--- a/Final Report.docx
+++ b/Final Report.docx
@@ -1,6 +1,6 @@
 
 <file path=word/document.xml><?xml version="1.0" encoding="utf-8"?>
-<w:document xmlns:ve="http://schemas.openxmlformats.org/markup-compatibility/2006" xmlns:o="urn:schemas-microsoft-com:office:office" xmlns:r="http://schemas.openxmlformats.org/officeDocument/2006/relationships" xmlns:m="http://schemas.openxmlformats.org/officeDocument/2006/math" xmlns:v="urn:schemas-microsoft-com:vml" xmlns:wp="http://schemas.openxmlformats.org/drawingml/2006/wordprocessingDrawing" xmlns:w10="urn:schemas-microsoft-com:office:word" xmlns:w="http://schemas.openxmlformats.org/wordprocessingml/2006/main" xmlns:wne="http://schemas.microsoft.com/office/word/2006/wordml">
+<w:document xmlns:wpc="http://schemas.microsoft.com/office/word/2010/wordprocessingCanvas" xmlns:mc="http://schemas.openxmlformats.org/markup-compatibility/2006" xmlns:o="urn:schemas-microsoft-com:office:office" xmlns:r="http://schemas.openxmlformats.org/officeDocument/2006/relationships" xmlns:m="http://schemas.openxmlformats.org/officeDocument/2006/math" xmlns:v="urn:schemas-microsoft-com:vml" xmlns:wp14="http://schemas.microsoft.com/office/word/2010/wordprocessingDrawing" xmlns:wp="http://schemas.openxmlformats.org/drawingml/2006/wordprocessingDrawing" xmlns:w10="urn:schemas-microsoft-com:office:word" xmlns:w="http://schemas.openxmlformats.org/wordprocessingml/2006/main" xmlns:w14="http://schemas.microsoft.com/office/word/2010/wordml" xmlns:w15="http://schemas.microsoft.com/office/word/2012/wordml" xmlns:wpg="http://schemas.microsoft.com/office/word/2010/wordprocessingGroup" xmlns:wpi="http://schemas.microsoft.com/office/word/2010/wordprocessingInk" xmlns:wne="http://schemas.microsoft.com/office/word/2006/wordml" xmlns:wps="http://schemas.microsoft.com/office/word/2010/wordprocessingShape" mc:Ignorable="w14 w15 wp14">
   <w:body>
     <w:p>
       <w:pPr>
@@ -575,6 +575,7 @@
           <w:docPartUnique/>
         </w:docPartObj>
       </w:sdtPr>
+      <w:sdtEndPr/>
       <w:sdtContent>
         <w:p>
           <w:pPr>
@@ -1846,10 +1847,10 @@
       <w:r>
         <w:rPr>
           <w:rFonts w:cs="Calibri"/>
-          <w:color w:val="000000"/>
-          <w:sz w:val="24"/>
-          <w:szCs w:val="24"/>
-          <w:lang w:val="en-GB" w:eastAsia="en-US"/>
+          <w:noProof/>
+          <w:color w:val="000000"/>
+          <w:sz w:val="24"/>
+          <w:szCs w:val="24"/>
         </w:rPr>
         <w:drawing>
           <wp:anchor distT="0" distB="0" distL="114300" distR="114300" simplePos="0" relativeHeight="251696128" behindDoc="0" locked="0" layoutInCell="1" allowOverlap="1">
@@ -2007,9 +2008,9 @@
       </w:pPr>
       <w:r>
         <w:rPr>
-          <w:sz w:val="24"/>
-          <w:szCs w:val="24"/>
-          <w:lang w:val="en-GB" w:eastAsia="en-US"/>
+          <w:noProof/>
+          <w:sz w:val="24"/>
+          <w:szCs w:val="24"/>
         </w:rPr>
         <w:lastRenderedPageBreak/>
         <w:drawing>
@@ -2182,7 +2183,7 @@
           <w:szCs w:val="24"/>
           <w:lang w:val="en-GB"/>
         </w:rPr>
-        <w:t xml:space="preserve">My project progress has been reported and discussed to company technical manager in weekly meeting of research and development team. </w:t>
+        <w:t xml:space="preserve">My project progress has been reported and discussed in weekly meeting of research and development team. </w:t>
       </w:r>
       <w:r>
         <w:rPr>
@@ -2252,31 +2253,15 @@
           <w:szCs w:val="24"/>
           <w:lang w:val="en-GB"/>
         </w:rPr>
-        <w:t xml:space="preserve">Although I am in charge of the whole universal testing project, I am not working on it alone. </w:t>
-      </w:r>
-      <w:r>
-        <w:rPr>
-          <w:sz w:val="24"/>
-          <w:szCs w:val="24"/>
-          <w:lang w:val="en-GB"/>
-        </w:rPr>
-        <w:t xml:space="preserve">To accomplish this project in time, I received </w:t>
-      </w:r>
-      <w:r>
-        <w:rPr>
-          <w:sz w:val="24"/>
-          <w:szCs w:val="24"/>
-          <w:lang w:val="en-GB"/>
-        </w:rPr>
-        <w:t>extraordinary assistance</w:t>
-      </w:r>
-      <w:r>
-        <w:rPr>
-          <w:sz w:val="24"/>
-          <w:szCs w:val="24"/>
-          <w:lang w:val="en-GB"/>
-        </w:rPr>
-        <w:t xml:space="preserve"> from many other team members, specialised in various areas. My colleagues who have many years</w:t>
+        <w:t>During the six-month internship in this company, I received tremendous help from my colleagues. With</w:t>
+      </w:r>
+      <w:r>
+        <w:rPr>
+          <w:sz w:val="24"/>
+          <w:szCs w:val="24"/>
+          <w:lang w:val="en-GB"/>
+        </w:rPr>
+        <w:t xml:space="preserve"> many years</w:t>
       </w:r>
       <w:r>
         <w:rPr>
@@ -2292,27 +2277,59 @@
           <w:szCs w:val="24"/>
           <w:lang w:val="en-GB"/>
         </w:rPr>
-        <w:t>of working experience in TTP Meteor or in printing industry are far-sighted, knowing the potential steps, time required and difficulties as my project progresses.</w:t>
-      </w:r>
-      <w:r>
-        <w:rPr>
-          <w:rFonts w:cs="Calibri"/>
-          <w:color w:val="000000"/>
-          <w:sz w:val="24"/>
-          <w:szCs w:val="24"/>
-          <w:lang w:val="en-GB"/>
-        </w:rPr>
-        <w:t xml:space="preserve"> Lis</w:t>
-      </w:r>
-      <w:r>
-        <w:rPr>
-          <w:rFonts w:cs="Calibri"/>
-          <w:color w:val="000000"/>
-          <w:sz w:val="24"/>
-          <w:szCs w:val="24"/>
-          <w:lang w:val="en-GB"/>
-        </w:rPr>
-        <w:t>tening to the Communicating with them and following</w:t>
+        <w:t xml:space="preserve">of </w:t>
+      </w:r>
+      <w:r>
+        <w:rPr>
+          <w:sz w:val="24"/>
+          <w:szCs w:val="24"/>
+          <w:lang w:val="en-GB"/>
+        </w:rPr>
+        <w:t>experience in TTP Meteor and</w:t>
+      </w:r>
+      <w:r>
+        <w:rPr>
+          <w:sz w:val="24"/>
+          <w:szCs w:val="24"/>
+          <w:lang w:val="en-GB"/>
+        </w:rPr>
+        <w:t xml:space="preserve"> in printing industry</w:t>
+      </w:r>
+      <w:r>
+        <w:rPr>
+          <w:sz w:val="24"/>
+          <w:szCs w:val="24"/>
+          <w:lang w:val="en-GB"/>
+        </w:rPr>
+        <w:t>, they</w:t>
+      </w:r>
+      <w:r>
+        <w:rPr>
+          <w:sz w:val="24"/>
+          <w:szCs w:val="24"/>
+          <w:lang w:val="en-GB"/>
+        </w:rPr>
+        <w:t xml:space="preserve"> are far-sighted, knowing the potential steps, time required and difficulties as my project progresses.</w:t>
+      </w:r>
+      <w:r>
+        <w:rPr>
+          <w:rFonts w:cs="Calibri"/>
+          <w:color w:val="000000"/>
+          <w:sz w:val="24"/>
+          <w:szCs w:val="24"/>
+          <w:lang w:val="en-GB"/>
+        </w:rPr>
+        <w:t xml:space="preserve"> </w:t>
+      </w:r>
+      <w:r>
+        <w:rPr>
+          <w:rFonts w:cs="Calibri"/>
+          <w:color w:val="000000"/>
+          <w:sz w:val="24"/>
+          <w:szCs w:val="24"/>
+          <w:lang w:val="en-GB"/>
+        </w:rPr>
+        <w:t>Communicating with them and following</w:t>
       </w:r>
       <w:r>
         <w:rPr>
@@ -3280,10 +3297,10 @@
       <w:r>
         <w:rPr>
           <w:rFonts w:cs="Calibri"/>
-          <w:color w:val="000000"/>
-          <w:sz w:val="24"/>
-          <w:szCs w:val="24"/>
-          <w:lang w:val="en-GB" w:eastAsia="en-US"/>
+          <w:noProof/>
+          <w:color w:val="000000"/>
+          <w:sz w:val="24"/>
+          <w:szCs w:val="24"/>
         </w:rPr>
         <w:drawing>
           <wp:anchor distT="0" distB="0" distL="114300" distR="114300" simplePos="0" relativeHeight="251697152" behindDoc="0" locked="0" layoutInCell="1" allowOverlap="1">
@@ -3997,10 +4014,10 @@
       <w:r>
         <w:rPr>
           <w:rFonts w:cs="Calibri"/>
-          <w:color w:val="000000"/>
-          <w:sz w:val="24"/>
-          <w:szCs w:val="24"/>
-          <w:lang w:val="en-GB" w:eastAsia="en-US"/>
+          <w:noProof/>
+          <w:color w:val="000000"/>
+          <w:sz w:val="24"/>
+          <w:szCs w:val="24"/>
         </w:rPr>
         <w:drawing>
           <wp:anchor distT="0" distB="0" distL="114300" distR="114300" simplePos="0" relativeHeight="251621376" behindDoc="1" locked="0" layoutInCell="1" allowOverlap="1">
@@ -5644,7 +5661,7 @@
       </w:pPr>
       <w:r>
         <w:rPr>
-          <w:lang w:val="en-GB" w:eastAsia="en-US"/>
+          <w:noProof/>
         </w:rPr>
         <w:drawing>
           <wp:anchor distT="0" distB="0" distL="114300" distR="114300" simplePos="0" relativeHeight="251622400" behindDoc="1" locked="0" layoutInCell="1" allowOverlap="1">
@@ -5744,7 +5761,7 @@
       </w:r>
       <w:r>
         <w:rPr>
-          <w:lang w:val="en-GB" w:eastAsia="en-US"/>
+          <w:noProof/>
         </w:rPr>
         <w:drawing>
           <wp:anchor distT="0" distB="0" distL="114300" distR="114300" simplePos="0" relativeHeight="251623424" behindDoc="0" locked="0" layoutInCell="1" allowOverlap="1">
@@ -5834,7 +5851,7 @@
       </w:pPr>
       <w:r>
         <w:rPr>
-          <w:lang w:val="en-GB" w:eastAsia="en-US"/>
+          <w:noProof/>
         </w:rPr>
         <w:drawing>
           <wp:anchor distT="0" distB="0" distL="114300" distR="114300" simplePos="0" relativeHeight="251624448" behindDoc="0" locked="0" layoutInCell="1" allowOverlap="1">
@@ -5944,7 +5961,7 @@
       </w:pPr>
       <w:r>
         <w:rPr>
-          <w:lang w:val="en-GB" w:eastAsia="en-US"/>
+          <w:noProof/>
         </w:rPr>
         <w:drawing>
           <wp:anchor distT="0" distB="0" distL="114300" distR="114300" simplePos="0" relativeHeight="251625472" behindDoc="0" locked="0" layoutInCell="1" allowOverlap="1">
@@ -6391,10 +6408,10 @@
       <w:r>
         <w:rPr>
           <w:rFonts w:cs="Calibri"/>
-          <w:color w:val="000000"/>
-          <w:sz w:val="24"/>
-          <w:szCs w:val="24"/>
-          <w:lang w:val="en-GB" w:eastAsia="en-US"/>
+          <w:noProof/>
+          <w:color w:val="000000"/>
+          <w:sz w:val="24"/>
+          <w:szCs w:val="24"/>
         </w:rPr>
         <w:drawing>
           <wp:anchor distT="0" distB="0" distL="114300" distR="114300" simplePos="0" relativeHeight="251716608" behindDoc="0" locked="0" layoutInCell="1" allowOverlap="1">
@@ -6670,10 +6687,10 @@
       <w:r>
         <w:rPr>
           <w:rFonts w:cs="Calibri"/>
-          <w:color w:val="000000"/>
-          <w:sz w:val="24"/>
-          <w:szCs w:val="24"/>
-          <w:lang w:val="en-GB" w:eastAsia="en-US"/>
+          <w:noProof/>
+          <w:color w:val="000000"/>
+          <w:sz w:val="24"/>
+          <w:szCs w:val="24"/>
         </w:rPr>
         <w:drawing>
           <wp:anchor distT="0" distB="0" distL="114300" distR="114300" simplePos="0" relativeHeight="251714560" behindDoc="0" locked="0" layoutInCell="1" allowOverlap="1">
@@ -6722,10 +6739,10 @@
       <w:r>
         <w:rPr>
           <w:rFonts w:cs="Calibri"/>
-          <w:color w:val="000000"/>
-          <w:sz w:val="24"/>
-          <w:szCs w:val="24"/>
-          <w:lang w:val="en-GB" w:eastAsia="en-US"/>
+          <w:noProof/>
+          <w:color w:val="000000"/>
+          <w:sz w:val="24"/>
+          <w:szCs w:val="24"/>
         </w:rPr>
         <w:drawing>
           <wp:anchor distT="0" distB="0" distL="114300" distR="114300" simplePos="0" relativeHeight="251715584" behindDoc="0" locked="0" layoutInCell="1" allowOverlap="1">
@@ -7213,7 +7230,7 @@
       </w:pPr>
       <w:r>
         <w:rPr>
-          <w:lang w:val="en-GB" w:eastAsia="en-US"/>
+          <w:noProof/>
         </w:rPr>
         <w:drawing>
           <wp:anchor distT="0" distB="0" distL="114300" distR="114300" simplePos="0" relativeHeight="251627520" behindDoc="1" locked="0" layoutInCell="1" allowOverlap="1">
@@ -7744,10 +7761,10 @@
       <w:r>
         <w:rPr>
           <w:rFonts w:cs="Calibri"/>
-          <w:color w:val="000000"/>
-          <w:sz w:val="24"/>
-          <w:szCs w:val="24"/>
-          <w:lang w:val="en-GB" w:eastAsia="en-US"/>
+          <w:noProof/>
+          <w:color w:val="000000"/>
+          <w:sz w:val="24"/>
+          <w:szCs w:val="24"/>
         </w:rPr>
         <w:drawing>
           <wp:anchor distT="0" distB="0" distL="114300" distR="114300" simplePos="0" relativeHeight="251626496" behindDoc="1" locked="0" layoutInCell="1" allowOverlap="1">
@@ -8143,7 +8160,7 @@
       </w:pPr>
       <w:r>
         <w:rPr>
-          <w:lang w:val="en-GB" w:eastAsia="en-US"/>
+          <w:noProof/>
         </w:rPr>
         <w:drawing>
           <wp:anchor distT="0" distB="0" distL="114300" distR="114300" simplePos="0" relativeHeight="251628544" behindDoc="1" locked="0" layoutInCell="1" allowOverlap="1">
@@ -8203,7 +8220,7 @@
       </w:r>
       <w:r>
         <w:rPr>
-          <w:lang w:val="en-GB" w:eastAsia="en-US"/>
+          <w:noProof/>
         </w:rPr>
         <w:drawing>
           <wp:anchor distT="0" distB="0" distL="114300" distR="114300" simplePos="0" relativeHeight="251629568" behindDoc="1" locked="0" layoutInCell="1" allowOverlap="1">
@@ -8809,7 +8826,7 @@
       </w:r>
       <w:r>
         <w:rPr>
-          <w:lang w:val="en-GB" w:eastAsia="en-US"/>
+          <w:noProof/>
         </w:rPr>
         <w:drawing>
           <wp:anchor distT="0" distB="0" distL="114300" distR="114300" simplePos="0" relativeHeight="251630592" behindDoc="0" locked="0" layoutInCell="1" allowOverlap="1">
@@ -9137,7 +9154,7 @@
       </w:pPr>
       <w:r>
         <w:rPr>
-          <w:lang w:val="en-GB" w:eastAsia="en-US"/>
+          <w:noProof/>
         </w:rPr>
         <w:drawing>
           <wp:anchor distT="0" distB="0" distL="114300" distR="114300" simplePos="0" relativeHeight="251631616" behindDoc="1" locked="0" layoutInCell="1" allowOverlap="1">
@@ -9393,7 +9410,7 @@
       </w:pPr>
       <w:r>
         <w:rPr>
-          <w:lang w:val="en-GB" w:eastAsia="en-US"/>
+          <w:noProof/>
         </w:rPr>
         <w:drawing>
           <wp:anchor distT="0" distB="0" distL="114300" distR="114300" simplePos="0" relativeHeight="251632640" behindDoc="0" locked="0" layoutInCell="1" allowOverlap="1">
@@ -9723,10 +9740,10 @@
       <w:r>
         <w:rPr>
           <w:rFonts w:cs="Calibri"/>
-          <w:color w:val="000000"/>
-          <w:sz w:val="24"/>
-          <w:szCs w:val="24"/>
-          <w:lang w:val="en-GB" w:eastAsia="en-US"/>
+          <w:noProof/>
+          <w:color w:val="000000"/>
+          <w:sz w:val="24"/>
+          <w:szCs w:val="24"/>
         </w:rPr>
         <w:drawing>
           <wp:anchor distT="0" distB="0" distL="114300" distR="114300" simplePos="0" relativeHeight="251633664" behindDoc="1" locked="0" layoutInCell="1" allowOverlap="1">
@@ -10159,27 +10176,37 @@
           <w:lang w:val="en-GB"/>
         </w:rPr>
         <w:lastRenderedPageBreak/>
-        <w:t>Considering the noise introduced in hardware and the limited bandwidth of ADC, windows application</w:t>
-      </w:r>
-      <w:r>
-        <w:rPr>
-          <w:rFonts w:cs="Calibri"/>
-          <w:color w:val="000000"/>
-          <w:sz w:val="24"/>
-          <w:szCs w:val="24"/>
-          <w:lang w:val="en-GB"/>
-        </w:rPr>
-        <w:t xml:space="preserve"> is implemented to tolerant 10% variation in waveform slew rate and 1% variation in voltage level.</w:t>
-      </w:r>
-      <w:r>
-        <w:rPr>
-          <w:rFonts w:cs="Calibri"/>
-          <w:color w:val="000000"/>
-          <w:sz w:val="24"/>
-          <w:szCs w:val="24"/>
-          <w:lang w:val="en-GB"/>
-        </w:rPr>
-        <w:t xml:space="preserve"> </w:t>
+        <w:t xml:space="preserve">Considering the noise introduced in hardware and the limited bandwidth of ADC, </w:t>
+      </w:r>
+      <w:r>
+        <w:rPr>
+          <w:rFonts w:cs="Calibri"/>
+          <w:color w:val="000000"/>
+          <w:sz w:val="24"/>
+          <w:szCs w:val="24"/>
+          <w:lang w:val="en-GB"/>
+        </w:rPr>
+        <w:t>reasonable amount of deviation in slew rate and should be tolerated</w:t>
+      </w:r>
+      <w:r>
+        <w:rPr>
+          <w:rFonts w:cs="Calibri"/>
+          <w:color w:val="000000"/>
+          <w:sz w:val="24"/>
+          <w:szCs w:val="24"/>
+          <w:lang w:val="en-GB"/>
+        </w:rPr>
+        <w:t xml:space="preserve">. Figure 9 shows </w:t>
+      </w:r>
+      <w:r>
+        <w:rPr>
+          <w:rFonts w:cs="Calibri"/>
+          <w:color w:val="000000"/>
+          <w:sz w:val="24"/>
+          <w:szCs w:val="24"/>
+          <w:lang w:val="en-GB"/>
+        </w:rPr>
+        <w:t>an example of evaluating waveform with 1% tolerance in voltage boundaries and 10% tolerance in slew rate.</w:t>
       </w:r>
     </w:p>
     <w:p>
@@ -10232,12 +10259,12 @@
                     <w:spacing w:after="0" w:line="360" w:lineRule="auto"/>
                     <w:jc w:val="center"/>
                     <w:rPr>
-                      <w:oMath/>
-                      <w:rFonts w:ascii="Cambria Math" w:hAnsi="Cambria Math" w:cs="Calibri"/>
+                      <w:rFonts w:ascii="Cambria Math" w:hAnsi="Cambria Math" w:cs="Calibri" w:hint="eastAsia"/>
                       <w:color w:val="000000"/>
                       <w:sz w:val="16"/>
                       <w:szCs w:val="24"/>
                       <w:lang w:val="en-GB"/>
+                      <w:oMath/>
                     </w:rPr>
                   </w:pPr>
                   <m:oMathPara>
@@ -10312,7 +10339,6 @@
           <w:color w:val="000000"/>
           <w:sz w:val="24"/>
           <w:szCs w:val="24"/>
-          <w:lang w:eastAsia="en-US"/>
         </w:rPr>
         <w:drawing>
           <wp:anchor distT="0" distB="0" distL="114300" distR="114300" simplePos="0" relativeHeight="251720704" behindDoc="1" locked="0" layoutInCell="1" allowOverlap="1">
@@ -10494,7 +10520,27 @@
           <w:szCs w:val="24"/>
           <w:lang w:val="en-GB"/>
         </w:rPr>
-        <w:t>. Digital signals which are sampled at high system frequency are then downsampled to the</w:t>
+        <w:t xml:space="preserve">. Digital signals </w:t>
+      </w:r>
+      <w:r>
+        <w:rPr>
+          <w:rFonts w:cs="Calibri"/>
+          <w:color w:val="000000"/>
+          <w:sz w:val="24"/>
+          <w:szCs w:val="24"/>
+          <w:lang w:val="en-GB"/>
+        </w:rPr>
+        <w:t xml:space="preserve">that </w:t>
+      </w:r>
+      <w:r>
+        <w:rPr>
+          <w:rFonts w:cs="Calibri"/>
+          <w:color w:val="000000"/>
+          <w:sz w:val="24"/>
+          <w:szCs w:val="24"/>
+          <w:lang w:val="en-GB"/>
+        </w:rPr>
+        <w:t>are sampled at high system frequency are then downsampled to the</w:t>
       </w:r>
       <w:r>
         <w:rPr>
@@ -10648,10 +10694,64 @@
           <w:color w:val="000000"/>
           <w:sz w:val="24"/>
           <w:szCs w:val="24"/>
+        </w:rPr>
+        <w:pict>
+          <v:shape id="_x0000_s1288" type="#_x0000_t202" style="position:absolute;margin-left:.9pt;margin-top:11.45pt;width:242.85pt;height:23.55pt;z-index:251735040;mso-width-relative:margin;mso-height-relative:margin" filled="f" stroked="f">
+            <v:textbox style="mso-next-textbox:#_x0000_s1288">
+              <w:txbxContent>
+                <w:p>
+                  <w:pPr>
+                    <w:autoSpaceDE w:val="0"/>
+                    <w:autoSpaceDN w:val="0"/>
+                    <w:adjustRightInd w:val="0"/>
+                    <w:spacing w:after="0" w:line="360" w:lineRule="auto"/>
+                    <w:jc w:val="center"/>
+                    <w:rPr>
+                      <w:rFonts w:cs="Calibri"/>
+                      <w:color w:val="000000"/>
+                      <w:sz w:val="24"/>
+                      <w:szCs w:val="24"/>
+                      <w:lang w:val="en-GB"/>
+                    </w:rPr>
+                  </w:pPr>
+                  <w:r>
+                    <w:rPr>
+                      <w:rFonts w:cs="Calibri"/>
+                      <w:b/>
+                      <w:color w:val="000000"/>
+                      <w:sz w:val="24"/>
+                      <w:szCs w:val="24"/>
+                      <w:lang w:val="en-GB"/>
+                    </w:rPr>
+                    <w:t>Figure 10.</w:t>
+                  </w:r>
+                  <w:r>
+                    <w:rPr>
+                      <w:rFonts w:cs="Calibri"/>
+                      <w:color w:val="000000"/>
+                      <w:sz w:val="24"/>
+                      <w:szCs w:val="24"/>
+                      <w:lang w:val="en-GB"/>
+                    </w:rPr>
+                    <w:t xml:space="preserve"> Example of digital signal evaluation</w:t>
+                  </w:r>
+                </w:p>
+              </w:txbxContent>
+            </v:textbox>
+          </v:shape>
+        </w:pict>
+      </w:r>
+      <w:r>
+        <w:rPr>
+          <w:rFonts w:cs="Calibri"/>
+          <w:noProof/>
+          <w:color w:val="000000"/>
+          <w:sz w:val="24"/>
+          <w:szCs w:val="24"/>
           <w:lang w:eastAsia="en-US"/>
         </w:rPr>
         <w:pict>
-          <v:shape id="_x0000_s1279" type="#_x0000_t202" style="position:absolute;margin-left:-232.4pt;margin-top:10.5pt;width:480.65pt;height:23.55pt;z-index:251726848;mso-width-relative:margin;mso-height-relative:margin" filled="f" stroked="f">
+          <v:shape id="_x0000_s1279" type="#_x0000_t202" style="position:absolute;margin-left:-249.6pt;margin-top:10.5pt;width:242.85pt;height:23.55pt;z-index:251726848;mso-width-relative:margin;mso-height-relative:margin" filled="f" stroked="f">
             <v:textbox style="mso-next-textbox:#_x0000_s1279">
               <w:txbxContent>
                 <w:p>
@@ -10669,7 +10769,6 @@
                       <w:lang w:val="en-GB"/>
                     </w:rPr>
                   </w:pPr>
-                  <w:proofErr w:type="gramStart"/>
                   <w:r>
                     <w:rPr>
                       <w:rFonts w:cs="Calibri"/>
@@ -10703,7 +10802,6 @@
                     </w:rPr>
                     <w:t>.</w:t>
                   </w:r>
-                  <w:proofErr w:type="gramEnd"/>
                   <w:r>
                     <w:rPr>
                       <w:rFonts w:cs="Calibri"/>
@@ -10722,7 +10820,27 @@
                       <w:szCs w:val="24"/>
                       <w:lang w:val="en-GB"/>
                     </w:rPr>
-                    <w:t>Intuition of how signals are evaluated differently in software</w:t>
+                    <w:t>Example of</w:t>
+                  </w:r>
+                  <w:r>
+                    <w:rPr>
+                      <w:rFonts w:cs="Calibri"/>
+                      <w:color w:val="000000"/>
+                      <w:sz w:val="24"/>
+                      <w:szCs w:val="24"/>
+                      <w:lang w:val="en-GB"/>
+                    </w:rPr>
+                    <w:t xml:space="preserve"> </w:t>
+                  </w:r>
+                  <w:r>
+                    <w:rPr>
+                      <w:rFonts w:cs="Calibri"/>
+                      <w:color w:val="000000"/>
+                      <w:sz w:val="24"/>
+                      <w:szCs w:val="24"/>
+                      <w:lang w:val="en-GB"/>
+                    </w:rPr>
+                    <w:t>waveform evaluation</w:t>
                   </w:r>
                 </w:p>
               </w:txbxContent>
@@ -10942,12 +11060,12 @@
                     <w:spacing w:after="0" w:line="360" w:lineRule="auto"/>
                     <w:jc w:val="center"/>
                     <w:rPr>
-                      <w:oMath/>
-                      <w:rFonts w:ascii="Cambria Math" w:hAnsi="Cambria Math" w:cs="Calibri"/>
+                      <w:rFonts w:ascii="Cambria Math" w:hAnsi="Cambria Math" w:cs="Calibri" w:hint="eastAsia"/>
                       <w:color w:val="000000"/>
                       <w:sz w:val="16"/>
                       <w:szCs w:val="24"/>
                       <w:lang w:val="en-GB"/>
+                      <w:oMath/>
                     </w:rPr>
                   </w:pPr>
                   <m:oMathPara>
@@ -10978,20 +11096,7 @@
                               <w:szCs w:val="24"/>
                               <w:lang w:val="en-GB"/>
                             </w:rPr>
-                            <m:t>∆</m:t>
-                          </m:r>
-                          <m:r>
-                            <m:rPr>
-                              <m:sty m:val="bi"/>
-                            </m:rPr>
-                            <w:rPr>
-                              <w:rFonts w:ascii="Cambria Math" w:hAnsi="Cambria Math" w:cs="Calibri"/>
-                              <w:color w:val="000000"/>
-                              <w:sz w:val="16"/>
-                              <w:szCs w:val="24"/>
-                              <w:lang w:val="en-GB"/>
-                            </w:rPr>
-                            <m:t>SR</m:t>
+                            <m:t>∆SR</m:t>
                           </m:r>
                         </m:num>
                         <m:den>
@@ -11018,27 +11123,7 @@
                           <w:szCs w:val="24"/>
                           <w:lang w:val="en-GB"/>
                         </w:rPr>
-                        <m:t xml:space="preserve"> ≤1</m:t>
-                      </m:r>
-                      <m:r>
-                        <w:rPr>
-                          <w:rFonts w:ascii="Cambria Math" w:hAnsi="Cambria Math" w:cs="Calibri"/>
-                          <w:color w:val="000000"/>
-                          <w:sz w:val="16"/>
-                          <w:szCs w:val="24"/>
-                          <w:lang w:val="en-GB"/>
-                        </w:rPr>
-                        <m:t>0</m:t>
-                      </m:r>
-                      <m:r>
-                        <w:rPr>
-                          <w:rFonts w:ascii="Cambria Math" w:hAnsi="Cambria Math" w:cs="Calibri"/>
-                          <w:color w:val="000000"/>
-                          <w:sz w:val="16"/>
-                          <w:szCs w:val="24"/>
-                          <w:lang w:val="en-GB"/>
-                        </w:rPr>
-                        <m:t>%</m:t>
+                        <m:t xml:space="preserve"> ≤10%</m:t>
                       </m:r>
                     </m:oMath>
                   </m:oMathPara>
@@ -11120,7 +11205,6 @@
           <w:color w:val="000000"/>
           <w:sz w:val="24"/>
           <w:szCs w:val="24"/>
-          <w:lang w:eastAsia="en-US"/>
         </w:rPr>
         <w:drawing>
           <wp:anchor distT="0" distB="0" distL="114300" distR="114300" simplePos="0" relativeHeight="251721728" behindDoc="0" locked="0" layoutInCell="1" allowOverlap="1">
@@ -11473,7 +11557,7 @@
       </w:pPr>
       <w:r>
         <w:rPr>
-          <w:lang w:val="en-GB" w:eastAsia="en-US"/>
+          <w:noProof/>
         </w:rPr>
         <w:drawing>
           <wp:anchor distT="0" distB="0" distL="114300" distR="114300" simplePos="0" relativeHeight="251634688" behindDoc="0" locked="0" layoutInCell="1" allowOverlap="1">
@@ -20057,7 +20141,14 @@
           <w:sz w:val="24"/>
           <w:lang w:val="en-GB"/>
         </w:rPr>
-        <w:t xml:space="preserve">to gain insight into other jobs in TTP Meteor. </w:t>
+        <w:t>to gain insight into other job, such as testboard design and customer support.</w:t>
+      </w:r>
+      <w:r>
+        <w:rPr>
+          <w:sz w:val="24"/>
+          <w:lang w:val="en-GB"/>
+        </w:rPr>
+        <w:t xml:space="preserve">. </w:t>
       </w:r>
     </w:p>
     <w:p>
@@ -21054,7 +21145,51 @@
           <w:sz w:val="24"/>
           <w:lang w:val="en-GB"/>
         </w:rPr>
-        <w:t>Assuming the individual learning curve does not improve dramatically in short term, then the assistance from surrounding people then largely determines the final result. In the placement, the work I spent weeks on might only cost a few days for an experienced engineer. This finding encourages me to communicate more with my colleagues and listen to their suggestions and advice.</w:t>
+        <w:t xml:space="preserve">Assuming the individual learning curve does not improve dramatically in short term, the assistance from surrounding people then largely </w:t>
+      </w:r>
+      <w:r>
+        <w:rPr>
+          <w:sz w:val="24"/>
+          <w:lang w:val="en-GB"/>
+        </w:rPr>
+        <w:t xml:space="preserve">determines the final result. During this </w:t>
+      </w:r>
+      <w:r>
+        <w:rPr>
+          <w:sz w:val="24"/>
+          <w:lang w:val="en-GB"/>
+        </w:rPr>
+        <w:t xml:space="preserve">placement, </w:t>
+      </w:r>
+      <w:r>
+        <w:rPr>
+          <w:sz w:val="24"/>
+          <w:lang w:val="en-GB"/>
+        </w:rPr>
+        <w:t xml:space="preserve">I realised that </w:t>
+      </w:r>
+      <w:r>
+        <w:rPr>
+          <w:sz w:val="24"/>
+          <w:lang w:val="en-GB"/>
+        </w:rPr>
+        <w:t xml:space="preserve">the work I spent weeks on might only cost a few days for an experienced engineer. </w:t>
+      </w:r>
+      <w:r>
+        <w:rPr>
+          <w:sz w:val="24"/>
+          <w:lang w:val="en-GB"/>
+        </w:rPr>
+        <w:t>It</w:t>
+      </w:r>
+      <w:bookmarkStart w:id="16" w:name="_GoBack"/>
+      <w:bookmarkEnd w:id="16"/>
+      <w:r>
+        <w:rPr>
+          <w:sz w:val="24"/>
+          <w:lang w:val="en-GB"/>
+        </w:rPr>
+        <w:t xml:space="preserve"> encourages me to communicate more with my colleagues and listen to their suggestions and advice.</w:t>
       </w:r>
     </w:p>
     <w:p>
@@ -21234,7 +21369,7 @@
           <w:lang w:val="en-GB"/>
         </w:rPr>
       </w:pPr>
-      <w:bookmarkStart w:id="16" w:name="_Toc428198830"/>
+      <w:bookmarkStart w:id="17" w:name="_Toc428198830"/>
       <w:r>
         <w:rPr>
           <w:color w:val="548DD4" w:themeColor="text2" w:themeTint="99"/>
@@ -21252,7 +21387,7 @@
         </w:rPr>
         <w:t>Future work</w:t>
       </w:r>
-      <w:bookmarkEnd w:id="16"/>
+      <w:bookmarkEnd w:id="17"/>
     </w:p>
     <w:p>
       <w:pPr>
@@ -21380,7 +21515,7 @@
           <w:lang w:val="en-GB"/>
         </w:rPr>
       </w:pPr>
-      <w:bookmarkStart w:id="17" w:name="_Toc428198831"/>
+      <w:bookmarkStart w:id="18" w:name="_Toc428198831"/>
       <w:r>
         <w:rPr>
           <w:color w:val="548DD4" w:themeColor="text2" w:themeTint="99"/>
@@ -21397,7 +21532,7 @@
         </w:rPr>
         <w:t>Relevance to degree course</w:t>
       </w:r>
-      <w:bookmarkEnd w:id="17"/>
+      <w:bookmarkEnd w:id="18"/>
     </w:p>
     <w:p>
       <w:pPr>
@@ -21625,7 +21760,7 @@
           <w:lang w:val="en-GB"/>
         </w:rPr>
       </w:pPr>
-      <w:bookmarkStart w:id="18" w:name="_Toc428198832"/>
+      <w:bookmarkStart w:id="19" w:name="_Toc428198832"/>
       <w:r>
         <w:rPr>
           <w:lang w:val="en-GB"/>
@@ -21633,7 +21768,7 @@
         <w:lastRenderedPageBreak/>
         <w:t>5. Conclusion</w:t>
       </w:r>
-      <w:bookmarkEnd w:id="18"/>
+      <w:bookmarkEnd w:id="19"/>
       <w:r>
         <w:rPr>
           <w:lang w:val="en-GB"/>
@@ -21672,56 +21807,192 @@
           <w:sz w:val="24"/>
           <w:lang w:val="en-GB"/>
         </w:rPr>
-        <w:t>during placement, I took the responsibility of the universal test project, aiming at simplifying the test procedure. This project will be finally used to include the hardware components into the company regression test.</w:t>
-      </w:r>
-    </w:p>
-    <w:p>
-      <w:pPr>
-        <w:autoSpaceDE w:val="0"/>
-        <w:autoSpaceDN w:val="0"/>
-        <w:adjustRightInd w:val="0"/>
-        <w:spacing w:after="0" w:line="360" w:lineRule="auto"/>
-        <w:rPr>
-          <w:sz w:val="24"/>
-          <w:lang w:val="en-GB"/>
-        </w:rPr>
-      </w:pPr>
-    </w:p>
-    <w:p>
-      <w:pPr>
-        <w:pStyle w:val="Heading1"/>
-        <w:pBdr>
-          <w:bottom w:val="single" w:sz="4" w:space="1" w:color="548DD4" w:themeColor="text2" w:themeTint="99"/>
-        </w:pBdr>
-        <w:spacing w:line="360" w:lineRule="auto"/>
-        <w:rPr>
-          <w:lang w:val="en-GB"/>
-        </w:rPr>
-      </w:pPr>
-      <w:r>
-        <w:rPr>
-          <w:lang w:val="en-GB"/>
-        </w:rPr>
-        <w:t xml:space="preserve">6. </w:t>
-      </w:r>
-      <w:r>
-        <w:rPr>
-          <w:lang w:val="en-GB"/>
-        </w:rPr>
-        <w:t>Appendix</w:t>
-      </w:r>
-    </w:p>
-    <w:p>
-      <w:pPr>
-        <w:autoSpaceDE w:val="0"/>
-        <w:autoSpaceDN w:val="0"/>
-        <w:adjustRightInd w:val="0"/>
-        <w:spacing w:after="0" w:line="360" w:lineRule="auto"/>
-        <w:rPr>
-          <w:sz w:val="24"/>
-          <w:lang w:val="en-GB"/>
-        </w:rPr>
-      </w:pPr>
+        <w:t>during placement, I took the responsibility of the universal test project,</w:t>
+      </w:r>
+      <w:r>
+        <w:rPr>
+          <w:sz w:val="24"/>
+          <w:lang w:val="en-GB"/>
+        </w:rPr>
+        <w:t xml:space="preserve"> which is a more efficient way to examine the outputs of a variety of targeted hardware</w:t>
+      </w:r>
+      <w:r>
+        <w:rPr>
+          <w:sz w:val="24"/>
+          <w:lang w:val="en-GB"/>
+        </w:rPr>
+        <w:t>. This project will be finally used to include the hardware components into the company regression test.</w:t>
+      </w:r>
+      <w:r>
+        <w:rPr>
+          <w:sz w:val="24"/>
+          <w:lang w:val="en-GB"/>
+        </w:rPr>
+        <w:t xml:space="preserve"> </w:t>
+      </w:r>
+      <w:r>
+        <w:rPr>
+          <w:sz w:val="24"/>
+          <w:lang w:val="en-GB"/>
+        </w:rPr>
+        <w:t>Apart from learning technical skills in software and electronics design, I improved my ability</w:t>
+      </w:r>
+      <w:r>
+        <w:rPr>
+          <w:sz w:val="24"/>
+          <w:lang w:val="en-GB"/>
+        </w:rPr>
+        <w:t xml:space="preserve"> of managing and organising </w:t>
+      </w:r>
+      <w:r>
+        <w:rPr>
+          <w:sz w:val="24"/>
+          <w:lang w:val="en-GB"/>
+        </w:rPr>
+        <w:t>sophisticated project</w:t>
+      </w:r>
+      <w:r>
+        <w:rPr>
+          <w:sz w:val="24"/>
+          <w:lang w:val="en-GB"/>
+        </w:rPr>
+        <w:t>s, gaining experience in working and communicating with people in different areas.</w:t>
+      </w:r>
+      <w:r>
+        <w:rPr>
+          <w:rFonts w:hint="eastAsia"/>
+          <w:sz w:val="24"/>
+          <w:lang w:val="en-GB"/>
+        </w:rPr>
+        <w:t xml:space="preserve"> Despite of the challenges and difficulties encountered during this placement, </w:t>
+      </w:r>
+      <w:r>
+        <w:rPr>
+          <w:sz w:val="24"/>
+          <w:lang w:val="en-GB"/>
+        </w:rPr>
+        <w:t>I</w:t>
+      </w:r>
+      <w:r>
+        <w:rPr>
+          <w:rFonts w:hint="eastAsia"/>
+          <w:sz w:val="24"/>
+          <w:lang w:val="en-GB"/>
+        </w:rPr>
+        <w:t xml:space="preserve"> </w:t>
+      </w:r>
+      <w:r>
+        <w:rPr>
+          <w:sz w:val="24"/>
+          <w:lang w:val="en-GB"/>
+        </w:rPr>
+        <w:t>received enormous help from people around me and I was pushed through the challenges.</w:t>
+      </w:r>
+    </w:p>
+    <w:p>
+      <w:pPr>
+        <w:autoSpaceDE w:val="0"/>
+        <w:autoSpaceDN w:val="0"/>
+        <w:adjustRightInd w:val="0"/>
+        <w:spacing w:after="0" w:line="360" w:lineRule="auto"/>
+        <w:rPr>
+          <w:sz w:val="24"/>
+          <w:lang w:val="en-GB"/>
+        </w:rPr>
+      </w:pPr>
+    </w:p>
+    <w:p>
+      <w:pPr>
+        <w:autoSpaceDE w:val="0"/>
+        <w:autoSpaceDN w:val="0"/>
+        <w:adjustRightInd w:val="0"/>
+        <w:spacing w:after="0" w:line="360" w:lineRule="auto"/>
+        <w:rPr>
+          <w:sz w:val="24"/>
+          <w:lang w:val="en-GB"/>
+        </w:rPr>
+      </w:pPr>
+      <w:r>
+        <w:rPr>
+          <w:sz w:val="24"/>
+          <w:lang w:val="en-GB"/>
+        </w:rPr>
+        <w:t>After gaining insight into the</w:t>
+      </w:r>
+      <w:r>
+        <w:rPr>
+          <w:sz w:val="24"/>
+          <w:lang w:val="en-GB"/>
+        </w:rPr>
+        <w:t xml:space="preserve"> electronics</w:t>
+      </w:r>
+      <w:r>
+        <w:rPr>
+          <w:sz w:val="24"/>
+          <w:lang w:val="en-GB"/>
+        </w:rPr>
+        <w:t xml:space="preserve"> industry, I </w:t>
+      </w:r>
+      <w:r>
+        <w:rPr>
+          <w:sz w:val="24"/>
+          <w:lang w:val="en-GB"/>
+        </w:rPr>
+        <w:t xml:space="preserve">developed my understanding in different roles in an electronics company. Through attempting various types of job, I improved my </w:t>
+      </w:r>
+      <w:r>
+        <w:rPr>
+          <w:sz w:val="24"/>
+          <w:lang w:val="en-GB"/>
+        </w:rPr>
+        <w:t xml:space="preserve">self-awareness of my advantages and weakness, realising skills that I should focus to improve. This placement has provided me with many feedbacks, which are essential guidance and suggestions I will carefully consider and follow in my future career. </w:t>
+      </w:r>
+    </w:p>
+    <w:p>
+      <w:pPr>
+        <w:autoSpaceDE w:val="0"/>
+        <w:autoSpaceDN w:val="0"/>
+        <w:adjustRightInd w:val="0"/>
+        <w:spacing w:after="0" w:line="360" w:lineRule="auto"/>
+        <w:rPr>
+          <w:sz w:val="24"/>
+          <w:lang w:val="en-GB"/>
+        </w:rPr>
+      </w:pPr>
+    </w:p>
+    <w:p>
+      <w:pPr>
+        <w:autoSpaceDE w:val="0"/>
+        <w:autoSpaceDN w:val="0"/>
+        <w:adjustRightInd w:val="0"/>
+        <w:spacing w:after="0" w:line="360" w:lineRule="auto"/>
+        <w:rPr>
+          <w:rFonts w:hint="eastAsia"/>
+          <w:sz w:val="24"/>
+          <w:lang w:val="en-GB"/>
+        </w:rPr>
+      </w:pPr>
+      <w:r>
+        <w:rPr>
+          <w:sz w:val="24"/>
+          <w:lang w:val="en-GB"/>
+        </w:rPr>
+        <w:t>Finally, I appreciate this opportunity to work in TTP Meteor, with many experienced and talented engineers.</w:t>
+      </w:r>
+      <w:r>
+        <w:rPr>
+          <w:sz w:val="24"/>
+          <w:lang w:val="en-GB"/>
+        </w:rPr>
+        <w:t xml:space="preserve"> </w:t>
+      </w:r>
+      <w:r>
+        <w:rPr>
+          <w:sz w:val="24"/>
+          <w:lang w:val="en-GB"/>
+        </w:rPr>
+        <w:t>With six months of pain and gain, this placement has become the experience I will always remember.</w:t>
+      </w:r>
     </w:p>
     <w:sectPr>
       <w:pgSz w:w="12240" w:h="15840"/>
@@ -21734,7 +22005,7 @@
 </file>
 
 <file path=word/endnotes.xml><?xml version="1.0" encoding="utf-8"?>
-<w:endnotes xmlns:ve="http://schemas.openxmlformats.org/markup-compatibility/2006" xmlns:o="urn:schemas-microsoft-com:office:office" xmlns:r="http://schemas.openxmlformats.org/officeDocument/2006/relationships" xmlns:m="http://schemas.openxmlformats.org/officeDocument/2006/math" xmlns:v="urn:schemas-microsoft-com:vml" xmlns:wp="http://schemas.openxmlformats.org/drawingml/2006/wordprocessingDrawing" xmlns:w10="urn:schemas-microsoft-com:office:word" xmlns:w="http://schemas.openxmlformats.org/wordprocessingml/2006/main" xmlns:wne="http://schemas.microsoft.com/office/word/2006/wordml">
+<w:endnotes xmlns:wpc="http://schemas.microsoft.com/office/word/2010/wordprocessingCanvas" xmlns:mc="http://schemas.openxmlformats.org/markup-compatibility/2006" xmlns:o="urn:schemas-microsoft-com:office:office" xmlns:r="http://schemas.openxmlformats.org/officeDocument/2006/relationships" xmlns:m="http://schemas.openxmlformats.org/officeDocument/2006/math" xmlns:v="urn:schemas-microsoft-com:vml" xmlns:wp14="http://schemas.microsoft.com/office/word/2010/wordprocessingDrawing" xmlns:wp="http://schemas.openxmlformats.org/drawingml/2006/wordprocessingDrawing" xmlns:w10="urn:schemas-microsoft-com:office:word" xmlns:w="http://schemas.openxmlformats.org/wordprocessingml/2006/main" xmlns:w14="http://schemas.microsoft.com/office/word/2010/wordml" xmlns:w15="http://schemas.microsoft.com/office/word/2012/wordml" xmlns:wpg="http://schemas.microsoft.com/office/word/2010/wordprocessingGroup" xmlns:wpi="http://schemas.microsoft.com/office/word/2010/wordprocessingInk" xmlns:wne="http://schemas.microsoft.com/office/word/2006/wordml" xmlns:wps="http://schemas.microsoft.com/office/word/2010/wordprocessingShape" mc:Ignorable="w14 w15 wp14">
   <w:endnote w:type="separator" w:id="-1">
     <w:p>
       <w:pPr>
@@ -21759,7 +22030,7 @@
 </file>
 
 <file path=word/footnotes.xml><?xml version="1.0" encoding="utf-8"?>
-<w:footnotes xmlns:ve="http://schemas.openxmlformats.org/markup-compatibility/2006" xmlns:o="urn:schemas-microsoft-com:office:office" xmlns:r="http://schemas.openxmlformats.org/officeDocument/2006/relationships" xmlns:m="http://schemas.openxmlformats.org/officeDocument/2006/math" xmlns:v="urn:schemas-microsoft-com:vml" xmlns:wp="http://schemas.openxmlformats.org/drawingml/2006/wordprocessingDrawing" xmlns:w10="urn:schemas-microsoft-com:office:word" xmlns:w="http://schemas.openxmlformats.org/wordprocessingml/2006/main" xmlns:wne="http://schemas.microsoft.com/office/word/2006/wordml">
+<w:footnotes xmlns:wpc="http://schemas.microsoft.com/office/word/2010/wordprocessingCanvas" xmlns:mc="http://schemas.openxmlformats.org/markup-compatibility/2006" xmlns:o="urn:schemas-microsoft-com:office:office" xmlns:r="http://schemas.openxmlformats.org/officeDocument/2006/relationships" xmlns:m="http://schemas.openxmlformats.org/officeDocument/2006/math" xmlns:v="urn:schemas-microsoft-com:vml" xmlns:wp14="http://schemas.microsoft.com/office/word/2010/wordprocessingDrawing" xmlns:wp="http://schemas.openxmlformats.org/drawingml/2006/wordprocessingDrawing" xmlns:w10="urn:schemas-microsoft-com:office:word" xmlns:w="http://schemas.openxmlformats.org/wordprocessingml/2006/main" xmlns:w14="http://schemas.microsoft.com/office/word/2010/wordml" xmlns:w15="http://schemas.microsoft.com/office/word/2012/wordml" xmlns:wpg="http://schemas.microsoft.com/office/word/2010/wordprocessingGroup" xmlns:wpi="http://schemas.microsoft.com/office/word/2010/wordprocessingInk" xmlns:wne="http://schemas.microsoft.com/office/word/2006/wordml" xmlns:wps="http://schemas.microsoft.com/office/word/2010/wordprocessingShape" mc:Ignorable="w14 w15 wp14">
   <w:footnote w:type="separator" w:id="-1">
     <w:p>
       <w:pPr>
@@ -21784,8 +22055,8 @@
 </file>
 
 <file path=word/numbering.xml><?xml version="1.0" encoding="utf-8"?>
-<w:numbering xmlns:ve="http://schemas.openxmlformats.org/markup-compatibility/2006" xmlns:o="urn:schemas-microsoft-com:office:office" xmlns:r="http://schemas.openxmlformats.org/officeDocument/2006/relationships" xmlns:m="http://schemas.openxmlformats.org/officeDocument/2006/math" xmlns:v="urn:schemas-microsoft-com:vml" xmlns:wp="http://schemas.openxmlformats.org/drawingml/2006/wordprocessingDrawing" xmlns:w10="urn:schemas-microsoft-com:office:word" xmlns:w="http://schemas.openxmlformats.org/wordprocessingml/2006/main" xmlns:wne="http://schemas.microsoft.com/office/word/2006/wordml">
-  <w:abstractNum w:abstractNumId="0">
+<w:numbering xmlns:wpc="http://schemas.microsoft.com/office/word/2010/wordprocessingCanvas" xmlns:mc="http://schemas.openxmlformats.org/markup-compatibility/2006" xmlns:o="urn:schemas-microsoft-com:office:office" xmlns:r="http://schemas.openxmlformats.org/officeDocument/2006/relationships" xmlns:m="http://schemas.openxmlformats.org/officeDocument/2006/math" xmlns:v="urn:schemas-microsoft-com:vml" xmlns:wp14="http://schemas.microsoft.com/office/word/2010/wordprocessingDrawing" xmlns:wp="http://schemas.openxmlformats.org/drawingml/2006/wordprocessingDrawing" xmlns:w10="urn:schemas-microsoft-com:office:word" xmlns:w="http://schemas.openxmlformats.org/wordprocessingml/2006/main" xmlns:w14="http://schemas.microsoft.com/office/word/2010/wordml" xmlns:w15="http://schemas.microsoft.com/office/word/2012/wordml" xmlns:wpg="http://schemas.microsoft.com/office/word/2010/wordprocessingGroup" xmlns:wpi="http://schemas.microsoft.com/office/word/2010/wordprocessingInk" xmlns:wne="http://schemas.microsoft.com/office/word/2006/wordml" xmlns:wps="http://schemas.microsoft.com/office/word/2010/wordprocessingShape" mc:Ignorable="w14 w15 wp14">
+  <w:abstractNum w:abstractNumId="0" w15:restartNumberingAfterBreak="0">
     <w:nsid w:val="02C7488E"/>
     <w:multiLevelType w:val="hybridMultilevel"/>
     <w:tmpl w:val="F02A4390"/>
@@ -21898,7 +22169,7 @@
       </w:rPr>
     </w:lvl>
   </w:abstractNum>
-  <w:abstractNum w:abstractNumId="1">
+  <w:abstractNum w:abstractNumId="1" w15:restartNumberingAfterBreak="0">
     <w:nsid w:val="041A0AB8"/>
     <w:multiLevelType w:val="hybridMultilevel"/>
     <w:tmpl w:val="A69C6320"/>
@@ -22011,7 +22282,7 @@
       </w:rPr>
     </w:lvl>
   </w:abstractNum>
-  <w:abstractNum w:abstractNumId="2">
+  <w:abstractNum w:abstractNumId="2" w15:restartNumberingAfterBreak="0">
     <w:nsid w:val="1C995EBF"/>
     <w:multiLevelType w:val="hybridMultilevel"/>
     <w:tmpl w:val="44003D26"/>
@@ -22124,7 +22395,7 @@
       </w:rPr>
     </w:lvl>
   </w:abstractNum>
-  <w:abstractNum w:abstractNumId="3">
+  <w:abstractNum w:abstractNumId="3" w15:restartNumberingAfterBreak="0">
     <w:nsid w:val="76266856"/>
     <w:multiLevelType w:val="hybridMultilevel"/>
     <w:tmpl w:val="01EAD6A4"/>
@@ -22253,7 +22524,7 @@
 </file>
 
 <file path=word/styles.xml><?xml version="1.0" encoding="utf-8"?>
-<w:styles xmlns:r="http://schemas.openxmlformats.org/officeDocument/2006/relationships" xmlns:w="http://schemas.openxmlformats.org/wordprocessingml/2006/main">
+<w:styles xmlns:mc="http://schemas.openxmlformats.org/markup-compatibility/2006" xmlns:r="http://schemas.openxmlformats.org/officeDocument/2006/relationships" xmlns:w="http://schemas.openxmlformats.org/wordprocessingml/2006/main" xmlns:w14="http://schemas.microsoft.com/office/word/2010/wordml" xmlns:w15="http://schemas.microsoft.com/office/word/2012/wordml" mc:Ignorable="w14 w15">
   <w:docDefaults>
     <w:rPrDefault>
       <w:rPr>
@@ -22269,144 +22540,378 @@
       </w:pPr>
     </w:pPrDefault>
   </w:docDefaults>
-  <w:latentStyles w:defLockedState="0" w:defUIPriority="99" w:defSemiHidden="1" w:defUnhideWhenUsed="1" w:defQFormat="0" w:count="267">
-    <w:lsdException w:name="Normal" w:semiHidden="0" w:uiPriority="0" w:unhideWhenUsed="0" w:qFormat="1"/>
-    <w:lsdException w:name="heading 1" w:semiHidden="0" w:uiPriority="9" w:unhideWhenUsed="0" w:qFormat="1"/>
-    <w:lsdException w:name="heading 2" w:uiPriority="9" w:qFormat="1"/>
-    <w:lsdException w:name="heading 3" w:uiPriority="9" w:qFormat="1"/>
-    <w:lsdException w:name="heading 4" w:uiPriority="9" w:qFormat="1"/>
-    <w:lsdException w:name="heading 5" w:uiPriority="9" w:qFormat="1"/>
-    <w:lsdException w:name="heading 6" w:uiPriority="9" w:qFormat="1"/>
-    <w:lsdException w:name="heading 7" w:uiPriority="9" w:qFormat="1"/>
-    <w:lsdException w:name="heading 8" w:uiPriority="9" w:qFormat="1"/>
-    <w:lsdException w:name="heading 9" w:uiPriority="9" w:qFormat="1"/>
-    <w:lsdException w:name="toc 1" w:uiPriority="39"/>
-    <w:lsdException w:name="toc 2" w:uiPriority="39"/>
-    <w:lsdException w:name="toc 3" w:uiPriority="39"/>
-    <w:lsdException w:name="toc 4" w:uiPriority="39"/>
-    <w:lsdException w:name="toc 5" w:uiPriority="39"/>
-    <w:lsdException w:name="toc 6" w:uiPriority="39"/>
-    <w:lsdException w:name="toc 7" w:uiPriority="39"/>
-    <w:lsdException w:name="toc 8" w:uiPriority="39"/>
-    <w:lsdException w:name="toc 9" w:uiPriority="39"/>
-    <w:lsdException w:name="caption" w:uiPriority="35" w:qFormat="1"/>
-    <w:lsdException w:name="Title" w:semiHidden="0" w:uiPriority="10" w:unhideWhenUsed="0" w:qFormat="1"/>
-    <w:lsdException w:name="Default Paragraph Font" w:uiPriority="1"/>
-    <w:lsdException w:name="Subtitle" w:semiHidden="0" w:uiPriority="11" w:unhideWhenUsed="0" w:qFormat="1"/>
-    <w:lsdException w:name="Strong" w:semiHidden="0" w:uiPriority="22" w:unhideWhenUsed="0" w:qFormat="1"/>
-    <w:lsdException w:name="Emphasis" w:semiHidden="0" w:uiPriority="20" w:unhideWhenUsed="0" w:qFormat="1"/>
-    <w:lsdException w:name="Table Grid" w:semiHidden="0" w:uiPriority="59" w:unhideWhenUsed="0"/>
-    <w:lsdException w:name="Placeholder Text" w:unhideWhenUsed="0"/>
-    <w:lsdException w:name="No Spacing" w:semiHidden="0" w:uiPriority="1" w:unhideWhenUsed="0" w:qFormat="1"/>
-    <w:lsdException w:name="Light Shading" w:semiHidden="0" w:uiPriority="60" w:unhideWhenUsed="0"/>
-    <w:lsdException w:name="Light List" w:semiHidden="0" w:uiPriority="61" w:unhideWhenUsed="0"/>
-    <w:lsdException w:name="Light Grid" w:semiHidden="0" w:uiPriority="62" w:unhideWhenUsed="0"/>
-    <w:lsdException w:name="Medium Shading 1" w:semiHidden="0" w:uiPriority="63" w:unhideWhenUsed="0"/>
-    <w:lsdException w:name="Medium Shading 2" w:semiHidden="0" w:uiPriority="64" w:unhideWhenUsed="0"/>
-    <w:lsdException w:name="Medium List 1" w:semiHidden="0" w:uiPriority="65" w:unhideWhenUsed="0"/>
-    <w:lsdException w:name="Medium List 2" w:semiHidden="0" w:uiPriority="66" w:unhideWhenUsed="0"/>
-    <w:lsdException w:name="Medium Grid 1" w:semiHidden="0" w:uiPriority="67" w:unhideWhenUsed="0"/>
-    <w:lsdException w:name="Medium Grid 2" w:semiHidden="0" w:uiPriority="68" w:unhideWhenUsed="0"/>
-    <w:lsdException w:name="Medium Grid 3" w:semiHidden="0" w:uiPriority="69" w:unhideWhenUsed="0"/>
-    <w:lsdException w:name="Dark List" w:semiHidden="0" w:uiPriority="70" w:unhideWhenUsed="0"/>
-    <w:lsdException w:name="Colorful Shading" w:semiHidden="0" w:uiPriority="71" w:unhideWhenUsed="0"/>
-    <w:lsdException w:name="Colorful List" w:semiHidden="0" w:uiPriority="72" w:unhideWhenUsed="0"/>
-    <w:lsdException w:name="Colorful Grid" w:semiHidden="0" w:uiPriority="73" w:unhideWhenUsed="0"/>
-    <w:lsdException w:name="Light Shading Accent 1" w:semiHidden="0" w:uiPriority="60" w:unhideWhenUsed="0"/>
-    <w:lsdException w:name="Light List Accent 1" w:semiHidden="0" w:uiPriority="61" w:unhideWhenUsed="0"/>
-    <w:lsdException w:name="Light Grid Accent 1" w:semiHidden="0" w:uiPriority="62" w:unhideWhenUsed="0"/>
-    <w:lsdException w:name="Medium Shading 1 Accent 1" w:semiHidden="0" w:uiPriority="63" w:unhideWhenUsed="0"/>
-    <w:lsdException w:name="Medium Shading 2 Accent 1" w:semiHidden="0" w:uiPriority="64" w:unhideWhenUsed="0"/>
-    <w:lsdException w:name="Medium List 1 Accent 1" w:semiHidden="0" w:uiPriority="65" w:unhideWhenUsed="0"/>
-    <w:lsdException w:name="Revision" w:unhideWhenUsed="0"/>
-    <w:lsdException w:name="List Paragraph" w:semiHidden="0" w:uiPriority="34" w:unhideWhenUsed="0" w:qFormat="1"/>
-    <w:lsdException w:name="Quote" w:semiHidden="0" w:uiPriority="29" w:unhideWhenUsed="0" w:qFormat="1"/>
-    <w:lsdException w:name="Intense Quote" w:semiHidden="0" w:uiPriority="30" w:unhideWhenUsed="0" w:qFormat="1"/>
-    <w:lsdException w:name="Medium List 2 Accent 1" w:semiHidden="0" w:uiPriority="66" w:unhideWhenUsed="0"/>
-    <w:lsdException w:name="Medium Grid 1 Accent 1" w:semiHidden="0" w:uiPriority="67" w:unhideWhenUsed="0"/>
-    <w:lsdException w:name="Medium Grid 2 Accent 1" w:semiHidden="0" w:uiPriority="68" w:unhideWhenUsed="0"/>
-    <w:lsdException w:name="Medium Grid 3 Accent 1" w:semiHidden="0" w:uiPriority="69" w:unhideWhenUsed="0"/>
-    <w:lsdException w:name="Dark List Accent 1" w:semiHidden="0" w:uiPriority="70" w:unhideWhenUsed="0"/>
-    <w:lsdException w:name="Colorful Shading Accent 1" w:semiHidden="0" w:uiPriority="71" w:unhideWhenUsed="0"/>
-    <w:lsdException w:name="Colorful List Accent 1" w:semiHidden="0" w:uiPriority="72" w:unhideWhenUsed="0"/>
-    <w:lsdException w:name="Colorful Grid Accent 1" w:semiHidden="0" w:uiPriority="73" w:unhideWhenUsed="0"/>
-    <w:lsdException w:name="Light Shading Accent 2" w:semiHidden="0" w:uiPriority="60" w:unhideWhenUsed="0"/>
-    <w:lsdException w:name="Light List Accent 2" w:semiHidden="0" w:uiPriority="61" w:unhideWhenUsed="0"/>
-    <w:lsdException w:name="Light Grid Accent 2" w:semiHidden="0" w:uiPriority="62" w:unhideWhenUsed="0"/>
-    <w:lsdException w:name="Medium Shading 1 Accent 2" w:semiHidden="0" w:uiPriority="63" w:unhideWhenUsed="0"/>
-    <w:lsdException w:name="Medium Shading 2 Accent 2" w:semiHidden="0" w:uiPriority="64" w:unhideWhenUsed="0"/>
-    <w:lsdException w:name="Medium List 1 Accent 2" w:semiHidden="0" w:uiPriority="65" w:unhideWhenUsed="0"/>
-    <w:lsdException w:name="Medium List 2 Accent 2" w:semiHidden="0" w:uiPriority="66" w:unhideWhenUsed="0"/>
-    <w:lsdException w:name="Medium Grid 1 Accent 2" w:semiHidden="0" w:uiPriority="67" w:unhideWhenUsed="0"/>
-    <w:lsdException w:name="Medium Grid 2 Accent 2" w:semiHidden="0" w:uiPriority="68" w:unhideWhenUsed="0"/>
-    <w:lsdException w:name="Medium Grid 3 Accent 2" w:semiHidden="0" w:uiPriority="69" w:unhideWhenUsed="0"/>
-    <w:lsdException w:name="Dark List Accent 2" w:semiHidden="0" w:uiPriority="70" w:unhideWhenUsed="0"/>
-    <w:lsdException w:name="Colorful Shading Accent 2" w:semiHidden="0" w:uiPriority="71" w:unhideWhenUsed="0"/>
-    <w:lsdException w:name="Colorful List Accent 2" w:semiHidden="0" w:uiPriority="72" w:unhideWhenUsed="0"/>
-    <w:lsdException w:name="Colorful Grid Accent 2" w:semiHidden="0" w:uiPriority="73" w:unhideWhenUsed="0"/>
-    <w:lsdException w:name="Light Shading Accent 3" w:semiHidden="0" w:uiPriority="60" w:unhideWhenUsed="0"/>
-    <w:lsdException w:name="Light List Accent 3" w:semiHidden="0" w:uiPriority="61" w:unhideWhenUsed="0"/>
-    <w:lsdException w:name="Light Grid Accent 3" w:semiHidden="0" w:uiPriority="62" w:unhideWhenUsed="0"/>
-    <w:lsdException w:name="Medium Shading 1 Accent 3" w:semiHidden="0" w:uiPriority="63" w:unhideWhenUsed="0"/>
-    <w:lsdException w:name="Medium Shading 2 Accent 3" w:semiHidden="0" w:uiPriority="64" w:unhideWhenUsed="0"/>
-    <w:lsdException w:name="Medium List 1 Accent 3" w:semiHidden="0" w:uiPriority="65" w:unhideWhenUsed="0"/>
-    <w:lsdException w:name="Medium List 2 Accent 3" w:semiHidden="0" w:uiPriority="66" w:unhideWhenUsed="0"/>
-    <w:lsdException w:name="Medium Grid 1 Accent 3" w:semiHidden="0" w:uiPriority="67" w:unhideWhenUsed="0"/>
-    <w:lsdException w:name="Medium Grid 2 Accent 3" w:semiHidden="0" w:uiPriority="68" w:unhideWhenUsed="0"/>
-    <w:lsdException w:name="Medium Grid 3 Accent 3" w:semiHidden="0" w:uiPriority="69" w:unhideWhenUsed="0"/>
-    <w:lsdException w:name="Dark List Accent 3" w:semiHidden="0" w:uiPriority="70" w:unhideWhenUsed="0"/>
-    <w:lsdException w:name="Colorful Shading Accent 3" w:semiHidden="0" w:uiPriority="71" w:unhideWhenUsed="0"/>
-    <w:lsdException w:name="Colorful List Accent 3" w:semiHidden="0" w:uiPriority="72" w:unhideWhenUsed="0"/>
-    <w:lsdException w:name="Colorful Grid Accent 3" w:semiHidden="0" w:uiPriority="73" w:unhideWhenUsed="0"/>
-    <w:lsdException w:name="Light Shading Accent 4" w:semiHidden="0" w:uiPriority="60" w:unhideWhenUsed="0"/>
-    <w:lsdException w:name="Light List Accent 4" w:semiHidden="0" w:uiPriority="61" w:unhideWhenUsed="0"/>
-    <w:lsdException w:name="Light Grid Accent 4" w:semiHidden="0" w:uiPriority="62" w:unhideWhenUsed="0"/>
-    <w:lsdException w:name="Medium Shading 1 Accent 4" w:semiHidden="0" w:uiPriority="63" w:unhideWhenUsed="0"/>
-    <w:lsdException w:name="Medium Shading 2 Accent 4" w:semiHidden="0" w:uiPriority="64" w:unhideWhenUsed="0"/>
-    <w:lsdException w:name="Medium List 1 Accent 4" w:semiHidden="0" w:uiPriority="65" w:unhideWhenUsed="0"/>
-    <w:lsdException w:name="Medium List 2 Accent 4" w:semiHidden="0" w:uiPriority="66" w:unhideWhenUsed="0"/>
-    <w:lsdException w:name="Medium Grid 1 Accent 4" w:semiHidden="0" w:uiPriority="67" w:unhideWhenUsed="0"/>
-    <w:lsdException w:name="Medium Grid 2 Accent 4" w:semiHidden="0" w:uiPriority="68" w:unhideWhenUsed="0"/>
-    <w:lsdException w:name="Medium Grid 3 Accent 4" w:semiHidden="0" w:uiPriority="69" w:unhideWhenUsed="0"/>
-    <w:lsdException w:name="Dark List Accent 4" w:semiHidden="0" w:uiPriority="70" w:unhideWhenUsed="0"/>
-    <w:lsdException w:name="Colorful Shading Accent 4" w:semiHidden="0" w:uiPriority="71" w:unhideWhenUsed="0"/>
-    <w:lsdException w:name="Colorful List Accent 4" w:semiHidden="0" w:uiPriority="72" w:unhideWhenUsed="0"/>
-    <w:lsdException w:name="Colorful Grid Accent 4" w:semiHidden="0" w:uiPriority="73" w:unhideWhenUsed="0"/>
-    <w:lsdException w:name="Light Shading Accent 5" w:semiHidden="0" w:uiPriority="60" w:unhideWhenUsed="0"/>
-    <w:lsdException w:name="Light List Accent 5" w:semiHidden="0" w:uiPriority="61" w:unhideWhenUsed="0"/>
-    <w:lsdException w:name="Light Grid Accent 5" w:semiHidden="0" w:uiPriority="62" w:unhideWhenUsed="0"/>
-    <w:lsdException w:name="Medium Shading 1 Accent 5" w:semiHidden="0" w:uiPriority="63" w:unhideWhenUsed="0"/>
-    <w:lsdException w:name="Medium Shading 2 Accent 5" w:semiHidden="0" w:uiPriority="64" w:unhideWhenUsed="0"/>
-    <w:lsdException w:name="Medium List 1 Accent 5" w:semiHidden="0" w:uiPriority="65" w:unhideWhenUsed="0"/>
-    <w:lsdException w:name="Medium List 2 Accent 5" w:semiHidden="0" w:uiPriority="66" w:unhideWhenUsed="0"/>
-    <w:lsdException w:name="Medium Grid 1 Accent 5" w:semiHidden="0" w:uiPriority="67" w:unhideWhenUsed="0"/>
-    <w:lsdException w:name="Medium Grid 2 Accent 5" w:semiHidden="0" w:uiPriority="68" w:unhideWhenUsed="0"/>
-    <w:lsdException w:name="Medium Grid 3 Accent 5" w:semiHidden="0" w:uiPriority="69" w:unhideWhenUsed="0"/>
-    <w:lsdException w:name="Dark List Accent 5" w:semiHidden="0" w:uiPriority="70" w:unhideWhenUsed="0"/>
-    <w:lsdException w:name="Colorful Shading Accent 5" w:semiHidden="0" w:uiPriority="71" w:unhideWhenUsed="0"/>
-    <w:lsdException w:name="Colorful List Accent 5" w:semiHidden="0" w:uiPriority="72" w:unhideWhenUsed="0"/>
-    <w:lsdException w:name="Colorful Grid Accent 5" w:semiHidden="0" w:uiPriority="73" w:unhideWhenUsed="0"/>
-    <w:lsdException w:name="Light Shading Accent 6" w:semiHidden="0" w:uiPriority="60" w:unhideWhenUsed="0"/>
-    <w:lsdException w:name="Light List Accent 6" w:semiHidden="0" w:uiPriority="61" w:unhideWhenUsed="0"/>
-    <w:lsdException w:name="Light Grid Accent 6" w:semiHidden="0" w:uiPriority="62" w:unhideWhenUsed="0"/>
-    <w:lsdException w:name="Medium Shading 1 Accent 6" w:semiHidden="0" w:uiPriority="63" w:unhideWhenUsed="0"/>
-    <w:lsdException w:name="Medium Shading 2 Accent 6" w:semiHidden="0" w:uiPriority="64" w:unhideWhenUsed="0"/>
-    <w:lsdException w:name="Medium List 1 Accent 6" w:semiHidden="0" w:uiPriority="65" w:unhideWhenUsed="0"/>
-    <w:lsdException w:name="Medium List 2 Accent 6" w:semiHidden="0" w:uiPriority="66" w:unhideWhenUsed="0"/>
-    <w:lsdException w:name="Medium Grid 1 Accent 6" w:semiHidden="0" w:uiPriority="67" w:unhideWhenUsed="0"/>
-    <w:lsdException w:name="Medium Grid 2 Accent 6" w:semiHidden="0" w:uiPriority="68" w:unhideWhenUsed="0"/>
-    <w:lsdException w:name="Medium Grid 3 Accent 6" w:semiHidden="0" w:uiPriority="69" w:unhideWhenUsed="0"/>
-    <w:lsdException w:name="Dark List Accent 6" w:semiHidden="0" w:uiPriority="70" w:unhideWhenUsed="0"/>
-    <w:lsdException w:name="Colorful Shading Accent 6" w:semiHidden="0" w:uiPriority="71" w:unhideWhenUsed="0"/>
-    <w:lsdException w:name="Colorful List Accent 6" w:semiHidden="0" w:uiPriority="72" w:unhideWhenUsed="0"/>
-    <w:lsdException w:name="Colorful Grid Accent 6" w:semiHidden="0" w:uiPriority="73" w:unhideWhenUsed="0"/>
-    <w:lsdException w:name="Subtle Emphasis" w:semiHidden="0" w:uiPriority="19" w:unhideWhenUsed="0" w:qFormat="1"/>
-    <w:lsdException w:name="Intense Emphasis" w:semiHidden="0" w:uiPriority="21" w:unhideWhenUsed="0" w:qFormat="1"/>
-    <w:lsdException w:name="Subtle Reference" w:semiHidden="0" w:uiPriority="31" w:unhideWhenUsed="0" w:qFormat="1"/>
-    <w:lsdException w:name="Intense Reference" w:semiHidden="0" w:uiPriority="32" w:unhideWhenUsed="0" w:qFormat="1"/>
-    <w:lsdException w:name="Book Title" w:semiHidden="0" w:uiPriority="33" w:unhideWhenUsed="0" w:qFormat="1"/>
-    <w:lsdException w:name="Bibliography" w:uiPriority="37"/>
-    <w:lsdException w:name="TOC Heading" w:uiPriority="39" w:qFormat="1"/>
+  <w:latentStyles w:defLockedState="0" w:defUIPriority="99" w:defSemiHidden="0" w:defUnhideWhenUsed="0" w:defQFormat="0" w:count="371">
+    <w:lsdException w:name="Normal" w:uiPriority="0" w:qFormat="1"/>
+    <w:lsdException w:name="heading 1" w:uiPriority="9" w:qFormat="1"/>
+    <w:lsdException w:name="heading 2" w:semiHidden="1" w:uiPriority="9" w:unhideWhenUsed="1" w:qFormat="1"/>
+    <w:lsdException w:name="heading 3" w:semiHidden="1" w:uiPriority="9" w:unhideWhenUsed="1" w:qFormat="1"/>
+    <w:lsdException w:name="heading 4" w:semiHidden="1" w:uiPriority="9" w:unhideWhenUsed="1" w:qFormat="1"/>
+    <w:lsdException w:name="heading 5" w:semiHidden="1" w:uiPriority="9" w:unhideWhenUsed="1" w:qFormat="1"/>
+    <w:lsdException w:name="heading 6" w:semiHidden="1" w:uiPriority="9" w:unhideWhenUsed="1" w:qFormat="1"/>
+    <w:lsdException w:name="heading 7" w:semiHidden="1" w:uiPriority="9" w:unhideWhenUsed="1" w:qFormat="1"/>
+    <w:lsdException w:name="heading 8" w:semiHidden="1" w:uiPriority="9" w:unhideWhenUsed="1" w:qFormat="1"/>
+    <w:lsdException w:name="heading 9" w:semiHidden="1" w:uiPriority="9" w:unhideWhenUsed="1" w:qFormat="1"/>
+    <w:lsdException w:name="index 1" w:semiHidden="1" w:unhideWhenUsed="1"/>
+    <w:lsdException w:name="index 2" w:semiHidden="1" w:unhideWhenUsed="1"/>
+    <w:lsdException w:name="index 3" w:semiHidden="1" w:unhideWhenUsed="1"/>
+    <w:lsdException w:name="index 4" w:semiHidden="1" w:unhideWhenUsed="1"/>
+    <w:lsdException w:name="index 5" w:semiHidden="1" w:unhideWhenUsed="1"/>
+    <w:lsdException w:name="index 6" w:semiHidden="1" w:unhideWhenUsed="1"/>
+    <w:lsdException w:name="index 7" w:semiHidden="1" w:unhideWhenUsed="1"/>
+    <w:lsdException w:name="index 8" w:semiHidden="1" w:unhideWhenUsed="1"/>
+    <w:lsdException w:name="index 9" w:semiHidden="1" w:unhideWhenUsed="1"/>
+    <w:lsdException w:name="toc 1" w:semiHidden="1" w:uiPriority="39" w:unhideWhenUsed="1"/>
+    <w:lsdException w:name="toc 2" w:semiHidden="1" w:uiPriority="39" w:unhideWhenUsed="1"/>
+    <w:lsdException w:name="toc 3" w:semiHidden="1" w:uiPriority="39" w:unhideWhenUsed="1"/>
+    <w:lsdException w:name="toc 4" w:semiHidden="1" w:uiPriority="39" w:unhideWhenUsed="1"/>
+    <w:lsdException w:name="toc 5" w:semiHidden="1" w:uiPriority="39" w:unhideWhenUsed="1"/>
+    <w:lsdException w:name="toc 6" w:semiHidden="1" w:uiPriority="39" w:unhideWhenUsed="1"/>
+    <w:lsdException w:name="toc 7" w:semiHidden="1" w:uiPriority="39" w:unhideWhenUsed="1"/>
+    <w:lsdException w:name="toc 8" w:semiHidden="1" w:uiPriority="39" w:unhideWhenUsed="1"/>
+    <w:lsdException w:name="toc 9" w:semiHidden="1" w:uiPriority="39" w:unhideWhenUsed="1"/>
+    <w:lsdException w:name="Normal Indent" w:semiHidden="1" w:unhideWhenUsed="1"/>
+    <w:lsdException w:name="footnote text" w:semiHidden="1" w:unhideWhenUsed="1"/>
+    <w:lsdException w:name="annotation text" w:semiHidden="1" w:unhideWhenUsed="1"/>
+    <w:lsdException w:name="header" w:semiHidden="1" w:unhideWhenUsed="1"/>
+    <w:lsdException w:name="footer" w:semiHidden="1" w:unhideWhenUsed="1"/>
+    <w:lsdException w:name="index heading" w:semiHidden="1" w:unhideWhenUsed="1"/>
+    <w:lsdException w:name="caption" w:semiHidden="1" w:uiPriority="35" w:unhideWhenUsed="1" w:qFormat="1"/>
+    <w:lsdException w:name="table of figures" w:semiHidden="1" w:unhideWhenUsed="1"/>
+    <w:lsdException w:name="envelope address" w:semiHidden="1" w:unhideWhenUsed="1"/>
+    <w:lsdException w:name="envelope return" w:semiHidden="1" w:unhideWhenUsed="1"/>
+    <w:lsdException w:name="footnote reference" w:semiHidden="1" w:unhideWhenUsed="1"/>
+    <w:lsdException w:name="annotation reference" w:semiHidden="1" w:unhideWhenUsed="1"/>
+    <w:lsdException w:name="line number" w:semiHidden="1" w:unhideWhenUsed="1"/>
+    <w:lsdException w:name="page number" w:semiHidden="1" w:unhideWhenUsed="1"/>
+    <w:lsdException w:name="endnote reference" w:semiHidden="1" w:unhideWhenUsed="1"/>
+    <w:lsdException w:name="endnote text" w:semiHidden="1" w:unhideWhenUsed="1"/>
+    <w:lsdException w:name="table of authorities" w:semiHidden="1" w:unhideWhenUsed="1"/>
+    <w:lsdException w:name="macro" w:semiHidden="1" w:unhideWhenUsed="1"/>
+    <w:lsdException w:name="toa heading" w:semiHidden="1" w:unhideWhenUsed="1"/>
+    <w:lsdException w:name="List" w:semiHidden="1" w:unhideWhenUsed="1"/>
+    <w:lsdException w:name="List Bullet" w:semiHidden="1" w:unhideWhenUsed="1"/>
+    <w:lsdException w:name="List Number" w:semiHidden="1" w:unhideWhenUsed="1"/>
+    <w:lsdException w:name="List 2" w:semiHidden="1" w:unhideWhenUsed="1"/>
+    <w:lsdException w:name="List 3" w:semiHidden="1" w:unhideWhenUsed="1"/>
+    <w:lsdException w:name="List 4" w:semiHidden="1" w:unhideWhenUsed="1"/>
+    <w:lsdException w:name="List 5" w:semiHidden="1" w:unhideWhenUsed="1"/>
+    <w:lsdException w:name="List Bullet 2" w:semiHidden="1" w:unhideWhenUsed="1"/>
+    <w:lsdException w:name="List Bullet 3" w:semiHidden="1" w:unhideWhenUsed="1"/>
+    <w:lsdException w:name="List Bullet 4" w:semiHidden="1" w:unhideWhenUsed="1"/>
+    <w:lsdException w:name="List Bullet 5" w:semiHidden="1" w:unhideWhenUsed="1"/>
+    <w:lsdException w:name="List Number 2" w:semiHidden="1" w:unhideWhenUsed="1"/>
+    <w:lsdException w:name="List Number 3" w:semiHidden="1" w:unhideWhenUsed="1"/>
+    <w:lsdException w:name="List Number 4" w:semiHidden="1" w:unhideWhenUsed="1"/>
+    <w:lsdException w:name="List Number 5" w:semiHidden="1" w:unhideWhenUsed="1"/>
+    <w:lsdException w:name="Title" w:uiPriority="10" w:qFormat="1"/>
+    <w:lsdException w:name="Closing" w:semiHidden="1" w:unhideWhenUsed="1"/>
+    <w:lsdException w:name="Signature" w:semiHidden="1" w:unhideWhenUsed="1"/>
+    <w:lsdException w:name="Default Paragraph Font" w:semiHidden="1" w:uiPriority="1" w:unhideWhenUsed="1"/>
+    <w:lsdException w:name="Body Text" w:semiHidden="1" w:unhideWhenUsed="1"/>
+    <w:lsdException w:name="Body Text Indent" w:semiHidden="1" w:unhideWhenUsed="1"/>
+    <w:lsdException w:name="List Continue" w:semiHidden="1" w:unhideWhenUsed="1"/>
+    <w:lsdException w:name="List Continue 2" w:semiHidden="1" w:unhideWhenUsed="1"/>
+    <w:lsdException w:name="List Continue 3" w:semiHidden="1" w:unhideWhenUsed="1"/>
+    <w:lsdException w:name="List Continue 4" w:semiHidden="1" w:unhideWhenUsed="1"/>
+    <w:lsdException w:name="List Continue 5" w:semiHidden="1" w:unhideWhenUsed="1"/>
+    <w:lsdException w:name="Message Header" w:semiHidden="1" w:unhideWhenUsed="1"/>
+    <w:lsdException w:name="Subtitle" w:uiPriority="11" w:qFormat="1"/>
+    <w:lsdException w:name="Salutation" w:semiHidden="1" w:unhideWhenUsed="1"/>
+    <w:lsdException w:name="Date" w:semiHidden="1" w:unhideWhenUsed="1"/>
+    <w:lsdException w:name="Body Text First Indent" w:semiHidden="1" w:unhideWhenUsed="1"/>
+    <w:lsdException w:name="Body Text First Indent 2" w:semiHidden="1" w:unhideWhenUsed="1"/>
+    <w:lsdException w:name="Note Heading" w:semiHidden="1" w:unhideWhenUsed="1"/>
+    <w:lsdException w:name="Body Text 2" w:semiHidden="1" w:unhideWhenUsed="1"/>
+    <w:lsdException w:name="Body Text 3" w:semiHidden="1" w:unhideWhenUsed="1"/>
+    <w:lsdException w:name="Body Text Indent 2" w:semiHidden="1" w:unhideWhenUsed="1"/>
+    <w:lsdException w:name="Body Text Indent 3" w:semiHidden="1" w:unhideWhenUsed="1"/>
+    <w:lsdException w:name="Block Text" w:semiHidden="1" w:unhideWhenUsed="1"/>
+    <w:lsdException w:name="Hyperlink" w:semiHidden="1" w:unhideWhenUsed="1"/>
+    <w:lsdException w:name="FollowedHyperlink" w:semiHidden="1" w:unhideWhenUsed="1"/>
+    <w:lsdException w:name="Strong" w:uiPriority="22" w:qFormat="1"/>
+    <w:lsdException w:name="Emphasis" w:uiPriority="20" w:qFormat="1"/>
+    <w:lsdException w:name="Document Map" w:semiHidden="1" w:unhideWhenUsed="1"/>
+    <w:lsdException w:name="Plain Text" w:semiHidden="1" w:unhideWhenUsed="1"/>
+    <w:lsdException w:name="E-mail Signature" w:semiHidden="1" w:unhideWhenUsed="1"/>
+    <w:lsdException w:name="HTML Top of Form" w:semiHidden="1" w:unhideWhenUsed="1"/>
+    <w:lsdException w:name="HTML Bottom of Form" w:semiHidden="1" w:unhideWhenUsed="1"/>
+    <w:lsdException w:name="Normal (Web)" w:semiHidden="1" w:unhideWhenUsed="1"/>
+    <w:lsdException w:name="HTML Acronym" w:semiHidden="1" w:unhideWhenUsed="1"/>
+    <w:lsdException w:name="HTML Address" w:semiHidden="1" w:unhideWhenUsed="1"/>
+    <w:lsdException w:name="HTML Cite" w:semiHidden="1" w:unhideWhenUsed="1"/>
+    <w:lsdException w:name="HTML Code" w:semiHidden="1" w:unhideWhenUsed="1"/>
+    <w:lsdException w:name="HTML Definition" w:semiHidden="1" w:unhideWhenUsed="1"/>
+    <w:lsdException w:name="HTML Keyboard" w:semiHidden="1" w:unhideWhenUsed="1"/>
+    <w:lsdException w:name="HTML Preformatted" w:semiHidden="1" w:unhideWhenUsed="1"/>
+    <w:lsdException w:name="HTML Sample" w:semiHidden="1" w:unhideWhenUsed="1"/>
+    <w:lsdException w:name="HTML Typewriter" w:semiHidden="1" w:unhideWhenUsed="1"/>
+    <w:lsdException w:name="HTML Variable" w:semiHidden="1" w:unhideWhenUsed="1"/>
+    <w:lsdException w:name="Normal Table" w:semiHidden="1" w:unhideWhenUsed="1"/>
+    <w:lsdException w:name="annotation subject" w:semiHidden="1" w:unhideWhenUsed="1"/>
+    <w:lsdException w:name="No List" w:semiHidden="1" w:unhideWhenUsed="1"/>
+    <w:lsdException w:name="Outline List 1" w:semiHidden="1" w:unhideWhenUsed="1"/>
+    <w:lsdException w:name="Outline List 2" w:semiHidden="1" w:unhideWhenUsed="1"/>
+    <w:lsdException w:name="Outline List 3" w:semiHidden="1" w:unhideWhenUsed="1"/>
+    <w:lsdException w:name="Table Simple 1" w:semiHidden="1" w:unhideWhenUsed="1"/>
+    <w:lsdException w:name="Table Simple 2" w:semiHidden="1" w:unhideWhenUsed="1"/>
+    <w:lsdException w:name="Table Simple 3" w:semiHidden="1" w:unhideWhenUsed="1"/>
+    <w:lsdException w:name="Table Classic 1" w:semiHidden="1" w:unhideWhenUsed="1"/>
+    <w:lsdException w:name="Table Classic 2" w:semiHidden="1" w:unhideWhenUsed="1"/>
+    <w:lsdException w:name="Table Classic 3" w:semiHidden="1" w:unhideWhenUsed="1"/>
+    <w:lsdException w:name="Table Classic 4" w:semiHidden="1" w:unhideWhenUsed="1"/>
+    <w:lsdException w:name="Table Colorful 1" w:semiHidden="1" w:unhideWhenUsed="1"/>
+    <w:lsdException w:name="Table Colorful 2" w:semiHidden="1" w:unhideWhenUsed="1"/>
+    <w:lsdException w:name="Table Colorful 3" w:semiHidden="1" w:unhideWhenUsed="1"/>
+    <w:lsdException w:name="Table Columns 1" w:semiHidden="1" w:unhideWhenUsed="1"/>
+    <w:lsdException w:name="Table Columns 2" w:semiHidden="1" w:unhideWhenUsed="1"/>
+    <w:lsdException w:name="Table Columns 3" w:semiHidden="1" w:unhideWhenUsed="1"/>
+    <w:lsdException w:name="Table Columns 4" w:semiHidden="1" w:unhideWhenUsed="1"/>
+    <w:lsdException w:name="Table Columns 5" w:semiHidden="1" w:unhideWhenUsed="1"/>
+    <w:lsdException w:name="Table Grid 1" w:semiHidden="1" w:unhideWhenUsed="1"/>
+    <w:lsdException w:name="Table Grid 2" w:semiHidden="1" w:unhideWhenUsed="1"/>
+    <w:lsdException w:name="Table Grid 3" w:semiHidden="1" w:unhideWhenUsed="1"/>
+    <w:lsdException w:name="Table Grid 4" w:semiHidden="1" w:unhideWhenUsed="1"/>
+    <w:lsdException w:name="Table Grid 5" w:semiHidden="1" w:unhideWhenUsed="1"/>
+    <w:lsdException w:name="Table Grid 6" w:semiHidden="1" w:unhideWhenUsed="1"/>
+    <w:lsdException w:name="Table Grid 7" w:semiHidden="1" w:unhideWhenUsed="1"/>
+    <w:lsdException w:name="Table Grid 8" w:semiHidden="1" w:unhideWhenUsed="1"/>
+    <w:lsdException w:name="Table List 1" w:semiHidden="1" w:unhideWhenUsed="1"/>
+    <w:lsdException w:name="Table List 2" w:semiHidden="1" w:unhideWhenUsed="1"/>
+    <w:lsdException w:name="Table List 3" w:semiHidden="1" w:unhideWhenUsed="1"/>
+    <w:lsdException w:name="Table List 4" w:semiHidden="1" w:unhideWhenUsed="1"/>
+    <w:lsdException w:name="Table List 5" w:semiHidden="1" w:unhideWhenUsed="1"/>
+    <w:lsdException w:name="Table List 6" w:semiHidden="1" w:unhideWhenUsed="1"/>
+    <w:lsdException w:name="Table List 7" w:semiHidden="1" w:unhideWhenUsed="1"/>
+    <w:lsdException w:name="Table List 8" w:semiHidden="1" w:unhideWhenUsed="1"/>
+    <w:lsdException w:name="Table 3D effects 1" w:semiHidden="1" w:unhideWhenUsed="1"/>
+    <w:lsdException w:name="Table 3D effects 2" w:semiHidden="1" w:unhideWhenUsed="1"/>
+    <w:lsdException w:name="Table 3D effects 3" w:semiHidden="1" w:unhideWhenUsed="1"/>
+    <w:lsdException w:name="Table Contemporary" w:semiHidden="1" w:unhideWhenUsed="1"/>
+    <w:lsdException w:name="Table Elegant" w:semiHidden="1" w:unhideWhenUsed="1"/>
+    <w:lsdException w:name="Table Professional" w:semiHidden="1" w:unhideWhenUsed="1"/>
+    <w:lsdException w:name="Table Subtle 1" w:semiHidden="1" w:unhideWhenUsed="1"/>
+    <w:lsdException w:name="Table Subtle 2" w:semiHidden="1" w:unhideWhenUsed="1"/>
+    <w:lsdException w:name="Table Web 1" w:semiHidden="1" w:unhideWhenUsed="1"/>
+    <w:lsdException w:name="Table Web 2" w:semiHidden="1" w:unhideWhenUsed="1"/>
+    <w:lsdException w:name="Table Web 3" w:semiHidden="1" w:unhideWhenUsed="1"/>
+    <w:lsdException w:name="Balloon Text" w:semiHidden="1" w:unhideWhenUsed="1"/>
+    <w:lsdException w:name="Table Grid" w:uiPriority="59"/>
+    <w:lsdException w:name="Table Theme" w:semiHidden="1" w:unhideWhenUsed="1"/>
+    <w:lsdException w:name="Placeholder Text" w:semiHidden="1"/>
+    <w:lsdException w:name="No Spacing" w:uiPriority="1" w:qFormat="1"/>
+    <w:lsdException w:name="Light Shading" w:uiPriority="60"/>
+    <w:lsdException w:name="Light List" w:uiPriority="61"/>
+    <w:lsdException w:name="Light Grid" w:uiPriority="62"/>
+    <w:lsdException w:name="Medium Shading 1" w:uiPriority="63"/>
+    <w:lsdException w:name="Medium Shading 2" w:uiPriority="64"/>
+    <w:lsdException w:name="Medium List 1" w:uiPriority="65"/>
+    <w:lsdException w:name="Medium List 2" w:uiPriority="66"/>
+    <w:lsdException w:name="Medium Grid 1" w:uiPriority="67"/>
+    <w:lsdException w:name="Medium Grid 2" w:uiPriority="68"/>
+    <w:lsdException w:name="Medium Grid 3" w:uiPriority="69"/>
+    <w:lsdException w:name="Dark List" w:uiPriority="70"/>
+    <w:lsdException w:name="Colorful Shading" w:uiPriority="71"/>
+    <w:lsdException w:name="Colorful List" w:uiPriority="72"/>
+    <w:lsdException w:name="Colorful Grid" w:uiPriority="73"/>
+    <w:lsdException w:name="Light Shading Accent 1" w:uiPriority="60"/>
+    <w:lsdException w:name="Light List Accent 1" w:uiPriority="61"/>
+    <w:lsdException w:name="Light Grid Accent 1" w:uiPriority="62"/>
+    <w:lsdException w:name="Medium Shading 1 Accent 1" w:uiPriority="63"/>
+    <w:lsdException w:name="Medium Shading 2 Accent 1" w:uiPriority="64"/>
+    <w:lsdException w:name="Medium List 1 Accent 1" w:uiPriority="65"/>
+    <w:lsdException w:name="Revision" w:semiHidden="1"/>
+    <w:lsdException w:name="List Paragraph" w:uiPriority="34" w:qFormat="1"/>
+    <w:lsdException w:name="Quote" w:uiPriority="29" w:qFormat="1"/>
+    <w:lsdException w:name="Intense Quote" w:uiPriority="30" w:qFormat="1"/>
+    <w:lsdException w:name="Medium List 2 Accent 1" w:uiPriority="66"/>
+    <w:lsdException w:name="Medium Grid 1 Accent 1" w:uiPriority="67"/>
+    <w:lsdException w:name="Medium Grid 2 Accent 1" w:uiPriority="68"/>
+    <w:lsdException w:name="Medium Grid 3 Accent 1" w:uiPriority="69"/>
+    <w:lsdException w:name="Dark List Accent 1" w:uiPriority="70"/>
+    <w:lsdException w:name="Colorful Shading Accent 1" w:uiPriority="71"/>
+    <w:lsdException w:name="Colorful List Accent 1" w:uiPriority="72"/>
+    <w:lsdException w:name="Colorful Grid Accent 1" w:uiPriority="73"/>
+    <w:lsdException w:name="Light Shading Accent 2" w:uiPriority="60"/>
+    <w:lsdException w:name="Light List Accent 2" w:uiPriority="61"/>
+    <w:lsdException w:name="Light Grid Accent 2" w:uiPriority="62"/>
+    <w:lsdException w:name="Medium Shading 1 Accent 2" w:uiPriority="63"/>
+    <w:lsdException w:name="Medium Shading 2 Accent 2" w:uiPriority="64"/>
+    <w:lsdException w:name="Medium List 1 Accent 2" w:uiPriority="65"/>
+    <w:lsdException w:name="Medium List 2 Accent 2" w:uiPriority="66"/>
+    <w:lsdException w:name="Medium Grid 1 Accent 2" w:uiPriority="67"/>
+    <w:lsdException w:name="Medium Grid 2 Accent 2" w:uiPriority="68"/>
+    <w:lsdException w:name="Medium Grid 3 Accent 2" w:uiPriority="69"/>
+    <w:lsdException w:name="Dark List Accent 2" w:uiPriority="70"/>
+    <w:lsdException w:name="Colorful Shading Accent 2" w:uiPriority="71"/>
+    <w:lsdException w:name="Colorful List Accent 2" w:uiPriority="72"/>
+    <w:lsdException w:name="Colorful Grid Accent 2" w:uiPriority="73"/>
+    <w:lsdException w:name="Light Shading Accent 3" w:uiPriority="60"/>
+    <w:lsdException w:name="Light List Accent 3" w:uiPriority="61"/>
+    <w:lsdException w:name="Light Grid Accent 3" w:uiPriority="62"/>
+    <w:lsdException w:name="Medium Shading 1 Accent 3" w:uiPriority="63"/>
+    <w:lsdException w:name="Medium Shading 2 Accent 3" w:uiPriority="64"/>
+    <w:lsdException w:name="Medium List 1 Accent 3" w:uiPriority="65"/>
+    <w:lsdException w:name="Medium List 2 Accent 3" w:uiPriority="66"/>
+    <w:lsdException w:name="Medium Grid 1 Accent 3" w:uiPriority="67"/>
+    <w:lsdException w:name="Medium Grid 2 Accent 3" w:uiPriority="68"/>
+    <w:lsdException w:name="Medium Grid 3 Accent 3" w:uiPriority="69"/>
+    <w:lsdException w:name="Dark List Accent 3" w:uiPriority="70"/>
+    <w:lsdException w:name="Colorful Shading Accent 3" w:uiPriority="71"/>
+    <w:lsdException w:name="Colorful List Accent 3" w:uiPriority="72"/>
+    <w:lsdException w:name="Colorful Grid Accent 3" w:uiPriority="73"/>
+    <w:lsdException w:name="Light Shading Accent 4" w:uiPriority="60"/>
+    <w:lsdException w:name="Light List Accent 4" w:uiPriority="61"/>
+    <w:lsdException w:name="Light Grid Accent 4" w:uiPriority="62"/>
+    <w:lsdException w:name="Medium Shading 1 Accent 4" w:uiPriority="63"/>
+    <w:lsdException w:name="Medium Shading 2 Accent 4" w:uiPriority="64"/>
+    <w:lsdException w:name="Medium List 1 Accent 4" w:uiPriority="65"/>
+    <w:lsdException w:name="Medium List 2 Accent 4" w:uiPriority="66"/>
+    <w:lsdException w:name="Medium Grid 1 Accent 4" w:uiPriority="67"/>
+    <w:lsdException w:name="Medium Grid 2 Accent 4" w:uiPriority="68"/>
+    <w:lsdException w:name="Medium Grid 3 Accent 4" w:uiPriority="69"/>
+    <w:lsdException w:name="Dark List Accent 4" w:uiPriority="70"/>
+    <w:lsdException w:name="Colorful Shading Accent 4" w:uiPriority="71"/>
+    <w:lsdException w:name="Colorful List Accent 4" w:uiPriority="72"/>
+    <w:lsdException w:name="Colorful Grid Accent 4" w:uiPriority="73"/>
+    <w:lsdException w:name="Light Shading Accent 5" w:uiPriority="60"/>
+    <w:lsdException w:name="Light List Accent 5" w:uiPriority="61"/>
+    <w:lsdException w:name="Light Grid Accent 5" w:uiPriority="62"/>
+    <w:lsdException w:name="Medium Shading 1 Accent 5" w:uiPriority="63"/>
+    <w:lsdException w:name="Medium Shading 2 Accent 5" w:uiPriority="64"/>
+    <w:lsdException w:name="Medium List 1 Accent 5" w:uiPriority="65"/>
+    <w:lsdException w:name="Medium List 2 Accent 5" w:uiPriority="66"/>
+    <w:lsdException w:name="Medium Grid 1 Accent 5" w:uiPriority="67"/>
+    <w:lsdException w:name="Medium Grid 2 Accent 5" w:uiPriority="68"/>
+    <w:lsdException w:name="Medium Grid 3 Accent 5" w:uiPriority="69"/>
+    <w:lsdException w:name="Dark List Accent 5" w:uiPriority="70"/>
+    <w:lsdException w:name="Colorful Shading Accent 5" w:uiPriority="71"/>
+    <w:lsdException w:name="Colorful List Accent 5" w:uiPriority="72"/>
+    <w:lsdException w:name="Colorful Grid Accent 5" w:uiPriority="73"/>
+    <w:lsdException w:name="Light Shading Accent 6" w:uiPriority="60"/>
+    <w:lsdException w:name="Light List Accent 6" w:uiPriority="61"/>
+    <w:lsdException w:name="Light Grid Accent 6" w:uiPriority="62"/>
+    <w:lsdException w:name="Medium Shading 1 Accent 6" w:uiPriority="63"/>
+    <w:lsdException w:name="Medium Shading 2 Accent 6" w:uiPriority="64"/>
+    <w:lsdException w:name="Medium List 1 Accent 6" w:uiPriority="65"/>
+    <w:lsdException w:name="Medium List 2 Accent 6" w:uiPriority="66"/>
+    <w:lsdException w:name="Medium Grid 1 Accent 6" w:uiPriority="67"/>
+    <w:lsdException w:name="Medium Grid 2 Accent 6" w:uiPriority="68"/>
+    <w:lsdException w:name="Medium Grid 3 Accent 6" w:uiPriority="69"/>
+    <w:lsdException w:name="Dark List Accent 6" w:uiPriority="70"/>
+    <w:lsdException w:name="Colorful Shading Accent 6" w:uiPriority="71"/>
+    <w:lsdException w:name="Colorful List Accent 6" w:uiPriority="72"/>
+    <w:lsdException w:name="Colorful Grid Accent 6" w:uiPriority="73"/>
+    <w:lsdException w:name="Subtle Emphasis" w:uiPriority="19" w:qFormat="1"/>
+    <w:lsdException w:name="Intense Emphasis" w:uiPriority="21" w:qFormat="1"/>
+    <w:lsdException w:name="Subtle Reference" w:uiPriority="31" w:qFormat="1"/>
+    <w:lsdException w:name="Intense Reference" w:uiPriority="32" w:qFormat="1"/>
+    <w:lsdException w:name="Book Title" w:uiPriority="33" w:qFormat="1"/>
+    <w:lsdException w:name="Bibliography" w:semiHidden="1" w:uiPriority="37" w:unhideWhenUsed="1"/>
+    <w:lsdException w:name="TOC Heading" w:semiHidden="1" w:uiPriority="39" w:unhideWhenUsed="1" w:qFormat="1"/>
+    <w:lsdException w:name="Plain Table 1" w:uiPriority="41"/>
+    <w:lsdException w:name="Plain Table 2" w:uiPriority="42"/>
+    <w:lsdException w:name="Plain Table 3" w:uiPriority="43"/>
+    <w:lsdException w:name="Plain Table 4" w:uiPriority="44"/>
+    <w:lsdException w:name="Plain Table 5" w:uiPriority="45"/>
+    <w:lsdException w:name="Grid Table Light" w:uiPriority="40"/>
+    <w:lsdException w:name="Grid Table 1 Light" w:uiPriority="46"/>
+    <w:lsdException w:name="Grid Table 2" w:uiPriority="47"/>
+    <w:lsdException w:name="Grid Table 3" w:uiPriority="48"/>
+    <w:lsdException w:name="Grid Table 4" w:uiPriority="49"/>
+    <w:lsdException w:name="Grid Table 5 Dark" w:uiPriority="50"/>
+    <w:lsdException w:name="Grid Table 6 Colorful" w:uiPriority="51"/>
+    <w:lsdException w:name="Grid Table 7 Colorful" w:uiPriority="52"/>
+    <w:lsdException w:name="Grid Table 1 Light Accent 1" w:uiPriority="46"/>
+    <w:lsdException w:name="Grid Table 2 Accent 1" w:uiPriority="47"/>
+    <w:lsdException w:name="Grid Table 3 Accent 1" w:uiPriority="48"/>
+    <w:lsdException w:name="Grid Table 4 Accent 1" w:uiPriority="49"/>
+    <w:lsdException w:name="Grid Table 5 Dark Accent 1" w:uiPriority="50"/>
+    <w:lsdException w:name="Grid Table 6 Colorful Accent 1" w:uiPriority="51"/>
+    <w:lsdException w:name="Grid Table 7 Colorful Accent 1" w:uiPriority="52"/>
+    <w:lsdException w:name="Grid Table 1 Light Accent 2" w:uiPriority="46"/>
+    <w:lsdException w:name="Grid Table 2 Accent 2" w:uiPriority="47"/>
+    <w:lsdException w:name="Grid Table 3 Accent 2" w:uiPriority="48"/>
+    <w:lsdException w:name="Grid Table 4 Accent 2" w:uiPriority="49"/>
+    <w:lsdException w:name="Grid Table 5 Dark Accent 2" w:uiPriority="50"/>
+    <w:lsdException w:name="Grid Table 6 Colorful Accent 2" w:uiPriority="51"/>
+    <w:lsdException w:name="Grid Table 7 Colorful Accent 2" w:uiPriority="52"/>
+    <w:lsdException w:name="Grid Table 1 Light Accent 3" w:uiPriority="46"/>
+    <w:lsdException w:name="Grid Table 2 Accent 3" w:uiPriority="47"/>
+    <w:lsdException w:name="Grid Table 3 Accent 3" w:uiPriority="48"/>
+    <w:lsdException w:name="Grid Table 4 Accent 3" w:uiPriority="49"/>
+    <w:lsdException w:name="Grid Table 5 Dark Accent 3" w:uiPriority="50"/>
+    <w:lsdException w:name="Grid Table 6 Colorful Accent 3" w:uiPriority="51"/>
+    <w:lsdException w:name="Grid Table 7 Colorful Accent 3" w:uiPriority="52"/>
+    <w:lsdException w:name="Grid Table 1 Light Accent 4" w:uiPriority="46"/>
+    <w:lsdException w:name="Grid Table 2 Accent 4" w:uiPriority="47"/>
+    <w:lsdException w:name="Grid Table 3 Accent 4" w:uiPriority="48"/>
+    <w:lsdException w:name="Grid Table 4 Accent 4" w:uiPriority="49"/>
+    <w:lsdException w:name="Grid Table 5 Dark Accent 4" w:uiPriority="50"/>
+    <w:lsdException w:name="Grid Table 6 Colorful Accent 4" w:uiPriority="51"/>
+    <w:lsdException w:name="Grid Table 7 Colorful Accent 4" w:uiPriority="52"/>
+    <w:lsdException w:name="Grid Table 1 Light Accent 5" w:uiPriority="46"/>
+    <w:lsdException w:name="Grid Table 2 Accent 5" w:uiPriority="47"/>
+    <w:lsdException w:name="Grid Table 3 Accent 5" w:uiPriority="48"/>
+    <w:lsdException w:name="Grid Table 4 Accent 5" w:uiPriority="49"/>
+    <w:lsdException w:name="Grid Table 5 Dark Accent 5" w:uiPriority="50"/>
+    <w:lsdException w:name="Grid Table 6 Colorful Accent 5" w:uiPriority="51"/>
+    <w:lsdException w:name="Grid Table 7 Colorful Accent 5" w:uiPriority="52"/>
+    <w:lsdException w:name="Grid Table 1 Light Accent 6" w:uiPriority="46"/>
+    <w:lsdException w:name="Grid Table 2 Accent 6" w:uiPriority="47"/>
+    <w:lsdException w:name="Grid Table 3 Accent 6" w:uiPriority="48"/>
+    <w:lsdException w:name="Grid Table 4 Accent 6" w:uiPriority="49"/>
+    <w:lsdException w:name="Grid Table 5 Dark Accent 6" w:uiPriority="50"/>
+    <w:lsdException w:name="Grid Table 6 Colorful Accent 6" w:uiPriority="51"/>
+    <w:lsdException w:name="Grid Table 7 Colorful Accent 6" w:uiPriority="52"/>
+    <w:lsdException w:name="List Table 1 Light" w:uiPriority="46"/>
+    <w:lsdException w:name="List Table 2" w:uiPriority="47"/>
+    <w:lsdException w:name="List Table 3" w:uiPriority="48"/>
+    <w:lsdException w:name="List Table 4" w:uiPriority="49"/>
+    <w:lsdException w:name="List Table 5 Dark" w:uiPriority="50"/>
+    <w:lsdException w:name="List Table 6 Colorful" w:uiPriority="51"/>
+    <w:lsdException w:name="List Table 7 Colorful" w:uiPriority="52"/>
+    <w:lsdException w:name="List Table 1 Light Accent 1" w:uiPriority="46"/>
+    <w:lsdException w:name="List Table 2 Accent 1" w:uiPriority="47"/>
+    <w:lsdException w:name="List Table 3 Accent 1" w:uiPriority="48"/>
+    <w:lsdException w:name="List Table 4 Accent 1" w:uiPriority="49"/>
+    <w:lsdException w:name="List Table 5 Dark Accent 1" w:uiPriority="50"/>
+    <w:lsdException w:name="List Table 6 Colorful Accent 1" w:uiPriority="51"/>
+    <w:lsdException w:name="List Table 7 Colorful Accent 1" w:uiPriority="52"/>
+    <w:lsdException w:name="List Table 1 Light Accent 2" w:uiPriority="46"/>
+    <w:lsdException w:name="List Table 2 Accent 2" w:uiPriority="47"/>
+    <w:lsdException w:name="List Table 3 Accent 2" w:uiPriority="48"/>
+    <w:lsdException w:name="List Table 4 Accent 2" w:uiPriority="49"/>
+    <w:lsdException w:name="List Table 5 Dark Accent 2" w:uiPriority="50"/>
+    <w:lsdException w:name="List Table 6 Colorful Accent 2" w:uiPriority="51"/>
+    <w:lsdException w:name="List Table 7 Colorful Accent 2" w:uiPriority="52"/>
+    <w:lsdException w:name="List Table 1 Light Accent 3" w:uiPriority="46"/>
+    <w:lsdException w:name="List Table 2 Accent 3" w:uiPriority="47"/>
+    <w:lsdException w:name="List Table 3 Accent 3" w:uiPriority="48"/>
+    <w:lsdException w:name="List Table 4 Accent 3" w:uiPriority="49"/>
+    <w:lsdException w:name="List Table 5 Dark Accent 3" w:uiPriority="50"/>
+    <w:lsdException w:name="List Table 6 Colorful Accent 3" w:uiPriority="51"/>
+    <w:lsdException w:name="List Table 7 Colorful Accent 3" w:uiPriority="52"/>
+    <w:lsdException w:name="List Table 1 Light Accent 4" w:uiPriority="46"/>
+    <w:lsdException w:name="List Table 2 Accent 4" w:uiPriority="47"/>
+    <w:lsdException w:name="List Table 3 Accent 4" w:uiPriority="48"/>
+    <w:lsdException w:name="List Table 4 Accent 4" w:uiPriority="49"/>
+    <w:lsdException w:name="List Table 5 Dark Accent 4" w:uiPriority="50"/>
+    <w:lsdException w:name="List Table 6 Colorful Accent 4" w:uiPriority="51"/>
+    <w:lsdException w:name="List Table 7 Colorful Accent 4" w:uiPriority="52"/>
+    <w:lsdException w:name="List Table 1 Light Accent 5" w:uiPriority="46"/>
+    <w:lsdException w:name="List Table 2 Accent 5" w:uiPriority="47"/>
+    <w:lsdException w:name="List Table 3 Accent 5" w:uiPriority="48"/>
+    <w:lsdException w:name="List Table 4 Accent 5" w:uiPriority="49"/>
+    <w:lsdException w:name="List Table 5 Dark Accent 5" w:uiPriority="50"/>
+    <w:lsdException w:name="List Table 6 Colorful Accent 5" w:uiPriority="51"/>
+    <w:lsdException w:name="List Table 7 Colorful Accent 5" w:uiPriority="52"/>
+    <w:lsdException w:name="List Table 1 Light Accent 6" w:uiPriority="46"/>
+    <w:lsdException w:name="List Table 2 Accent 6" w:uiPriority="47"/>
+    <w:lsdException w:name="List Table 3 Accent 6" w:uiPriority="48"/>
+    <w:lsdException w:name="List Table 4 Accent 6" w:uiPriority="49"/>
+    <w:lsdException w:name="List Table 5 Dark Accent 6" w:uiPriority="50"/>
+    <w:lsdException w:name="List Table 6 Colorful Accent 6" w:uiPriority="51"/>
+    <w:lsdException w:name="List Table 7 Colorful Accent 6" w:uiPriority="52"/>
   </w:latentStyles>
   <w:style w:type="paragraph" w:default="1" w:styleId="Normal">
     <w:name w:val="Normal"/>
@@ -22510,6 +23015,7 @@
   <w:style w:type="character" w:default="1" w:styleId="DefaultParagraphFont">
     <w:name w:val="Default Paragraph Font"/>
     <w:uiPriority w:val="1"/>
+    <w:semiHidden/>
     <w:unhideWhenUsed/>
   </w:style>
   <w:style w:type="table" w:default="1" w:styleId="TableNormal">
@@ -22517,7 +23023,6 @@
     <w:uiPriority w:val="99"/>
     <w:semiHidden/>
     <w:unhideWhenUsed/>
-    <w:qFormat/>
     <w:tblPr>
       <w:tblInd w:w="0" w:type="dxa"/>
       <w:tblCellMar>
@@ -22748,313 +23253,6 @@
     </w:pPr>
   </w:style>
 </w:styles>
-</file>
-
-<file path=word/glossary/document.xml><?xml version="1.0" encoding="utf-8"?>
-<w:glossaryDocument xmlns:ve="http://schemas.openxmlformats.org/markup-compatibility/2006" xmlns:o="urn:schemas-microsoft-com:office:office" xmlns:r="http://schemas.openxmlformats.org/officeDocument/2006/relationships" xmlns:m="http://schemas.openxmlformats.org/officeDocument/2006/math" xmlns:v="urn:schemas-microsoft-com:vml" xmlns:wp="http://schemas.openxmlformats.org/drawingml/2006/wordprocessingDrawing" xmlns:w10="urn:schemas-microsoft-com:office:word" xmlns:w="http://schemas.openxmlformats.org/wordprocessingml/2006/main" xmlns:wne="http://schemas.microsoft.com/office/word/2006/wordml">
-  <w:docParts/>
-</w:glossaryDocument>
-</file>
-
-<file path=word/glossary/fontTable.xml><?xml version="1.0" encoding="utf-8"?>
-<w:fonts xmlns:r="http://schemas.openxmlformats.org/officeDocument/2006/relationships" xmlns:w="http://schemas.openxmlformats.org/wordprocessingml/2006/main">
-  <w:font w:name="Symbol">
-    <w:panose1 w:val="05050102010706020507"/>
-    <w:charset w:val="02"/>
-    <w:family w:val="roman"/>
-    <w:pitch w:val="variable"/>
-    <w:sig w:usb0="00000000" w:usb1="10000000" w:usb2="00000000" w:usb3="00000000" w:csb0="80000000" w:csb1="00000000"/>
-  </w:font>
-  <w:font w:name="Times New Roman">
-    <w:panose1 w:val="02020603050405020304"/>
-    <w:charset w:val="CC"/>
-    <w:family w:val="roman"/>
-    <w:pitch w:val="variable"/>
-    <w:sig w:usb0="E0002AFF" w:usb1="C0007841" w:usb2="00000009" w:usb3="00000000" w:csb0="000001FF" w:csb1="00000000"/>
-  </w:font>
-  <w:font w:name="Courier New">
-    <w:panose1 w:val="02070309020205020404"/>
-    <w:charset w:val="CC"/>
-    <w:family w:val="modern"/>
-    <w:pitch w:val="fixed"/>
-    <w:sig w:usb0="E0002AFF" w:usb1="C0007843" w:usb2="00000009" w:usb3="00000000" w:csb0="000001FF" w:csb1="00000000"/>
-  </w:font>
-  <w:font w:name="Wingdings">
-    <w:panose1 w:val="05000000000000000000"/>
-    <w:charset w:val="02"/>
-    <w:family w:val="auto"/>
-    <w:pitch w:val="variable"/>
-    <w:sig w:usb0="00000000" w:usb1="10000000" w:usb2="00000000" w:usb3="00000000" w:csb0="80000000" w:csb1="00000000"/>
-  </w:font>
-  <w:font w:name="Calibri">
-    <w:panose1 w:val="020F0502020204030204"/>
-    <w:charset w:val="CC"/>
-    <w:family w:val="swiss"/>
-    <w:pitch w:val="variable"/>
-    <w:sig w:usb0="E00002FF" w:usb1="4000ACFF" w:usb2="00000001" w:usb3="00000000" w:csb0="0000019F" w:csb1="00000000"/>
-  </w:font>
-  <w:font w:name="Calibri Light">
-    <w:panose1 w:val="020F0302020204030204"/>
-    <w:charset w:val="CC"/>
-    <w:family w:val="swiss"/>
-    <w:pitch w:val="variable"/>
-    <w:sig w:usb0="A00002EF" w:usb1="4000207B" w:usb2="00000000" w:usb3="00000000" w:csb0="0000019F" w:csb1="00000000"/>
-  </w:font>
-  <w:font w:name="Cambria">
-    <w:panose1 w:val="02040503050406030204"/>
-    <w:charset w:val="CC"/>
-    <w:family w:val="roman"/>
-    <w:pitch w:val="variable"/>
-    <w:sig w:usb0="E00002FF" w:usb1="400004FF" w:usb2="00000000" w:usb3="00000000" w:csb0="0000019F" w:csb1="00000000"/>
-  </w:font>
-  <w:font w:name="Tahoma">
-    <w:panose1 w:val="020B0604030504040204"/>
-    <w:charset w:val="CC"/>
-    <w:family w:val="swiss"/>
-    <w:pitch w:val="variable"/>
-    <w:sig w:usb0="E1002EFF" w:usb1="C000605B" w:usb2="00000029" w:usb3="00000000" w:csb0="000101FF" w:csb1="00000000"/>
-  </w:font>
-  <w:font w:name="Cambria Math">
-    <w:panose1 w:val="02040503050406030204"/>
-    <w:charset w:val="CC"/>
-    <w:family w:val="roman"/>
-    <w:pitch w:val="variable"/>
-    <w:sig w:usb0="E00002FF" w:usb1="420024FF" w:usb2="00000000" w:usb3="00000000" w:csb0="0000019F" w:csb1="00000000"/>
-  </w:font>
-</w:fonts>
-</file>
-
-<file path=word/glossary/settings.xml><?xml version="1.0" encoding="utf-8"?>
-<w:settings xmlns:o="urn:schemas-microsoft-com:office:office" xmlns:r="http://schemas.openxmlformats.org/officeDocument/2006/relationships" xmlns:m="http://schemas.openxmlformats.org/officeDocument/2006/math" xmlns:v="urn:schemas-microsoft-com:vml" xmlns:w10="urn:schemas-microsoft-com:office:word" xmlns:w="http://schemas.openxmlformats.org/wordprocessingml/2006/main" xmlns:sl="http://schemas.openxmlformats.org/schemaLibrary/2006/main">
-  <w:view w:val="normal"/>
-  <w:defaultTabStop w:val="720"/>
-  <w:characterSpacingControl w:val="doNotCompress"/>
-  <w:compat>
-    <w:useFELayout/>
-  </w:compat>
-  <w:rsids>
-    <w:rsidRoot w:val="00750EAE"/>
-    <w:rsid w:val="00750EAE"/>
-  </w:rsids>
-  <m:mathPr>
-    <m:mathFont m:val="Cambria Math"/>
-    <m:brkBin m:val="before"/>
-    <m:brkBinSub m:val="--"/>
-    <m:smallFrac m:val="off"/>
-    <m:dispDef/>
-    <m:lMargin m:val="0"/>
-    <m:rMargin m:val="0"/>
-    <m:defJc m:val="centerGroup"/>
-    <m:wrapIndent m:val="1440"/>
-    <m:intLim m:val="subSup"/>
-    <m:naryLim m:val="undOvr"/>
-  </m:mathPr>
-  <w:themeFontLang w:val="en-US"/>
-  <w:clrSchemeMapping w:bg1="light1" w:t1="dark1" w:bg2="light2" w:t2="dark2" w:accent1="accent1" w:accent2="accent2" w:accent3="accent3" w:accent4="accent4" w:accent5="accent5" w:accent6="accent6" w:hyperlink="hyperlink" w:followedHyperlink="followedHyperlink"/>
-  <w:decimalSymbol w:val="."/>
-  <w:listSeparator w:val=","/>
-</w:settings>
-</file>
-
-<file path=word/glossary/styles.xml><?xml version="1.0" encoding="utf-8"?>
-<w:styles xmlns:r="http://schemas.openxmlformats.org/officeDocument/2006/relationships" xmlns:w="http://schemas.openxmlformats.org/wordprocessingml/2006/main">
-  <w:docDefaults>
-    <w:rPrDefault>
-      <w:rPr>
-        <w:rFonts w:asciiTheme="minorHAnsi" w:eastAsiaTheme="minorEastAsia" w:hAnsiTheme="minorHAnsi" w:cstheme="minorBidi"/>
-        <w:sz w:val="22"/>
-        <w:szCs w:val="22"/>
-        <w:lang w:val="en-US" w:eastAsia="en-US" w:bidi="ar-SA"/>
-      </w:rPr>
-    </w:rPrDefault>
-    <w:pPrDefault>
-      <w:pPr>
-        <w:spacing w:after="200" w:line="276" w:lineRule="auto"/>
-      </w:pPr>
-    </w:pPrDefault>
-  </w:docDefaults>
-  <w:latentStyles w:defLockedState="0" w:defUIPriority="99" w:defSemiHidden="1" w:defUnhideWhenUsed="1" w:defQFormat="0" w:count="267">
-    <w:lsdException w:name="Normal" w:semiHidden="0" w:uiPriority="0" w:unhideWhenUsed="0" w:qFormat="1"/>
-    <w:lsdException w:name="heading 1" w:semiHidden="0" w:uiPriority="9" w:unhideWhenUsed="0" w:qFormat="1"/>
-    <w:lsdException w:name="heading 2" w:uiPriority="9" w:qFormat="1"/>
-    <w:lsdException w:name="heading 3" w:uiPriority="9" w:qFormat="1"/>
-    <w:lsdException w:name="heading 4" w:uiPriority="9" w:qFormat="1"/>
-    <w:lsdException w:name="heading 5" w:uiPriority="9" w:qFormat="1"/>
-    <w:lsdException w:name="heading 6" w:uiPriority="9" w:qFormat="1"/>
-    <w:lsdException w:name="heading 7" w:uiPriority="9" w:qFormat="1"/>
-    <w:lsdException w:name="heading 8" w:uiPriority="9" w:qFormat="1"/>
-    <w:lsdException w:name="heading 9" w:uiPriority="9" w:qFormat="1"/>
-    <w:lsdException w:name="toc 1" w:uiPriority="39"/>
-    <w:lsdException w:name="toc 2" w:uiPriority="39"/>
-    <w:lsdException w:name="toc 3" w:uiPriority="39"/>
-    <w:lsdException w:name="toc 4" w:uiPriority="39"/>
-    <w:lsdException w:name="toc 5" w:uiPriority="39"/>
-    <w:lsdException w:name="toc 6" w:uiPriority="39"/>
-    <w:lsdException w:name="toc 7" w:uiPriority="39"/>
-    <w:lsdException w:name="toc 8" w:uiPriority="39"/>
-    <w:lsdException w:name="toc 9" w:uiPriority="39"/>
-    <w:lsdException w:name="caption" w:uiPriority="35" w:qFormat="1"/>
-    <w:lsdException w:name="Title" w:semiHidden="0" w:uiPriority="10" w:unhideWhenUsed="0" w:qFormat="1"/>
-    <w:lsdException w:name="Default Paragraph Font" w:uiPriority="1"/>
-    <w:lsdException w:name="Subtitle" w:semiHidden="0" w:uiPriority="11" w:unhideWhenUsed="0" w:qFormat="1"/>
-    <w:lsdException w:name="Strong" w:semiHidden="0" w:uiPriority="22" w:unhideWhenUsed="0" w:qFormat="1"/>
-    <w:lsdException w:name="Emphasis" w:semiHidden="0" w:uiPriority="20" w:unhideWhenUsed="0" w:qFormat="1"/>
-    <w:lsdException w:name="Table Grid" w:semiHidden="0" w:uiPriority="59" w:unhideWhenUsed="0"/>
-    <w:lsdException w:name="Placeholder Text" w:unhideWhenUsed="0"/>
-    <w:lsdException w:name="No Spacing" w:semiHidden="0" w:uiPriority="1" w:unhideWhenUsed="0" w:qFormat="1"/>
-    <w:lsdException w:name="Light Shading" w:semiHidden="0" w:uiPriority="60" w:unhideWhenUsed="0"/>
-    <w:lsdException w:name="Light List" w:semiHidden="0" w:uiPriority="61" w:unhideWhenUsed="0"/>
-    <w:lsdException w:name="Light Grid" w:semiHidden="0" w:uiPriority="62" w:unhideWhenUsed="0"/>
-    <w:lsdException w:name="Medium Shading 1" w:semiHidden="0" w:uiPriority="63" w:unhideWhenUsed="0"/>
-    <w:lsdException w:name="Medium Shading 2" w:semiHidden="0" w:uiPriority="64" w:unhideWhenUsed="0"/>
-    <w:lsdException w:name="Medium List 1" w:semiHidden="0" w:uiPriority="65" w:unhideWhenUsed="0"/>
-    <w:lsdException w:name="Medium List 2" w:semiHidden="0" w:uiPriority="66" w:unhideWhenUsed="0"/>
-    <w:lsdException w:name="Medium Grid 1" w:semiHidden="0" w:uiPriority="67" w:unhideWhenUsed="0"/>
-    <w:lsdException w:name="Medium Grid 2" w:semiHidden="0" w:uiPriority="68" w:unhideWhenUsed="0"/>
-    <w:lsdException w:name="Medium Grid 3" w:semiHidden="0" w:uiPriority="69" w:unhideWhenUsed="0"/>
-    <w:lsdException w:name="Dark List" w:semiHidden="0" w:uiPriority="70" w:unhideWhenUsed="0"/>
-    <w:lsdException w:name="Colorful Shading" w:semiHidden="0" w:uiPriority="71" w:unhideWhenUsed="0"/>
-    <w:lsdException w:name="Colorful List" w:semiHidden="0" w:uiPriority="72" w:unhideWhenUsed="0"/>
-    <w:lsdException w:name="Colorful Grid" w:semiHidden="0" w:uiPriority="73" w:unhideWhenUsed="0"/>
-    <w:lsdException w:name="Light Shading Accent 1" w:semiHidden="0" w:uiPriority="60" w:unhideWhenUsed="0"/>
-    <w:lsdException w:name="Light List Accent 1" w:semiHidden="0" w:uiPriority="61" w:unhideWhenUsed="0"/>
-    <w:lsdException w:name="Light Grid Accent 1" w:semiHidden="0" w:uiPriority="62" w:unhideWhenUsed="0"/>
-    <w:lsdException w:name="Medium Shading 1 Accent 1" w:semiHidden="0" w:uiPriority="63" w:unhideWhenUsed="0"/>
-    <w:lsdException w:name="Medium Shading 2 Accent 1" w:semiHidden="0" w:uiPriority="64" w:unhideWhenUsed="0"/>
-    <w:lsdException w:name="Medium List 1 Accent 1" w:semiHidden="0" w:uiPriority="65" w:unhideWhenUsed="0"/>
-    <w:lsdException w:name="Revision" w:unhideWhenUsed="0"/>
-    <w:lsdException w:name="List Paragraph" w:semiHidden="0" w:uiPriority="34" w:unhideWhenUsed="0" w:qFormat="1"/>
-    <w:lsdException w:name="Quote" w:semiHidden="0" w:uiPriority="29" w:unhideWhenUsed="0" w:qFormat="1"/>
-    <w:lsdException w:name="Intense Quote" w:semiHidden="0" w:uiPriority="30" w:unhideWhenUsed="0" w:qFormat="1"/>
-    <w:lsdException w:name="Medium List 2 Accent 1" w:semiHidden="0" w:uiPriority="66" w:unhideWhenUsed="0"/>
-    <w:lsdException w:name="Medium Grid 1 Accent 1" w:semiHidden="0" w:uiPriority="67" w:unhideWhenUsed="0"/>
-    <w:lsdException w:name="Medium Grid 2 Accent 1" w:semiHidden="0" w:uiPriority="68" w:unhideWhenUsed="0"/>
-    <w:lsdException w:name="Medium Grid 3 Accent 1" w:semiHidden="0" w:uiPriority="69" w:unhideWhenUsed="0"/>
-    <w:lsdException w:name="Dark List Accent 1" w:semiHidden="0" w:uiPriority="70" w:unhideWhenUsed="0"/>
-    <w:lsdException w:name="Colorful Shading Accent 1" w:semiHidden="0" w:uiPriority="71" w:unhideWhenUsed="0"/>
-    <w:lsdException w:name="Colorful List Accent 1" w:semiHidden="0" w:uiPriority="72" w:unhideWhenUsed="0"/>
-    <w:lsdException w:name="Colorful Grid Accent 1" w:semiHidden="0" w:uiPriority="73" w:unhideWhenUsed="0"/>
-    <w:lsdException w:name="Light Shading Accent 2" w:semiHidden="0" w:uiPriority="60" w:unhideWhenUsed="0"/>
-    <w:lsdException w:name="Light List Accent 2" w:semiHidden="0" w:uiPriority="61" w:unhideWhenUsed="0"/>
-    <w:lsdException w:name="Light Grid Accent 2" w:semiHidden="0" w:uiPriority="62" w:unhideWhenUsed="0"/>
-    <w:lsdException w:name="Medium Shading 1 Accent 2" w:semiHidden="0" w:uiPriority="63" w:unhideWhenUsed="0"/>
-    <w:lsdException w:name="Medium Shading 2 Accent 2" w:semiHidden="0" w:uiPriority="64" w:unhideWhenUsed="0"/>
-    <w:lsdException w:name="Medium List 1 Accent 2" w:semiHidden="0" w:uiPriority="65" w:unhideWhenUsed="0"/>
-    <w:lsdException w:name="Medium List 2 Accent 2" w:semiHidden="0" w:uiPriority="66" w:unhideWhenUsed="0"/>
-    <w:lsdException w:name="Medium Grid 1 Accent 2" w:semiHidden="0" w:uiPriority="67" w:unhideWhenUsed="0"/>
-    <w:lsdException w:name="Medium Grid 2 Accent 2" w:semiHidden="0" w:uiPriority="68" w:unhideWhenUsed="0"/>
-    <w:lsdException w:name="Medium Grid 3 Accent 2" w:semiHidden="0" w:uiPriority="69" w:unhideWhenUsed="0"/>
-    <w:lsdException w:name="Dark List Accent 2" w:semiHidden="0" w:uiPriority="70" w:unhideWhenUsed="0"/>
-    <w:lsdException w:name="Colorful Shading Accent 2" w:semiHidden="0" w:uiPriority="71" w:unhideWhenUsed="0"/>
-    <w:lsdException w:name="Colorful List Accent 2" w:semiHidden="0" w:uiPriority="72" w:unhideWhenUsed="0"/>
-    <w:lsdException w:name="Colorful Grid Accent 2" w:semiHidden="0" w:uiPriority="73" w:unhideWhenUsed="0"/>
-    <w:lsdException w:name="Light Shading Accent 3" w:semiHidden="0" w:uiPriority="60" w:unhideWhenUsed="0"/>
-    <w:lsdException w:name="Light List Accent 3" w:semiHidden="0" w:uiPriority="61" w:unhideWhenUsed="0"/>
-    <w:lsdException w:name="Light Grid Accent 3" w:semiHidden="0" w:uiPriority="62" w:unhideWhenUsed="0"/>
-    <w:lsdException w:name="Medium Shading 1 Accent 3" w:semiHidden="0" w:uiPriority="63" w:unhideWhenUsed="0"/>
-    <w:lsdException w:name="Medium Shading 2 Accent 3" w:semiHidden="0" w:uiPriority="64" w:unhideWhenUsed="0"/>
-    <w:lsdException w:name="Medium List 1 Accent 3" w:semiHidden="0" w:uiPriority="65" w:unhideWhenUsed="0"/>
-    <w:lsdException w:name="Medium List 2 Accent 3" w:semiHidden="0" w:uiPriority="66" w:unhideWhenUsed="0"/>
-    <w:lsdException w:name="Medium Grid 1 Accent 3" w:semiHidden="0" w:uiPriority="67" w:unhideWhenUsed="0"/>
-    <w:lsdException w:name="Medium Grid 2 Accent 3" w:semiHidden="0" w:uiPriority="68" w:unhideWhenUsed="0"/>
-    <w:lsdException w:name="Medium Grid 3 Accent 3" w:semiHidden="0" w:uiPriority="69" w:unhideWhenUsed="0"/>
-    <w:lsdException w:name="Dark List Accent 3" w:semiHidden="0" w:uiPriority="70" w:unhideWhenUsed="0"/>
-    <w:lsdException w:name="Colorful Shading Accent 3" w:semiHidden="0" w:uiPriority="71" w:unhideWhenUsed="0"/>
-    <w:lsdException w:name="Colorful List Accent 3" w:semiHidden="0" w:uiPriority="72" w:unhideWhenUsed="0"/>
-    <w:lsdException w:name="Colorful Grid Accent 3" w:semiHidden="0" w:uiPriority="73" w:unhideWhenUsed="0"/>
-    <w:lsdException w:name="Light Shading Accent 4" w:semiHidden="0" w:uiPriority="60" w:unhideWhenUsed="0"/>
-    <w:lsdException w:name="Light List Accent 4" w:semiHidden="0" w:uiPriority="61" w:unhideWhenUsed="0"/>
-    <w:lsdException w:name="Light Grid Accent 4" w:semiHidden="0" w:uiPriority="62" w:unhideWhenUsed="0"/>
-    <w:lsdException w:name="Medium Shading 1 Accent 4" w:semiHidden="0" w:uiPriority="63" w:unhideWhenUsed="0"/>
-    <w:lsdException w:name="Medium Shading 2 Accent 4" w:semiHidden="0" w:uiPriority="64" w:unhideWhenUsed="0"/>
-    <w:lsdException w:name="Medium List 1 Accent 4" w:semiHidden="0" w:uiPriority="65" w:unhideWhenUsed="0"/>
-    <w:lsdException w:name="Medium List 2 Accent 4" w:semiHidden="0" w:uiPriority="66" w:unhideWhenUsed="0"/>
-    <w:lsdException w:name="Medium Grid 1 Accent 4" w:semiHidden="0" w:uiPriority="67" w:unhideWhenUsed="0"/>
-    <w:lsdException w:name="Medium Grid 2 Accent 4" w:semiHidden="0" w:uiPriority="68" w:unhideWhenUsed="0"/>
-    <w:lsdException w:name="Medium Grid 3 Accent 4" w:semiHidden="0" w:uiPriority="69" w:unhideWhenUsed="0"/>
-    <w:lsdException w:name="Dark List Accent 4" w:semiHidden="0" w:uiPriority="70" w:unhideWhenUsed="0"/>
-    <w:lsdException w:name="Colorful Shading Accent 4" w:semiHidden="0" w:uiPriority="71" w:unhideWhenUsed="0"/>
-    <w:lsdException w:name="Colorful List Accent 4" w:semiHidden="0" w:uiPriority="72" w:unhideWhenUsed="0"/>
-    <w:lsdException w:name="Colorful Grid Accent 4" w:semiHidden="0" w:uiPriority="73" w:unhideWhenUsed="0"/>
-    <w:lsdException w:name="Light Shading Accent 5" w:semiHidden="0" w:uiPriority="60" w:unhideWhenUsed="0"/>
-    <w:lsdException w:name="Light List Accent 5" w:semiHidden="0" w:uiPriority="61" w:unhideWhenUsed="0"/>
-    <w:lsdException w:name="Light Grid Accent 5" w:semiHidden="0" w:uiPriority="62" w:unhideWhenUsed="0"/>
-    <w:lsdException w:name="Medium Shading 1 Accent 5" w:semiHidden="0" w:uiPriority="63" w:unhideWhenUsed="0"/>
-    <w:lsdException w:name="Medium Shading 2 Accent 5" w:semiHidden="0" w:uiPriority="64" w:unhideWhenUsed="0"/>
-    <w:lsdException w:name="Medium List 1 Accent 5" w:semiHidden="0" w:uiPriority="65" w:unhideWhenUsed="0"/>
-    <w:lsdException w:name="Medium List 2 Accent 5" w:semiHidden="0" w:uiPriority="66" w:unhideWhenUsed="0"/>
-    <w:lsdException w:name="Medium Grid 1 Accent 5" w:semiHidden="0" w:uiPriority="67" w:unhideWhenUsed="0"/>
-    <w:lsdException w:name="Medium Grid 2 Accent 5" w:semiHidden="0" w:uiPriority="68" w:unhideWhenUsed="0"/>
-    <w:lsdException w:name="Medium Grid 3 Accent 5" w:semiHidden="0" w:uiPriority="69" w:unhideWhenUsed="0"/>
-    <w:lsdException w:name="Dark List Accent 5" w:semiHidden="0" w:uiPriority="70" w:unhideWhenUsed="0"/>
-    <w:lsdException w:name="Colorful Shading Accent 5" w:semiHidden="0" w:uiPriority="71" w:unhideWhenUsed="0"/>
-    <w:lsdException w:name="Colorful List Accent 5" w:semiHidden="0" w:uiPriority="72" w:unhideWhenUsed="0"/>
-    <w:lsdException w:name="Colorful Grid Accent 5" w:semiHidden="0" w:uiPriority="73" w:unhideWhenUsed="0"/>
-    <w:lsdException w:name="Light Shading Accent 6" w:semiHidden="0" w:uiPriority="60" w:unhideWhenUsed="0"/>
-    <w:lsdException w:name="Light List Accent 6" w:semiHidden="0" w:uiPriority="61" w:unhideWhenUsed="0"/>
-    <w:lsdException w:name="Light Grid Accent 6" w:semiHidden="0" w:uiPriority="62" w:unhideWhenUsed="0"/>
-    <w:lsdException w:name="Medium Shading 1 Accent 6" w:semiHidden="0" w:uiPriority="63" w:unhideWhenUsed="0"/>
-    <w:lsdException w:name="Medium Shading 2 Accent 6" w:semiHidden="0" w:uiPriority="64" w:unhideWhenUsed="0"/>
-    <w:lsdException w:name="Medium List 1 Accent 6" w:semiHidden="0" w:uiPriority="65" w:unhideWhenUsed="0"/>
-    <w:lsdException w:name="Medium List 2 Accent 6" w:semiHidden="0" w:uiPriority="66" w:unhideWhenUsed="0"/>
-    <w:lsdException w:name="Medium Grid 1 Accent 6" w:semiHidden="0" w:uiPriority="67" w:unhideWhenUsed="0"/>
-    <w:lsdException w:name="Medium Grid 2 Accent 6" w:semiHidden="0" w:uiPriority="68" w:unhideWhenUsed="0"/>
-    <w:lsdException w:name="Medium Grid 3 Accent 6" w:semiHidden="0" w:uiPriority="69" w:unhideWhenUsed="0"/>
-    <w:lsdException w:name="Dark List Accent 6" w:semiHidden="0" w:uiPriority="70" w:unhideWhenUsed="0"/>
-    <w:lsdException w:name="Colorful Shading Accent 6" w:semiHidden="0" w:uiPriority="71" w:unhideWhenUsed="0"/>
-    <w:lsdException w:name="Colorful List Accent 6" w:semiHidden="0" w:uiPriority="72" w:unhideWhenUsed="0"/>
-    <w:lsdException w:name="Colorful Grid Accent 6" w:semiHidden="0" w:uiPriority="73" w:unhideWhenUsed="0"/>
-    <w:lsdException w:name="Subtle Emphasis" w:semiHidden="0" w:uiPriority="19" w:unhideWhenUsed="0" w:qFormat="1"/>
-    <w:lsdException w:name="Intense Emphasis" w:semiHidden="0" w:uiPriority="21" w:unhideWhenUsed="0" w:qFormat="1"/>
-    <w:lsdException w:name="Subtle Reference" w:semiHidden="0" w:uiPriority="31" w:unhideWhenUsed="0" w:qFormat="1"/>
-    <w:lsdException w:name="Intense Reference" w:semiHidden="0" w:uiPriority="32" w:unhideWhenUsed="0" w:qFormat="1"/>
-    <w:lsdException w:name="Book Title" w:semiHidden="0" w:uiPriority="33" w:unhideWhenUsed="0" w:qFormat="1"/>
-    <w:lsdException w:name="Bibliography" w:uiPriority="37"/>
-    <w:lsdException w:name="TOC Heading" w:uiPriority="39" w:qFormat="1"/>
-  </w:latentStyles>
-  <w:style w:type="paragraph" w:default="1" w:styleId="Normal">
-    <w:name w:val="Normal"/>
-    <w:qFormat/>
-  </w:style>
-  <w:style w:type="character" w:default="1" w:styleId="DefaultParagraphFont">
-    <w:name w:val="Default Paragraph Font"/>
-    <w:uiPriority w:val="1"/>
-    <w:semiHidden/>
-    <w:unhideWhenUsed/>
-  </w:style>
-  <w:style w:type="table" w:default="1" w:styleId="TableNormal">
-    <w:name w:val="Normal Table"/>
-    <w:uiPriority w:val="99"/>
-    <w:semiHidden/>
-    <w:unhideWhenUsed/>
-    <w:qFormat/>
-    <w:tblPr>
-      <w:tblInd w:w="0" w:type="dxa"/>
-      <w:tblCellMar>
-        <w:top w:w="0" w:type="dxa"/>
-        <w:left w:w="108" w:type="dxa"/>
-        <w:bottom w:w="0" w:type="dxa"/>
-        <w:right w:w="108" w:type="dxa"/>
-      </w:tblCellMar>
-    </w:tblPr>
-  </w:style>
-  <w:style w:type="numbering" w:default="1" w:styleId="NoList">
-    <w:name w:val="No List"/>
-    <w:uiPriority w:val="99"/>
-    <w:semiHidden/>
-    <w:unhideWhenUsed/>
-  </w:style>
-  <w:style w:type="paragraph" w:customStyle="1" w:styleId="E22340FDB7964B60B509392B8EFCF524">
-    <w:name w:val="E22340FDB7964B60B509392B8EFCF524"/>
-    <w:rsid w:val="00750EAE"/>
-  </w:style>
-</w:styles>
-</file>
-
-<file path=word/glossary/webSettings.xml><?xml version="1.0" encoding="utf-8"?>
-<w:webSettings xmlns:r="http://schemas.openxmlformats.org/officeDocument/2006/relationships" xmlns:w="http://schemas.openxmlformats.org/wordprocessingml/2006/main">
-  <w:optimizeForBrowser/>
-</w:webSettings>
 </file>
 
 <file path=word/theme/theme1.xml><?xml version="1.0" encoding="utf-8"?>
@@ -23345,7 +23543,7 @@
 </file>
 
 <file path=customXml/itemProps1.xml><?xml version="1.0" encoding="utf-8"?>
-<ds:datastoreItem xmlns:ds="http://schemas.openxmlformats.org/officeDocument/2006/customXml" ds:itemID="{FD9C71E3-D828-4F88-9792-9EA142485469}">
+<ds:datastoreItem xmlns:ds="http://schemas.openxmlformats.org/officeDocument/2006/customXml" ds:itemID="{A2071A57-6692-4EA8-9AA6-148D12C82438}">
   <ds:schemaRefs>
     <ds:schemaRef ds:uri="http://schemas.openxmlformats.org/officeDocument/2006/bibliography"/>
   </ds:schemaRefs>

--- a/Final Report.docx
+++ b/Final Report.docx
@@ -2,9 +2,8 @@
 <file path=word/document.xml><?xml version="1.0" encoding="utf-8"?>
 <w:document xmlns:ve="http://schemas.openxmlformats.org/markup-compatibility/2006" xmlns:o="urn:schemas-microsoft-com:office:office" xmlns:r="http://schemas.openxmlformats.org/officeDocument/2006/relationships" xmlns:m="http://schemas.openxmlformats.org/officeDocument/2006/math" xmlns:v="urn:schemas-microsoft-com:vml" xmlns:wp="http://schemas.openxmlformats.org/drawingml/2006/wordprocessingDrawing" xmlns:w10="urn:schemas-microsoft-com:office:word" xmlns:w="http://schemas.openxmlformats.org/wordprocessingml/2006/main" xmlns:wne="http://schemas.microsoft.com/office/word/2006/wordml">
   <w:body>
-    <w:bookmarkStart w:id="0" w:name="_Toc420657092" w:displacedByCustomXml="next"/>
-    <w:bookmarkStart w:id="1" w:name="_Toc420342725" w:displacedByCustomXml="next"/>
-    <w:bookmarkStart w:id="2" w:name="_Toc428198816" w:displacedByCustomXml="next"/>
+    <w:bookmarkStart w:id="0" w:name="_Toc420342725" w:displacedByCustomXml="next"/>
+    <w:bookmarkStart w:id="1" w:name="_Toc420657092" w:displacedByCustomXml="next"/>
     <w:sdt>
       <w:sdtPr>
         <w:id w:val="399732"/>
@@ -200,9 +199,6 @@
                           </w:rPr>
                           <w:alias w:val="Subtitle"/>
                           <w:id w:val="15866538"/>
-                          <w:placeholder>
-                            <w:docPart w:val="8BBF23A9B2BB406BAE3BA8B86AABA160"/>
-                          </w:placeholder>
                           <w:dataBinding w:prefixMappings="xmlns:ns0='http://schemas.openxmlformats.org/package/2006/metadata/core-properties' xmlns:ns1='http://purl.org/dc/elements/1.1/'" w:xpath="/ns0:coreProperties[1]/ns1:subject[1]" w:storeItemID="{6C3C8BC8-F283-45AE-878A-BAB7291924A1}"/>
                           <w:text/>
                         </w:sdtPr>
@@ -241,9 +237,6 @@
                           </w:rPr>
                           <w:alias w:val="Author"/>
                           <w:id w:val="15866544"/>
-                          <w:placeholder>
-                            <w:docPart w:val="06EAE6A159C74DA0807A90D180AE117E"/>
-                          </w:placeholder>
                           <w:dataBinding w:prefixMappings="xmlns:ns0='http://schemas.openxmlformats.org/package/2006/metadata/core-properties' xmlns:ns1='http://purl.org/dc/elements/1.1/'" w:xpath="/ns0:coreProperties[1]/ns1:creator[1]" w:storeItemID="{6C3C8BC8-F283-45AE-878A-BAB7291924A1}"/>
                           <w:text/>
                         </w:sdtPr>
@@ -321,6 +314,7 @@
           <w:lang w:val="en-GB"/>
         </w:rPr>
       </w:pPr>
+      <w:bookmarkStart w:id="2" w:name="_Toc428538305"/>
       <w:r>
         <w:rPr>
           <w:szCs w:val="24"/>
@@ -335,9 +329,9 @@
         </w:rPr>
         <w:t>Executive Summary</w:t>
       </w:r>
-      <w:bookmarkEnd w:id="2"/>
       <w:bookmarkEnd w:id="1"/>
       <w:bookmarkEnd w:id="0"/>
+      <w:bookmarkEnd w:id="2"/>
     </w:p>
     <w:p>
       <w:pPr>
@@ -1143,7 +1137,7 @@
         <w:adjustRightInd w:val="0"/>
         <w:spacing w:after="0" w:line="360" w:lineRule="auto"/>
         <w:rPr>
-          <w:rFonts w:cs="Calibri"/>
+          <w:rFonts w:eastAsia="SimSun" w:cs="Calibri" w:hint="eastAsia"/>
           <w:color w:val="000000"/>
           <w:sz w:val="24"/>
           <w:szCs w:val="24"/>
@@ -1283,21 +1277,37 @@
     </w:p>
     <w:p>
       <w:pPr>
-        <w:pStyle w:val="Heading1"/>
-        <w:spacing w:line="360" w:lineRule="auto"/>
-        <w:rPr>
+        <w:autoSpaceDE w:val="0"/>
+        <w:autoSpaceDN w:val="0"/>
+        <w:adjustRightInd w:val="0"/>
+        <w:spacing w:after="0" w:line="360" w:lineRule="auto"/>
+        <w:rPr>
+          <w:rFonts w:eastAsia="SimSun" w:cs="Calibri" w:hint="eastAsia"/>
+          <w:color w:val="000000"/>
+          <w:sz w:val="24"/>
+          <w:szCs w:val="24"/>
+          <w:lang w:val="en-GB"/>
+        </w:rPr>
+      </w:pPr>
+    </w:p>
+    <w:p>
+      <w:pPr>
+        <w:rPr>
+          <w:b/>
+          <w:color w:val="548DD4" w:themeColor="text2" w:themeTint="99"/>
+          <w:sz w:val="44"/>
+          <w:lang w:val="en-GB"/>
+        </w:rPr>
+      </w:pPr>
+      <w:r>
+        <w:rPr>
+          <w:b/>
+          <w:color w:val="548DD4" w:themeColor="text2" w:themeTint="99"/>
           <w:sz w:val="32"/>
           <w:lang w:val="en-GB"/>
         </w:rPr>
-      </w:pPr>
-      <w:bookmarkStart w:id="3" w:name="_Toc428198817"/>
-      <w:r>
-        <w:rPr>
-          <w:lang w:val="en-GB"/>
-        </w:rPr>
         <w:t>Contents</w:t>
       </w:r>
-      <w:bookmarkEnd w:id="3"/>
     </w:p>
     <w:sdt>
       <w:sdtPr>
@@ -1319,9 +1329,9 @@
             <w:tabs>
               <w:tab w:val="right" w:leader="dot" w:pos="9394"/>
             </w:tabs>
-            <w:spacing w:line="240" w:lineRule="auto"/>
             <w:rPr>
-              <w:lang w:val="en-GB" w:eastAsia="en-US"/>
+              <w:noProof/>
+              <w:lang w:eastAsia="en-US"/>
             </w:rPr>
           </w:pPr>
           <w:r>
@@ -1348,59 +1358,60 @@
             </w:rPr>
             <w:fldChar w:fldCharType="separate"/>
           </w:r>
-          <w:hyperlink w:anchor="_Toc428198816" w:history="1">
+          <w:hyperlink w:anchor="_Toc428538305" w:history="1">
             <w:r>
               <w:rPr>
                 <w:rStyle w:val="Hyperlink"/>
+                <w:noProof/>
                 <w:lang w:val="en-GB"/>
               </w:rPr>
               <w:t>1. Executive Summary</w:t>
             </w:r>
             <w:r>
               <w:rPr>
+                <w:noProof/>
                 <w:webHidden/>
-                <w:lang w:val="en-GB"/>
               </w:rPr>
               <w:tab/>
             </w:r>
             <w:r>
               <w:rPr>
+                <w:noProof/>
                 <w:webHidden/>
-                <w:lang w:val="en-GB"/>
               </w:rPr>
               <w:fldChar w:fldCharType="begin"/>
             </w:r>
             <w:r>
               <w:rPr>
+                <w:noProof/>
                 <w:webHidden/>
-                <w:lang w:val="en-GB"/>
               </w:rPr>
-              <w:instrText xml:space="preserve"> PAGEREF _Toc428198816 \h </w:instrText>
+              <w:instrText xml:space="preserve"> PAGEREF _Toc428538305 \h </w:instrText>
             </w:r>
             <w:r>
               <w:rPr>
+                <w:noProof/>
                 <w:webHidden/>
-                <w:lang w:val="en-GB"/>
               </w:rPr>
             </w:r>
             <w:r>
               <w:rPr>
+                <w:noProof/>
                 <w:webHidden/>
-                <w:lang w:val="en-GB"/>
               </w:rPr>
               <w:fldChar w:fldCharType="separate"/>
             </w:r>
             <w:r>
               <w:rPr>
+                <w:noProof/>
                 <w:webHidden/>
-                <w:lang w:val="en-GB"/>
               </w:rPr>
-              <w:t>1</w:t>
+              <w:t>2</w:t>
             </w:r>
             <w:r>
               <w:rPr>
+                <w:noProof/>
                 <w:webHidden/>
-                <w:lang w:val="en-GB"/>
               </w:rPr>
               <w:fldChar w:fldCharType="end"/>
             </w:r>
@@ -1412,64 +1423,65 @@
             <w:tabs>
               <w:tab w:val="right" w:leader="dot" w:pos="9394"/>
             </w:tabs>
-            <w:spacing w:line="240" w:lineRule="auto"/>
             <w:rPr>
-              <w:lang w:val="en-GB" w:eastAsia="en-US"/>
+              <w:noProof/>
+              <w:lang w:eastAsia="en-US"/>
             </w:rPr>
           </w:pPr>
-          <w:hyperlink w:anchor="_Toc428198817" w:history="1">
+          <w:hyperlink w:anchor="_Toc428538306" w:history="1">
             <w:r>
               <w:rPr>
                 <w:rStyle w:val="Hyperlink"/>
+                <w:noProof/>
                 <w:lang w:val="en-GB"/>
               </w:rPr>
-              <w:t>Contents</w:t>
+              <w:t>2. Company Overview</w:t>
             </w:r>
             <w:r>
               <w:rPr>
+                <w:noProof/>
                 <w:webHidden/>
-                <w:lang w:val="en-GB"/>
               </w:rPr>
               <w:tab/>
             </w:r>
             <w:r>
               <w:rPr>
+                <w:noProof/>
                 <w:webHidden/>
-                <w:lang w:val="en-GB"/>
               </w:rPr>
               <w:fldChar w:fldCharType="begin"/>
             </w:r>
             <w:r>
               <w:rPr>
+                <w:noProof/>
                 <w:webHidden/>
-                <w:lang w:val="en-GB"/>
               </w:rPr>
-              <w:instrText xml:space="preserve"> PAGEREF _Toc428198817 \h </w:instrText>
+              <w:instrText xml:space="preserve"> PAGEREF _Toc428538306 \h </w:instrText>
             </w:r>
             <w:r>
               <w:rPr>
+                <w:noProof/>
                 <w:webHidden/>
-                <w:lang w:val="en-GB"/>
               </w:rPr>
             </w:r>
             <w:r>
               <w:rPr>
+                <w:noProof/>
                 <w:webHidden/>
-                <w:lang w:val="en-GB"/>
               </w:rPr>
               <w:fldChar w:fldCharType="separate"/>
             </w:r>
             <w:r>
               <w:rPr>
+                <w:noProof/>
                 <w:webHidden/>
-                <w:lang w:val="en-GB"/>
               </w:rPr>
-              <w:t>2</w:t>
+              <w:t>4</w:t>
             </w:r>
             <w:r>
               <w:rPr>
+                <w:noProof/>
                 <w:webHidden/>
-                <w:lang w:val="en-GB"/>
               </w:rPr>
               <w:fldChar w:fldCharType="end"/>
             </w:r>
@@ -1481,64 +1493,633 @@
             <w:tabs>
               <w:tab w:val="right" w:leader="dot" w:pos="9394"/>
             </w:tabs>
-            <w:spacing w:line="240" w:lineRule="auto"/>
             <w:rPr>
-              <w:lang w:val="en-GB" w:eastAsia="en-US"/>
+              <w:noProof/>
+              <w:lang w:eastAsia="en-US"/>
             </w:rPr>
           </w:pPr>
-          <w:hyperlink w:anchor="_Toc428198818" w:history="1">
+          <w:hyperlink w:anchor="_Toc428538307" w:history="1">
             <w:r>
               <w:rPr>
                 <w:rStyle w:val="Hyperlink"/>
+                <w:noProof/>
                 <w:lang w:val="en-GB"/>
               </w:rPr>
-              <w:t>2. Company Overview</w:t>
+              <w:t>3. Project Description</w:t>
             </w:r>
             <w:r>
               <w:rPr>
+                <w:noProof/>
                 <w:webHidden/>
-                <w:lang w:val="en-GB"/>
               </w:rPr>
               <w:tab/>
             </w:r>
             <w:r>
               <w:rPr>
+                <w:noProof/>
                 <w:webHidden/>
-                <w:lang w:val="en-GB"/>
               </w:rPr>
               <w:fldChar w:fldCharType="begin"/>
             </w:r>
             <w:r>
               <w:rPr>
+                <w:noProof/>
                 <w:webHidden/>
-                <w:lang w:val="en-GB"/>
               </w:rPr>
-              <w:instrText xml:space="preserve"> PAGEREF _Toc428198818 \h </w:instrText>
+              <w:instrText xml:space="preserve"> PAGEREF _Toc428538307 \h </w:instrText>
             </w:r>
             <w:r>
               <w:rPr>
+                <w:noProof/>
                 <w:webHidden/>
-                <w:lang w:val="en-GB"/>
               </w:rPr>
             </w:r>
             <w:r>
               <w:rPr>
+                <w:noProof/>
                 <w:webHidden/>
-                <w:lang w:val="en-GB"/>
               </w:rPr>
               <w:fldChar w:fldCharType="separate"/>
             </w:r>
             <w:r>
               <w:rPr>
+                <w:noProof/>
                 <w:webHidden/>
-                <w:lang w:val="en-GB"/>
               </w:rPr>
-              <w:t>3</w:t>
+              <w:t>5</w:t>
             </w:r>
             <w:r>
               <w:rPr>
+                <w:noProof/>
                 <w:webHidden/>
+              </w:rPr>
+              <w:fldChar w:fldCharType="end"/>
+            </w:r>
+          </w:hyperlink>
+        </w:p>
+        <w:p>
+          <w:pPr>
+            <w:pStyle w:val="TOC2"/>
+            <w:tabs>
+              <w:tab w:val="right" w:leader="dot" w:pos="9394"/>
+            </w:tabs>
+            <w:rPr>
+              <w:noProof/>
+              <w:lang w:eastAsia="en-US"/>
+            </w:rPr>
+          </w:pPr>
+          <w:hyperlink w:anchor="_Toc428538308" w:history="1">
+            <w:r>
+              <w:rPr>
+                <w:rStyle w:val="Hyperlink"/>
+                <w:rFonts w:ascii="Calibri Light" w:hAnsi="Calibri Light"/>
+                <w:noProof/>
                 <w:lang w:val="en-GB"/>
+              </w:rPr>
+              <w:t>3.1 Project Background</w:t>
+            </w:r>
+            <w:r>
+              <w:rPr>
+                <w:noProof/>
+                <w:webHidden/>
+              </w:rPr>
+              <w:tab/>
+            </w:r>
+            <w:r>
+              <w:rPr>
+                <w:noProof/>
+                <w:webHidden/>
+              </w:rPr>
+              <w:fldChar w:fldCharType="begin"/>
+            </w:r>
+            <w:r>
+              <w:rPr>
+                <w:noProof/>
+                <w:webHidden/>
+              </w:rPr>
+              <w:instrText xml:space="preserve"> PAGEREF _Toc428538308 \h </w:instrText>
+            </w:r>
+            <w:r>
+              <w:rPr>
+                <w:noProof/>
+                <w:webHidden/>
+              </w:rPr>
+            </w:r>
+            <w:r>
+              <w:rPr>
+                <w:noProof/>
+                <w:webHidden/>
+              </w:rPr>
+              <w:fldChar w:fldCharType="separate"/>
+            </w:r>
+            <w:r>
+              <w:rPr>
+                <w:noProof/>
+                <w:webHidden/>
+              </w:rPr>
+              <w:t>6</w:t>
+            </w:r>
+            <w:r>
+              <w:rPr>
+                <w:noProof/>
+                <w:webHidden/>
+              </w:rPr>
+              <w:fldChar w:fldCharType="end"/>
+            </w:r>
+          </w:hyperlink>
+        </w:p>
+        <w:p>
+          <w:pPr>
+            <w:pStyle w:val="TOC2"/>
+            <w:tabs>
+              <w:tab w:val="right" w:leader="dot" w:pos="9394"/>
+            </w:tabs>
+            <w:rPr>
+              <w:noProof/>
+              <w:lang w:eastAsia="en-US"/>
+            </w:rPr>
+          </w:pPr>
+          <w:hyperlink w:anchor="_Toc428538309" w:history="1">
+            <w:r>
+              <w:rPr>
+                <w:rStyle w:val="Hyperlink"/>
+                <w:rFonts w:ascii="Calibri Light" w:hAnsi="Calibri Light"/>
+                <w:noProof/>
+                <w:lang w:val="en-GB"/>
+              </w:rPr>
+              <w:t>3.2 Project Design Procedure</w:t>
+            </w:r>
+            <w:r>
+              <w:rPr>
+                <w:noProof/>
+                <w:webHidden/>
+              </w:rPr>
+              <w:tab/>
+            </w:r>
+            <w:r>
+              <w:rPr>
+                <w:noProof/>
+                <w:webHidden/>
+              </w:rPr>
+              <w:fldChar w:fldCharType="begin"/>
+            </w:r>
+            <w:r>
+              <w:rPr>
+                <w:noProof/>
+                <w:webHidden/>
+              </w:rPr>
+              <w:instrText xml:space="preserve"> PAGEREF _Toc428538309 \h </w:instrText>
+            </w:r>
+            <w:r>
+              <w:rPr>
+                <w:noProof/>
+                <w:webHidden/>
+              </w:rPr>
+            </w:r>
+            <w:r>
+              <w:rPr>
+                <w:noProof/>
+                <w:webHidden/>
+              </w:rPr>
+              <w:fldChar w:fldCharType="separate"/>
+            </w:r>
+            <w:r>
+              <w:rPr>
+                <w:noProof/>
+                <w:webHidden/>
+              </w:rPr>
+              <w:t>9</w:t>
+            </w:r>
+            <w:r>
+              <w:rPr>
+                <w:noProof/>
+                <w:webHidden/>
+              </w:rPr>
+              <w:fldChar w:fldCharType="end"/>
+            </w:r>
+          </w:hyperlink>
+        </w:p>
+        <w:p>
+          <w:pPr>
+            <w:pStyle w:val="TOC2"/>
+            <w:tabs>
+              <w:tab w:val="right" w:leader="dot" w:pos="9394"/>
+            </w:tabs>
+            <w:rPr>
+              <w:noProof/>
+              <w:lang w:eastAsia="en-US"/>
+            </w:rPr>
+          </w:pPr>
+          <w:hyperlink w:anchor="_Toc428538310" w:history="1">
+            <w:r>
+              <w:rPr>
+                <w:rStyle w:val="Hyperlink"/>
+                <w:rFonts w:ascii="Calibri Light" w:hAnsi="Calibri Light"/>
+                <w:noProof/>
+                <w:lang w:val="en-GB"/>
+              </w:rPr>
+              <w:t>3.3 Technical Details</w:t>
+            </w:r>
+            <w:r>
+              <w:rPr>
+                <w:noProof/>
+                <w:webHidden/>
+              </w:rPr>
+              <w:tab/>
+            </w:r>
+            <w:r>
+              <w:rPr>
+                <w:noProof/>
+                <w:webHidden/>
+              </w:rPr>
+              <w:fldChar w:fldCharType="begin"/>
+            </w:r>
+            <w:r>
+              <w:rPr>
+                <w:noProof/>
+                <w:webHidden/>
+              </w:rPr>
+              <w:instrText xml:space="preserve"> PAGEREF _Toc428538310 \h </w:instrText>
+            </w:r>
+            <w:r>
+              <w:rPr>
+                <w:noProof/>
+                <w:webHidden/>
+              </w:rPr>
+            </w:r>
+            <w:r>
+              <w:rPr>
+                <w:noProof/>
+                <w:webHidden/>
+              </w:rPr>
+              <w:fldChar w:fldCharType="separate"/>
+            </w:r>
+            <w:r>
+              <w:rPr>
+                <w:noProof/>
+                <w:webHidden/>
+              </w:rPr>
+              <w:t>11</w:t>
+            </w:r>
+            <w:r>
+              <w:rPr>
+                <w:noProof/>
+                <w:webHidden/>
+              </w:rPr>
+              <w:fldChar w:fldCharType="end"/>
+            </w:r>
+          </w:hyperlink>
+        </w:p>
+        <w:p>
+          <w:pPr>
+            <w:pStyle w:val="TOC3"/>
+            <w:tabs>
+              <w:tab w:val="right" w:leader="dot" w:pos="9394"/>
+            </w:tabs>
+            <w:rPr>
+              <w:noProof/>
+              <w:lang w:eastAsia="en-US"/>
+            </w:rPr>
+          </w:pPr>
+          <w:hyperlink w:anchor="_Toc428538311" w:history="1">
+            <w:r>
+              <w:rPr>
+                <w:rStyle w:val="Hyperlink"/>
+                <w:rFonts w:ascii="Calibri Light" w:hAnsi="Calibri Light"/>
+                <w:noProof/>
+                <w:lang w:val="en-GB"/>
+              </w:rPr>
+              <w:t>3.3.1 Adaptor board design</w:t>
+            </w:r>
+            <w:r>
+              <w:rPr>
+                <w:noProof/>
+                <w:webHidden/>
+              </w:rPr>
+              <w:tab/>
+            </w:r>
+            <w:r>
+              <w:rPr>
+                <w:noProof/>
+                <w:webHidden/>
+              </w:rPr>
+              <w:fldChar w:fldCharType="begin"/>
+            </w:r>
+            <w:r>
+              <w:rPr>
+                <w:noProof/>
+                <w:webHidden/>
+              </w:rPr>
+              <w:instrText xml:space="preserve"> PAGEREF _Toc428538311 \h </w:instrText>
+            </w:r>
+            <w:r>
+              <w:rPr>
+                <w:noProof/>
+                <w:webHidden/>
+              </w:rPr>
+            </w:r>
+            <w:r>
+              <w:rPr>
+                <w:noProof/>
+                <w:webHidden/>
+              </w:rPr>
+              <w:fldChar w:fldCharType="separate"/>
+            </w:r>
+            <w:r>
+              <w:rPr>
+                <w:noProof/>
+                <w:webHidden/>
+              </w:rPr>
+              <w:t>12</w:t>
+            </w:r>
+            <w:r>
+              <w:rPr>
+                <w:noProof/>
+                <w:webHidden/>
+              </w:rPr>
+              <w:fldChar w:fldCharType="end"/>
+            </w:r>
+          </w:hyperlink>
+        </w:p>
+        <w:p>
+          <w:pPr>
+            <w:pStyle w:val="TOC3"/>
+            <w:tabs>
+              <w:tab w:val="right" w:leader="dot" w:pos="9394"/>
+            </w:tabs>
+            <w:rPr>
+              <w:noProof/>
+              <w:lang w:eastAsia="en-US"/>
+            </w:rPr>
+          </w:pPr>
+          <w:hyperlink w:anchor="_Toc428538312" w:history="1">
+            <w:r>
+              <w:rPr>
+                <w:rStyle w:val="Hyperlink"/>
+                <w:rFonts w:ascii="Calibri Light" w:hAnsi="Calibri Light"/>
+                <w:noProof/>
+                <w:lang w:val="en-GB"/>
+              </w:rPr>
+              <w:t>3.3.2 FPGA design</w:t>
+            </w:r>
+            <w:r>
+              <w:rPr>
+                <w:noProof/>
+                <w:webHidden/>
+              </w:rPr>
+              <w:tab/>
+            </w:r>
+            <w:r>
+              <w:rPr>
+                <w:noProof/>
+                <w:webHidden/>
+              </w:rPr>
+              <w:fldChar w:fldCharType="begin"/>
+            </w:r>
+            <w:r>
+              <w:rPr>
+                <w:noProof/>
+                <w:webHidden/>
+              </w:rPr>
+              <w:instrText xml:space="preserve"> PAGEREF _Toc428538312 \h </w:instrText>
+            </w:r>
+            <w:r>
+              <w:rPr>
+                <w:noProof/>
+                <w:webHidden/>
+              </w:rPr>
+            </w:r>
+            <w:r>
+              <w:rPr>
+                <w:noProof/>
+                <w:webHidden/>
+              </w:rPr>
+              <w:fldChar w:fldCharType="separate"/>
+            </w:r>
+            <w:r>
+              <w:rPr>
+                <w:noProof/>
+                <w:webHidden/>
+              </w:rPr>
+              <w:t>15</w:t>
+            </w:r>
+            <w:r>
+              <w:rPr>
+                <w:noProof/>
+                <w:webHidden/>
+              </w:rPr>
+              <w:fldChar w:fldCharType="end"/>
+            </w:r>
+          </w:hyperlink>
+        </w:p>
+        <w:p>
+          <w:pPr>
+            <w:pStyle w:val="TOC3"/>
+            <w:tabs>
+              <w:tab w:val="right" w:leader="dot" w:pos="9394"/>
+            </w:tabs>
+            <w:rPr>
+              <w:noProof/>
+              <w:lang w:eastAsia="en-US"/>
+            </w:rPr>
+          </w:pPr>
+          <w:hyperlink w:anchor="_Toc428538313" w:history="1">
+            <w:r>
+              <w:rPr>
+                <w:rStyle w:val="Hyperlink"/>
+                <w:rFonts w:ascii="Calibri Light" w:hAnsi="Calibri Light"/>
+                <w:noProof/>
+                <w:lang w:val="en-GB"/>
+              </w:rPr>
+              <w:t>3.3.3 User Interface Development</w:t>
+            </w:r>
+            <w:r>
+              <w:rPr>
+                <w:noProof/>
+                <w:webHidden/>
+              </w:rPr>
+              <w:tab/>
+            </w:r>
+            <w:r>
+              <w:rPr>
+                <w:noProof/>
+                <w:webHidden/>
+              </w:rPr>
+              <w:fldChar w:fldCharType="begin"/>
+            </w:r>
+            <w:r>
+              <w:rPr>
+                <w:noProof/>
+                <w:webHidden/>
+              </w:rPr>
+              <w:instrText xml:space="preserve"> PAGEREF _Toc428538313 \h </w:instrText>
+            </w:r>
+            <w:r>
+              <w:rPr>
+                <w:noProof/>
+                <w:webHidden/>
+              </w:rPr>
+            </w:r>
+            <w:r>
+              <w:rPr>
+                <w:noProof/>
+                <w:webHidden/>
+              </w:rPr>
+              <w:fldChar w:fldCharType="separate"/>
+            </w:r>
+            <w:r>
+              <w:rPr>
+                <w:noProof/>
+                <w:webHidden/>
+              </w:rPr>
+              <w:t>16</w:t>
+            </w:r>
+            <w:r>
+              <w:rPr>
+                <w:noProof/>
+                <w:webHidden/>
+              </w:rPr>
+              <w:fldChar w:fldCharType="end"/>
+            </w:r>
+          </w:hyperlink>
+        </w:p>
+        <w:p>
+          <w:pPr>
+            <w:pStyle w:val="TOC3"/>
+            <w:tabs>
+              <w:tab w:val="right" w:leader="dot" w:pos="9394"/>
+            </w:tabs>
+            <w:rPr>
+              <w:noProof/>
+              <w:lang w:eastAsia="en-US"/>
+            </w:rPr>
+          </w:pPr>
+          <w:hyperlink w:anchor="_Toc428538314" w:history="1">
+            <w:r>
+              <w:rPr>
+                <w:rStyle w:val="Hyperlink"/>
+                <w:rFonts w:ascii="Calibri Light" w:hAnsi="Calibri Light"/>
+                <w:noProof/>
+                <w:lang w:val="en-GB"/>
+              </w:rPr>
+              <w:t>3.3.4 Project Planning</w:t>
+            </w:r>
+            <w:r>
+              <w:rPr>
+                <w:noProof/>
+                <w:webHidden/>
+              </w:rPr>
+              <w:tab/>
+            </w:r>
+            <w:r>
+              <w:rPr>
+                <w:noProof/>
+                <w:webHidden/>
+              </w:rPr>
+              <w:fldChar w:fldCharType="begin"/>
+            </w:r>
+            <w:r>
+              <w:rPr>
+                <w:noProof/>
+                <w:webHidden/>
+              </w:rPr>
+              <w:instrText xml:space="preserve"> PAGEREF _Toc428538314 \h </w:instrText>
+            </w:r>
+            <w:r>
+              <w:rPr>
+                <w:noProof/>
+                <w:webHidden/>
+              </w:rPr>
+            </w:r>
+            <w:r>
+              <w:rPr>
+                <w:noProof/>
+                <w:webHidden/>
+              </w:rPr>
+              <w:fldChar w:fldCharType="separate"/>
+            </w:r>
+            <w:r>
+              <w:rPr>
+                <w:noProof/>
+                <w:webHidden/>
+              </w:rPr>
+              <w:t>20</w:t>
+            </w:r>
+            <w:r>
+              <w:rPr>
+                <w:noProof/>
+                <w:webHidden/>
+              </w:rPr>
+              <w:fldChar w:fldCharType="end"/>
+            </w:r>
+          </w:hyperlink>
+        </w:p>
+        <w:p>
+          <w:pPr>
+            <w:pStyle w:val="TOC2"/>
+            <w:tabs>
+              <w:tab w:val="right" w:leader="dot" w:pos="9394"/>
+            </w:tabs>
+            <w:rPr>
+              <w:noProof/>
+              <w:lang w:eastAsia="en-US"/>
+            </w:rPr>
+          </w:pPr>
+          <w:hyperlink w:anchor="_Toc428538315" w:history="1">
+            <w:r>
+              <w:rPr>
+                <w:rStyle w:val="Hyperlink"/>
+                <w:rFonts w:ascii="Calibri Light" w:hAnsi="Calibri Light"/>
+                <w:noProof/>
+                <w:lang w:val="en-GB"/>
+              </w:rPr>
+              <w:t>3.4 Additional Work</w:t>
+            </w:r>
+            <w:r>
+              <w:rPr>
+                <w:noProof/>
+                <w:webHidden/>
+              </w:rPr>
+              <w:tab/>
+            </w:r>
+            <w:r>
+              <w:rPr>
+                <w:noProof/>
+                <w:webHidden/>
+              </w:rPr>
+              <w:fldChar w:fldCharType="begin"/>
+            </w:r>
+            <w:r>
+              <w:rPr>
+                <w:noProof/>
+                <w:webHidden/>
+              </w:rPr>
+              <w:instrText xml:space="preserve"> PAGEREF _Toc428538315 \h </w:instrText>
+            </w:r>
+            <w:r>
+              <w:rPr>
+                <w:noProof/>
+                <w:webHidden/>
+              </w:rPr>
+            </w:r>
+            <w:r>
+              <w:rPr>
+                <w:noProof/>
+                <w:webHidden/>
+              </w:rPr>
+              <w:fldChar w:fldCharType="separate"/>
+            </w:r>
+            <w:r>
+              <w:rPr>
+                <w:noProof/>
+                <w:webHidden/>
+              </w:rPr>
+              <w:t>21</w:t>
+            </w:r>
+            <w:r>
+              <w:rPr>
+                <w:noProof/>
+                <w:webHidden/>
               </w:rPr>
               <w:fldChar w:fldCharType="end"/>
             </w:r>
@@ -1550,64 +2131,65 @@
             <w:tabs>
               <w:tab w:val="right" w:leader="dot" w:pos="9394"/>
             </w:tabs>
-            <w:spacing w:line="240" w:lineRule="auto"/>
             <w:rPr>
-              <w:lang w:val="en-GB" w:eastAsia="en-US"/>
+              <w:noProof/>
+              <w:lang w:eastAsia="en-US"/>
             </w:rPr>
           </w:pPr>
-          <w:hyperlink w:anchor="_Toc428198819" w:history="1">
+          <w:hyperlink w:anchor="_Toc428538316" w:history="1">
             <w:r>
               <w:rPr>
                 <w:rStyle w:val="Hyperlink"/>
+                <w:noProof/>
                 <w:lang w:val="en-GB"/>
               </w:rPr>
-              <w:t>3. Project Description</w:t>
+              <w:t>4. Project Refection</w:t>
             </w:r>
             <w:r>
               <w:rPr>
+                <w:noProof/>
                 <w:webHidden/>
-                <w:lang w:val="en-GB"/>
               </w:rPr>
               <w:tab/>
             </w:r>
             <w:r>
               <w:rPr>
+                <w:noProof/>
                 <w:webHidden/>
-                <w:lang w:val="en-GB"/>
               </w:rPr>
               <w:fldChar w:fldCharType="begin"/>
             </w:r>
             <w:r>
               <w:rPr>
+                <w:noProof/>
                 <w:webHidden/>
-                <w:lang w:val="en-GB"/>
               </w:rPr>
-              <w:instrText xml:space="preserve"> PAGEREF _Toc428198819 \h </w:instrText>
+              <w:instrText xml:space="preserve"> PAGEREF _Toc428538316 \h </w:instrText>
             </w:r>
             <w:r>
               <w:rPr>
+                <w:noProof/>
                 <w:webHidden/>
-                <w:lang w:val="en-GB"/>
               </w:rPr>
             </w:r>
             <w:r>
               <w:rPr>
+                <w:noProof/>
                 <w:webHidden/>
-                <w:lang w:val="en-GB"/>
               </w:rPr>
               <w:fldChar w:fldCharType="separate"/>
             </w:r>
             <w:r>
               <w:rPr>
+                <w:noProof/>
                 <w:webHidden/>
-                <w:lang w:val="en-GB"/>
               </w:rPr>
-              <w:t>5</w:t>
+              <w:t>21</w:t>
             </w:r>
             <w:r>
               <w:rPr>
+                <w:noProof/>
                 <w:webHidden/>
-                <w:lang w:val="en-GB"/>
               </w:rPr>
               <w:fldChar w:fldCharType="end"/>
             </w:r>
@@ -1619,64 +2201,65 @@
             <w:tabs>
               <w:tab w:val="right" w:leader="dot" w:pos="9394"/>
             </w:tabs>
-            <w:spacing w:line="240" w:lineRule="auto"/>
             <w:rPr>
-              <w:lang w:val="en-GB" w:eastAsia="en-US"/>
+              <w:noProof/>
+              <w:lang w:eastAsia="en-US"/>
             </w:rPr>
           </w:pPr>
-          <w:hyperlink w:anchor="_Toc428198820" w:history="1">
+          <w:hyperlink w:anchor="_Toc428538317" w:history="1">
             <w:r>
               <w:rPr>
                 <w:rStyle w:val="Hyperlink"/>
+                <w:noProof/>
                 <w:lang w:val="en-GB"/>
               </w:rPr>
-              <w:t>3.1 Project Background</w:t>
+              <w:t>4.1 Challenges</w:t>
             </w:r>
             <w:r>
               <w:rPr>
+                <w:noProof/>
                 <w:webHidden/>
-                <w:lang w:val="en-GB"/>
               </w:rPr>
               <w:tab/>
             </w:r>
             <w:r>
               <w:rPr>
+                <w:noProof/>
                 <w:webHidden/>
-                <w:lang w:val="en-GB"/>
               </w:rPr>
               <w:fldChar w:fldCharType="begin"/>
             </w:r>
             <w:r>
               <w:rPr>
+                <w:noProof/>
                 <w:webHidden/>
-                <w:lang w:val="en-GB"/>
               </w:rPr>
-              <w:instrText xml:space="preserve"> PAGEREF _Toc428198820 \h </w:instrText>
+              <w:instrText xml:space="preserve"> PAGEREF _Toc428538317 \h </w:instrText>
             </w:r>
             <w:r>
               <w:rPr>
+                <w:noProof/>
                 <w:webHidden/>
-                <w:lang w:val="en-GB"/>
               </w:rPr>
             </w:r>
             <w:r>
               <w:rPr>
+                <w:noProof/>
                 <w:webHidden/>
-                <w:lang w:val="en-GB"/>
               </w:rPr>
               <w:fldChar w:fldCharType="separate"/>
             </w:r>
             <w:r>
               <w:rPr>
+                <w:noProof/>
                 <w:webHidden/>
-                <w:lang w:val="en-GB"/>
               </w:rPr>
-              <w:t>5</w:t>
+              <w:t>22</w:t>
             </w:r>
             <w:r>
               <w:rPr>
+                <w:noProof/>
                 <w:webHidden/>
-                <w:lang w:val="en-GB"/>
               </w:rPr>
               <w:fldChar w:fldCharType="end"/>
             </w:r>
@@ -1688,64 +2271,65 @@
             <w:tabs>
               <w:tab w:val="right" w:leader="dot" w:pos="9394"/>
             </w:tabs>
-            <w:spacing w:line="240" w:lineRule="auto"/>
             <w:rPr>
-              <w:lang w:val="en-GB" w:eastAsia="en-US"/>
+              <w:noProof/>
+              <w:lang w:eastAsia="en-US"/>
             </w:rPr>
           </w:pPr>
-          <w:hyperlink w:anchor="_Toc428198821" w:history="1">
+          <w:hyperlink w:anchor="_Toc428538318" w:history="1">
             <w:r>
               <w:rPr>
                 <w:rStyle w:val="Hyperlink"/>
+                <w:noProof/>
                 <w:lang w:val="en-GB"/>
               </w:rPr>
-              <w:t>3.2 Project Design Procedure</w:t>
+              <w:t>4.2 Personal and Professional lessons</w:t>
             </w:r>
             <w:r>
               <w:rPr>
+                <w:noProof/>
                 <w:webHidden/>
-                <w:lang w:val="en-GB"/>
               </w:rPr>
               <w:tab/>
             </w:r>
             <w:r>
               <w:rPr>
+                <w:noProof/>
                 <w:webHidden/>
-                <w:lang w:val="en-GB"/>
               </w:rPr>
               <w:fldChar w:fldCharType="begin"/>
             </w:r>
             <w:r>
               <w:rPr>
+                <w:noProof/>
                 <w:webHidden/>
-                <w:lang w:val="en-GB"/>
               </w:rPr>
-              <w:instrText xml:space="preserve"> PAGEREF _Toc428198821 \h </w:instrText>
+              <w:instrText xml:space="preserve"> PAGEREF _Toc428538318 \h </w:instrText>
             </w:r>
             <w:r>
               <w:rPr>
+                <w:noProof/>
                 <w:webHidden/>
-                <w:lang w:val="en-GB"/>
               </w:rPr>
             </w:r>
             <w:r>
               <w:rPr>
+                <w:noProof/>
                 <w:webHidden/>
-                <w:lang w:val="en-GB"/>
               </w:rPr>
               <w:fldChar w:fldCharType="separate"/>
             </w:r>
             <w:r>
               <w:rPr>
+                <w:noProof/>
                 <w:webHidden/>
-                <w:lang w:val="en-GB"/>
               </w:rPr>
-              <w:t>7</w:t>
+              <w:t>23</w:t>
             </w:r>
             <w:r>
               <w:rPr>
+                <w:noProof/>
                 <w:webHidden/>
-                <w:lang w:val="en-GB"/>
               </w:rPr>
               <w:fldChar w:fldCharType="end"/>
             </w:r>
@@ -1757,64 +2341,65 @@
             <w:tabs>
               <w:tab w:val="right" w:leader="dot" w:pos="9394"/>
             </w:tabs>
-            <w:spacing w:line="240" w:lineRule="auto"/>
             <w:rPr>
-              <w:lang w:val="en-GB" w:eastAsia="en-US"/>
+              <w:noProof/>
+              <w:lang w:eastAsia="en-US"/>
             </w:rPr>
           </w:pPr>
-          <w:hyperlink w:anchor="_Toc428198822" w:history="1">
+          <w:hyperlink w:anchor="_Toc428538319" w:history="1">
             <w:r>
               <w:rPr>
                 <w:rStyle w:val="Hyperlink"/>
+                <w:noProof/>
                 <w:lang w:val="en-GB"/>
               </w:rPr>
-              <w:t>3.3 Technical Details</w:t>
+              <w:t>4.3 Future work</w:t>
             </w:r>
             <w:r>
               <w:rPr>
+                <w:noProof/>
                 <w:webHidden/>
-                <w:lang w:val="en-GB"/>
               </w:rPr>
               <w:tab/>
             </w:r>
             <w:r>
               <w:rPr>
+                <w:noProof/>
                 <w:webHidden/>
-                <w:lang w:val="en-GB"/>
               </w:rPr>
               <w:fldChar w:fldCharType="begin"/>
             </w:r>
             <w:r>
               <w:rPr>
+                <w:noProof/>
                 <w:webHidden/>
-                <w:lang w:val="en-GB"/>
               </w:rPr>
-              <w:instrText xml:space="preserve"> PAGEREF _Toc428198822 \h </w:instrText>
+              <w:instrText xml:space="preserve"> PAGEREF _Toc428538319 \h </w:instrText>
             </w:r>
             <w:r>
               <w:rPr>
+                <w:noProof/>
                 <w:webHidden/>
-                <w:lang w:val="en-GB"/>
               </w:rPr>
             </w:r>
             <w:r>
               <w:rPr>
+                <w:noProof/>
                 <w:webHidden/>
-                <w:lang w:val="en-GB"/>
               </w:rPr>
               <w:fldChar w:fldCharType="separate"/>
             </w:r>
             <w:r>
               <w:rPr>
+                <w:noProof/>
                 <w:webHidden/>
-                <w:lang w:val="en-GB"/>
               </w:rPr>
-              <w:t>9</w:t>
+              <w:t>24</w:t>
             </w:r>
             <w:r>
               <w:rPr>
+                <w:noProof/>
                 <w:webHidden/>
-                <w:lang w:val="en-GB"/>
               </w:rPr>
               <w:fldChar w:fldCharType="end"/>
             </w:r>
@@ -1826,271 +2411,65 @@
             <w:tabs>
               <w:tab w:val="right" w:leader="dot" w:pos="9394"/>
             </w:tabs>
-            <w:spacing w:line="240" w:lineRule="auto"/>
             <w:rPr>
-              <w:lang w:val="en-GB" w:eastAsia="en-US"/>
+              <w:noProof/>
+              <w:lang w:eastAsia="en-US"/>
             </w:rPr>
           </w:pPr>
-          <w:hyperlink w:anchor="_Toc428198823" w:history="1">
+          <w:hyperlink w:anchor="_Toc428538320" w:history="1">
             <w:r>
               <w:rPr>
                 <w:rStyle w:val="Hyperlink"/>
+                <w:noProof/>
                 <w:lang w:val="en-GB"/>
               </w:rPr>
-              <w:t>3.3.1 Adaptor board design</w:t>
+              <w:t>4.4 Relevance to degree course</w:t>
             </w:r>
             <w:r>
               <w:rPr>
+                <w:noProof/>
                 <w:webHidden/>
-                <w:lang w:val="en-GB"/>
               </w:rPr>
               <w:tab/>
             </w:r>
             <w:r>
               <w:rPr>
+                <w:noProof/>
                 <w:webHidden/>
-                <w:lang w:val="en-GB"/>
               </w:rPr>
               <w:fldChar w:fldCharType="begin"/>
             </w:r>
             <w:r>
               <w:rPr>
+                <w:noProof/>
                 <w:webHidden/>
-                <w:lang w:val="en-GB"/>
               </w:rPr>
-              <w:instrText xml:space="preserve"> PAGEREF _Toc428198823 \h </w:instrText>
+              <w:instrText xml:space="preserve"> PAGEREF _Toc428538320 \h </w:instrText>
             </w:r>
             <w:r>
               <w:rPr>
+                <w:noProof/>
                 <w:webHidden/>
-                <w:lang w:val="en-GB"/>
               </w:rPr>
             </w:r>
             <w:r>
               <w:rPr>
+                <w:noProof/>
                 <w:webHidden/>
-                <w:lang w:val="en-GB"/>
               </w:rPr>
               <w:fldChar w:fldCharType="separate"/>
             </w:r>
             <w:r>
               <w:rPr>
+                <w:noProof/>
                 <w:webHidden/>
-                <w:lang w:val="en-GB"/>
               </w:rPr>
-              <w:t>10</w:t>
+              <w:t>24</w:t>
             </w:r>
             <w:r>
               <w:rPr>
+                <w:noProof/>
                 <w:webHidden/>
-                <w:lang w:val="en-GB"/>
-              </w:rPr>
-              <w:fldChar w:fldCharType="end"/>
-            </w:r>
-          </w:hyperlink>
-        </w:p>
-        <w:p>
-          <w:pPr>
-            <w:pStyle w:val="TOC2"/>
-            <w:tabs>
-              <w:tab w:val="right" w:leader="dot" w:pos="9394"/>
-            </w:tabs>
-            <w:spacing w:line="240" w:lineRule="auto"/>
-            <w:rPr>
-              <w:lang w:val="en-GB" w:eastAsia="en-US"/>
-            </w:rPr>
-          </w:pPr>
-          <w:hyperlink w:anchor="_Toc428198824" w:history="1">
-            <w:r>
-              <w:rPr>
-                <w:rStyle w:val="Hyperlink"/>
-                <w:lang w:val="en-GB"/>
-              </w:rPr>
-              <w:t>3.3.2 FPGA design</w:t>
-            </w:r>
-            <w:r>
-              <w:rPr>
-                <w:webHidden/>
-                <w:lang w:val="en-GB"/>
-              </w:rPr>
-              <w:tab/>
-            </w:r>
-            <w:r>
-              <w:rPr>
-                <w:webHidden/>
-                <w:lang w:val="en-GB"/>
-              </w:rPr>
-              <w:fldChar w:fldCharType="begin"/>
-            </w:r>
-            <w:r>
-              <w:rPr>
-                <w:webHidden/>
-                <w:lang w:val="en-GB"/>
-              </w:rPr>
-              <w:instrText xml:space="preserve"> PAGEREF _Toc428198824 \h </w:instrText>
-            </w:r>
-            <w:r>
-              <w:rPr>
-                <w:webHidden/>
-                <w:lang w:val="en-GB"/>
-              </w:rPr>
-            </w:r>
-            <w:r>
-              <w:rPr>
-                <w:webHidden/>
-                <w:lang w:val="en-GB"/>
-              </w:rPr>
-              <w:fldChar w:fldCharType="separate"/>
-            </w:r>
-            <w:r>
-              <w:rPr>
-                <w:webHidden/>
-                <w:lang w:val="en-GB"/>
-              </w:rPr>
-              <w:t>12</w:t>
-            </w:r>
-            <w:r>
-              <w:rPr>
-                <w:webHidden/>
-                <w:lang w:val="en-GB"/>
-              </w:rPr>
-              <w:fldChar w:fldCharType="end"/>
-            </w:r>
-          </w:hyperlink>
-        </w:p>
-        <w:p>
-          <w:pPr>
-            <w:pStyle w:val="TOC2"/>
-            <w:tabs>
-              <w:tab w:val="right" w:leader="dot" w:pos="9394"/>
-            </w:tabs>
-            <w:spacing w:line="240" w:lineRule="auto"/>
-            <w:rPr>
-              <w:lang w:val="en-GB" w:eastAsia="en-US"/>
-            </w:rPr>
-          </w:pPr>
-          <w:hyperlink w:anchor="_Toc428198825" w:history="1">
-            <w:r>
-              <w:rPr>
-                <w:rStyle w:val="Hyperlink"/>
-                <w:lang w:val="en-GB"/>
-              </w:rPr>
-              <w:t>3.3.3 User Interface Development</w:t>
-            </w:r>
-            <w:r>
-              <w:rPr>
-                <w:webHidden/>
-                <w:lang w:val="en-GB"/>
-              </w:rPr>
-              <w:tab/>
-            </w:r>
-            <w:r>
-              <w:rPr>
-                <w:webHidden/>
-                <w:lang w:val="en-GB"/>
-              </w:rPr>
-              <w:fldChar w:fldCharType="begin"/>
-            </w:r>
-            <w:r>
-              <w:rPr>
-                <w:webHidden/>
-                <w:lang w:val="en-GB"/>
-              </w:rPr>
-              <w:instrText xml:space="preserve"> PAGEREF _Toc428198825 \h </w:instrText>
-            </w:r>
-            <w:r>
-              <w:rPr>
-                <w:webHidden/>
-                <w:lang w:val="en-GB"/>
-              </w:rPr>
-            </w:r>
-            <w:r>
-              <w:rPr>
-                <w:webHidden/>
-                <w:lang w:val="en-GB"/>
-              </w:rPr>
-              <w:fldChar w:fldCharType="separate"/>
-            </w:r>
-            <w:r>
-              <w:rPr>
-                <w:webHidden/>
-                <w:lang w:val="en-GB"/>
-              </w:rPr>
-              <w:t>13</w:t>
-            </w:r>
-            <w:r>
-              <w:rPr>
-                <w:webHidden/>
-                <w:lang w:val="en-GB"/>
-              </w:rPr>
-              <w:fldChar w:fldCharType="end"/>
-            </w:r>
-          </w:hyperlink>
-        </w:p>
-        <w:p>
-          <w:pPr>
-            <w:pStyle w:val="TOC2"/>
-            <w:tabs>
-              <w:tab w:val="right" w:leader="dot" w:pos="9394"/>
-            </w:tabs>
-            <w:spacing w:line="240" w:lineRule="auto"/>
-            <w:rPr>
-              <w:lang w:val="en-GB" w:eastAsia="en-US"/>
-            </w:rPr>
-          </w:pPr>
-          <w:hyperlink w:anchor="_Toc428198826" w:history="1">
-            <w:r>
-              <w:rPr>
-                <w:rStyle w:val="Hyperlink"/>
-                <w:lang w:val="en-GB"/>
-              </w:rPr>
-              <w:t>3.3.4 Project Planning</w:t>
-            </w:r>
-            <w:r>
-              <w:rPr>
-                <w:webHidden/>
-                <w:lang w:val="en-GB"/>
-              </w:rPr>
-              <w:tab/>
-            </w:r>
-            <w:r>
-              <w:rPr>
-                <w:webHidden/>
-                <w:lang w:val="en-GB"/>
-              </w:rPr>
-              <w:fldChar w:fldCharType="begin"/>
-            </w:r>
-            <w:r>
-              <w:rPr>
-                <w:webHidden/>
-                <w:lang w:val="en-GB"/>
-              </w:rPr>
-              <w:instrText xml:space="preserve"> PAGEREF _Toc428198826 \h </w:instrText>
-            </w:r>
-            <w:r>
-              <w:rPr>
-                <w:webHidden/>
-                <w:lang w:val="en-GB"/>
-              </w:rPr>
-            </w:r>
-            <w:r>
-              <w:rPr>
-                <w:webHidden/>
-                <w:lang w:val="en-GB"/>
-              </w:rPr>
-              <w:fldChar w:fldCharType="separate"/>
-            </w:r>
-            <w:r>
-              <w:rPr>
-                <w:webHidden/>
-                <w:lang w:val="en-GB"/>
-              </w:rPr>
-              <w:t>17</w:t>
-            </w:r>
-            <w:r>
-              <w:rPr>
-                <w:webHidden/>
-                <w:lang w:val="en-GB"/>
               </w:rPr>
               <w:fldChar w:fldCharType="end"/>
             </w:r>
@@ -2102,340 +2481,65 @@
             <w:tabs>
               <w:tab w:val="right" w:leader="dot" w:pos="9394"/>
             </w:tabs>
-            <w:spacing w:line="240" w:lineRule="auto"/>
             <w:rPr>
-              <w:lang w:val="en-GB" w:eastAsia="en-US"/>
+              <w:noProof/>
+              <w:lang w:eastAsia="en-US"/>
             </w:rPr>
           </w:pPr>
-          <w:hyperlink w:anchor="_Toc428198827" w:history="1">
+          <w:hyperlink w:anchor="_Toc428538321" w:history="1">
             <w:r>
               <w:rPr>
                 <w:rStyle w:val="Hyperlink"/>
+                <w:noProof/>
                 <w:lang w:val="en-GB"/>
               </w:rPr>
-              <w:t>4. Project Refection</w:t>
+              <w:t>5. Conclusion</w:t>
             </w:r>
             <w:r>
               <w:rPr>
+                <w:noProof/>
                 <w:webHidden/>
-                <w:lang w:val="en-GB"/>
               </w:rPr>
               <w:tab/>
             </w:r>
             <w:r>
               <w:rPr>
+                <w:noProof/>
                 <w:webHidden/>
-                <w:lang w:val="en-GB"/>
               </w:rPr>
               <w:fldChar w:fldCharType="begin"/>
             </w:r>
             <w:r>
               <w:rPr>
+                <w:noProof/>
                 <w:webHidden/>
-                <w:lang w:val="en-GB"/>
               </w:rPr>
-              <w:instrText xml:space="preserve"> PAGEREF _Toc428198827 \h </w:instrText>
+              <w:instrText xml:space="preserve"> PAGEREF _Toc428538321 \h </w:instrText>
             </w:r>
             <w:r>
               <w:rPr>
+                <w:noProof/>
                 <w:webHidden/>
-                <w:lang w:val="en-GB"/>
               </w:rPr>
             </w:r>
             <w:r>
               <w:rPr>
+                <w:noProof/>
                 <w:webHidden/>
-                <w:lang w:val="en-GB"/>
               </w:rPr>
               <w:fldChar w:fldCharType="separate"/>
             </w:r>
             <w:r>
               <w:rPr>
+                <w:noProof/>
                 <w:webHidden/>
-                <w:lang w:val="en-GB"/>
               </w:rPr>
-              <w:t>18</w:t>
+              <w:t>25</w:t>
             </w:r>
             <w:r>
               <w:rPr>
+                <w:noProof/>
                 <w:webHidden/>
-                <w:lang w:val="en-GB"/>
-              </w:rPr>
-              <w:fldChar w:fldCharType="end"/>
-            </w:r>
-          </w:hyperlink>
-        </w:p>
-        <w:p>
-          <w:pPr>
-            <w:pStyle w:val="TOC2"/>
-            <w:tabs>
-              <w:tab w:val="right" w:leader="dot" w:pos="9394"/>
-            </w:tabs>
-            <w:spacing w:line="240" w:lineRule="auto"/>
-            <w:rPr>
-              <w:lang w:val="en-GB" w:eastAsia="en-US"/>
-            </w:rPr>
-          </w:pPr>
-          <w:hyperlink w:anchor="_Toc428198828" w:history="1">
-            <w:r>
-              <w:rPr>
-                <w:rStyle w:val="Hyperlink"/>
-                <w:lang w:val="en-GB"/>
-              </w:rPr>
-              <w:t>4.1 Challenges</w:t>
-            </w:r>
-            <w:r>
-              <w:rPr>
-                <w:webHidden/>
-                <w:lang w:val="en-GB"/>
-              </w:rPr>
-              <w:tab/>
-            </w:r>
-            <w:r>
-              <w:rPr>
-                <w:webHidden/>
-                <w:lang w:val="en-GB"/>
-              </w:rPr>
-              <w:fldChar w:fldCharType="begin"/>
-            </w:r>
-            <w:r>
-              <w:rPr>
-                <w:webHidden/>
-                <w:lang w:val="en-GB"/>
-              </w:rPr>
-              <w:instrText xml:space="preserve"> PAGEREF _Toc428198828 \h </w:instrText>
-            </w:r>
-            <w:r>
-              <w:rPr>
-                <w:webHidden/>
-                <w:lang w:val="en-GB"/>
-              </w:rPr>
-            </w:r>
-            <w:r>
-              <w:rPr>
-                <w:webHidden/>
-                <w:lang w:val="en-GB"/>
-              </w:rPr>
-              <w:fldChar w:fldCharType="separate"/>
-            </w:r>
-            <w:r>
-              <w:rPr>
-                <w:webHidden/>
-                <w:lang w:val="en-GB"/>
-              </w:rPr>
-              <w:t>18</w:t>
-            </w:r>
-            <w:r>
-              <w:rPr>
-                <w:webHidden/>
-                <w:lang w:val="en-GB"/>
-              </w:rPr>
-              <w:fldChar w:fldCharType="end"/>
-            </w:r>
-          </w:hyperlink>
-        </w:p>
-        <w:p>
-          <w:pPr>
-            <w:pStyle w:val="TOC2"/>
-            <w:tabs>
-              <w:tab w:val="right" w:leader="dot" w:pos="9394"/>
-            </w:tabs>
-            <w:spacing w:line="240" w:lineRule="auto"/>
-            <w:rPr>
-              <w:lang w:val="en-GB" w:eastAsia="en-US"/>
-            </w:rPr>
-          </w:pPr>
-          <w:hyperlink w:anchor="_Toc428198829" w:history="1">
-            <w:r>
-              <w:rPr>
-                <w:rStyle w:val="Hyperlink"/>
-                <w:lang w:val="en-GB"/>
-              </w:rPr>
-              <w:t>4.2 Personal and Professional lessons</w:t>
-            </w:r>
-            <w:r>
-              <w:rPr>
-                <w:webHidden/>
-                <w:lang w:val="en-GB"/>
-              </w:rPr>
-              <w:tab/>
-            </w:r>
-            <w:r>
-              <w:rPr>
-                <w:webHidden/>
-                <w:lang w:val="en-GB"/>
-              </w:rPr>
-              <w:fldChar w:fldCharType="begin"/>
-            </w:r>
-            <w:r>
-              <w:rPr>
-                <w:webHidden/>
-                <w:lang w:val="en-GB"/>
-              </w:rPr>
-              <w:instrText xml:space="preserve"> PAGEREF _Toc428198829 \h </w:instrText>
-            </w:r>
-            <w:r>
-              <w:rPr>
-                <w:webHidden/>
-                <w:lang w:val="en-GB"/>
-              </w:rPr>
-            </w:r>
-            <w:r>
-              <w:rPr>
-                <w:webHidden/>
-                <w:lang w:val="en-GB"/>
-              </w:rPr>
-              <w:fldChar w:fldCharType="separate"/>
-            </w:r>
-            <w:r>
-              <w:rPr>
-                <w:webHidden/>
-                <w:lang w:val="en-GB"/>
-              </w:rPr>
-              <w:t>19</w:t>
-            </w:r>
-            <w:r>
-              <w:rPr>
-                <w:webHidden/>
-                <w:lang w:val="en-GB"/>
-              </w:rPr>
-              <w:fldChar w:fldCharType="end"/>
-            </w:r>
-          </w:hyperlink>
-        </w:p>
-        <w:p>
-          <w:pPr>
-            <w:pStyle w:val="TOC2"/>
-            <w:tabs>
-              <w:tab w:val="right" w:leader="dot" w:pos="9394"/>
-            </w:tabs>
-            <w:spacing w:line="240" w:lineRule="auto"/>
-            <w:rPr>
-              <w:lang w:val="en-GB" w:eastAsia="en-US"/>
-            </w:rPr>
-          </w:pPr>
-          <w:hyperlink w:anchor="_Toc428198830" w:history="1">
-            <w:r>
-              <w:rPr>
-                <w:rStyle w:val="Hyperlink"/>
-                <w:lang w:val="en-GB"/>
-              </w:rPr>
-              <w:t>4.3 Future work</w:t>
-            </w:r>
-            <w:r>
-              <w:rPr>
-                <w:webHidden/>
-                <w:lang w:val="en-GB"/>
-              </w:rPr>
-              <w:tab/>
-            </w:r>
-            <w:r>
-              <w:rPr>
-                <w:webHidden/>
-                <w:lang w:val="en-GB"/>
-              </w:rPr>
-              <w:fldChar w:fldCharType="begin"/>
-            </w:r>
-            <w:r>
-              <w:rPr>
-                <w:webHidden/>
-                <w:lang w:val="en-GB"/>
-              </w:rPr>
-              <w:instrText xml:space="preserve"> PAGEREF _Toc428198830 \h </w:instrText>
-            </w:r>
-            <w:r>
-              <w:rPr>
-                <w:webHidden/>
-                <w:lang w:val="en-GB"/>
-              </w:rPr>
-            </w:r>
-            <w:r>
-              <w:rPr>
-                <w:webHidden/>
-                <w:lang w:val="en-GB"/>
-              </w:rPr>
-              <w:fldChar w:fldCharType="separate"/>
-            </w:r>
-            <w:r>
-              <w:rPr>
-                <w:webHidden/>
-                <w:lang w:val="en-GB"/>
-              </w:rPr>
-              <w:t>20</w:t>
-            </w:r>
-            <w:r>
-              <w:rPr>
-                <w:webHidden/>
-                <w:lang w:val="en-GB"/>
-              </w:rPr>
-              <w:fldChar w:fldCharType="end"/>
-            </w:r>
-          </w:hyperlink>
-        </w:p>
-        <w:p>
-          <w:pPr>
-            <w:pStyle w:val="TOC2"/>
-            <w:tabs>
-              <w:tab w:val="right" w:leader="dot" w:pos="9394"/>
-            </w:tabs>
-            <w:spacing w:line="240" w:lineRule="auto"/>
-            <w:rPr>
-              <w:lang w:val="en-GB" w:eastAsia="en-US"/>
-            </w:rPr>
-          </w:pPr>
-          <w:hyperlink w:anchor="_Toc428198831" w:history="1">
-            <w:r>
-              <w:rPr>
-                <w:rStyle w:val="Hyperlink"/>
-                <w:lang w:val="en-GB"/>
-              </w:rPr>
-              <w:t>4.4 Relevance to degree course</w:t>
-            </w:r>
-            <w:r>
-              <w:rPr>
-                <w:webHidden/>
-                <w:lang w:val="en-GB"/>
-              </w:rPr>
-              <w:tab/>
-            </w:r>
-            <w:r>
-              <w:rPr>
-                <w:webHidden/>
-                <w:lang w:val="en-GB"/>
-              </w:rPr>
-              <w:fldChar w:fldCharType="begin"/>
-            </w:r>
-            <w:r>
-              <w:rPr>
-                <w:webHidden/>
-                <w:lang w:val="en-GB"/>
-              </w:rPr>
-              <w:instrText xml:space="preserve"> PAGEREF _Toc428198831 \h </w:instrText>
-            </w:r>
-            <w:r>
-              <w:rPr>
-                <w:webHidden/>
-                <w:lang w:val="en-GB"/>
-              </w:rPr>
-            </w:r>
-            <w:r>
-              <w:rPr>
-                <w:webHidden/>
-                <w:lang w:val="en-GB"/>
-              </w:rPr>
-              <w:fldChar w:fldCharType="separate"/>
-            </w:r>
-            <w:r>
-              <w:rPr>
-                <w:webHidden/>
-                <w:lang w:val="en-GB"/>
-              </w:rPr>
-              <w:t>20</w:t>
-            </w:r>
-            <w:r>
-              <w:rPr>
-                <w:webHidden/>
-                <w:lang w:val="en-GB"/>
               </w:rPr>
               <w:fldChar w:fldCharType="end"/>
             </w:r>
@@ -2447,64 +2551,65 @@
             <w:tabs>
               <w:tab w:val="right" w:leader="dot" w:pos="9394"/>
             </w:tabs>
-            <w:spacing w:line="240" w:lineRule="auto"/>
             <w:rPr>
-              <w:lang w:val="en-GB" w:eastAsia="en-US"/>
+              <w:noProof/>
+              <w:lang w:eastAsia="en-US"/>
             </w:rPr>
           </w:pPr>
-          <w:hyperlink w:anchor="_Toc428198832" w:history="1">
+          <w:hyperlink w:anchor="_Toc428538322" w:history="1">
             <w:r>
               <w:rPr>
                 <w:rStyle w:val="Hyperlink"/>
+                <w:noProof/>
                 <w:lang w:val="en-GB"/>
               </w:rPr>
-              <w:t>5. Conclusion</w:t>
+              <w:t>Reference</w:t>
             </w:r>
             <w:r>
               <w:rPr>
+                <w:noProof/>
                 <w:webHidden/>
-                <w:lang w:val="en-GB"/>
               </w:rPr>
               <w:tab/>
             </w:r>
             <w:r>
               <w:rPr>
+                <w:noProof/>
                 <w:webHidden/>
-                <w:lang w:val="en-GB"/>
               </w:rPr>
               <w:fldChar w:fldCharType="begin"/>
             </w:r>
             <w:r>
               <w:rPr>
+                <w:noProof/>
                 <w:webHidden/>
-                <w:lang w:val="en-GB"/>
               </w:rPr>
-              <w:instrText xml:space="preserve"> PAGEREF _Toc428198832 \h </w:instrText>
+              <w:instrText xml:space="preserve"> PAGEREF _Toc428538322 \h </w:instrText>
             </w:r>
             <w:r>
               <w:rPr>
+                <w:noProof/>
                 <w:webHidden/>
-                <w:lang w:val="en-GB"/>
               </w:rPr>
             </w:r>
             <w:r>
               <w:rPr>
+                <w:noProof/>
                 <w:webHidden/>
-                <w:lang w:val="en-GB"/>
               </w:rPr>
               <w:fldChar w:fldCharType="separate"/>
             </w:r>
             <w:r>
               <w:rPr>
+                <w:noProof/>
                 <w:webHidden/>
-                <w:lang w:val="en-GB"/>
               </w:rPr>
-              <w:t>20</w:t>
+              <w:t>26</w:t>
             </w:r>
             <w:r>
               <w:rPr>
+                <w:noProof/>
                 <w:webHidden/>
-                <w:lang w:val="en-GB"/>
               </w:rPr>
               <w:fldChar w:fldCharType="end"/>
             </w:r>
@@ -2512,7 +2617,6 @@
         </w:p>
         <w:p>
           <w:pPr>
-            <w:spacing w:line="240" w:lineRule="auto"/>
             <w:rPr>
               <w:sz w:val="24"/>
               <w:szCs w:val="24"/>
@@ -2541,7 +2645,7 @@
           <w:lang w:val="en-GB"/>
         </w:rPr>
       </w:pPr>
-      <w:bookmarkStart w:id="4" w:name="_Toc428198818"/>
+      <w:bookmarkStart w:id="3" w:name="_Toc428538306"/>
       <w:r>
         <w:rPr>
           <w:lang w:val="en-GB"/>
@@ -2549,7 +2653,7 @@
         <w:lastRenderedPageBreak/>
         <w:t>2. Company Overview</w:t>
       </w:r>
-      <w:bookmarkEnd w:id="4"/>
+      <w:bookmarkEnd w:id="3"/>
     </w:p>
     <w:p>
       <w:pPr>
@@ -2764,7 +2868,7 @@
         <w:adjustRightInd w:val="0"/>
         <w:spacing w:after="0" w:line="360" w:lineRule="auto"/>
         <w:rPr>
-          <w:rFonts w:cs="Calibri"/>
+          <w:rFonts w:eastAsia="SimSun" w:cs="Calibri" w:hint="eastAsia"/>
           <w:color w:val="000000"/>
           <w:sz w:val="24"/>
           <w:szCs w:val="24"/>
@@ -2786,6 +2890,7 @@
       <w:pPr>
         <w:spacing w:line="360" w:lineRule="auto"/>
         <w:rPr>
+          <w:rFonts w:eastAsia="SimSun" w:hint="eastAsia"/>
           <w:sz w:val="24"/>
           <w:szCs w:val="24"/>
           <w:lang w:val="en-GB"/>
@@ -3335,7 +3440,7 @@
           <w:lang w:val="en-GB"/>
         </w:rPr>
       </w:pPr>
-      <w:bookmarkStart w:id="5" w:name="_Toc428198819"/>
+      <w:bookmarkStart w:id="4" w:name="_Toc428538307"/>
       <w:r>
         <w:rPr>
           <w:lang w:val="en-GB"/>
@@ -3343,46 +3448,136 @@
         <w:lastRenderedPageBreak/>
         <w:t>3. Project Description</w:t>
       </w:r>
-      <w:bookmarkEnd w:id="5"/>
-    </w:p>
-    <w:p>
-      <w:pPr>
-        <w:autoSpaceDE w:val="0"/>
-        <w:autoSpaceDN w:val="0"/>
-        <w:adjustRightInd w:val="0"/>
-        <w:spacing w:after="0" w:line="360" w:lineRule="auto"/>
-        <w:rPr>
-          <w:rFonts w:cs="Calibri"/>
-          <w:color w:val="000000"/>
-          <w:sz w:val="24"/>
-          <w:szCs w:val="24"/>
-          <w:lang w:val="en-GB"/>
-        </w:rPr>
-      </w:pPr>
-    </w:p>
-    <w:p>
-      <w:pPr>
-        <w:autoSpaceDE w:val="0"/>
-        <w:autoSpaceDN w:val="0"/>
-        <w:adjustRightInd w:val="0"/>
-        <w:spacing w:after="0" w:line="360" w:lineRule="auto"/>
-        <w:rPr>
-          <w:rFonts w:cs="Calibri"/>
-          <w:color w:val="000000"/>
-          <w:sz w:val="24"/>
-          <w:szCs w:val="24"/>
-          <w:lang w:val="en-GB"/>
-        </w:rPr>
-      </w:pPr>
-      <w:r>
-        <w:rPr>
-          <w:rFonts w:cs="Calibri"/>
-          <w:color w:val="000000"/>
-          <w:sz w:val="24"/>
-          <w:szCs w:val="24"/>
-          <w:lang w:val="en-GB"/>
-        </w:rPr>
-        <w:t>The project I was responsible for during this placement is developing a procedure which inspects and analyses hardware operations, including hardware components into the regression test procedure. Before explaining any details, an overview of the typical design architecture, ‘the Meteor Architecture’, will be helpful in acknowledging the aim and working principles of this project.</w:t>
+      <w:bookmarkEnd w:id="4"/>
+    </w:p>
+    <w:p>
+      <w:pPr>
+        <w:autoSpaceDE w:val="0"/>
+        <w:autoSpaceDN w:val="0"/>
+        <w:adjustRightInd w:val="0"/>
+        <w:spacing w:after="0" w:line="360" w:lineRule="auto"/>
+        <w:rPr>
+          <w:rFonts w:cs="Calibri"/>
+          <w:color w:val="000000"/>
+          <w:sz w:val="24"/>
+          <w:szCs w:val="24"/>
+          <w:lang w:val="en-GB"/>
+        </w:rPr>
+      </w:pPr>
+    </w:p>
+    <w:p>
+      <w:pPr>
+        <w:autoSpaceDE w:val="0"/>
+        <w:autoSpaceDN w:val="0"/>
+        <w:adjustRightInd w:val="0"/>
+        <w:spacing w:after="0" w:line="360" w:lineRule="auto"/>
+        <w:rPr>
+          <w:rFonts w:cs="Calibri"/>
+          <w:color w:val="000000"/>
+          <w:sz w:val="24"/>
+          <w:szCs w:val="24"/>
+          <w:lang w:val="en-GB"/>
+        </w:rPr>
+      </w:pPr>
+      <w:r>
+        <w:rPr>
+          <w:rFonts w:cs="Calibri"/>
+          <w:color w:val="000000"/>
+          <w:sz w:val="24"/>
+          <w:szCs w:val="24"/>
+          <w:lang w:val="en-GB"/>
+        </w:rPr>
+        <w:t>My project</w:t>
+      </w:r>
+      <w:r>
+        <w:rPr>
+          <w:rFonts w:cs="Calibri"/>
+          <w:color w:val="000000"/>
+          <w:sz w:val="24"/>
+          <w:szCs w:val="24"/>
+          <w:lang w:val="en-GB"/>
+        </w:rPr>
+        <w:t xml:space="preserve"> during this placement is</w:t>
+      </w:r>
+      <w:r>
+        <w:rPr>
+          <w:rFonts w:cs="Calibri"/>
+          <w:color w:val="000000"/>
+          <w:sz w:val="24"/>
+          <w:szCs w:val="24"/>
+          <w:lang w:val="en-GB"/>
+        </w:rPr>
+        <w:t xml:space="preserve"> to</w:t>
+      </w:r>
+      <w:r>
+        <w:rPr>
+          <w:rFonts w:cs="Calibri"/>
+          <w:color w:val="000000"/>
+          <w:sz w:val="24"/>
+          <w:szCs w:val="24"/>
+          <w:lang w:val="en-GB"/>
+        </w:rPr>
+        <w:t xml:space="preserve"> develop a procedure which inspects and analyses hardware operations, including hardware components into the regression test. </w:t>
+      </w:r>
+      <w:r>
+        <w:rPr>
+          <w:rFonts w:cs="Calibri"/>
+          <w:color w:val="000000"/>
+          <w:sz w:val="24"/>
+          <w:szCs w:val="24"/>
+          <w:lang w:val="en-GB"/>
+        </w:rPr>
+        <w:t xml:space="preserve">Regression test is defined as a type of test aiming to uncover bug after system change, such as software enhancement. </w:t>
+      </w:r>
+      <w:r>
+        <w:rPr>
+          <w:rFonts w:cs="Calibri"/>
+          <w:color w:val="000000"/>
+          <w:sz w:val="24"/>
+          <w:szCs w:val="24"/>
+          <w:lang w:val="en-GB"/>
+        </w:rPr>
+        <w:t>Before explaining any details, an over</w:t>
+      </w:r>
+      <w:r>
+        <w:rPr>
+          <w:rFonts w:cs="Calibri"/>
+          <w:color w:val="000000"/>
+          <w:sz w:val="24"/>
+          <w:szCs w:val="24"/>
+          <w:lang w:val="en-GB"/>
+        </w:rPr>
+        <w:t xml:space="preserve">view of </w:t>
+      </w:r>
+      <w:r>
+        <w:rPr>
+          <w:rFonts w:cs="Calibri"/>
+          <w:color w:val="000000"/>
+          <w:sz w:val="24"/>
+          <w:szCs w:val="24"/>
+          <w:lang w:val="en-GB"/>
+        </w:rPr>
+        <w:t>the</w:t>
+      </w:r>
+      <w:r>
+        <w:rPr>
+          <w:rFonts w:cs="Calibri"/>
+          <w:color w:val="000000"/>
+          <w:sz w:val="24"/>
+          <w:szCs w:val="24"/>
+          <w:lang w:val="en-GB"/>
+        </w:rPr>
+        <w:t xml:space="preserve"> typical ‘</w:t>
+      </w:r>
+      <w:r>
+        <w:rPr>
+          <w:rFonts w:cs="Calibri"/>
+          <w:color w:val="000000"/>
+          <w:sz w:val="24"/>
+          <w:szCs w:val="24"/>
+          <w:lang w:val="en-GB"/>
+        </w:rPr>
+        <w:t>Meteor Architecture’, will be helpful in acknowledging the aim and working principles of this project.</w:t>
       </w:r>
     </w:p>
     <w:p>
@@ -3399,7 +3594,7 @@
           <w:lang w:val="en-GB"/>
         </w:rPr>
       </w:pPr>
-      <w:bookmarkStart w:id="6" w:name="_Toc428198820"/>
+      <w:bookmarkStart w:id="5" w:name="_Toc428538308"/>
       <w:r>
         <w:rPr>
           <w:rFonts w:ascii="Calibri Light" w:hAnsi="Calibri Light"/>
@@ -3409,7 +3604,7 @@
         </w:rPr>
         <w:t>3.1 Project Background</w:t>
       </w:r>
-      <w:bookmarkEnd w:id="6"/>
+      <w:bookmarkEnd w:id="5"/>
     </w:p>
     <w:p>
       <w:pPr>
@@ -3803,7 +3998,27 @@
           <w:szCs w:val="24"/>
           <w:lang w:val="en-GB"/>
         </w:rPr>
-        <w:t xml:space="preserve">TTP Meteor has its origin in consulting industry, which is famous for fierce competition and changeable environment. To satisfy the fast-changing demand from customers, Meteor developed its own architecture, providing a highly flexible and adaptive solution for printhead driver systems.  By using the Meteor Architecture, users are able to switch their printhead options among the twenty supported printheads, with low cost, to </w:t>
+        <w:t xml:space="preserve">TTP Meteor has its origin in consulting industry, which </w:t>
+      </w:r>
+      <w:r>
+        <w:rPr>
+          <w:rFonts w:cs="Calibri"/>
+          <w:color w:val="000000"/>
+          <w:sz w:val="24"/>
+          <w:szCs w:val="24"/>
+          <w:lang w:val="en-GB"/>
+        </w:rPr>
+        <w:t>has reputation</w:t>
+      </w:r>
+      <w:r>
+        <w:rPr>
+          <w:rFonts w:cs="Calibri"/>
+          <w:color w:val="000000"/>
+          <w:sz w:val="24"/>
+          <w:szCs w:val="24"/>
+          <w:lang w:val="en-GB"/>
+        </w:rPr>
+        <w:t xml:space="preserve"> for fierce competition and changeable environment. To satisfy the fast-changing demand from customers, Meteor developed its own architecture, providing a highly flexible and adaptive solution for printhead driver systems.  By using the Meteor Architecture, users are able to switch their printhead options among the twenty supported printheads, with low cost, to </w:t>
       </w:r>
       <w:r>
         <w:rPr>
@@ -3940,47 +4155,6 @@
                       <w:sz w:val="24"/>
                     </w:rPr>
                     <w:t>Driver unit for different printheads</w:t>
-                  </w:r>
-                </w:p>
-              </w:txbxContent>
-            </v:textbox>
-          </v:shape>
-        </w:pict>
-      </w:r>
-      <w:r>
-        <w:rPr>
-          <w:lang w:val="en-GB"/>
-        </w:rPr>
-        <w:pict>
-          <v:shape id="_x0000_s1195" type="#_x0000_t202" style="position:absolute;margin-left:259.9pt;margin-top:90.85pt;width:231.25pt;height:43.75pt;z-index:251655168;mso-width-relative:margin;mso-height-relative:margin" filled="f" fillcolor="white [3212]" stroked="f" strokecolor="black [3213]">
-            <v:textbox style="mso-next-textbox:#_x0000_s1195">
-              <w:txbxContent>
-                <w:p>
-                  <w:pPr>
-                    <w:spacing w:line="220" w:lineRule="exact"/>
-                    <w:rPr>
-                      <w:sz w:val="24"/>
-                    </w:rPr>
-                  </w:pPr>
-                  <w:r>
-                    <w:rPr>
-                      <w:sz w:val="24"/>
-                    </w:rPr>
-                    <w:t xml:space="preserve">Print Controller Card (PCC): </w:t>
-                  </w:r>
-                </w:p>
-                <w:p>
-                  <w:pPr>
-                    <w:spacing w:line="220" w:lineRule="exact"/>
-                    <w:rPr>
-                      <w:sz w:val="24"/>
-                    </w:rPr>
-                  </w:pPr>
-                  <w:r>
-                    <w:rPr>
-                      <w:sz w:val="24"/>
-                    </w:rPr>
-                    <w:t>Central hardware control unit</w:t>
                   </w:r>
                 </w:p>
               </w:txbxContent>
@@ -4100,6 +4274,47 @@
           <w:lang w:val="en-GB"/>
         </w:rPr>
       </w:pPr>
+      <w:r>
+        <w:rPr>
+          <w:lang w:val="en-GB"/>
+        </w:rPr>
+        <w:pict>
+          <v:shape id="_x0000_s1195" type="#_x0000_t202" style="position:absolute;margin-left:259.9pt;margin-top:7.35pt;width:231.25pt;height:43.75pt;z-index:251655168;mso-width-relative:margin;mso-height-relative:margin" filled="f" fillcolor="white [3212]" stroked="f" strokecolor="black [3213]">
+            <v:textbox style="mso-next-textbox:#_x0000_s1195">
+              <w:txbxContent>
+                <w:p>
+                  <w:pPr>
+                    <w:spacing w:line="220" w:lineRule="exact"/>
+                    <w:rPr>
+                      <w:sz w:val="24"/>
+                    </w:rPr>
+                  </w:pPr>
+                  <w:r>
+                    <w:rPr>
+                      <w:sz w:val="24"/>
+                    </w:rPr>
+                    <w:t xml:space="preserve">Print Controller Card (PCC): </w:t>
+                  </w:r>
+                </w:p>
+                <w:p>
+                  <w:pPr>
+                    <w:spacing w:line="220" w:lineRule="exact"/>
+                    <w:rPr>
+                      <w:sz w:val="24"/>
+                    </w:rPr>
+                  </w:pPr>
+                  <w:r>
+                    <w:rPr>
+                      <w:sz w:val="24"/>
+                    </w:rPr>
+                    <w:t>Central hardware control unit</w:t>
+                  </w:r>
+                </w:p>
+              </w:txbxContent>
+            </v:textbox>
+          </v:shape>
+        </w:pict>
+      </w:r>
     </w:p>
     <w:p>
       <w:pPr>
@@ -5086,7 +5301,47 @@
           <w:szCs w:val="24"/>
           <w:lang w:val="en-GB"/>
         </w:rPr>
-        <w:t>Software application is the user interface, which provides complete user control over configurations, offering various printing choices for different practical situations. The fast image transmissio</w:t>
+        <w:t xml:space="preserve">Software application is </w:t>
+      </w:r>
+      <w:r>
+        <w:rPr>
+          <w:rFonts w:cs="Calibri"/>
+          <w:color w:val="000000"/>
+          <w:sz w:val="24"/>
+          <w:szCs w:val="24"/>
+          <w:lang w:val="en-GB"/>
+        </w:rPr>
+        <w:t>a graphic</w:t>
+      </w:r>
+      <w:r>
+        <w:rPr>
+          <w:rFonts w:cs="Calibri"/>
+          <w:color w:val="000000"/>
+          <w:sz w:val="24"/>
+          <w:szCs w:val="24"/>
+          <w:lang w:val="en-GB"/>
+        </w:rPr>
+        <w:t xml:space="preserve"> user interface, which provides complete user control over </w:t>
+      </w:r>
+      <w:r>
+        <w:rPr>
+          <w:rFonts w:cs="Calibri"/>
+          <w:color w:val="000000"/>
+          <w:sz w:val="24"/>
+          <w:szCs w:val="24"/>
+          <w:lang w:val="en-GB"/>
+        </w:rPr>
+        <w:t xml:space="preserve">HDC </w:t>
+      </w:r>
+      <w:r>
+        <w:rPr>
+          <w:rFonts w:cs="Calibri"/>
+          <w:color w:val="000000"/>
+          <w:sz w:val="24"/>
+          <w:szCs w:val="24"/>
+          <w:lang w:val="en-GB"/>
+        </w:rPr>
+        <w:t>configurations, offering various printing choices for different practical situations. The fast image transmissio</w:t>
       </w:r>
       <w:r>
         <w:rPr>
@@ -5948,7 +6203,7 @@
           <w:lang w:val="en-GB"/>
         </w:rPr>
       </w:pPr>
-      <w:bookmarkStart w:id="7" w:name="_Toc428198821"/>
+      <w:bookmarkStart w:id="6" w:name="_Toc428538309"/>
       <w:r>
         <w:rPr>
           <w:rFonts w:ascii="Calibri Light" w:hAnsi="Calibri Light"/>
@@ -5959,7 +6214,7 @@
         <w:lastRenderedPageBreak/>
         <w:t>3.2 Project Design Procedure</w:t>
       </w:r>
-      <w:bookmarkEnd w:id="7"/>
+      <w:bookmarkEnd w:id="6"/>
     </w:p>
     <w:p>
       <w:pPr>
@@ -6121,17 +6376,27 @@
           <w:szCs w:val="24"/>
           <w:lang w:val="en-GB"/>
         </w:rPr>
-        <w:t xml:space="preserve"> To start with, I worked on obtaining an overview my project. Regre</w:t>
-      </w:r>
-      <w:r>
-        <w:rPr>
-          <w:rFonts w:cs="Calibri"/>
-          <w:color w:val="000000"/>
-          <w:sz w:val="24"/>
-          <w:szCs w:val="24"/>
-          <w:lang w:val="en-GB"/>
-        </w:rPr>
-        <w:t>ssion test is a general concept and</w:t>
+        <w:t xml:space="preserve"> To start with, I worked on obtaining an overview my project. </w:t>
+      </w:r>
+      <w:r>
+        <w:rPr>
+          <w:rFonts w:cs="Calibri"/>
+          <w:color w:val="000000"/>
+          <w:sz w:val="24"/>
+          <w:szCs w:val="24"/>
+          <w:lang w:val="en-GB"/>
+        </w:rPr>
+        <w:t>Regression test is aimed to ensure changes such as upgrading do not introduce new faults. It</w:t>
+      </w:r>
+      <w:r>
+        <w:rPr>
+          <w:rFonts w:cs="Calibri"/>
+          <w:color w:val="000000"/>
+          <w:sz w:val="24"/>
+          <w:szCs w:val="24"/>
+          <w:lang w:val="en-GB"/>
+        </w:rPr>
+        <w:t xml:space="preserve"> is a general concept and</w:t>
       </w:r>
       <w:r>
         <w:rPr>
@@ -7409,7 +7674,7 @@
           <w:lang w:val="en-GB"/>
         </w:rPr>
       </w:pPr>
-      <w:bookmarkStart w:id="8" w:name="_Toc428198822"/>
+      <w:bookmarkStart w:id="7" w:name="_Toc428538310"/>
       <w:r>
         <w:rPr>
           <w:rFonts w:ascii="Calibri Light" w:hAnsi="Calibri Light"/>
@@ -7420,7 +7685,7 @@
         <w:lastRenderedPageBreak/>
         <w:t>3.3 Technical Details</w:t>
       </w:r>
-      <w:bookmarkEnd w:id="8"/>
+      <w:bookmarkEnd w:id="7"/>
     </w:p>
     <w:p>
       <w:pPr>
@@ -8846,7 +9111,6 @@
           </wp:anchor>
         </w:drawing>
       </w:r>
-      <w:bookmarkStart w:id="9" w:name="_Toc428198823"/>
     </w:p>
     <w:p>
       <w:pPr>
@@ -8870,6 +9134,7 @@
           <w:lang w:val="en-GB"/>
         </w:rPr>
       </w:pPr>
+      <w:bookmarkStart w:id="8" w:name="_Toc428538311"/>
       <w:r>
         <w:rPr>
           <w:rFonts w:ascii="Calibri Light" w:hAnsi="Calibri Light"/>
@@ -8879,7 +9144,7 @@
         </w:rPr>
         <w:t>3.3.1 Adaptor board design</w:t>
       </w:r>
-      <w:bookmarkEnd w:id="9"/>
+      <w:bookmarkEnd w:id="8"/>
     </w:p>
     <w:p>
       <w:pPr>
@@ -11514,7 +11779,7 @@
           <w:lang w:val="en-GB"/>
         </w:rPr>
       </w:pPr>
-      <w:bookmarkStart w:id="10" w:name="_Toc428198824"/>
+      <w:bookmarkStart w:id="9" w:name="_Toc428538312"/>
       <w:r>
         <w:rPr>
           <w:rFonts w:ascii="Calibri Light" w:hAnsi="Calibri Light"/>
@@ -11525,7 +11790,7 @@
         <w:lastRenderedPageBreak/>
         <w:t>3.3.2 FPGA design</w:t>
       </w:r>
-      <w:bookmarkEnd w:id="10"/>
+      <w:bookmarkEnd w:id="9"/>
     </w:p>
     <w:p>
       <w:pPr>
@@ -12053,7 +12318,7 @@
           <w:lang w:val="en-GB"/>
         </w:rPr>
       </w:pPr>
-      <w:bookmarkStart w:id="11" w:name="_Toc428198825"/>
+      <w:bookmarkStart w:id="10" w:name="_Toc428538313"/>
       <w:r>
         <w:rPr>
           <w:rFonts w:ascii="Calibri Light" w:hAnsi="Calibri Light"/>
@@ -12064,7 +12329,7 @@
         <w:lastRenderedPageBreak/>
         <w:t>3.3.3 User Interface Development</w:t>
       </w:r>
-      <w:bookmarkEnd w:id="11"/>
+      <w:bookmarkEnd w:id="10"/>
     </w:p>
     <w:p>
       <w:pPr>
@@ -15140,7 +15405,7 @@
           <w:lang w:val="en-GB"/>
         </w:rPr>
       </w:pPr>
-      <w:bookmarkStart w:id="12" w:name="_Toc428198826"/>
+      <w:bookmarkStart w:id="11" w:name="_Toc428538314"/>
       <w:r>
         <w:rPr>
           <w:rFonts w:ascii="Calibri Light" w:hAnsi="Calibri Light"/>
@@ -15169,7 +15434,7 @@
         </w:rPr>
         <w:t>Project Planning</w:t>
       </w:r>
-      <w:bookmarkEnd w:id="12"/>
+      <w:bookmarkEnd w:id="11"/>
     </w:p>
     <w:p>
       <w:pPr>
@@ -23772,6 +24037,7 @@
           <w:lang w:val="en-GB"/>
         </w:rPr>
       </w:pPr>
+      <w:bookmarkStart w:id="12" w:name="_Toc428538315"/>
       <w:r>
         <w:rPr>
           <w:rFonts w:ascii="Calibri Light" w:hAnsi="Calibri Light"/>
@@ -23790,6 +24056,7 @@
         </w:rPr>
         <w:t>Work</w:t>
       </w:r>
+      <w:bookmarkEnd w:id="12"/>
     </w:p>
     <w:p>
       <w:pPr>
@@ -23930,7 +24197,7 @@
           <w:lang w:val="en-GB"/>
         </w:rPr>
       </w:pPr>
-      <w:bookmarkStart w:id="13" w:name="_Toc428198827"/>
+      <w:bookmarkStart w:id="13" w:name="_Toc428538316"/>
       <w:r>
         <w:rPr>
           <w:lang w:val="en-GB"/>
@@ -24149,7 +24416,7 @@
           <w:lang w:val="en-GB"/>
         </w:rPr>
       </w:pPr>
-      <w:bookmarkStart w:id="14" w:name="_Toc428198828"/>
+      <w:bookmarkStart w:id="14" w:name="_Toc428538317"/>
       <w:r>
         <w:rPr>
           <w:color w:val="548DD4" w:themeColor="text2" w:themeTint="99"/>
@@ -24689,7 +24956,7 @@
           <w:lang w:val="en-GB"/>
         </w:rPr>
       </w:pPr>
-      <w:bookmarkStart w:id="15" w:name="_Toc428198829"/>
+      <w:bookmarkStart w:id="15" w:name="_Toc428538318"/>
       <w:r>
         <w:rPr>
           <w:color w:val="548DD4" w:themeColor="text2" w:themeTint="99"/>
@@ -25148,7 +25415,7 @@
           <w:lang w:val="en-GB"/>
         </w:rPr>
       </w:pPr>
-      <w:bookmarkStart w:id="17" w:name="_Toc428198830"/>
+      <w:bookmarkStart w:id="17" w:name="_Toc428538319"/>
       <w:r>
         <w:rPr>
           <w:color w:val="548DD4" w:themeColor="text2" w:themeTint="99"/>
@@ -25301,7 +25568,7 @@
           <w:lang w:val="en-GB"/>
         </w:rPr>
       </w:pPr>
-      <w:bookmarkStart w:id="18" w:name="_Toc428198831"/>
+      <w:bookmarkStart w:id="18" w:name="_Toc428538320"/>
       <w:r>
         <w:rPr>
           <w:color w:val="548DD4" w:themeColor="text2" w:themeTint="99"/>
@@ -25546,7 +25813,7 @@
           <w:lang w:val="en-GB"/>
         </w:rPr>
       </w:pPr>
-      <w:bookmarkStart w:id="19" w:name="_Toc428198832"/>
+      <w:bookmarkStart w:id="19" w:name="_Toc428538321"/>
       <w:r>
         <w:rPr>
           <w:lang w:val="en-GB"/>
@@ -25753,6 +26020,7 @@
         <w:adjustRightInd w:val="0"/>
         <w:spacing w:after="0" w:line="360" w:lineRule="auto"/>
         <w:rPr>
+          <w:rFonts w:eastAsia="SimSun" w:hint="eastAsia"/>
           <w:sz w:val="24"/>
           <w:lang w:val="en-GB"/>
         </w:rPr>
@@ -25910,6 +26178,7 @@
           <w:lang w:val="en-GB"/>
         </w:rPr>
       </w:pPr>
+      <w:bookmarkStart w:id="20" w:name="_Toc428538322"/>
       <w:r>
         <w:rPr>
           <w:lang w:val="en-GB"/>
@@ -25923,6 +26192,7 @@
         </w:rPr>
         <w:t>e</w:t>
       </w:r>
+      <w:bookmarkEnd w:id="20"/>
     </w:p>
     <w:p>
       <w:pPr>
@@ -25961,7 +26231,23 @@
             <w:sz w:val="24"/>
             <w:lang w:val="en-GB"/>
           </w:rPr>
-          <w:t>http://www.ttpgroup.com/#history</w:t>
+          <w:t>http://www.ttpgr</w:t>
+        </w:r>
+        <w:r>
+          <w:rPr>
+            <w:rStyle w:val="Hyperlink"/>
+            <w:sz w:val="24"/>
+            <w:lang w:val="en-GB"/>
+          </w:rPr>
+          <w:t>o</w:t>
+        </w:r>
+        <w:r>
+          <w:rPr>
+            <w:rStyle w:val="Hyperlink"/>
+            <w:sz w:val="24"/>
+            <w:lang w:val="en-GB"/>
+          </w:rPr>
+          <w:t>up.com/#history</w:t>
         </w:r>
       </w:hyperlink>
     </w:p>
@@ -27469,79 +27755,24 @@
       <w:lang w:eastAsia="en-US"/>
     </w:rPr>
   </w:style>
+  <w:style w:type="character" w:styleId="FollowedHyperlink">
+    <w:name w:val="FollowedHyperlink"/>
+    <w:basedOn w:val="DefaultParagraphFont"/>
+    <w:uiPriority w:val="99"/>
+    <w:semiHidden/>
+    <w:unhideWhenUsed/>
+    <w:rsid w:val="00E03710"/>
+    <w:rPr>
+      <w:color w:val="800080" w:themeColor="followedHyperlink"/>
+      <w:u w:val="single"/>
+    </w:rPr>
+  </w:style>
 </w:styles>
 </file>
 
 <file path=word/glossary/document.xml><?xml version="1.0" encoding="utf-8"?>
 <w:glossaryDocument xmlns:ve="http://schemas.openxmlformats.org/markup-compatibility/2006" xmlns:o="urn:schemas-microsoft-com:office:office" xmlns:r="http://schemas.openxmlformats.org/officeDocument/2006/relationships" xmlns:m="http://schemas.openxmlformats.org/officeDocument/2006/math" xmlns:v="urn:schemas-microsoft-com:vml" xmlns:wp="http://schemas.openxmlformats.org/drawingml/2006/wordprocessingDrawing" xmlns:w10="urn:schemas-microsoft-com:office:word" xmlns:w="http://schemas.openxmlformats.org/wordprocessingml/2006/main" xmlns:wne="http://schemas.microsoft.com/office/word/2006/wordml">
-  <w:docParts>
-    <w:docPart>
-      <w:docPartPr>
-        <w:name w:val="1A8C3EFC5FCC4254BDD8E502348C7086"/>
-        <w:category>
-          <w:name w:val="General"/>
-          <w:gallery w:val="placeholder"/>
-        </w:category>
-        <w:types>
-          <w:type w:val="bbPlcHdr"/>
-        </w:types>
-        <w:behaviors>
-          <w:behavior w:val="content"/>
-        </w:behaviors>
-        <w:guid w:val="{7BB0B67B-A2C8-4BEA-8ED7-7A25DD947451}"/>
-      </w:docPartPr>
-      <w:docPartBody>
-        <w:p>
-          <w:pPr>
-            <w:pStyle w:val="1A8C3EFC5FCC4254BDD8E502348C7086"/>
-          </w:pPr>
-          <w:r>
-            <w:rPr>
-              <w:b/>
-              <w:bCs/>
-              <w:color w:val="808080" w:themeColor="text1" w:themeTint="7F"/>
-              <w:sz w:val="32"/>
-              <w:szCs w:val="32"/>
-            </w:rPr>
-            <w:t>[Type the company name]</w:t>
-          </w:r>
-        </w:p>
-      </w:docPartBody>
-    </w:docPart>
-    <w:docPart>
-      <w:docPartPr>
-        <w:name w:val="31BCB0669B324E7A9FA2FB5E96745372"/>
-        <w:category>
-          <w:name w:val="General"/>
-          <w:gallery w:val="placeholder"/>
-        </w:category>
-        <w:types>
-          <w:type w:val="bbPlcHdr"/>
-        </w:types>
-        <w:behaviors>
-          <w:behavior w:val="content"/>
-        </w:behaviors>
-        <w:guid w:val="{7D13049B-3B0F-435B-A2D0-28E3E0F72E61}"/>
-      </w:docPartPr>
-      <w:docPartBody>
-        <w:p>
-          <w:pPr>
-            <w:pStyle w:val="31BCB0669B324E7A9FA2FB5E96745372"/>
-          </w:pPr>
-          <w:r>
-            <w:rPr>
-              <w:b/>
-              <w:bCs/>
-              <w:color w:val="1F497D" w:themeColor="text2"/>
-              <w:sz w:val="72"/>
-              <w:szCs w:val="72"/>
-            </w:rPr>
-            <w:t>[Type the document title]</w:t>
-          </w:r>
-        </w:p>
-      </w:docPartBody>
-    </w:docPart>
-  </w:docParts>
+  <w:docParts/>
 </w:glossaryDocument>
 </file>
 
@@ -27604,6 +27835,14 @@
     <w:pitch w:val="variable"/>
     <w:sig w:usb0="00000003" w:usb1="00000000" w:usb2="00000000" w:usb3="00000000" w:csb0="00000001" w:csb1="00000000"/>
   </w:font>
+  <w:font w:name="SimSun">
+    <w:altName w:val="宋体"/>
+    <w:panose1 w:val="02010600030101010101"/>
+    <w:charset w:val="86"/>
+    <w:family w:val="auto"/>
+    <w:pitch w:val="variable"/>
+    <w:sig w:usb0="00000003" w:usb1="288F0000" w:usb2="00000016" w:usb3="00000000" w:csb0="00040001" w:csb1="00000000"/>
+  </w:font>
   <w:font w:name="Cambria Math">
     <w:panose1 w:val="02040503050406030204"/>
     <w:charset w:val="CC"/>
@@ -27625,6 +27864,7 @@
   <w:rsids>
     <w:rsidRoot w:val="006E5BA3"/>
     <w:rsid w:val="000D4F4E"/>
+    <w:rsid w:val="001D1ABD"/>
     <w:rsid w:val="006E5BA3"/>
     <w:rsid w:val="00DF1E3F"/>
   </w:rsids>
@@ -28193,7 +28433,7 @@
 </file>
 
 <file path=customXml/itemProps2.xml><?xml version="1.0" encoding="utf-8"?>
-<ds:datastoreItem xmlns:ds="http://schemas.openxmlformats.org/officeDocument/2006/customXml" ds:itemID="{67E593AB-E2E7-473E-BFE8-AB4A387CAC76}">
+<ds:datastoreItem xmlns:ds="http://schemas.openxmlformats.org/officeDocument/2006/customXml" ds:itemID="{2514CD53-6722-4BBF-8975-4587B11A3D06}">
   <ds:schemaRefs>
     <ds:schemaRef ds:uri="http://schemas.openxmlformats.org/officeDocument/2006/bibliography"/>
   </ds:schemaRefs>

--- a/Final Report.docx
+++ b/Final Report.docx
@@ -3527,7 +3527,38 @@
           <w:szCs w:val="24"/>
           <w:lang w:val="en-GB"/>
         </w:rPr>
-        <w:t xml:space="preserve">Regression test is defined as a type of test aiming to uncover bug after system change, such as software enhancement. </w:t>
+        <w:t>Regression test is defined as a type of test aiming to uncover bug after system change, such as software enhancement</w:t>
+      </w:r>
+      <w:r>
+        <w:rPr>
+          <w:rFonts w:cs="Calibri"/>
+          <w:color w:val="000000"/>
+          <w:sz w:val="24"/>
+          <w:szCs w:val="24"/>
+          <w:lang w:val="en-GB"/>
+        </w:rPr>
+        <w:t xml:space="preserve"> </w:t>
+      </w:r>
+      <w:r>
+        <w:rPr>
+          <w:rFonts w:cs="Calibri"/>
+          <w:color w:val="000000"/>
+          <w:sz w:val="24"/>
+          <w:szCs w:val="24"/>
+          <w:vertAlign w:val="superscript"/>
+          <w:lang w:val="en-GB"/>
+        </w:rPr>
+        <w:t>[3]</w:t>
+      </w:r>
+      <w:r>
+        <w:rPr>
+          <w:rFonts w:cs="Calibri"/>
+          <w:color w:val="000000"/>
+          <w:sz w:val="24"/>
+          <w:szCs w:val="24"/>
+          <w:lang w:val="en-GB"/>
+        </w:rPr>
+        <w:t xml:space="preserve">. </w:t>
       </w:r>
       <w:r>
         <w:rPr>
@@ -5038,29 +5069,7 @@
                       <w:vertAlign w:val="superscript"/>
                       <w:lang w:val="en-GB"/>
                     </w:rPr>
-                    <w:t>[</w:t>
-                  </w:r>
-                  <w:r>
-                    <w:rPr>
-                      <w:rFonts w:cs="Calibri"/>
-                      <w:color w:val="000000"/>
-                      <w:sz w:val="24"/>
-                      <w:szCs w:val="24"/>
-                      <w:vertAlign w:val="superscript"/>
-                      <w:lang w:val="en-GB"/>
-                    </w:rPr>
-                    <w:t>3</w:t>
-                  </w:r>
-                  <w:r>
-                    <w:rPr>
-                      <w:rFonts w:cs="Calibri"/>
-                      <w:color w:val="000000"/>
-                      <w:sz w:val="24"/>
-                      <w:szCs w:val="24"/>
-                      <w:vertAlign w:val="superscript"/>
-                      <w:lang w:val="en-GB"/>
-                    </w:rPr>
-                    <w:t>]</w:t>
+                    <w:t>[4]</w:t>
                   </w:r>
                 </w:p>
               </w:txbxContent>
@@ -5920,7 +5929,29 @@
                       <w:vertAlign w:val="superscript"/>
                       <w:lang w:val="en-GB"/>
                     </w:rPr>
-                    <w:t>[4]</w:t>
+                    <w:t>[</w:t>
+                  </w:r>
+                  <w:r>
+                    <w:rPr>
+                      <w:rFonts w:cs="Calibri"/>
+                      <w:color w:val="000000"/>
+                      <w:sz w:val="24"/>
+                      <w:szCs w:val="24"/>
+                      <w:vertAlign w:val="superscript"/>
+                      <w:lang w:val="en-GB"/>
+                    </w:rPr>
+                    <w:t>5</w:t>
+                  </w:r>
+                  <w:r>
+                    <w:rPr>
+                      <w:rFonts w:cs="Calibri"/>
+                      <w:color w:val="000000"/>
+                      <w:sz w:val="24"/>
+                      <w:szCs w:val="24"/>
+                      <w:vertAlign w:val="superscript"/>
+                      <w:lang w:val="en-GB"/>
+                    </w:rPr>
+                    <w:t>]</w:t>
                   </w:r>
                   <w:r>
                     <w:rPr>
@@ -8862,7 +8893,31 @@
                       <w:vertAlign w:val="superscript"/>
                       <w:lang w:val="en-GB"/>
                     </w:rPr>
-                    <w:t>[7]</w:t>
+                    <w:t>[</w:t>
+                  </w:r>
+                  <w:r>
+                    <w:rPr>
+                      <w:rFonts w:cs="Calibri"/>
+                      <w:b/>
+                      <w:color w:val="000000"/>
+                      <w:sz w:val="24"/>
+                      <w:szCs w:val="24"/>
+                      <w:vertAlign w:val="superscript"/>
+                      <w:lang w:val="en-GB"/>
+                    </w:rPr>
+                    <w:t>8</w:t>
+                  </w:r>
+                  <w:r>
+                    <w:rPr>
+                      <w:rFonts w:cs="Calibri"/>
+                      <w:b/>
+                      <w:color w:val="000000"/>
+                      <w:sz w:val="24"/>
+                      <w:szCs w:val="24"/>
+                      <w:vertAlign w:val="superscript"/>
+                      <w:lang w:val="en-GB"/>
+                    </w:rPr>
+                    <w:t>]</w:t>
                   </w:r>
                 </w:p>
               </w:txbxContent>
@@ -8929,7 +8984,31 @@
                       <w:vertAlign w:val="superscript"/>
                       <w:lang w:val="en-GB"/>
                     </w:rPr>
-                    <w:t>[6]</w:t>
+                    <w:t>[</w:t>
+                  </w:r>
+                  <w:r>
+                    <w:rPr>
+                      <w:rFonts w:cs="Calibri"/>
+                      <w:b/>
+                      <w:color w:val="000000"/>
+                      <w:sz w:val="24"/>
+                      <w:szCs w:val="24"/>
+                      <w:vertAlign w:val="superscript"/>
+                      <w:lang w:val="en-GB"/>
+                    </w:rPr>
+                    <w:t>7</w:t>
+                  </w:r>
+                  <w:r>
+                    <w:rPr>
+                      <w:rFonts w:cs="Calibri"/>
+                      <w:b/>
+                      <w:color w:val="000000"/>
+                      <w:sz w:val="24"/>
+                      <w:szCs w:val="24"/>
+                      <w:vertAlign w:val="superscript"/>
+                      <w:lang w:val="en-GB"/>
+                    </w:rPr>
+                    <w:t>]</w:t>
                   </w:r>
                 </w:p>
               </w:txbxContent>
@@ -8997,7 +9076,31 @@
                       <w:vertAlign w:val="superscript"/>
                       <w:lang w:val="en-GB"/>
                     </w:rPr>
-                    <w:t>[5]</w:t>
+                    <w:t>[</w:t>
+                  </w:r>
+                  <w:r>
+                    <w:rPr>
+                      <w:rFonts w:cs="Calibri"/>
+                      <w:b/>
+                      <w:color w:val="000000"/>
+                      <w:sz w:val="24"/>
+                      <w:szCs w:val="24"/>
+                      <w:vertAlign w:val="superscript"/>
+                      <w:lang w:val="en-GB"/>
+                    </w:rPr>
+                    <w:t>6</w:t>
+                  </w:r>
+                  <w:r>
+                    <w:rPr>
+                      <w:rFonts w:cs="Calibri"/>
+                      <w:b/>
+                      <w:color w:val="000000"/>
+                      <w:sz w:val="24"/>
+                      <w:szCs w:val="24"/>
+                      <w:vertAlign w:val="superscript"/>
+                      <w:lang w:val="en-GB"/>
+                    </w:rPr>
+                    <w:t>]</w:t>
                   </w:r>
                 </w:p>
               </w:txbxContent>
@@ -10742,7 +10845,29 @@
                       <w:vertAlign w:val="superscript"/>
                       <w:lang w:val="en-GB"/>
                     </w:rPr>
-                    <w:t>[8]</w:t>
+                    <w:t>[</w:t>
+                  </w:r>
+                  <w:r>
+                    <w:rPr>
+                      <w:rFonts w:cs="Calibri"/>
+                      <w:color w:val="000000"/>
+                      <w:sz w:val="24"/>
+                      <w:szCs w:val="24"/>
+                      <w:vertAlign w:val="superscript"/>
+                      <w:lang w:val="en-GB"/>
+                    </w:rPr>
+                    <w:t>9</w:t>
+                  </w:r>
+                  <w:r>
+                    <w:rPr>
+                      <w:rFonts w:cs="Calibri"/>
+                      <w:color w:val="000000"/>
+                      <w:sz w:val="24"/>
+                      <w:szCs w:val="24"/>
+                      <w:vertAlign w:val="superscript"/>
+                      <w:lang w:val="en-GB"/>
+                    </w:rPr>
+                    <w:t>]</w:t>
                   </w:r>
                 </w:p>
               </w:txbxContent>
@@ -12629,7 +12754,29 @@
           <w:vertAlign w:val="superscript"/>
           <w:lang w:val="en-GB"/>
         </w:rPr>
-        <w:t>[9]</w:t>
+        <w:t>[</w:t>
+      </w:r>
+      <w:r>
+        <w:rPr>
+          <w:rFonts w:cs="Calibri"/>
+          <w:color w:val="000000"/>
+          <w:sz w:val="24"/>
+          <w:szCs w:val="24"/>
+          <w:vertAlign w:val="superscript"/>
+          <w:lang w:val="en-GB"/>
+        </w:rPr>
+        <w:t>10</w:t>
+      </w:r>
+      <w:r>
+        <w:rPr>
+          <w:rFonts w:cs="Calibri"/>
+          <w:color w:val="000000"/>
+          <w:sz w:val="24"/>
+          <w:szCs w:val="24"/>
+          <w:vertAlign w:val="superscript"/>
+          <w:lang w:val="en-GB"/>
+        </w:rPr>
+        <w:t>]</w:t>
       </w:r>
       <w:r>
         <w:rPr>
@@ -26287,6 +26434,35 @@
         <w:adjustRightInd w:val="0"/>
         <w:spacing w:after="0" w:line="360" w:lineRule="auto"/>
         <w:rPr>
+          <w:sz w:val="24"/>
+          <w:lang w:val="en-GB"/>
+        </w:rPr>
+      </w:pPr>
+      <w:r>
+        <w:rPr>
+          <w:sz w:val="24"/>
+          <w:lang w:val="en-GB"/>
+        </w:rPr>
+        <w:t xml:space="preserve">[3] Regression test, </w:t>
+      </w:r>
+      <w:hyperlink r:id="rId32" w:history="1">
+        <w:r>
+          <w:rPr>
+            <w:rStyle w:val="Hyperlink"/>
+            <w:sz w:val="24"/>
+            <w:lang w:val="en-GB"/>
+          </w:rPr>
+          <w:t>https://en.wikipedia.org/wiki/Regression_testing</w:t>
+        </w:r>
+      </w:hyperlink>
+    </w:p>
+    <w:p>
+      <w:pPr>
+        <w:autoSpaceDE w:val="0"/>
+        <w:autoSpaceDN w:val="0"/>
+        <w:adjustRightInd w:val="0"/>
+        <w:spacing w:after="0" w:line="360" w:lineRule="auto"/>
+        <w:rPr>
           <w:i/>
           <w:sz w:val="24"/>
           <w:lang w:val="en-GB"/>
@@ -26297,7 +26473,21 @@
           <w:sz w:val="24"/>
           <w:lang w:val="en-GB"/>
         </w:rPr>
-        <w:t>[3]</w:t>
+        <w:t>[</w:t>
+      </w:r>
+      <w:r>
+        <w:rPr>
+          <w:sz w:val="24"/>
+          <w:lang w:val="en-GB"/>
+        </w:rPr>
+        <w:t>4</w:t>
+      </w:r>
+      <w:r>
+        <w:rPr>
+          <w:sz w:val="24"/>
+          <w:lang w:val="en-GB"/>
+        </w:rPr>
+        <w:t>]</w:t>
       </w:r>
       <w:r>
         <w:rPr>
@@ -26352,7 +26542,21 @@
           <w:sz w:val="24"/>
           <w:lang w:val="en-GB"/>
         </w:rPr>
-        <w:t>[4]</w:t>
+        <w:t>[</w:t>
+      </w:r>
+      <w:r>
+        <w:rPr>
+          <w:sz w:val="24"/>
+          <w:lang w:val="en-GB"/>
+        </w:rPr>
+        <w:t>5</w:t>
+      </w:r>
+      <w:r>
+        <w:rPr>
+          <w:sz w:val="24"/>
+          <w:lang w:val="en-GB"/>
+        </w:rPr>
+        <w:t>]</w:t>
       </w:r>
       <w:r>
         <w:rPr>
@@ -26437,7 +26641,21 @@
           <w:sz w:val="24"/>
           <w:lang w:val="en-GB"/>
         </w:rPr>
-        <w:t>[5]</w:t>
+        <w:t>[</w:t>
+      </w:r>
+      <w:r>
+        <w:rPr>
+          <w:sz w:val="24"/>
+          <w:lang w:val="en-GB"/>
+        </w:rPr>
+        <w:t>6</w:t>
+      </w:r>
+      <w:r>
+        <w:rPr>
+          <w:sz w:val="24"/>
+          <w:lang w:val="en-GB"/>
+        </w:rPr>
+        <w:t>]</w:t>
       </w:r>
       <w:r>
         <w:rPr>
@@ -26469,7 +26687,7 @@
         </w:rPr>
         <w:t xml:space="preserve"> Designer Logo </w:t>
       </w:r>
-      <w:hyperlink r:id="rId32" w:history="1">
+      <w:hyperlink r:id="rId33" w:history="1">
         <w:r>
           <w:rPr>
             <w:rStyle w:val="Hyperlink"/>
@@ -26496,7 +26714,21 @@
           <w:sz w:val="24"/>
           <w:lang w:val="en-GB"/>
         </w:rPr>
-        <w:t>[6]</w:t>
+        <w:t>[</w:t>
+      </w:r>
+      <w:r>
+        <w:rPr>
+          <w:sz w:val="24"/>
+          <w:lang w:val="en-GB"/>
+        </w:rPr>
+        <w:t>7</w:t>
+      </w:r>
+      <w:r>
+        <w:rPr>
+          <w:sz w:val="24"/>
+          <w:lang w:val="en-GB"/>
+        </w:rPr>
+        <w:t>]</w:t>
       </w:r>
       <w:r>
         <w:rPr>
@@ -26521,7 +26753,7 @@
         </w:rPr>
         <w:t xml:space="preserve"> II logo </w:t>
       </w:r>
-      <w:hyperlink r:id="rId33" w:history="1">
+      <w:hyperlink r:id="rId34" w:history="1">
         <w:r>
           <w:rPr>
             <w:rStyle w:val="Hyperlink"/>
@@ -26548,7 +26780,21 @@
           <w:sz w:val="24"/>
           <w:lang w:val="en-GB"/>
         </w:rPr>
-        <w:t>[7]</w:t>
+        <w:t>[</w:t>
+      </w:r>
+      <w:r>
+        <w:rPr>
+          <w:sz w:val="24"/>
+          <w:lang w:val="en-GB"/>
+        </w:rPr>
+        <w:t>8</w:t>
+      </w:r>
+      <w:r>
+        <w:rPr>
+          <w:sz w:val="24"/>
+          <w:lang w:val="en-GB"/>
+        </w:rPr>
+        <w:t>]</w:t>
       </w:r>
       <w:r>
         <w:rPr>
@@ -26571,7 +26817,7 @@
         </w:rPr>
         <w:t xml:space="preserve">Visual Studio Logo </w:t>
       </w:r>
-      <w:hyperlink r:id="rId34" w:history="1">
+      <w:hyperlink r:id="rId35" w:history="1">
         <w:r>
           <w:rPr>
             <w:rStyle w:val="Hyperlink"/>
@@ -26598,7 +26844,21 @@
           <w:sz w:val="24"/>
           <w:lang w:val="en-GB"/>
         </w:rPr>
-        <w:t>[8]</w:t>
+        <w:t>[</w:t>
+      </w:r>
+      <w:r>
+        <w:rPr>
+          <w:sz w:val="24"/>
+          <w:lang w:val="en-GB"/>
+        </w:rPr>
+        <w:t>9</w:t>
+      </w:r>
+      <w:r>
+        <w:rPr>
+          <w:sz w:val="24"/>
+          <w:lang w:val="en-GB"/>
+        </w:rPr>
+        <w:t>]</w:t>
       </w:r>
       <w:r>
         <w:rPr>
@@ -26607,7 +26867,7 @@
         </w:rPr>
         <w:t xml:space="preserve"> Image source: </w:t>
       </w:r>
-      <w:hyperlink r:id="rId35" w:history="1">
+      <w:hyperlink r:id="rId36" w:history="1">
         <w:r>
           <w:rPr>
             <w:rStyle w:val="Hyperlink"/>
@@ -26634,7 +26894,21 @@
           <w:sz w:val="24"/>
           <w:lang w:val="en-GB"/>
         </w:rPr>
-        <w:t xml:space="preserve">[9] </w:t>
+        <w:t>[</w:t>
+      </w:r>
+      <w:r>
+        <w:rPr>
+          <w:sz w:val="24"/>
+          <w:lang w:val="en-GB"/>
+        </w:rPr>
+        <w:t>10</w:t>
+      </w:r>
+      <w:r>
+        <w:rPr>
+          <w:sz w:val="24"/>
+          <w:lang w:val="en-GB"/>
+        </w:rPr>
+        <w:t xml:space="preserve">] </w:t>
       </w:r>
       <w:r>
         <w:rPr>
@@ -26659,7 +26933,7 @@
         <w:t xml:space="preserve"> </w:t>
       </w:r>
       <w:proofErr w:type="gramEnd"/>
-      <w:hyperlink r:id="rId36" w:history="1">
+      <w:hyperlink r:id="rId37" w:history="1">
         <w:r>
           <w:rPr>
             <w:rStyle w:val="Hyperlink"/>
@@ -28433,7 +28707,7 @@
 </file>
 
 <file path=customXml/itemProps2.xml><?xml version="1.0" encoding="utf-8"?>
-<ds:datastoreItem xmlns:ds="http://schemas.openxmlformats.org/officeDocument/2006/customXml" ds:itemID="{2514CD53-6722-4BBF-8975-4587B11A3D06}">
+<ds:datastoreItem xmlns:ds="http://schemas.openxmlformats.org/officeDocument/2006/customXml" ds:itemID="{E8F5CD44-5B90-48D6-9785-A16AAE679180}">
   <ds:schemaRefs>
     <ds:schemaRef ds:uri="http://schemas.openxmlformats.org/officeDocument/2006/bibliography"/>
   </ds:schemaRefs>

--- a/Final Report.docx
+++ b/Final Report.docx
@@ -1,9 +1,9 @@
 
 <file path=word/document.xml><?xml version="1.0" encoding="utf-8"?>
-<w:document xmlns:ve="http://schemas.openxmlformats.org/markup-compatibility/2006" xmlns:o="urn:schemas-microsoft-com:office:office" xmlns:r="http://schemas.openxmlformats.org/officeDocument/2006/relationships" xmlns:m="http://schemas.openxmlformats.org/officeDocument/2006/math" xmlns:v="urn:schemas-microsoft-com:vml" xmlns:wp="http://schemas.openxmlformats.org/drawingml/2006/wordprocessingDrawing" xmlns:w10="urn:schemas-microsoft-com:office:word" xmlns:w="http://schemas.openxmlformats.org/wordprocessingml/2006/main" xmlns:wne="http://schemas.microsoft.com/office/word/2006/wordml">
+<w:document xmlns:wpc="http://schemas.microsoft.com/office/word/2010/wordprocessingCanvas" xmlns:mc="http://schemas.openxmlformats.org/markup-compatibility/2006" xmlns:o="urn:schemas-microsoft-com:office:office" xmlns:r="http://schemas.openxmlformats.org/officeDocument/2006/relationships" xmlns:m="http://schemas.openxmlformats.org/officeDocument/2006/math" xmlns:v="urn:schemas-microsoft-com:vml" xmlns:wp14="http://schemas.microsoft.com/office/word/2010/wordprocessingDrawing" xmlns:wp="http://schemas.openxmlformats.org/drawingml/2006/wordprocessingDrawing" xmlns:w10="urn:schemas-microsoft-com:office:word" xmlns:w="http://schemas.openxmlformats.org/wordprocessingml/2006/main" xmlns:w14="http://schemas.microsoft.com/office/word/2010/wordml" xmlns:w15="http://schemas.microsoft.com/office/word/2012/wordml" xmlns:wpg="http://schemas.microsoft.com/office/word/2010/wordprocessingGroup" xmlns:wpi="http://schemas.microsoft.com/office/word/2010/wordprocessingInk" xmlns:wne="http://schemas.microsoft.com/office/word/2006/wordml" xmlns:wps="http://schemas.microsoft.com/office/word/2010/wordprocessingShape" mc:Ignorable="w14 w15 wp14">
   <w:body>
-    <w:bookmarkStart w:id="0" w:name="_Toc420342725" w:displacedByCustomXml="next"/>
-    <w:bookmarkStart w:id="1" w:name="_Toc420657092" w:displacedByCustomXml="next"/>
+    <w:bookmarkStart w:id="0" w:name="_Toc420657092" w:displacedByCustomXml="next"/>
+    <w:bookmarkStart w:id="1" w:name="_Toc420342725" w:displacedByCustomXml="next"/>
     <w:sdt>
       <w:sdtPr>
         <w:id w:val="399732"/>
@@ -81,12 +81,10 @@
                           </w:rPr>
                           <w:alias w:val="Company"/>
                           <w:id w:val="15866524"/>
-                          <w:placeholder>
-                            <w:docPart w:val="1A8C3EFC5FCC4254BDD8E502348C7086"/>
-                          </w:placeholder>
                           <w:dataBinding w:prefixMappings="xmlns:ns0='http://schemas.openxmlformats.org/officeDocument/2006/extended-properties'" w:xpath="/ns0:Properties[1]/ns0:Company[1]" w:storeItemID="{6668398D-A668-4E3E-A5EB-62B293D839F1}"/>
                           <w:text/>
                         </w:sdtPr>
+                        <w:sdtEndPr/>
                         <w:sdtContent>
                           <w:p>
                             <w:pPr>
@@ -157,12 +155,10 @@
                           </w:rPr>
                           <w:alias w:val="Title"/>
                           <w:id w:val="15866532"/>
-                          <w:placeholder>
-                            <w:docPart w:val="31BCB0669B324E7A9FA2FB5E96745372"/>
-                          </w:placeholder>
                           <w:dataBinding w:prefixMappings="xmlns:ns0='http://schemas.openxmlformats.org/package/2006/metadata/core-properties' xmlns:ns1='http://purl.org/dc/elements/1.1/'" w:xpath="/ns0:coreProperties[1]/ns1:title[1]" w:storeItemID="{6C3C8BC8-F283-45AE-878A-BAB7291924A1}"/>
                           <w:text/>
                         </w:sdtPr>
+                        <w:sdtEndPr/>
                         <w:sdtContent>
                           <w:p>
                             <w:pPr>
@@ -202,6 +198,7 @@
                           <w:dataBinding w:prefixMappings="xmlns:ns0='http://schemas.openxmlformats.org/package/2006/metadata/core-properties' xmlns:ns1='http://purl.org/dc/elements/1.1/'" w:xpath="/ns0:coreProperties[1]/ns1:subject[1]" w:storeItemID="{6C3C8BC8-F283-45AE-878A-BAB7291924A1}"/>
                           <w:text/>
                         </w:sdtPr>
+                        <w:sdtEndPr/>
                         <w:sdtContent>
                           <w:p>
                             <w:pPr>
@@ -240,6 +237,7 @@
                           <w:dataBinding w:prefixMappings="xmlns:ns0='http://schemas.openxmlformats.org/package/2006/metadata/core-properties' xmlns:ns1='http://purl.org/dc/elements/1.1/'" w:xpath="/ns0:coreProperties[1]/ns1:creator[1]" w:storeItemID="{6C3C8BC8-F283-45AE-878A-BAB7291924A1}"/>
                           <w:text/>
                         </w:sdtPr>
+                        <w:sdtEndPr/>
                         <w:sdtContent>
                           <w:p>
                             <w:pPr>
@@ -541,7 +539,47 @@
           <w:szCs w:val="24"/>
           <w:lang w:val="en-GB"/>
         </w:rPr>
-        <w:t>ng process. Different printhead</w:t>
+        <w:t>ng process.</w:t>
+      </w:r>
+      <w:r>
+        <w:rPr>
+          <w:rFonts w:cs="Calibri"/>
+          <w:color w:val="000000"/>
+          <w:sz w:val="24"/>
+          <w:szCs w:val="24"/>
+          <w:lang w:val="en-GB"/>
+        </w:rPr>
+        <w:t xml:space="preserve"> Therefore,</w:t>
+      </w:r>
+      <w:r>
+        <w:rPr>
+          <w:rFonts w:cs="Calibri"/>
+          <w:color w:val="000000"/>
+          <w:sz w:val="24"/>
+          <w:szCs w:val="24"/>
+          <w:lang w:val="en-GB"/>
+        </w:rPr>
+        <w:t xml:space="preserve"> </w:t>
+      </w:r>
+      <w:r>
+        <w:rPr>
+          <w:rFonts w:cs="Calibri"/>
+          <w:color w:val="000000"/>
+          <w:sz w:val="24"/>
+          <w:szCs w:val="24"/>
+          <w:lang w:val="en-GB"/>
+        </w:rPr>
+        <w:t>d</w:t>
+      </w:r>
+      <w:r>
+        <w:rPr>
+          <w:rFonts w:cs="Calibri"/>
+          <w:color w:val="000000"/>
+          <w:sz w:val="24"/>
+          <w:szCs w:val="24"/>
+          <w:lang w:val="en-GB"/>
+        </w:rPr>
+        <w:t>ifferent printhead</w:t>
       </w:r>
       <w:r>
         <w:rPr>
@@ -921,7 +959,47 @@
           <w:szCs w:val="24"/>
           <w:lang w:val="en-GB"/>
         </w:rPr>
-        <w:t>Apart from the main project as mentioned above, I was also involved in other project and allocated other jobs.</w:t>
+        <w:t>Apart from the main project as mentioned above, I was also involved in other project</w:t>
+      </w:r>
+      <w:r>
+        <w:rPr>
+          <w:rFonts w:cs="Calibri"/>
+          <w:color w:val="000000"/>
+          <w:sz w:val="24"/>
+          <w:szCs w:val="24"/>
+          <w:lang w:val="en-GB"/>
+        </w:rPr>
+        <w:t>s</w:t>
+      </w:r>
+      <w:r>
+        <w:rPr>
+          <w:rFonts w:cs="Calibri"/>
+          <w:color w:val="000000"/>
+          <w:sz w:val="24"/>
+          <w:szCs w:val="24"/>
+          <w:lang w:val="en-GB"/>
+        </w:rPr>
+        <w:t xml:space="preserve"> and </w:t>
+      </w:r>
+      <w:r>
+        <w:rPr>
+          <w:rFonts w:cs="Calibri"/>
+          <w:color w:val="000000"/>
+          <w:sz w:val="24"/>
+          <w:szCs w:val="24"/>
+          <w:lang w:val="en-GB"/>
+        </w:rPr>
+        <w:t>assigned to</w:t>
+      </w:r>
+      <w:r>
+        <w:rPr>
+          <w:rFonts w:cs="Calibri"/>
+          <w:color w:val="000000"/>
+          <w:sz w:val="24"/>
+          <w:szCs w:val="24"/>
+          <w:lang w:val="en-GB"/>
+        </w:rPr>
+        <w:t xml:space="preserve"> other jobs.</w:t>
       </w:r>
       <w:r>
         <w:rPr>
@@ -1137,7 +1215,7 @@
         <w:adjustRightInd w:val="0"/>
         <w:spacing w:after="0" w:line="360" w:lineRule="auto"/>
         <w:rPr>
-          <w:rFonts w:eastAsia="SimSun" w:cs="Calibri" w:hint="eastAsia"/>
+          <w:rFonts w:eastAsia="宋体" w:cs="Calibri"/>
           <w:color w:val="000000"/>
           <w:sz w:val="24"/>
           <w:szCs w:val="24"/>
@@ -1252,17 +1330,17 @@
           <w:szCs w:val="24"/>
           <w:lang w:val="en-GB"/>
         </w:rPr>
-        <w:t xml:space="preserve"> TTP Meteor is also impressive, which </w:t>
-      </w:r>
-      <w:r>
-        <w:rPr>
-          <w:rFonts w:cs="Calibri"/>
-          <w:color w:val="000000"/>
-          <w:sz w:val="24"/>
-          <w:szCs w:val="24"/>
-          <w:lang w:val="en-GB"/>
-        </w:rPr>
-        <w:t xml:space="preserve">provided me with an insight into </w:t>
+        <w:t xml:space="preserve"> TTP Meteor is also impressive. It provided</w:t>
+      </w:r>
+      <w:r>
+        <w:rPr>
+          <w:rFonts w:cs="Calibri"/>
+          <w:color w:val="000000"/>
+          <w:sz w:val="24"/>
+          <w:szCs w:val="24"/>
+          <w:lang w:val="en-GB"/>
+        </w:rPr>
+        <w:t xml:space="preserve"> me with an insight into </w:t>
       </w:r>
       <w:r>
         <w:rPr>
@@ -1282,7 +1360,7 @@
         <w:adjustRightInd w:val="0"/>
         <w:spacing w:after="0" w:line="360" w:lineRule="auto"/>
         <w:rPr>
-          <w:rFonts w:eastAsia="SimSun" w:cs="Calibri" w:hint="eastAsia"/>
+          <w:rFonts w:eastAsia="宋体" w:cs="Calibri"/>
           <w:color w:val="000000"/>
           <w:sz w:val="24"/>
           <w:szCs w:val="24"/>
@@ -1322,6 +1400,7 @@
           <w:docPartUnique/>
         </w:docPartObj>
       </w:sdtPr>
+      <w:sdtEndPr/>
       <w:sdtContent>
         <w:p>
           <w:pPr>
@@ -2759,7 +2838,6 @@
           <w:color w:val="000000"/>
           <w:sz w:val="24"/>
           <w:szCs w:val="24"/>
-          <w:lang w:eastAsia="en-US"/>
         </w:rPr>
         <w:drawing>
           <wp:anchor distT="0" distB="0" distL="114300" distR="114300" simplePos="0" relativeHeight="251696128" behindDoc="0" locked="0" layoutInCell="1" allowOverlap="1">
@@ -2868,7 +2946,7 @@
         <w:adjustRightInd w:val="0"/>
         <w:spacing w:after="0" w:line="360" w:lineRule="auto"/>
         <w:rPr>
-          <w:rFonts w:eastAsia="SimSun" w:cs="Calibri" w:hint="eastAsia"/>
+          <w:rFonts w:eastAsia="宋体" w:cs="Calibri"/>
           <w:color w:val="000000"/>
           <w:sz w:val="24"/>
           <w:szCs w:val="24"/>
@@ -2890,7 +2968,7 @@
       <w:pPr>
         <w:spacing w:line="360" w:lineRule="auto"/>
         <w:rPr>
-          <w:rFonts w:eastAsia="SimSun" w:hint="eastAsia"/>
+          <w:rFonts w:eastAsia="宋体"/>
           <w:sz w:val="24"/>
           <w:szCs w:val="24"/>
           <w:lang w:val="en-GB"/>
@@ -2911,7 +2989,6 @@
           <w:noProof/>
           <w:sz w:val="24"/>
           <w:szCs w:val="24"/>
-          <w:lang w:eastAsia="en-US"/>
         </w:rPr>
         <w:lastRenderedPageBreak/>
         <w:drawing>
@@ -4216,7 +4293,6 @@
                       <w:lang w:val="en-GB"/>
                     </w:rPr>
                   </w:pPr>
-                  <w:proofErr w:type="gramStart"/>
                   <w:r>
                     <w:rPr>
                       <w:rFonts w:cs="Calibri"/>
@@ -4228,7 +4304,6 @@
                     </w:rPr>
                     <w:t>Figure 1.</w:t>
                   </w:r>
-                  <w:proofErr w:type="gramEnd"/>
                   <w:r>
                     <w:rPr>
                       <w:rFonts w:cs="Calibri"/>
@@ -4376,6 +4451,8 @@
           <w:lang w:val="en-GB"/>
         </w:rPr>
       </w:pPr>
+      <w:bookmarkStart w:id="6" w:name="_GoBack"/>
+      <w:bookmarkEnd w:id="6"/>
     </w:p>
     <w:p>
       <w:pPr>
@@ -4681,7 +4758,6 @@
           <w:color w:val="000000"/>
           <w:sz w:val="24"/>
           <w:szCs w:val="24"/>
-          <w:lang w:eastAsia="en-US"/>
         </w:rPr>
         <w:drawing>
           <wp:anchor distT="0" distB="0" distL="114300" distR="114300" simplePos="0" relativeHeight="251697152" behindDoc="0" locked="0" layoutInCell="1" allowOverlap="1">
@@ -5026,7 +5102,6 @@
                       <w:lang w:val="en-GB"/>
                     </w:rPr>
                   </w:pPr>
-                  <w:proofErr w:type="gramStart"/>
                   <w:r>
                     <w:rPr>
                       <w:rFonts w:cs="Calibri"/>
@@ -5038,7 +5113,6 @@
                     </w:rPr>
                     <w:t>Figure 2.</w:t>
                   </w:r>
-                  <w:proofErr w:type="gramEnd"/>
                   <w:r>
                     <w:rPr>
                       <w:rFonts w:cs="Calibri"/>
@@ -5694,7 +5768,6 @@
           <w:color w:val="000000"/>
           <w:sz w:val="24"/>
           <w:szCs w:val="24"/>
-          <w:lang w:eastAsia="en-US"/>
         </w:rPr>
         <w:drawing>
           <wp:anchor distT="0" distB="0" distL="114300" distR="114300" simplePos="0" relativeHeight="251621376" behindDoc="1" locked="0" layoutInCell="1" allowOverlap="1">
@@ -5865,7 +5938,6 @@
                       <w:lang w:val="en-GB"/>
                     </w:rPr>
                   </w:pPr>
-                  <w:proofErr w:type="gramStart"/>
                   <w:r>
                     <w:rPr>
                       <w:rFonts w:cs="Calibri"/>
@@ -5899,7 +5971,6 @@
                     </w:rPr>
                     <w:t>.</w:t>
                   </w:r>
-                  <w:proofErr w:type="gramEnd"/>
                   <w:r>
                     <w:rPr>
                       <w:rFonts w:cs="Calibri"/>
@@ -6234,7 +6305,7 @@
           <w:lang w:val="en-GB"/>
         </w:rPr>
       </w:pPr>
-      <w:bookmarkStart w:id="6" w:name="_Toc428538309"/>
+      <w:bookmarkStart w:id="7" w:name="_Toc428538309"/>
       <w:r>
         <w:rPr>
           <w:rFonts w:ascii="Calibri Light" w:hAnsi="Calibri Light"/>
@@ -6245,7 +6316,7 @@
         <w:lastRenderedPageBreak/>
         <w:t>3.2 Project Design Procedure</w:t>
       </w:r>
-      <w:bookmarkEnd w:id="6"/>
+      <w:bookmarkEnd w:id="7"/>
     </w:p>
     <w:p>
       <w:pPr>
@@ -6922,7 +6993,6 @@
                       <w:lang w:val="en-GB"/>
                     </w:rPr>
                   </w:pPr>
-                  <w:proofErr w:type="gramStart"/>
                   <w:r>
                     <w:rPr>
                       <w:rFonts w:cs="Calibri"/>
@@ -6956,7 +7026,6 @@
                     </w:rPr>
                     <w:t>.</w:t>
                   </w:r>
-                  <w:proofErr w:type="gramEnd"/>
                   <w:r>
                     <w:rPr>
                       <w:rFonts w:cs="Calibri"/>
@@ -7705,7 +7774,7 @@
           <w:lang w:val="en-GB"/>
         </w:rPr>
       </w:pPr>
-      <w:bookmarkStart w:id="7" w:name="_Toc428538310"/>
+      <w:bookmarkStart w:id="8" w:name="_Toc428538310"/>
       <w:r>
         <w:rPr>
           <w:rFonts w:ascii="Calibri Light" w:hAnsi="Calibri Light"/>
@@ -7716,7 +7785,7 @@
         <w:lastRenderedPageBreak/>
         <w:t>3.3 Technical Details</w:t>
       </w:r>
-      <w:bookmarkEnd w:id="7"/>
+      <w:bookmarkEnd w:id="8"/>
     </w:p>
     <w:p>
       <w:pPr>
@@ -7790,7 +7859,6 @@
       <w:r>
         <w:rPr>
           <w:noProof/>
-          <w:lang w:eastAsia="en-US"/>
         </w:rPr>
         <w:drawing>
           <wp:anchor distT="0" distB="0" distL="114300" distR="114300" simplePos="0" relativeHeight="251622400" behindDoc="1" locked="0" layoutInCell="1" allowOverlap="1">
@@ -7891,7 +7959,6 @@
       <w:r>
         <w:rPr>
           <w:noProof/>
-          <w:lang w:eastAsia="en-US"/>
         </w:rPr>
         <w:drawing>
           <wp:anchor distT="0" distB="0" distL="114300" distR="114300" simplePos="0" relativeHeight="251623424" behindDoc="0" locked="0" layoutInCell="1" allowOverlap="1">
@@ -7982,7 +8049,6 @@
       <w:r>
         <w:rPr>
           <w:noProof/>
-          <w:lang w:eastAsia="en-US"/>
         </w:rPr>
         <w:drawing>
           <wp:anchor distT="0" distB="0" distL="114300" distR="114300" simplePos="0" relativeHeight="251624448" behindDoc="0" locked="0" layoutInCell="1" allowOverlap="1">
@@ -8093,7 +8159,6 @@
       <w:r>
         <w:rPr>
           <w:noProof/>
-          <w:lang w:eastAsia="en-US"/>
         </w:rPr>
         <w:drawing>
           <wp:anchor distT="0" distB="0" distL="114300" distR="114300" simplePos="0" relativeHeight="251625472" behindDoc="0" locked="0" layoutInCell="1" allowOverlap="1">
@@ -8414,7 +8479,6 @@
                       <w:lang w:val="en-GB"/>
                     </w:rPr>
                   </w:pPr>
-                  <w:proofErr w:type="gramStart"/>
                   <w:r>
                     <w:rPr>
                       <w:rFonts w:cs="Calibri"/>
@@ -8448,7 +8512,6 @@
                     </w:rPr>
                     <w:t>.</w:t>
                   </w:r>
-                  <w:proofErr w:type="gramEnd"/>
                   <w:r>
                     <w:rPr>
                       <w:rFonts w:cs="Calibri"/>
@@ -8692,7 +8755,6 @@
           <w:color w:val="000000"/>
           <w:sz w:val="24"/>
           <w:szCs w:val="24"/>
-          <w:lang w:eastAsia="en-US"/>
         </w:rPr>
         <w:lastRenderedPageBreak/>
         <w:drawing>
@@ -9115,7 +9177,6 @@
           <w:color w:val="000000"/>
           <w:sz w:val="24"/>
           <w:szCs w:val="24"/>
-          <w:lang w:eastAsia="en-US"/>
         </w:rPr>
         <w:drawing>
           <wp:anchor distT="0" distB="0" distL="114300" distR="114300" simplePos="0" relativeHeight="251714560" behindDoc="0" locked="0" layoutInCell="1" allowOverlap="1">
@@ -9168,7 +9229,6 @@
           <w:color w:val="000000"/>
           <w:sz w:val="24"/>
           <w:szCs w:val="24"/>
-          <w:lang w:eastAsia="en-US"/>
         </w:rPr>
         <w:drawing>
           <wp:anchor distT="0" distB="0" distL="114300" distR="114300" simplePos="0" relativeHeight="251715584" behindDoc="0" locked="0" layoutInCell="1" allowOverlap="1">
@@ -9237,7 +9297,7 @@
           <w:lang w:val="en-GB"/>
         </w:rPr>
       </w:pPr>
-      <w:bookmarkStart w:id="8" w:name="_Toc428538311"/>
+      <w:bookmarkStart w:id="9" w:name="_Toc428538311"/>
       <w:r>
         <w:rPr>
           <w:rFonts w:ascii="Calibri Light" w:hAnsi="Calibri Light"/>
@@ -9247,7 +9307,7 @@
         </w:rPr>
         <w:t>3.3.1 Adaptor board design</w:t>
       </w:r>
-      <w:bookmarkEnd w:id="8"/>
+      <w:bookmarkEnd w:id="9"/>
     </w:p>
     <w:p>
       <w:pPr>
@@ -9872,7 +9932,6 @@
                       <w:lang w:val="en-GB"/>
                     </w:rPr>
                   </w:pPr>
-                  <w:proofErr w:type="gramStart"/>
                   <w:r>
                     <w:rPr>
                       <w:rFonts w:cs="Calibri"/>
@@ -9884,7 +9943,6 @@
                     </w:rPr>
                     <w:t>Figure 4.</w:t>
                   </w:r>
-                  <w:proofErr w:type="gramEnd"/>
                   <w:r>
                     <w:rPr>
                       <w:rFonts w:cs="Calibri"/>
@@ -9989,7 +10047,6 @@
       <w:r>
         <w:rPr>
           <w:noProof/>
-          <w:lang w:eastAsia="en-US"/>
         </w:rPr>
         <w:drawing>
           <wp:anchor distT="0" distB="0" distL="114300" distR="114300" simplePos="0" relativeHeight="251627520" behindDoc="1" locked="0" layoutInCell="1" allowOverlap="1">
@@ -10377,7 +10434,6 @@
                       <w:lang w:val="en-GB"/>
                     </w:rPr>
                   </w:pPr>
-                  <w:proofErr w:type="gramStart"/>
                   <w:r>
                     <w:rPr>
                       <w:rFonts w:cs="Calibri"/>
@@ -10411,7 +10467,6 @@
                     </w:rPr>
                     <w:t>.</w:t>
                   </w:r>
-                  <w:proofErr w:type="gramEnd"/>
                   <w:r>
                     <w:rPr>
                       <w:rFonts w:cs="Calibri"/>
@@ -10580,7 +10635,6 @@
           <w:color w:val="000000"/>
           <w:sz w:val="24"/>
           <w:szCs w:val="24"/>
-          <w:lang w:eastAsia="en-US"/>
         </w:rPr>
         <w:drawing>
           <wp:anchor distT="0" distB="0" distL="114300" distR="114300" simplePos="0" relativeHeight="251626496" behindDoc="1" locked="0" layoutInCell="1" allowOverlap="1">
@@ -10781,7 +10835,6 @@
                       <w:lang w:val="en-GB"/>
                     </w:rPr>
                   </w:pPr>
-                  <w:proofErr w:type="gramStart"/>
                   <w:r>
                     <w:rPr>
                       <w:rFonts w:cs="Calibri"/>
@@ -10815,7 +10868,6 @@
                     </w:rPr>
                     <w:t>.</w:t>
                   </w:r>
-                  <w:proofErr w:type="gramEnd"/>
                   <w:r>
                     <w:rPr>
                       <w:rFonts w:cs="Calibri"/>
@@ -11098,7 +11150,6 @@
       <w:r>
         <w:rPr>
           <w:noProof/>
-          <w:lang w:eastAsia="en-US"/>
         </w:rPr>
         <w:drawing>
           <wp:anchor distT="0" distB="0" distL="114300" distR="114300" simplePos="0" relativeHeight="251628544" behindDoc="1" locked="0" layoutInCell="1" allowOverlap="1">
@@ -11159,7 +11210,6 @@
       <w:r>
         <w:rPr>
           <w:noProof/>
-          <w:lang w:eastAsia="en-US"/>
         </w:rPr>
         <w:drawing>
           <wp:anchor distT="0" distB="0" distL="114300" distR="114300" simplePos="0" relativeHeight="251629568" behindDoc="1" locked="0" layoutInCell="1" allowOverlap="1">
@@ -11390,7 +11440,6 @@
                       <w:lang w:val="en-GB"/>
                     </w:rPr>
                   </w:pPr>
-                  <w:proofErr w:type="gramStart"/>
                   <w:r>
                     <w:rPr>
                       <w:rFonts w:cs="Calibri"/>
@@ -11424,7 +11473,6 @@
                     </w:rPr>
                     <w:t>.</w:t>
                   </w:r>
-                  <w:proofErr w:type="gramEnd"/>
                   <w:r>
                     <w:rPr>
                       <w:rFonts w:cs="Calibri"/>
@@ -11904,7 +11952,7 @@
           <w:lang w:val="en-GB"/>
         </w:rPr>
       </w:pPr>
-      <w:bookmarkStart w:id="9" w:name="_Toc428538312"/>
+      <w:bookmarkStart w:id="10" w:name="_Toc428538312"/>
       <w:r>
         <w:rPr>
           <w:rFonts w:ascii="Calibri Light" w:hAnsi="Calibri Light"/>
@@ -11915,7 +11963,7 @@
         <w:lastRenderedPageBreak/>
         <w:t>3.3.2 FPGA design</w:t>
       </w:r>
-      <w:bookmarkEnd w:id="9"/>
+      <w:bookmarkEnd w:id="10"/>
     </w:p>
     <w:p>
       <w:pPr>
@@ -11985,7 +12033,6 @@
           <w:color w:val="000000"/>
           <w:sz w:val="24"/>
           <w:szCs w:val="24"/>
-          <w:lang w:eastAsia="en-US"/>
         </w:rPr>
         <w:drawing>
           <wp:anchor distT="0" distB="0" distL="114300" distR="114300" simplePos="0" relativeHeight="251630592" behindDoc="0" locked="0" layoutInCell="1" allowOverlap="1">
@@ -12131,7 +12178,6 @@
                       <w:lang w:val="en-GB"/>
                     </w:rPr>
                   </w:pPr>
-                  <w:proofErr w:type="gramStart"/>
                   <w:r>
                     <w:rPr>
                       <w:rFonts w:cs="Calibri"/>
@@ -12165,7 +12211,6 @@
                     </w:rPr>
                     <w:t>.</w:t>
                   </w:r>
-                  <w:proofErr w:type="gramEnd"/>
                   <w:r>
                     <w:rPr>
                       <w:rFonts w:cs="Calibri"/>
@@ -12443,7 +12488,7 @@
           <w:lang w:val="en-GB"/>
         </w:rPr>
       </w:pPr>
-      <w:bookmarkStart w:id="10" w:name="_Toc428538313"/>
+      <w:bookmarkStart w:id="11" w:name="_Toc428538313"/>
       <w:r>
         <w:rPr>
           <w:rFonts w:ascii="Calibri Light" w:hAnsi="Calibri Light"/>
@@ -12454,7 +12499,7 @@
         <w:lastRenderedPageBreak/>
         <w:t>3.3.3 User Interface Development</w:t>
       </w:r>
-      <w:bookmarkEnd w:id="10"/>
+      <w:bookmarkEnd w:id="11"/>
     </w:p>
     <w:p>
       <w:pPr>
@@ -12488,7 +12533,6 @@
       <w:r>
         <w:rPr>
           <w:noProof/>
-          <w:lang w:eastAsia="en-US"/>
         </w:rPr>
         <w:drawing>
           <wp:anchor distT="0" distB="0" distL="114300" distR="114300" simplePos="0" relativeHeight="251631616" behindDoc="1" locked="0" layoutInCell="1" allowOverlap="1">
@@ -12634,7 +12678,6 @@
                       <w:lang w:val="en-GB"/>
                     </w:rPr>
                   </w:pPr>
-                  <w:proofErr w:type="gramStart"/>
                   <w:r>
                     <w:rPr>
                       <w:rFonts w:cs="Calibri"/>
@@ -12668,7 +12711,6 @@
                     </w:rPr>
                     <w:t>.</w:t>
                   </w:r>
-                  <w:proofErr w:type="gramEnd"/>
                   <w:r>
                     <w:rPr>
                       <w:rFonts w:cs="Calibri"/>
@@ -12861,7 +12903,6 @@
       <w:r>
         <w:rPr>
           <w:noProof/>
-          <w:lang w:eastAsia="en-US"/>
         </w:rPr>
         <w:lastRenderedPageBreak/>
         <w:drawing>
@@ -13036,7 +13077,6 @@
                       <w:lang w:val="en-GB"/>
                     </w:rPr>
                   </w:pPr>
-                  <w:proofErr w:type="gramStart"/>
                   <w:r>
                     <w:rPr>
                       <w:rFonts w:cs="Calibri"/>
@@ -13070,7 +13110,6 @@
                     </w:rPr>
                     <w:t>.</w:t>
                   </w:r>
-                  <w:proofErr w:type="gramEnd"/>
                   <w:r>
                     <w:rPr>
                       <w:rFonts w:cs="Calibri"/>
@@ -13199,7 +13238,6 @@
                       <w:lang w:val="en-GB"/>
                     </w:rPr>
                   </w:pPr>
-                  <w:proofErr w:type="gramStart"/>
                   <w:r>
                     <w:rPr>
                       <w:rFonts w:cs="Calibri"/>
@@ -13231,19 +13269,7 @@
                       <w:szCs w:val="24"/>
                       <w:lang w:val="en-GB"/>
                     </w:rPr>
-                    <w:t>.</w:t>
-                  </w:r>
-                  <w:proofErr w:type="gramEnd"/>
-                  <w:r>
-                    <w:rPr>
-                      <w:rFonts w:cs="Calibri"/>
-                      <w:b/>
-                      <w:color w:val="000000"/>
-                      <w:sz w:val="24"/>
-                      <w:szCs w:val="24"/>
-                      <w:lang w:val="en-GB"/>
-                    </w:rPr>
-                    <w:t xml:space="preserve"> </w:t>
+                    <w:t xml:space="preserve">. </w:t>
                   </w:r>
                   <w:r>
                     <w:rPr>
@@ -13289,7 +13315,6 @@
           <w:color w:val="000000"/>
           <w:sz w:val="24"/>
           <w:szCs w:val="24"/>
-          <w:lang w:eastAsia="en-US"/>
         </w:rPr>
         <w:drawing>
           <wp:anchor distT="0" distB="0" distL="114300" distR="114300" simplePos="0" relativeHeight="251633664" behindDoc="1" locked="0" layoutInCell="1" allowOverlap="1">
@@ -13891,7 +13916,6 @@
           <w:color w:val="000000"/>
           <w:sz w:val="24"/>
           <w:szCs w:val="24"/>
-          <w:lang w:eastAsia="en-US"/>
         </w:rPr>
         <w:drawing>
           <wp:anchor distT="0" distB="0" distL="114300" distR="114300" simplePos="0" relativeHeight="251720704" behindDoc="1" locked="0" layoutInCell="1" allowOverlap="1">
@@ -14021,12 +14045,12 @@
                     <w:spacing w:after="0" w:line="360" w:lineRule="auto"/>
                     <w:jc w:val="center"/>
                     <w:rPr>
-                      <w:oMath/>
-                      <w:rFonts w:ascii="Cambria Math" w:hAnsi="Cambria Math" w:cs="Calibri"/>
+                      <w:rFonts w:ascii="Cambria Math" w:hAnsi="Cambria Math" w:cs="Calibri" w:hint="eastAsia"/>
                       <w:color w:val="000000"/>
                       <w:sz w:val="16"/>
                       <w:szCs w:val="24"/>
                       <w:lang w:val="en-GB"/>
+                      <w:oMath/>
                     </w:rPr>
                   </w:pPr>
                   <m:oMathPara>
@@ -14145,12 +14169,12 @@
                     <w:spacing w:after="0" w:line="360" w:lineRule="auto"/>
                     <w:jc w:val="center"/>
                     <w:rPr>
-                      <w:oMath/>
-                      <w:rFonts w:ascii="Cambria Math" w:hAnsi="Cambria Math" w:cs="Calibri"/>
+                      <w:rFonts w:ascii="Cambria Math" w:hAnsi="Cambria Math" w:cs="Calibri" w:hint="eastAsia"/>
                       <w:color w:val="000000"/>
                       <w:sz w:val="16"/>
                       <w:szCs w:val="24"/>
                       <w:lang w:val="en-GB"/>
+                      <w:oMath/>
                     </w:rPr>
                   </w:pPr>
                   <m:oMathPara>
@@ -14292,7 +14316,6 @@
                       <w:lang w:val="en-GB"/>
                     </w:rPr>
                   </w:pPr>
-                  <w:proofErr w:type="gramStart"/>
                   <w:r>
                     <w:rPr>
                       <w:rFonts w:cs="Calibri"/>
@@ -14337,7 +14360,6 @@
                     </w:rPr>
                     <w:t>.</w:t>
                   </w:r>
-                  <w:proofErr w:type="gramEnd"/>
                   <w:r>
                     <w:rPr>
                       <w:rFonts w:cs="Calibri"/>
@@ -14756,7 +14778,6 @@
           <w:color w:val="000000"/>
           <w:sz w:val="24"/>
           <w:szCs w:val="24"/>
-          <w:lang w:eastAsia="en-US"/>
         </w:rPr>
         <w:drawing>
           <wp:anchor distT="0" distB="0" distL="114300" distR="114300" simplePos="0" relativeHeight="251721728" behindDoc="0" locked="0" layoutInCell="1" allowOverlap="1">
@@ -15244,7 +15265,6 @@
                       <w:lang w:val="en-GB"/>
                     </w:rPr>
                   </w:pPr>
-                  <w:proofErr w:type="gramStart"/>
                   <w:r>
                     <w:rPr>
                       <w:rFonts w:cs="Calibri"/>
@@ -15278,7 +15298,6 @@
                     </w:rPr>
                     <w:t>.</w:t>
                   </w:r>
-                  <w:proofErr w:type="gramEnd"/>
                   <w:r>
                     <w:rPr>
                       <w:rFonts w:cs="Calibri"/>
@@ -15552,7 +15571,7 @@
           <w:lang w:val="en-GB"/>
         </w:rPr>
       </w:pPr>
-      <w:bookmarkStart w:id="11" w:name="_Toc428538314"/>
+      <w:bookmarkStart w:id="12" w:name="_Toc428538314"/>
       <w:r>
         <w:rPr>
           <w:rFonts w:ascii="Calibri Light" w:hAnsi="Calibri Light"/>
@@ -15581,7 +15600,7 @@
         </w:rPr>
         <w:t>Project Planning</w:t>
       </w:r>
-      <w:bookmarkEnd w:id="11"/>
+      <w:bookmarkEnd w:id="12"/>
     </w:p>
     <w:p>
       <w:pPr>
@@ -15608,7 +15627,6 @@
       <w:r>
         <w:rPr>
           <w:noProof/>
-          <w:lang w:eastAsia="en-US"/>
         </w:rPr>
         <w:drawing>
           <wp:anchor distT="0" distB="0" distL="114300" distR="114300" simplePos="0" relativeHeight="251634688" behindDoc="0" locked="0" layoutInCell="1" allowOverlap="1">
@@ -23815,7 +23833,6 @@
                       <w:lang w:val="en-GB"/>
                     </w:rPr>
                   </w:pPr>
-                  <w:proofErr w:type="gramStart"/>
                   <w:r>
                     <w:rPr>
                       <w:rFonts w:cs="Calibri"/>
@@ -23847,19 +23864,7 @@
                       <w:szCs w:val="24"/>
                       <w:lang w:val="en-GB"/>
                     </w:rPr>
-                    <w:t>.</w:t>
-                  </w:r>
-                  <w:proofErr w:type="gramEnd"/>
-                  <w:r>
-                    <w:rPr>
-                      <w:rFonts w:cs="Calibri"/>
-                      <w:b/>
-                      <w:color w:val="000000"/>
-                      <w:sz w:val="24"/>
-                      <w:szCs w:val="24"/>
-                      <w:lang w:val="en-GB"/>
-                    </w:rPr>
-                    <w:t xml:space="preserve"> </w:t>
+                    <w:t xml:space="preserve">. </w:t>
                   </w:r>
                   <w:r>
                     <w:rPr>
@@ -24184,7 +24189,7 @@
           <w:lang w:val="en-GB"/>
         </w:rPr>
       </w:pPr>
-      <w:bookmarkStart w:id="12" w:name="_Toc428538315"/>
+      <w:bookmarkStart w:id="13" w:name="_Toc428538315"/>
       <w:r>
         <w:rPr>
           <w:rFonts w:ascii="Calibri Light" w:hAnsi="Calibri Light"/>
@@ -24203,7 +24208,7 @@
         </w:rPr>
         <w:t>Work</w:t>
       </w:r>
-      <w:bookmarkEnd w:id="12"/>
+      <w:bookmarkEnd w:id="13"/>
     </w:p>
     <w:p>
       <w:pPr>
@@ -24266,7 +24271,6 @@
         </w:rPr>
         <w:t>to gain insight into other job, such as testboard design and customer support</w:t>
       </w:r>
-      <w:proofErr w:type="gramStart"/>
       <w:r>
         <w:rPr>
           <w:sz w:val="24"/>
@@ -24274,14 +24278,6 @@
         </w:rPr>
         <w:t>.</w:t>
       </w:r>
-      <w:r>
-        <w:rPr>
-          <w:sz w:val="24"/>
-          <w:lang w:val="en-GB"/>
-        </w:rPr>
-        <w:t>.</w:t>
-      </w:r>
-      <w:proofErr w:type="gramEnd"/>
       <w:r>
         <w:rPr>
           <w:sz w:val="24"/>
@@ -24344,14 +24340,14 @@
           <w:lang w:val="en-GB"/>
         </w:rPr>
       </w:pPr>
-      <w:bookmarkStart w:id="13" w:name="_Toc428538316"/>
+      <w:bookmarkStart w:id="14" w:name="_Toc428538316"/>
       <w:r>
         <w:rPr>
           <w:lang w:val="en-GB"/>
         </w:rPr>
         <w:t>4. Project Refection</w:t>
       </w:r>
-      <w:bookmarkEnd w:id="13"/>
+      <w:bookmarkEnd w:id="14"/>
     </w:p>
     <w:p>
       <w:pPr>
@@ -24563,7 +24559,7 @@
           <w:lang w:val="en-GB"/>
         </w:rPr>
       </w:pPr>
-      <w:bookmarkStart w:id="14" w:name="_Toc428538317"/>
+      <w:bookmarkStart w:id="15" w:name="_Toc428538317"/>
       <w:r>
         <w:rPr>
           <w:color w:val="548DD4" w:themeColor="text2" w:themeTint="99"/>
@@ -24580,7 +24576,7 @@
         </w:rPr>
         <w:t>s</w:t>
       </w:r>
-      <w:bookmarkEnd w:id="14"/>
+      <w:bookmarkEnd w:id="15"/>
     </w:p>
     <w:p>
       <w:pPr>
@@ -25103,7 +25099,7 @@
           <w:lang w:val="en-GB"/>
         </w:rPr>
       </w:pPr>
-      <w:bookmarkStart w:id="15" w:name="_Toc428538318"/>
+      <w:bookmarkStart w:id="16" w:name="_Toc428538318"/>
       <w:r>
         <w:rPr>
           <w:color w:val="548DD4" w:themeColor="text2" w:themeTint="99"/>
@@ -25120,7 +25116,7 @@
         </w:rPr>
         <w:t>Personal and Professional lessons</w:t>
       </w:r>
-      <w:bookmarkEnd w:id="15"/>
+      <w:bookmarkEnd w:id="16"/>
     </w:p>
     <w:p>
       <w:pPr>
@@ -25375,8 +25371,6 @@
         </w:rPr>
         <w:t>It</w:t>
       </w:r>
-      <w:bookmarkStart w:id="16" w:name="_GoBack"/>
-      <w:bookmarkEnd w:id="16"/>
       <w:r>
         <w:rPr>
           <w:sz w:val="24"/>
@@ -26167,7 +26161,7 @@
         <w:adjustRightInd w:val="0"/>
         <w:spacing w:after="0" w:line="360" w:lineRule="auto"/>
         <w:rPr>
-          <w:rFonts w:eastAsia="SimSun" w:hint="eastAsia"/>
+          <w:rFonts w:eastAsia="宋体"/>
           <w:sz w:val="24"/>
           <w:lang w:val="en-GB"/>
         </w:rPr>
@@ -26378,23 +26372,7 @@
             <w:sz w:val="24"/>
             <w:lang w:val="en-GB"/>
           </w:rPr>
-          <w:t>http://www.ttpgr</w:t>
-        </w:r>
-        <w:r>
-          <w:rPr>
-            <w:rStyle w:val="Hyperlink"/>
-            <w:sz w:val="24"/>
-            <w:lang w:val="en-GB"/>
-          </w:rPr>
-          <w:t>o</w:t>
-        </w:r>
-        <w:r>
-          <w:rPr>
-            <w:rStyle w:val="Hyperlink"/>
-            <w:sz w:val="24"/>
-            <w:lang w:val="en-GB"/>
-          </w:rPr>
-          <w:t>up.com/#history</w:t>
+          <w:t>http://www.ttpgroup.com/#history</w:t>
         </w:r>
       </w:hyperlink>
     </w:p>
@@ -26577,23 +26555,69 @@
           <w:sz w:val="24"/>
           <w:lang w:val="en-GB"/>
         </w:rPr>
+        <w:t xml:space="preserve"> StarFire SG-1024-C Printheads</w:t>
+      </w:r>
+      <w:r>
+        <w:rPr>
+          <w:sz w:val="24"/>
+          <w:lang w:val="en-GB"/>
+        </w:rPr>
         <w:t xml:space="preserve"> </w:t>
       </w:r>
-      <w:proofErr w:type="spellStart"/>
-      <w:r>
-        <w:rPr>
-          <w:sz w:val="24"/>
-          <w:lang w:val="en-GB"/>
-        </w:rPr>
-        <w:t>StarFire</w:t>
-      </w:r>
-      <w:proofErr w:type="spellEnd"/>
-      <w:r>
-        <w:rPr>
-          <w:sz w:val="24"/>
-          <w:lang w:val="en-GB"/>
-        </w:rPr>
-        <w:t xml:space="preserve"> SG-1024-C Printheads</w:t>
+      <w:r>
+        <w:rPr>
+          <w:sz w:val="24"/>
+          <w:lang w:val="en-GB"/>
+        </w:rPr>
+        <w:t>Product Manual</w:t>
+      </w:r>
+      <w:r>
+        <w:rPr>
+          <w:sz w:val="24"/>
+          <w:lang w:val="en-GB"/>
+        </w:rPr>
+        <w:t xml:space="preserve">, Page 24 </w:t>
+      </w:r>
+      <w:r>
+        <w:rPr>
+          <w:i/>
+          <w:sz w:val="24"/>
+          <w:lang w:val="en-GB"/>
+        </w:rPr>
+        <w:t>Figure 2-8 Bottom view, multiple printhead alignment</w:t>
+      </w:r>
+    </w:p>
+    <w:p>
+      <w:pPr>
+        <w:autoSpaceDE w:val="0"/>
+        <w:autoSpaceDN w:val="0"/>
+        <w:adjustRightInd w:val="0"/>
+        <w:spacing w:after="0" w:line="240" w:lineRule="auto"/>
+        <w:rPr>
+          <w:sz w:val="24"/>
+          <w:lang w:val="en-GB"/>
+        </w:rPr>
+      </w:pPr>
+      <w:r>
+        <w:rPr>
+          <w:sz w:val="24"/>
+          <w:lang w:val="en-GB"/>
+        </w:rPr>
+        <w:t>[</w:t>
+      </w:r>
+      <w:r>
+        <w:rPr>
+          <w:sz w:val="24"/>
+          <w:lang w:val="en-GB"/>
+        </w:rPr>
+        <w:t>6</w:t>
+      </w:r>
+      <w:r>
+        <w:rPr>
+          <w:sz w:val="24"/>
+          <w:lang w:val="en-GB"/>
+        </w:rPr>
+        <w:t>]</w:t>
       </w:r>
       <w:r>
         <w:rPr>
@@ -26607,85 +26631,7 @@
           <w:sz w:val="24"/>
           <w:lang w:val="en-GB"/>
         </w:rPr>
-        <w:t>Product Manual</w:t>
-      </w:r>
-      <w:r>
-        <w:rPr>
-          <w:sz w:val="24"/>
-          <w:lang w:val="en-GB"/>
-        </w:rPr>
-        <w:t xml:space="preserve">, Page 24 </w:t>
-      </w:r>
-      <w:r>
-        <w:rPr>
-          <w:i/>
-          <w:sz w:val="24"/>
-          <w:lang w:val="en-GB"/>
-        </w:rPr>
-        <w:t>Figure 2-8 Bottom view, multiple printhead alignment</w:t>
-      </w:r>
-    </w:p>
-    <w:p>
-      <w:pPr>
-        <w:autoSpaceDE w:val="0"/>
-        <w:autoSpaceDN w:val="0"/>
-        <w:adjustRightInd w:val="0"/>
-        <w:spacing w:after="0" w:line="240" w:lineRule="auto"/>
-        <w:rPr>
-          <w:sz w:val="24"/>
-          <w:lang w:val="en-GB"/>
-        </w:rPr>
-      </w:pPr>
-      <w:r>
-        <w:rPr>
-          <w:sz w:val="24"/>
-          <w:lang w:val="en-GB"/>
-        </w:rPr>
-        <w:t>[</w:t>
-      </w:r>
-      <w:r>
-        <w:rPr>
-          <w:sz w:val="24"/>
-          <w:lang w:val="en-GB"/>
-        </w:rPr>
-        <w:t>6</w:t>
-      </w:r>
-      <w:r>
-        <w:rPr>
-          <w:sz w:val="24"/>
-          <w:lang w:val="en-GB"/>
-        </w:rPr>
-        <w:t>]</w:t>
-      </w:r>
-      <w:r>
-        <w:rPr>
-          <w:sz w:val="24"/>
-          <w:lang w:val="en-GB"/>
-        </w:rPr>
-        <w:t xml:space="preserve"> </w:t>
-      </w:r>
-      <w:r>
-        <w:rPr>
-          <w:sz w:val="24"/>
-          <w:lang w:val="en-GB"/>
-        </w:rPr>
-        <w:t xml:space="preserve">Image source: </w:t>
-      </w:r>
-      <w:proofErr w:type="spellStart"/>
-      <w:r>
-        <w:rPr>
-          <w:sz w:val="24"/>
-          <w:lang w:val="en-GB"/>
-        </w:rPr>
-        <w:t>Altium</w:t>
-      </w:r>
-      <w:proofErr w:type="spellEnd"/>
-      <w:r>
-        <w:rPr>
-          <w:sz w:val="24"/>
-          <w:lang w:val="en-GB"/>
-        </w:rPr>
-        <w:t xml:space="preserve"> Designer Logo </w:t>
+        <w:t xml:space="preserve">Image source: Altium Designer Logo </w:t>
       </w:r>
       <w:hyperlink r:id="rId33" w:history="1">
         <w:r>
@@ -26735,23 +26681,7 @@
           <w:sz w:val="24"/>
           <w:lang w:val="en-GB"/>
         </w:rPr>
-        <w:t xml:space="preserve"> Image source: </w:t>
-      </w:r>
-      <w:proofErr w:type="spellStart"/>
-      <w:r>
-        <w:rPr>
-          <w:sz w:val="24"/>
-          <w:lang w:val="en-GB"/>
-        </w:rPr>
-        <w:t>Quartus</w:t>
-      </w:r>
-      <w:proofErr w:type="spellEnd"/>
-      <w:r>
-        <w:rPr>
-          <w:sz w:val="24"/>
-          <w:lang w:val="en-GB"/>
-        </w:rPr>
-        <w:t xml:space="preserve"> II logo </w:t>
+        <w:t xml:space="preserve"> Image source: Quartus II logo </w:t>
       </w:r>
       <w:hyperlink r:id="rId34" w:history="1">
         <w:r>
@@ -26915,15 +26845,7 @@
           <w:sz w:val="24"/>
           <w:lang w:val="en-GB"/>
         </w:rPr>
-        <w:t xml:space="preserve">GUIDELINES FOR DESIGNING USER INTERFACE </w:t>
-      </w:r>
-      <w:proofErr w:type="gramStart"/>
-      <w:r>
-        <w:rPr>
-          <w:sz w:val="24"/>
-          <w:lang w:val="en-GB"/>
-        </w:rPr>
-        <w:t xml:space="preserve">SOFTWARE </w:t>
+        <w:t xml:space="preserve">GUIDELINES FOR DESIGNING USER INTERFACE SOFTWARE </w:t>
       </w:r>
       <w:r>
         <w:rPr>
@@ -26932,7 +26854,6 @@
         </w:rPr>
         <w:t xml:space="preserve"> </w:t>
       </w:r>
-      <w:proofErr w:type="gramEnd"/>
       <w:hyperlink r:id="rId37" w:history="1">
         <w:r>
           <w:rPr>
@@ -26981,8 +26902,10 @@
       </w:pPr>
     </w:p>
     <w:sectPr>
+      <w:footerReference w:type="default" r:id="rId38"/>
       <w:pgSz w:w="12240" w:h="15840"/>
-      <w:pgMar w:top="1134" w:right="1418" w:bottom="1134" w:left="1418" w:header="709" w:footer="709" w:gutter="0"/>
+      <w:pgMar w:top="1134" w:right="1418" w:bottom="1134" w:left="1418" w:header="709" w:footer="340" w:gutter="0"/>
+      <w:pgNumType w:start="0"/>
       <w:cols w:space="708"/>
       <w:titlePg/>
       <w:docGrid w:linePitch="360"/>
@@ -26992,7 +26915,7 @@
 </file>
 
 <file path=word/endnotes.xml><?xml version="1.0" encoding="utf-8"?>
-<w:endnotes xmlns:ve="http://schemas.openxmlformats.org/markup-compatibility/2006" xmlns:o="urn:schemas-microsoft-com:office:office" xmlns:r="http://schemas.openxmlformats.org/officeDocument/2006/relationships" xmlns:m="http://schemas.openxmlformats.org/officeDocument/2006/math" xmlns:v="urn:schemas-microsoft-com:vml" xmlns:wp="http://schemas.openxmlformats.org/drawingml/2006/wordprocessingDrawing" xmlns:w10="urn:schemas-microsoft-com:office:word" xmlns:w="http://schemas.openxmlformats.org/wordprocessingml/2006/main" xmlns:wne="http://schemas.microsoft.com/office/word/2006/wordml">
+<w:endnotes xmlns:wpc="http://schemas.microsoft.com/office/word/2010/wordprocessingCanvas" xmlns:mc="http://schemas.openxmlformats.org/markup-compatibility/2006" xmlns:o="urn:schemas-microsoft-com:office:office" xmlns:r="http://schemas.openxmlformats.org/officeDocument/2006/relationships" xmlns:m="http://schemas.openxmlformats.org/officeDocument/2006/math" xmlns:v="urn:schemas-microsoft-com:vml" xmlns:wp14="http://schemas.microsoft.com/office/word/2010/wordprocessingDrawing" xmlns:wp="http://schemas.openxmlformats.org/drawingml/2006/wordprocessingDrawing" xmlns:w10="urn:schemas-microsoft-com:office:word" xmlns:w="http://schemas.openxmlformats.org/wordprocessingml/2006/main" xmlns:w14="http://schemas.microsoft.com/office/word/2010/wordml" xmlns:w15="http://schemas.microsoft.com/office/word/2012/wordml" xmlns:wpg="http://schemas.microsoft.com/office/word/2010/wordprocessingGroup" xmlns:wpi="http://schemas.microsoft.com/office/word/2010/wordprocessingInk" xmlns:wne="http://schemas.microsoft.com/office/word/2006/wordml" xmlns:wps="http://schemas.microsoft.com/office/word/2010/wordprocessingShape" mc:Ignorable="w14 w15 wp14">
   <w:endnote w:type="separator" w:id="-1">
     <w:p>
       <w:pPr>
@@ -27016,8 +26939,61 @@
 </w:endnotes>
 </file>
 
+<file path=word/footer1.xml><?xml version="1.0" encoding="utf-8"?>
+<w:ftr xmlns:wpc="http://schemas.microsoft.com/office/word/2010/wordprocessingCanvas" xmlns:mc="http://schemas.openxmlformats.org/markup-compatibility/2006" xmlns:o="urn:schemas-microsoft-com:office:office" xmlns:r="http://schemas.openxmlformats.org/officeDocument/2006/relationships" xmlns:m="http://schemas.openxmlformats.org/officeDocument/2006/math" xmlns:v="urn:schemas-microsoft-com:vml" xmlns:wp14="http://schemas.microsoft.com/office/word/2010/wordprocessingDrawing" xmlns:wp="http://schemas.openxmlformats.org/drawingml/2006/wordprocessingDrawing" xmlns:w10="urn:schemas-microsoft-com:office:word" xmlns:w="http://schemas.openxmlformats.org/wordprocessingml/2006/main" xmlns:w14="http://schemas.microsoft.com/office/word/2010/wordml" xmlns:w15="http://schemas.microsoft.com/office/word/2012/wordml" xmlns:wpg="http://schemas.microsoft.com/office/word/2010/wordprocessingGroup" xmlns:wpi="http://schemas.microsoft.com/office/word/2010/wordprocessingInk" xmlns:wne="http://schemas.microsoft.com/office/word/2006/wordml" xmlns:wps="http://schemas.microsoft.com/office/word/2010/wordprocessingShape" mc:Ignorable="w14 w15 wp14">
+  <w:sdt>
+    <w:sdtPr>
+      <w:id w:val="1132217617"/>
+      <w:docPartObj>
+        <w:docPartGallery w:val="Page Numbers (Bottom of Page)"/>
+        <w:docPartUnique/>
+      </w:docPartObj>
+    </w:sdtPr>
+    <w:sdtEndPr>
+      <w:rPr>
+        <w:noProof/>
+      </w:rPr>
+    </w:sdtEndPr>
+    <w:sdtContent>
+      <w:p>
+        <w:pPr>
+          <w:pStyle w:val="Footer"/>
+          <w:jc w:val="center"/>
+        </w:pPr>
+        <w:r>
+          <w:fldChar w:fldCharType="begin"/>
+        </w:r>
+        <w:r>
+          <w:instrText xml:space="preserve"> PAGE   \* MERGEFORMAT </w:instrText>
+        </w:r>
+        <w:r>
+          <w:fldChar w:fldCharType="separate"/>
+        </w:r>
+        <w:r>
+          <w:rPr>
+            <w:noProof/>
+          </w:rPr>
+          <w:t>8</w:t>
+        </w:r>
+        <w:r>
+          <w:rPr>
+            <w:noProof/>
+          </w:rPr>
+          <w:fldChar w:fldCharType="end"/>
+        </w:r>
+      </w:p>
+    </w:sdtContent>
+  </w:sdt>
+  <w:p>
+    <w:pPr>
+      <w:pStyle w:val="Footer"/>
+    </w:pPr>
+  </w:p>
+</w:ftr>
+</file>
+
 <file path=word/footnotes.xml><?xml version="1.0" encoding="utf-8"?>
-<w:footnotes xmlns:ve="http://schemas.openxmlformats.org/markup-compatibility/2006" xmlns:o="urn:schemas-microsoft-com:office:office" xmlns:r="http://schemas.openxmlformats.org/officeDocument/2006/relationships" xmlns:m="http://schemas.openxmlformats.org/officeDocument/2006/math" xmlns:v="urn:schemas-microsoft-com:vml" xmlns:wp="http://schemas.openxmlformats.org/drawingml/2006/wordprocessingDrawing" xmlns:w10="urn:schemas-microsoft-com:office:word" xmlns:w="http://schemas.openxmlformats.org/wordprocessingml/2006/main" xmlns:wne="http://schemas.microsoft.com/office/word/2006/wordml">
+<w:footnotes xmlns:wpc="http://schemas.microsoft.com/office/word/2010/wordprocessingCanvas" xmlns:mc="http://schemas.openxmlformats.org/markup-compatibility/2006" xmlns:o="urn:schemas-microsoft-com:office:office" xmlns:r="http://schemas.openxmlformats.org/officeDocument/2006/relationships" xmlns:m="http://schemas.openxmlformats.org/officeDocument/2006/math" xmlns:v="urn:schemas-microsoft-com:vml" xmlns:wp14="http://schemas.microsoft.com/office/word/2010/wordprocessingDrawing" xmlns:wp="http://schemas.openxmlformats.org/drawingml/2006/wordprocessingDrawing" xmlns:w10="urn:schemas-microsoft-com:office:word" xmlns:w="http://schemas.openxmlformats.org/wordprocessingml/2006/main" xmlns:w14="http://schemas.microsoft.com/office/word/2010/wordml" xmlns:w15="http://schemas.microsoft.com/office/word/2012/wordml" xmlns:wpg="http://schemas.microsoft.com/office/word/2010/wordprocessingGroup" xmlns:wpi="http://schemas.microsoft.com/office/word/2010/wordprocessingInk" xmlns:wne="http://schemas.microsoft.com/office/word/2006/wordml" xmlns:wps="http://schemas.microsoft.com/office/word/2010/wordprocessingShape" mc:Ignorable="w14 w15 wp14">
   <w:footnote w:type="separator" w:id="-1">
     <w:p>
       <w:pPr>
@@ -27042,8 +27018,8 @@
 </file>
 
 <file path=word/numbering.xml><?xml version="1.0" encoding="utf-8"?>
-<w:numbering xmlns:ve="http://schemas.openxmlformats.org/markup-compatibility/2006" xmlns:o="urn:schemas-microsoft-com:office:office" xmlns:r="http://schemas.openxmlformats.org/officeDocument/2006/relationships" xmlns:m="http://schemas.openxmlformats.org/officeDocument/2006/math" xmlns:v="urn:schemas-microsoft-com:vml" xmlns:wp="http://schemas.openxmlformats.org/drawingml/2006/wordprocessingDrawing" xmlns:w10="urn:schemas-microsoft-com:office:word" xmlns:w="http://schemas.openxmlformats.org/wordprocessingml/2006/main" xmlns:wne="http://schemas.microsoft.com/office/word/2006/wordml">
-  <w:abstractNum w:abstractNumId="0">
+<w:numbering xmlns:wpc="http://schemas.microsoft.com/office/word/2010/wordprocessingCanvas" xmlns:mc="http://schemas.openxmlformats.org/markup-compatibility/2006" xmlns:o="urn:schemas-microsoft-com:office:office" xmlns:r="http://schemas.openxmlformats.org/officeDocument/2006/relationships" xmlns:m="http://schemas.openxmlformats.org/officeDocument/2006/math" xmlns:v="urn:schemas-microsoft-com:vml" xmlns:wp14="http://schemas.microsoft.com/office/word/2010/wordprocessingDrawing" xmlns:wp="http://schemas.openxmlformats.org/drawingml/2006/wordprocessingDrawing" xmlns:w10="urn:schemas-microsoft-com:office:word" xmlns:w="http://schemas.openxmlformats.org/wordprocessingml/2006/main" xmlns:w14="http://schemas.microsoft.com/office/word/2010/wordml" xmlns:w15="http://schemas.microsoft.com/office/word/2012/wordml" xmlns:wpg="http://schemas.microsoft.com/office/word/2010/wordprocessingGroup" xmlns:wpi="http://schemas.microsoft.com/office/word/2010/wordprocessingInk" xmlns:wne="http://schemas.microsoft.com/office/word/2006/wordml" xmlns:wps="http://schemas.microsoft.com/office/word/2010/wordprocessingShape" mc:Ignorable="w14 w15 wp14">
+  <w:abstractNum w:abstractNumId="0" w15:restartNumberingAfterBreak="0">
     <w:nsid w:val="02C7488E"/>
     <w:multiLevelType w:val="hybridMultilevel"/>
     <w:tmpl w:val="F02A4390"/>
@@ -27156,7 +27132,7 @@
       </w:rPr>
     </w:lvl>
   </w:abstractNum>
-  <w:abstractNum w:abstractNumId="1">
+  <w:abstractNum w:abstractNumId="1" w15:restartNumberingAfterBreak="0">
     <w:nsid w:val="041A0AB8"/>
     <w:multiLevelType w:val="hybridMultilevel"/>
     <w:tmpl w:val="A69C6320"/>
@@ -27269,7 +27245,7 @@
       </w:rPr>
     </w:lvl>
   </w:abstractNum>
-  <w:abstractNum w:abstractNumId="2">
+  <w:abstractNum w:abstractNumId="2" w15:restartNumberingAfterBreak="0">
     <w:nsid w:val="1C995EBF"/>
     <w:multiLevelType w:val="hybridMultilevel"/>
     <w:tmpl w:val="44003D26"/>
@@ -27382,7 +27358,7 @@
       </w:rPr>
     </w:lvl>
   </w:abstractNum>
-  <w:abstractNum w:abstractNumId="3">
+  <w:abstractNum w:abstractNumId="3" w15:restartNumberingAfterBreak="0">
     <w:nsid w:val="76266856"/>
     <w:multiLevelType w:val="hybridMultilevel"/>
     <w:tmpl w:val="01EAD6A4"/>
@@ -27511,7 +27487,7 @@
 </file>
 
 <file path=word/styles.xml><?xml version="1.0" encoding="utf-8"?>
-<w:styles xmlns:r="http://schemas.openxmlformats.org/officeDocument/2006/relationships" xmlns:w="http://schemas.openxmlformats.org/wordprocessingml/2006/main">
+<w:styles xmlns:mc="http://schemas.openxmlformats.org/markup-compatibility/2006" xmlns:r="http://schemas.openxmlformats.org/officeDocument/2006/relationships" xmlns:w="http://schemas.openxmlformats.org/wordprocessingml/2006/main" xmlns:w14="http://schemas.microsoft.com/office/word/2010/wordml" xmlns:w15="http://schemas.microsoft.com/office/word/2012/wordml" mc:Ignorable="w14 w15">
   <w:docDefaults>
     <w:rPrDefault>
       <w:rPr>
@@ -27527,144 +27503,378 @@
       </w:pPr>
     </w:pPrDefault>
   </w:docDefaults>
-  <w:latentStyles w:defLockedState="0" w:defUIPriority="99" w:defSemiHidden="1" w:defUnhideWhenUsed="1" w:defQFormat="0" w:count="267">
-    <w:lsdException w:name="Normal" w:semiHidden="0" w:uiPriority="0" w:unhideWhenUsed="0" w:qFormat="1"/>
-    <w:lsdException w:name="heading 1" w:semiHidden="0" w:uiPriority="9" w:unhideWhenUsed="0" w:qFormat="1"/>
-    <w:lsdException w:name="heading 2" w:uiPriority="9" w:qFormat="1"/>
-    <w:lsdException w:name="heading 3" w:uiPriority="9" w:qFormat="1"/>
-    <w:lsdException w:name="heading 4" w:uiPriority="9" w:qFormat="1"/>
-    <w:lsdException w:name="heading 5" w:uiPriority="9" w:qFormat="1"/>
-    <w:lsdException w:name="heading 6" w:uiPriority="9" w:qFormat="1"/>
-    <w:lsdException w:name="heading 7" w:uiPriority="9" w:qFormat="1"/>
-    <w:lsdException w:name="heading 8" w:uiPriority="9" w:qFormat="1"/>
-    <w:lsdException w:name="heading 9" w:uiPriority="9" w:qFormat="1"/>
-    <w:lsdException w:name="toc 1" w:uiPriority="39"/>
-    <w:lsdException w:name="toc 2" w:uiPriority="39"/>
-    <w:lsdException w:name="toc 3" w:uiPriority="39"/>
-    <w:lsdException w:name="toc 4" w:uiPriority="39"/>
-    <w:lsdException w:name="toc 5" w:uiPriority="39"/>
-    <w:lsdException w:name="toc 6" w:uiPriority="39"/>
-    <w:lsdException w:name="toc 7" w:uiPriority="39"/>
-    <w:lsdException w:name="toc 8" w:uiPriority="39"/>
-    <w:lsdException w:name="toc 9" w:uiPriority="39"/>
-    <w:lsdException w:name="caption" w:uiPriority="35" w:qFormat="1"/>
-    <w:lsdException w:name="Title" w:semiHidden="0" w:uiPriority="10" w:unhideWhenUsed="0" w:qFormat="1"/>
-    <w:lsdException w:name="Default Paragraph Font" w:uiPriority="1"/>
-    <w:lsdException w:name="Subtitle" w:semiHidden="0" w:uiPriority="11" w:unhideWhenUsed="0" w:qFormat="1"/>
-    <w:lsdException w:name="Strong" w:semiHidden="0" w:uiPriority="22" w:unhideWhenUsed="0" w:qFormat="1"/>
-    <w:lsdException w:name="Emphasis" w:semiHidden="0" w:uiPriority="20" w:unhideWhenUsed="0" w:qFormat="1"/>
-    <w:lsdException w:name="Table Grid" w:semiHidden="0" w:uiPriority="59" w:unhideWhenUsed="0"/>
-    <w:lsdException w:name="Placeholder Text" w:unhideWhenUsed="0"/>
-    <w:lsdException w:name="No Spacing" w:semiHidden="0" w:uiPriority="1" w:unhideWhenUsed="0" w:qFormat="1"/>
-    <w:lsdException w:name="Light Shading" w:semiHidden="0" w:uiPriority="60" w:unhideWhenUsed="0"/>
-    <w:lsdException w:name="Light List" w:semiHidden="0" w:uiPriority="61" w:unhideWhenUsed="0"/>
-    <w:lsdException w:name="Light Grid" w:semiHidden="0" w:uiPriority="62" w:unhideWhenUsed="0"/>
-    <w:lsdException w:name="Medium Shading 1" w:semiHidden="0" w:uiPriority="63" w:unhideWhenUsed="0"/>
-    <w:lsdException w:name="Medium Shading 2" w:semiHidden="0" w:uiPriority="64" w:unhideWhenUsed="0"/>
-    <w:lsdException w:name="Medium List 1" w:semiHidden="0" w:uiPriority="65" w:unhideWhenUsed="0"/>
-    <w:lsdException w:name="Medium List 2" w:semiHidden="0" w:uiPriority="66" w:unhideWhenUsed="0"/>
-    <w:lsdException w:name="Medium Grid 1" w:semiHidden="0" w:uiPriority="67" w:unhideWhenUsed="0"/>
-    <w:lsdException w:name="Medium Grid 2" w:semiHidden="0" w:uiPriority="68" w:unhideWhenUsed="0"/>
-    <w:lsdException w:name="Medium Grid 3" w:semiHidden="0" w:uiPriority="69" w:unhideWhenUsed="0"/>
-    <w:lsdException w:name="Dark List" w:semiHidden="0" w:uiPriority="70" w:unhideWhenUsed="0"/>
-    <w:lsdException w:name="Colorful Shading" w:semiHidden="0" w:uiPriority="71" w:unhideWhenUsed="0"/>
-    <w:lsdException w:name="Colorful List" w:semiHidden="0" w:uiPriority="72" w:unhideWhenUsed="0"/>
-    <w:lsdException w:name="Colorful Grid" w:semiHidden="0" w:uiPriority="73" w:unhideWhenUsed="0"/>
-    <w:lsdException w:name="Light Shading Accent 1" w:semiHidden="0" w:uiPriority="60" w:unhideWhenUsed="0"/>
-    <w:lsdException w:name="Light List Accent 1" w:semiHidden="0" w:uiPriority="61" w:unhideWhenUsed="0"/>
-    <w:lsdException w:name="Light Grid Accent 1" w:semiHidden="0" w:uiPriority="62" w:unhideWhenUsed="0"/>
-    <w:lsdException w:name="Medium Shading 1 Accent 1" w:semiHidden="0" w:uiPriority="63" w:unhideWhenUsed="0"/>
-    <w:lsdException w:name="Medium Shading 2 Accent 1" w:semiHidden="0" w:uiPriority="64" w:unhideWhenUsed="0"/>
-    <w:lsdException w:name="Medium List 1 Accent 1" w:semiHidden="0" w:uiPriority="65" w:unhideWhenUsed="0"/>
-    <w:lsdException w:name="Revision" w:unhideWhenUsed="0"/>
-    <w:lsdException w:name="List Paragraph" w:semiHidden="0" w:uiPriority="34" w:unhideWhenUsed="0" w:qFormat="1"/>
-    <w:lsdException w:name="Quote" w:semiHidden="0" w:uiPriority="29" w:unhideWhenUsed="0" w:qFormat="1"/>
-    <w:lsdException w:name="Intense Quote" w:semiHidden="0" w:uiPriority="30" w:unhideWhenUsed="0" w:qFormat="1"/>
-    <w:lsdException w:name="Medium List 2 Accent 1" w:semiHidden="0" w:uiPriority="66" w:unhideWhenUsed="0"/>
-    <w:lsdException w:name="Medium Grid 1 Accent 1" w:semiHidden="0" w:uiPriority="67" w:unhideWhenUsed="0"/>
-    <w:lsdException w:name="Medium Grid 2 Accent 1" w:semiHidden="0" w:uiPriority="68" w:unhideWhenUsed="0"/>
-    <w:lsdException w:name="Medium Grid 3 Accent 1" w:semiHidden="0" w:uiPriority="69" w:unhideWhenUsed="0"/>
-    <w:lsdException w:name="Dark List Accent 1" w:semiHidden="0" w:uiPriority="70" w:unhideWhenUsed="0"/>
-    <w:lsdException w:name="Colorful Shading Accent 1" w:semiHidden="0" w:uiPriority="71" w:unhideWhenUsed="0"/>
-    <w:lsdException w:name="Colorful List Accent 1" w:semiHidden="0" w:uiPriority="72" w:unhideWhenUsed="0"/>
-    <w:lsdException w:name="Colorful Grid Accent 1" w:semiHidden="0" w:uiPriority="73" w:unhideWhenUsed="0"/>
-    <w:lsdException w:name="Light Shading Accent 2" w:semiHidden="0" w:uiPriority="60" w:unhideWhenUsed="0"/>
-    <w:lsdException w:name="Light List Accent 2" w:semiHidden="0" w:uiPriority="61" w:unhideWhenUsed="0"/>
-    <w:lsdException w:name="Light Grid Accent 2" w:semiHidden="0" w:uiPriority="62" w:unhideWhenUsed="0"/>
-    <w:lsdException w:name="Medium Shading 1 Accent 2" w:semiHidden="0" w:uiPriority="63" w:unhideWhenUsed="0"/>
-    <w:lsdException w:name="Medium Shading 2 Accent 2" w:semiHidden="0" w:uiPriority="64" w:unhideWhenUsed="0"/>
-    <w:lsdException w:name="Medium List 1 Accent 2" w:semiHidden="0" w:uiPriority="65" w:unhideWhenUsed="0"/>
-    <w:lsdException w:name="Medium List 2 Accent 2" w:semiHidden="0" w:uiPriority="66" w:unhideWhenUsed="0"/>
-    <w:lsdException w:name="Medium Grid 1 Accent 2" w:semiHidden="0" w:uiPriority="67" w:unhideWhenUsed="0"/>
-    <w:lsdException w:name="Medium Grid 2 Accent 2" w:semiHidden="0" w:uiPriority="68" w:unhideWhenUsed="0"/>
-    <w:lsdException w:name="Medium Grid 3 Accent 2" w:semiHidden="0" w:uiPriority="69" w:unhideWhenUsed="0"/>
-    <w:lsdException w:name="Dark List Accent 2" w:semiHidden="0" w:uiPriority="70" w:unhideWhenUsed="0"/>
-    <w:lsdException w:name="Colorful Shading Accent 2" w:semiHidden="0" w:uiPriority="71" w:unhideWhenUsed="0"/>
-    <w:lsdException w:name="Colorful List Accent 2" w:semiHidden="0" w:uiPriority="72" w:unhideWhenUsed="0"/>
-    <w:lsdException w:name="Colorful Grid Accent 2" w:semiHidden="0" w:uiPriority="73" w:unhideWhenUsed="0"/>
-    <w:lsdException w:name="Light Shading Accent 3" w:semiHidden="0" w:uiPriority="60" w:unhideWhenUsed="0"/>
-    <w:lsdException w:name="Light List Accent 3" w:semiHidden="0" w:uiPriority="61" w:unhideWhenUsed="0"/>
-    <w:lsdException w:name="Light Grid Accent 3" w:semiHidden="0" w:uiPriority="62" w:unhideWhenUsed="0"/>
-    <w:lsdException w:name="Medium Shading 1 Accent 3" w:semiHidden="0" w:uiPriority="63" w:unhideWhenUsed="0"/>
-    <w:lsdException w:name="Medium Shading 2 Accent 3" w:semiHidden="0" w:uiPriority="64" w:unhideWhenUsed="0"/>
-    <w:lsdException w:name="Medium List 1 Accent 3" w:semiHidden="0" w:uiPriority="65" w:unhideWhenUsed="0"/>
-    <w:lsdException w:name="Medium List 2 Accent 3" w:semiHidden="0" w:uiPriority="66" w:unhideWhenUsed="0"/>
-    <w:lsdException w:name="Medium Grid 1 Accent 3" w:semiHidden="0" w:uiPriority="67" w:unhideWhenUsed="0"/>
-    <w:lsdException w:name="Medium Grid 2 Accent 3" w:semiHidden="0" w:uiPriority="68" w:unhideWhenUsed="0"/>
-    <w:lsdException w:name="Medium Grid 3 Accent 3" w:semiHidden="0" w:uiPriority="69" w:unhideWhenUsed="0"/>
-    <w:lsdException w:name="Dark List Accent 3" w:semiHidden="0" w:uiPriority="70" w:unhideWhenUsed="0"/>
-    <w:lsdException w:name="Colorful Shading Accent 3" w:semiHidden="0" w:uiPriority="71" w:unhideWhenUsed="0"/>
-    <w:lsdException w:name="Colorful List Accent 3" w:semiHidden="0" w:uiPriority="72" w:unhideWhenUsed="0"/>
-    <w:lsdException w:name="Colorful Grid Accent 3" w:semiHidden="0" w:uiPriority="73" w:unhideWhenUsed="0"/>
-    <w:lsdException w:name="Light Shading Accent 4" w:semiHidden="0" w:uiPriority="60" w:unhideWhenUsed="0"/>
-    <w:lsdException w:name="Light List Accent 4" w:semiHidden="0" w:uiPriority="61" w:unhideWhenUsed="0"/>
-    <w:lsdException w:name="Light Grid Accent 4" w:semiHidden="0" w:uiPriority="62" w:unhideWhenUsed="0"/>
-    <w:lsdException w:name="Medium Shading 1 Accent 4" w:semiHidden="0" w:uiPriority="63" w:unhideWhenUsed="0"/>
-    <w:lsdException w:name="Medium Shading 2 Accent 4" w:semiHidden="0" w:uiPriority="64" w:unhideWhenUsed="0"/>
-    <w:lsdException w:name="Medium List 1 Accent 4" w:semiHidden="0" w:uiPriority="65" w:unhideWhenUsed="0"/>
-    <w:lsdException w:name="Medium List 2 Accent 4" w:semiHidden="0" w:uiPriority="66" w:unhideWhenUsed="0"/>
-    <w:lsdException w:name="Medium Grid 1 Accent 4" w:semiHidden="0" w:uiPriority="67" w:unhideWhenUsed="0"/>
-    <w:lsdException w:name="Medium Grid 2 Accent 4" w:semiHidden="0" w:uiPriority="68" w:unhideWhenUsed="0"/>
-    <w:lsdException w:name="Medium Grid 3 Accent 4" w:semiHidden="0" w:uiPriority="69" w:unhideWhenUsed="0"/>
-    <w:lsdException w:name="Dark List Accent 4" w:semiHidden="0" w:uiPriority="70" w:unhideWhenUsed="0"/>
-    <w:lsdException w:name="Colorful Shading Accent 4" w:semiHidden="0" w:uiPriority="71" w:unhideWhenUsed="0"/>
-    <w:lsdException w:name="Colorful List Accent 4" w:semiHidden="0" w:uiPriority="72" w:unhideWhenUsed="0"/>
-    <w:lsdException w:name="Colorful Grid Accent 4" w:semiHidden="0" w:uiPriority="73" w:unhideWhenUsed="0"/>
-    <w:lsdException w:name="Light Shading Accent 5" w:semiHidden="0" w:uiPriority="60" w:unhideWhenUsed="0"/>
-    <w:lsdException w:name="Light List Accent 5" w:semiHidden="0" w:uiPriority="61" w:unhideWhenUsed="0"/>
-    <w:lsdException w:name="Light Grid Accent 5" w:semiHidden="0" w:uiPriority="62" w:unhideWhenUsed="0"/>
-    <w:lsdException w:name="Medium Shading 1 Accent 5" w:semiHidden="0" w:uiPriority="63" w:unhideWhenUsed="0"/>
-    <w:lsdException w:name="Medium Shading 2 Accent 5" w:semiHidden="0" w:uiPriority="64" w:unhideWhenUsed="0"/>
-    <w:lsdException w:name="Medium List 1 Accent 5" w:semiHidden="0" w:uiPriority="65" w:unhideWhenUsed="0"/>
-    <w:lsdException w:name="Medium List 2 Accent 5" w:semiHidden="0" w:uiPriority="66" w:unhideWhenUsed="0"/>
-    <w:lsdException w:name="Medium Grid 1 Accent 5" w:semiHidden="0" w:uiPriority="67" w:unhideWhenUsed="0"/>
-    <w:lsdException w:name="Medium Grid 2 Accent 5" w:semiHidden="0" w:uiPriority="68" w:unhideWhenUsed="0"/>
-    <w:lsdException w:name="Medium Grid 3 Accent 5" w:semiHidden="0" w:uiPriority="69" w:unhideWhenUsed="0"/>
-    <w:lsdException w:name="Dark List Accent 5" w:semiHidden="0" w:uiPriority="70" w:unhideWhenUsed="0"/>
-    <w:lsdException w:name="Colorful Shading Accent 5" w:semiHidden="0" w:uiPriority="71" w:unhideWhenUsed="0"/>
-    <w:lsdException w:name="Colorful List Accent 5" w:semiHidden="0" w:uiPriority="72" w:unhideWhenUsed="0"/>
-    <w:lsdException w:name="Colorful Grid Accent 5" w:semiHidden="0" w:uiPriority="73" w:unhideWhenUsed="0"/>
-    <w:lsdException w:name="Light Shading Accent 6" w:semiHidden="0" w:uiPriority="60" w:unhideWhenUsed="0"/>
-    <w:lsdException w:name="Light List Accent 6" w:semiHidden="0" w:uiPriority="61" w:unhideWhenUsed="0"/>
-    <w:lsdException w:name="Light Grid Accent 6" w:semiHidden="0" w:uiPriority="62" w:unhideWhenUsed="0"/>
-    <w:lsdException w:name="Medium Shading 1 Accent 6" w:semiHidden="0" w:uiPriority="63" w:unhideWhenUsed="0"/>
-    <w:lsdException w:name="Medium Shading 2 Accent 6" w:semiHidden="0" w:uiPriority="64" w:unhideWhenUsed="0"/>
-    <w:lsdException w:name="Medium List 1 Accent 6" w:semiHidden="0" w:uiPriority="65" w:unhideWhenUsed="0"/>
-    <w:lsdException w:name="Medium List 2 Accent 6" w:semiHidden="0" w:uiPriority="66" w:unhideWhenUsed="0"/>
-    <w:lsdException w:name="Medium Grid 1 Accent 6" w:semiHidden="0" w:uiPriority="67" w:unhideWhenUsed="0"/>
-    <w:lsdException w:name="Medium Grid 2 Accent 6" w:semiHidden="0" w:uiPriority="68" w:unhideWhenUsed="0"/>
-    <w:lsdException w:name="Medium Grid 3 Accent 6" w:semiHidden="0" w:uiPriority="69" w:unhideWhenUsed="0"/>
-    <w:lsdException w:name="Dark List Accent 6" w:semiHidden="0" w:uiPriority="70" w:unhideWhenUsed="0"/>
-    <w:lsdException w:name="Colorful Shading Accent 6" w:semiHidden="0" w:uiPriority="71" w:unhideWhenUsed="0"/>
-    <w:lsdException w:name="Colorful List Accent 6" w:semiHidden="0" w:uiPriority="72" w:unhideWhenUsed="0"/>
-    <w:lsdException w:name="Colorful Grid Accent 6" w:semiHidden="0" w:uiPriority="73" w:unhideWhenUsed="0"/>
-    <w:lsdException w:name="Subtle Emphasis" w:semiHidden="0" w:uiPriority="19" w:unhideWhenUsed="0" w:qFormat="1"/>
-    <w:lsdException w:name="Intense Emphasis" w:semiHidden="0" w:uiPriority="21" w:unhideWhenUsed="0" w:qFormat="1"/>
-    <w:lsdException w:name="Subtle Reference" w:semiHidden="0" w:uiPriority="31" w:unhideWhenUsed="0" w:qFormat="1"/>
-    <w:lsdException w:name="Intense Reference" w:semiHidden="0" w:uiPriority="32" w:unhideWhenUsed="0" w:qFormat="1"/>
-    <w:lsdException w:name="Book Title" w:semiHidden="0" w:uiPriority="33" w:unhideWhenUsed="0" w:qFormat="1"/>
-    <w:lsdException w:name="Bibliography" w:uiPriority="37"/>
-    <w:lsdException w:name="TOC Heading" w:uiPriority="39" w:qFormat="1"/>
+  <w:latentStyles w:defLockedState="0" w:defUIPriority="99" w:defSemiHidden="0" w:defUnhideWhenUsed="0" w:defQFormat="0" w:count="371">
+    <w:lsdException w:name="Normal" w:uiPriority="0" w:qFormat="1"/>
+    <w:lsdException w:name="heading 1" w:uiPriority="9" w:qFormat="1"/>
+    <w:lsdException w:name="heading 2" w:semiHidden="1" w:uiPriority="9" w:unhideWhenUsed="1" w:qFormat="1"/>
+    <w:lsdException w:name="heading 3" w:semiHidden="1" w:uiPriority="9" w:unhideWhenUsed="1" w:qFormat="1"/>
+    <w:lsdException w:name="heading 4" w:semiHidden="1" w:uiPriority="9" w:unhideWhenUsed="1" w:qFormat="1"/>
+    <w:lsdException w:name="heading 5" w:semiHidden="1" w:uiPriority="9" w:unhideWhenUsed="1" w:qFormat="1"/>
+    <w:lsdException w:name="heading 6" w:semiHidden="1" w:uiPriority="9" w:unhideWhenUsed="1" w:qFormat="1"/>
+    <w:lsdException w:name="heading 7" w:semiHidden="1" w:uiPriority="9" w:unhideWhenUsed="1" w:qFormat="1"/>
+    <w:lsdException w:name="heading 8" w:semiHidden="1" w:uiPriority="9" w:unhideWhenUsed="1" w:qFormat="1"/>
+    <w:lsdException w:name="heading 9" w:semiHidden="1" w:uiPriority="9" w:unhideWhenUsed="1" w:qFormat="1"/>
+    <w:lsdException w:name="index 1" w:semiHidden="1" w:unhideWhenUsed="1"/>
+    <w:lsdException w:name="index 2" w:semiHidden="1" w:unhideWhenUsed="1"/>
+    <w:lsdException w:name="index 3" w:semiHidden="1" w:unhideWhenUsed="1"/>
+    <w:lsdException w:name="index 4" w:semiHidden="1" w:unhideWhenUsed="1"/>
+    <w:lsdException w:name="index 5" w:semiHidden="1" w:unhideWhenUsed="1"/>
+    <w:lsdException w:name="index 6" w:semiHidden="1" w:unhideWhenUsed="1"/>
+    <w:lsdException w:name="index 7" w:semiHidden="1" w:unhideWhenUsed="1"/>
+    <w:lsdException w:name="index 8" w:semiHidden="1" w:unhideWhenUsed="1"/>
+    <w:lsdException w:name="index 9" w:semiHidden="1" w:unhideWhenUsed="1"/>
+    <w:lsdException w:name="toc 1" w:semiHidden="1" w:uiPriority="39" w:unhideWhenUsed="1"/>
+    <w:lsdException w:name="toc 2" w:semiHidden="1" w:uiPriority="39" w:unhideWhenUsed="1"/>
+    <w:lsdException w:name="toc 3" w:semiHidden="1" w:uiPriority="39" w:unhideWhenUsed="1"/>
+    <w:lsdException w:name="toc 4" w:semiHidden="1" w:uiPriority="39" w:unhideWhenUsed="1"/>
+    <w:lsdException w:name="toc 5" w:semiHidden="1" w:uiPriority="39" w:unhideWhenUsed="1"/>
+    <w:lsdException w:name="toc 6" w:semiHidden="1" w:uiPriority="39" w:unhideWhenUsed="1"/>
+    <w:lsdException w:name="toc 7" w:semiHidden="1" w:uiPriority="39" w:unhideWhenUsed="1"/>
+    <w:lsdException w:name="toc 8" w:semiHidden="1" w:uiPriority="39" w:unhideWhenUsed="1"/>
+    <w:lsdException w:name="toc 9" w:semiHidden="1" w:uiPriority="39" w:unhideWhenUsed="1"/>
+    <w:lsdException w:name="Normal Indent" w:semiHidden="1" w:unhideWhenUsed="1"/>
+    <w:lsdException w:name="footnote text" w:semiHidden="1" w:unhideWhenUsed="1"/>
+    <w:lsdException w:name="annotation text" w:semiHidden="1" w:unhideWhenUsed="1"/>
+    <w:lsdException w:name="header" w:semiHidden="1" w:unhideWhenUsed="1"/>
+    <w:lsdException w:name="footer" w:semiHidden="1" w:unhideWhenUsed="1"/>
+    <w:lsdException w:name="index heading" w:semiHidden="1" w:unhideWhenUsed="1"/>
+    <w:lsdException w:name="caption" w:semiHidden="1" w:uiPriority="35" w:unhideWhenUsed="1" w:qFormat="1"/>
+    <w:lsdException w:name="table of figures" w:semiHidden="1" w:unhideWhenUsed="1"/>
+    <w:lsdException w:name="envelope address" w:semiHidden="1" w:unhideWhenUsed="1"/>
+    <w:lsdException w:name="envelope return" w:semiHidden="1" w:unhideWhenUsed="1"/>
+    <w:lsdException w:name="footnote reference" w:semiHidden="1" w:unhideWhenUsed="1"/>
+    <w:lsdException w:name="annotation reference" w:semiHidden="1" w:unhideWhenUsed="1"/>
+    <w:lsdException w:name="line number" w:semiHidden="1" w:unhideWhenUsed="1"/>
+    <w:lsdException w:name="page number" w:semiHidden="1" w:unhideWhenUsed="1"/>
+    <w:lsdException w:name="endnote reference" w:semiHidden="1" w:unhideWhenUsed="1"/>
+    <w:lsdException w:name="endnote text" w:semiHidden="1" w:unhideWhenUsed="1"/>
+    <w:lsdException w:name="table of authorities" w:semiHidden="1" w:unhideWhenUsed="1"/>
+    <w:lsdException w:name="macro" w:semiHidden="1" w:unhideWhenUsed="1"/>
+    <w:lsdException w:name="toa heading" w:semiHidden="1" w:unhideWhenUsed="1"/>
+    <w:lsdException w:name="List" w:semiHidden="1" w:unhideWhenUsed="1"/>
+    <w:lsdException w:name="List Bullet" w:semiHidden="1" w:unhideWhenUsed="1"/>
+    <w:lsdException w:name="List Number" w:semiHidden="1" w:unhideWhenUsed="1"/>
+    <w:lsdException w:name="List 2" w:semiHidden="1" w:unhideWhenUsed="1"/>
+    <w:lsdException w:name="List 3" w:semiHidden="1" w:unhideWhenUsed="1"/>
+    <w:lsdException w:name="List 4" w:semiHidden="1" w:unhideWhenUsed="1"/>
+    <w:lsdException w:name="List 5" w:semiHidden="1" w:unhideWhenUsed="1"/>
+    <w:lsdException w:name="List Bullet 2" w:semiHidden="1" w:unhideWhenUsed="1"/>
+    <w:lsdException w:name="List Bullet 3" w:semiHidden="1" w:unhideWhenUsed="1"/>
+    <w:lsdException w:name="List Bullet 4" w:semiHidden="1" w:unhideWhenUsed="1"/>
+    <w:lsdException w:name="List Bullet 5" w:semiHidden="1" w:unhideWhenUsed="1"/>
+    <w:lsdException w:name="List Number 2" w:semiHidden="1" w:unhideWhenUsed="1"/>
+    <w:lsdException w:name="List Number 3" w:semiHidden="1" w:unhideWhenUsed="1"/>
+    <w:lsdException w:name="List Number 4" w:semiHidden="1" w:unhideWhenUsed="1"/>
+    <w:lsdException w:name="List Number 5" w:semiHidden="1" w:unhideWhenUsed="1"/>
+    <w:lsdException w:name="Title" w:uiPriority="10" w:qFormat="1"/>
+    <w:lsdException w:name="Closing" w:semiHidden="1" w:unhideWhenUsed="1"/>
+    <w:lsdException w:name="Signature" w:semiHidden="1" w:unhideWhenUsed="1"/>
+    <w:lsdException w:name="Default Paragraph Font" w:semiHidden="1" w:uiPriority="1" w:unhideWhenUsed="1"/>
+    <w:lsdException w:name="Body Text" w:semiHidden="1" w:unhideWhenUsed="1"/>
+    <w:lsdException w:name="Body Text Indent" w:semiHidden="1" w:unhideWhenUsed="1"/>
+    <w:lsdException w:name="List Continue" w:semiHidden="1" w:unhideWhenUsed="1"/>
+    <w:lsdException w:name="List Continue 2" w:semiHidden="1" w:unhideWhenUsed="1"/>
+    <w:lsdException w:name="List Continue 3" w:semiHidden="1" w:unhideWhenUsed="1"/>
+    <w:lsdException w:name="List Continue 4" w:semiHidden="1" w:unhideWhenUsed="1"/>
+    <w:lsdException w:name="List Continue 5" w:semiHidden="1" w:unhideWhenUsed="1"/>
+    <w:lsdException w:name="Message Header" w:semiHidden="1" w:unhideWhenUsed="1"/>
+    <w:lsdException w:name="Subtitle" w:uiPriority="11" w:qFormat="1"/>
+    <w:lsdException w:name="Salutation" w:semiHidden="1" w:unhideWhenUsed="1"/>
+    <w:lsdException w:name="Date" w:semiHidden="1" w:unhideWhenUsed="1"/>
+    <w:lsdException w:name="Body Text First Indent" w:semiHidden="1" w:unhideWhenUsed="1"/>
+    <w:lsdException w:name="Body Text First Indent 2" w:semiHidden="1" w:unhideWhenUsed="1"/>
+    <w:lsdException w:name="Note Heading" w:semiHidden="1" w:unhideWhenUsed="1"/>
+    <w:lsdException w:name="Body Text 2" w:semiHidden="1" w:unhideWhenUsed="1"/>
+    <w:lsdException w:name="Body Text 3" w:semiHidden="1" w:unhideWhenUsed="1"/>
+    <w:lsdException w:name="Body Text Indent 2" w:semiHidden="1" w:unhideWhenUsed="1"/>
+    <w:lsdException w:name="Body Text Indent 3" w:semiHidden="1" w:unhideWhenUsed="1"/>
+    <w:lsdException w:name="Block Text" w:semiHidden="1" w:unhideWhenUsed="1"/>
+    <w:lsdException w:name="Hyperlink" w:semiHidden="1" w:unhideWhenUsed="1"/>
+    <w:lsdException w:name="FollowedHyperlink" w:semiHidden="1" w:unhideWhenUsed="1"/>
+    <w:lsdException w:name="Strong" w:uiPriority="22" w:qFormat="1"/>
+    <w:lsdException w:name="Emphasis" w:uiPriority="20" w:qFormat="1"/>
+    <w:lsdException w:name="Document Map" w:semiHidden="1" w:unhideWhenUsed="1"/>
+    <w:lsdException w:name="Plain Text" w:semiHidden="1" w:unhideWhenUsed="1"/>
+    <w:lsdException w:name="E-mail Signature" w:semiHidden="1" w:unhideWhenUsed="1"/>
+    <w:lsdException w:name="HTML Top of Form" w:semiHidden="1" w:unhideWhenUsed="1"/>
+    <w:lsdException w:name="HTML Bottom of Form" w:semiHidden="1" w:unhideWhenUsed="1"/>
+    <w:lsdException w:name="Normal (Web)" w:semiHidden="1" w:unhideWhenUsed="1"/>
+    <w:lsdException w:name="HTML Acronym" w:semiHidden="1" w:unhideWhenUsed="1"/>
+    <w:lsdException w:name="HTML Address" w:semiHidden="1" w:unhideWhenUsed="1"/>
+    <w:lsdException w:name="HTML Cite" w:semiHidden="1" w:unhideWhenUsed="1"/>
+    <w:lsdException w:name="HTML Code" w:semiHidden="1" w:unhideWhenUsed="1"/>
+    <w:lsdException w:name="HTML Definition" w:semiHidden="1" w:unhideWhenUsed="1"/>
+    <w:lsdException w:name="HTML Keyboard" w:semiHidden="1" w:unhideWhenUsed="1"/>
+    <w:lsdException w:name="HTML Preformatted" w:semiHidden="1" w:unhideWhenUsed="1"/>
+    <w:lsdException w:name="HTML Sample" w:semiHidden="1" w:unhideWhenUsed="1"/>
+    <w:lsdException w:name="HTML Typewriter" w:semiHidden="1" w:unhideWhenUsed="1"/>
+    <w:lsdException w:name="HTML Variable" w:semiHidden="1" w:unhideWhenUsed="1"/>
+    <w:lsdException w:name="Normal Table" w:semiHidden="1" w:unhideWhenUsed="1"/>
+    <w:lsdException w:name="annotation subject" w:semiHidden="1" w:unhideWhenUsed="1"/>
+    <w:lsdException w:name="No List" w:semiHidden="1" w:unhideWhenUsed="1"/>
+    <w:lsdException w:name="Outline List 1" w:semiHidden="1" w:unhideWhenUsed="1"/>
+    <w:lsdException w:name="Outline List 2" w:semiHidden="1" w:unhideWhenUsed="1"/>
+    <w:lsdException w:name="Outline List 3" w:semiHidden="1" w:unhideWhenUsed="1"/>
+    <w:lsdException w:name="Table Simple 1" w:semiHidden="1" w:unhideWhenUsed="1"/>
+    <w:lsdException w:name="Table Simple 2" w:semiHidden="1" w:unhideWhenUsed="1"/>
+    <w:lsdException w:name="Table Simple 3" w:semiHidden="1" w:unhideWhenUsed="1"/>
+    <w:lsdException w:name="Table Classic 1" w:semiHidden="1" w:unhideWhenUsed="1"/>
+    <w:lsdException w:name="Table Classic 2" w:semiHidden="1" w:unhideWhenUsed="1"/>
+    <w:lsdException w:name="Table Classic 3" w:semiHidden="1" w:unhideWhenUsed="1"/>
+    <w:lsdException w:name="Table Classic 4" w:semiHidden="1" w:unhideWhenUsed="1"/>
+    <w:lsdException w:name="Table Colorful 1" w:semiHidden="1" w:unhideWhenUsed="1"/>
+    <w:lsdException w:name="Table Colorful 2" w:semiHidden="1" w:unhideWhenUsed="1"/>
+    <w:lsdException w:name="Table Colorful 3" w:semiHidden="1" w:unhideWhenUsed="1"/>
+    <w:lsdException w:name="Table Columns 1" w:semiHidden="1" w:unhideWhenUsed="1"/>
+    <w:lsdException w:name="Table Columns 2" w:semiHidden="1" w:unhideWhenUsed="1"/>
+    <w:lsdException w:name="Table Columns 3" w:semiHidden="1" w:unhideWhenUsed="1"/>
+    <w:lsdException w:name="Table Columns 4" w:semiHidden="1" w:unhideWhenUsed="1"/>
+    <w:lsdException w:name="Table Columns 5" w:semiHidden="1" w:unhideWhenUsed="1"/>
+    <w:lsdException w:name="Table Grid 1" w:semiHidden="1" w:unhideWhenUsed="1"/>
+    <w:lsdException w:name="Table Grid 2" w:semiHidden="1" w:unhideWhenUsed="1"/>
+    <w:lsdException w:name="Table Grid 3" w:semiHidden="1" w:unhideWhenUsed="1"/>
+    <w:lsdException w:name="Table Grid 4" w:semiHidden="1" w:unhideWhenUsed="1"/>
+    <w:lsdException w:name="Table Grid 5" w:semiHidden="1" w:unhideWhenUsed="1"/>
+    <w:lsdException w:name="Table Grid 6" w:semiHidden="1" w:unhideWhenUsed="1"/>
+    <w:lsdException w:name="Table Grid 7" w:semiHidden="1" w:unhideWhenUsed="1"/>
+    <w:lsdException w:name="Table Grid 8" w:semiHidden="1" w:unhideWhenUsed="1"/>
+    <w:lsdException w:name="Table List 1" w:semiHidden="1" w:unhideWhenUsed="1"/>
+    <w:lsdException w:name="Table List 2" w:semiHidden="1" w:unhideWhenUsed="1"/>
+    <w:lsdException w:name="Table List 3" w:semiHidden="1" w:unhideWhenUsed="1"/>
+    <w:lsdException w:name="Table List 4" w:semiHidden="1" w:unhideWhenUsed="1"/>
+    <w:lsdException w:name="Table List 5" w:semiHidden="1" w:unhideWhenUsed="1"/>
+    <w:lsdException w:name="Table List 6" w:semiHidden="1" w:unhideWhenUsed="1"/>
+    <w:lsdException w:name="Table List 7" w:semiHidden="1" w:unhideWhenUsed="1"/>
+    <w:lsdException w:name="Table List 8" w:semiHidden="1" w:unhideWhenUsed="1"/>
+    <w:lsdException w:name="Table 3D effects 1" w:semiHidden="1" w:unhideWhenUsed="1"/>
+    <w:lsdException w:name="Table 3D effects 2" w:semiHidden="1" w:unhideWhenUsed="1"/>
+    <w:lsdException w:name="Table 3D effects 3" w:semiHidden="1" w:unhideWhenUsed="1"/>
+    <w:lsdException w:name="Table Contemporary" w:semiHidden="1" w:unhideWhenUsed="1"/>
+    <w:lsdException w:name="Table Elegant" w:semiHidden="1" w:unhideWhenUsed="1"/>
+    <w:lsdException w:name="Table Professional" w:semiHidden="1" w:unhideWhenUsed="1"/>
+    <w:lsdException w:name="Table Subtle 1" w:semiHidden="1" w:unhideWhenUsed="1"/>
+    <w:lsdException w:name="Table Subtle 2" w:semiHidden="1" w:unhideWhenUsed="1"/>
+    <w:lsdException w:name="Table Web 1" w:semiHidden="1" w:unhideWhenUsed="1"/>
+    <w:lsdException w:name="Table Web 2" w:semiHidden="1" w:unhideWhenUsed="1"/>
+    <w:lsdException w:name="Table Web 3" w:semiHidden="1" w:unhideWhenUsed="1"/>
+    <w:lsdException w:name="Balloon Text" w:semiHidden="1" w:unhideWhenUsed="1"/>
+    <w:lsdException w:name="Table Grid" w:uiPriority="59"/>
+    <w:lsdException w:name="Table Theme" w:semiHidden="1" w:unhideWhenUsed="1"/>
+    <w:lsdException w:name="Placeholder Text" w:semiHidden="1"/>
+    <w:lsdException w:name="No Spacing" w:uiPriority="1" w:qFormat="1"/>
+    <w:lsdException w:name="Light Shading" w:uiPriority="60"/>
+    <w:lsdException w:name="Light List" w:uiPriority="61"/>
+    <w:lsdException w:name="Light Grid" w:uiPriority="62"/>
+    <w:lsdException w:name="Medium Shading 1" w:uiPriority="63"/>
+    <w:lsdException w:name="Medium Shading 2" w:uiPriority="64"/>
+    <w:lsdException w:name="Medium List 1" w:uiPriority="65"/>
+    <w:lsdException w:name="Medium List 2" w:uiPriority="66"/>
+    <w:lsdException w:name="Medium Grid 1" w:uiPriority="67"/>
+    <w:lsdException w:name="Medium Grid 2" w:uiPriority="68"/>
+    <w:lsdException w:name="Medium Grid 3" w:uiPriority="69"/>
+    <w:lsdException w:name="Dark List" w:uiPriority="70"/>
+    <w:lsdException w:name="Colorful Shading" w:uiPriority="71"/>
+    <w:lsdException w:name="Colorful List" w:uiPriority="72"/>
+    <w:lsdException w:name="Colorful Grid" w:uiPriority="73"/>
+    <w:lsdException w:name="Light Shading Accent 1" w:uiPriority="60"/>
+    <w:lsdException w:name="Light List Accent 1" w:uiPriority="61"/>
+    <w:lsdException w:name="Light Grid Accent 1" w:uiPriority="62"/>
+    <w:lsdException w:name="Medium Shading 1 Accent 1" w:uiPriority="63"/>
+    <w:lsdException w:name="Medium Shading 2 Accent 1" w:uiPriority="64"/>
+    <w:lsdException w:name="Medium List 1 Accent 1" w:uiPriority="65"/>
+    <w:lsdException w:name="Revision" w:semiHidden="1"/>
+    <w:lsdException w:name="List Paragraph" w:uiPriority="34" w:qFormat="1"/>
+    <w:lsdException w:name="Quote" w:uiPriority="29" w:qFormat="1"/>
+    <w:lsdException w:name="Intense Quote" w:uiPriority="30" w:qFormat="1"/>
+    <w:lsdException w:name="Medium List 2 Accent 1" w:uiPriority="66"/>
+    <w:lsdException w:name="Medium Grid 1 Accent 1" w:uiPriority="67"/>
+    <w:lsdException w:name="Medium Grid 2 Accent 1" w:uiPriority="68"/>
+    <w:lsdException w:name="Medium Grid 3 Accent 1" w:uiPriority="69"/>
+    <w:lsdException w:name="Dark List Accent 1" w:uiPriority="70"/>
+    <w:lsdException w:name="Colorful Shading Accent 1" w:uiPriority="71"/>
+    <w:lsdException w:name="Colorful List Accent 1" w:uiPriority="72"/>
+    <w:lsdException w:name="Colorful Grid Accent 1" w:uiPriority="73"/>
+    <w:lsdException w:name="Light Shading Accent 2" w:uiPriority="60"/>
+    <w:lsdException w:name="Light List Accent 2" w:uiPriority="61"/>
+    <w:lsdException w:name="Light Grid Accent 2" w:uiPriority="62"/>
+    <w:lsdException w:name="Medium Shading 1 Accent 2" w:uiPriority="63"/>
+    <w:lsdException w:name="Medium Shading 2 Accent 2" w:uiPriority="64"/>
+    <w:lsdException w:name="Medium List 1 Accent 2" w:uiPriority="65"/>
+    <w:lsdException w:name="Medium List 2 Accent 2" w:uiPriority="66"/>
+    <w:lsdException w:name="Medium Grid 1 Accent 2" w:uiPriority="67"/>
+    <w:lsdException w:name="Medium Grid 2 Accent 2" w:uiPriority="68"/>
+    <w:lsdException w:name="Medium Grid 3 Accent 2" w:uiPriority="69"/>
+    <w:lsdException w:name="Dark List Accent 2" w:uiPriority="70"/>
+    <w:lsdException w:name="Colorful Shading Accent 2" w:uiPriority="71"/>
+    <w:lsdException w:name="Colorful List Accent 2" w:uiPriority="72"/>
+    <w:lsdException w:name="Colorful Grid Accent 2" w:uiPriority="73"/>
+    <w:lsdException w:name="Light Shading Accent 3" w:uiPriority="60"/>
+    <w:lsdException w:name="Light List Accent 3" w:uiPriority="61"/>
+    <w:lsdException w:name="Light Grid Accent 3" w:uiPriority="62"/>
+    <w:lsdException w:name="Medium Shading 1 Accent 3" w:uiPriority="63"/>
+    <w:lsdException w:name="Medium Shading 2 Accent 3" w:uiPriority="64"/>
+    <w:lsdException w:name="Medium List 1 Accent 3" w:uiPriority="65"/>
+    <w:lsdException w:name="Medium List 2 Accent 3" w:uiPriority="66"/>
+    <w:lsdException w:name="Medium Grid 1 Accent 3" w:uiPriority="67"/>
+    <w:lsdException w:name="Medium Grid 2 Accent 3" w:uiPriority="68"/>
+    <w:lsdException w:name="Medium Grid 3 Accent 3" w:uiPriority="69"/>
+    <w:lsdException w:name="Dark List Accent 3" w:uiPriority="70"/>
+    <w:lsdException w:name="Colorful Shading Accent 3" w:uiPriority="71"/>
+    <w:lsdException w:name="Colorful List Accent 3" w:uiPriority="72"/>
+    <w:lsdException w:name="Colorful Grid Accent 3" w:uiPriority="73"/>
+    <w:lsdException w:name="Light Shading Accent 4" w:uiPriority="60"/>
+    <w:lsdException w:name="Light List Accent 4" w:uiPriority="61"/>
+    <w:lsdException w:name="Light Grid Accent 4" w:uiPriority="62"/>
+    <w:lsdException w:name="Medium Shading 1 Accent 4" w:uiPriority="63"/>
+    <w:lsdException w:name="Medium Shading 2 Accent 4" w:uiPriority="64"/>
+    <w:lsdException w:name="Medium List 1 Accent 4" w:uiPriority="65"/>
+    <w:lsdException w:name="Medium List 2 Accent 4" w:uiPriority="66"/>
+    <w:lsdException w:name="Medium Grid 1 Accent 4" w:uiPriority="67"/>
+    <w:lsdException w:name="Medium Grid 2 Accent 4" w:uiPriority="68"/>
+    <w:lsdException w:name="Medium Grid 3 Accent 4" w:uiPriority="69"/>
+    <w:lsdException w:name="Dark List Accent 4" w:uiPriority="70"/>
+    <w:lsdException w:name="Colorful Shading Accent 4" w:uiPriority="71"/>
+    <w:lsdException w:name="Colorful List Accent 4" w:uiPriority="72"/>
+    <w:lsdException w:name="Colorful Grid Accent 4" w:uiPriority="73"/>
+    <w:lsdException w:name="Light Shading Accent 5" w:uiPriority="60"/>
+    <w:lsdException w:name="Light List Accent 5" w:uiPriority="61"/>
+    <w:lsdException w:name="Light Grid Accent 5" w:uiPriority="62"/>
+    <w:lsdException w:name="Medium Shading 1 Accent 5" w:uiPriority="63"/>
+    <w:lsdException w:name="Medium Shading 2 Accent 5" w:uiPriority="64"/>
+    <w:lsdException w:name="Medium List 1 Accent 5" w:uiPriority="65"/>
+    <w:lsdException w:name="Medium List 2 Accent 5" w:uiPriority="66"/>
+    <w:lsdException w:name="Medium Grid 1 Accent 5" w:uiPriority="67"/>
+    <w:lsdException w:name="Medium Grid 2 Accent 5" w:uiPriority="68"/>
+    <w:lsdException w:name="Medium Grid 3 Accent 5" w:uiPriority="69"/>
+    <w:lsdException w:name="Dark List Accent 5" w:uiPriority="70"/>
+    <w:lsdException w:name="Colorful Shading Accent 5" w:uiPriority="71"/>
+    <w:lsdException w:name="Colorful List Accent 5" w:uiPriority="72"/>
+    <w:lsdException w:name="Colorful Grid Accent 5" w:uiPriority="73"/>
+    <w:lsdException w:name="Light Shading Accent 6" w:uiPriority="60"/>
+    <w:lsdException w:name="Light List Accent 6" w:uiPriority="61"/>
+    <w:lsdException w:name="Light Grid Accent 6" w:uiPriority="62"/>
+    <w:lsdException w:name="Medium Shading 1 Accent 6" w:uiPriority="63"/>
+    <w:lsdException w:name="Medium Shading 2 Accent 6" w:uiPriority="64"/>
+    <w:lsdException w:name="Medium List 1 Accent 6" w:uiPriority="65"/>
+    <w:lsdException w:name="Medium List 2 Accent 6" w:uiPriority="66"/>
+    <w:lsdException w:name="Medium Grid 1 Accent 6" w:uiPriority="67"/>
+    <w:lsdException w:name="Medium Grid 2 Accent 6" w:uiPriority="68"/>
+    <w:lsdException w:name="Medium Grid 3 Accent 6" w:uiPriority="69"/>
+    <w:lsdException w:name="Dark List Accent 6" w:uiPriority="70"/>
+    <w:lsdException w:name="Colorful Shading Accent 6" w:uiPriority="71"/>
+    <w:lsdException w:name="Colorful List Accent 6" w:uiPriority="72"/>
+    <w:lsdException w:name="Colorful Grid Accent 6" w:uiPriority="73"/>
+    <w:lsdException w:name="Subtle Emphasis" w:uiPriority="19" w:qFormat="1"/>
+    <w:lsdException w:name="Intense Emphasis" w:uiPriority="21" w:qFormat="1"/>
+    <w:lsdException w:name="Subtle Reference" w:uiPriority="31" w:qFormat="1"/>
+    <w:lsdException w:name="Intense Reference" w:uiPriority="32" w:qFormat="1"/>
+    <w:lsdException w:name="Book Title" w:uiPriority="33" w:qFormat="1"/>
+    <w:lsdException w:name="Bibliography" w:semiHidden="1" w:uiPriority="37" w:unhideWhenUsed="1"/>
+    <w:lsdException w:name="TOC Heading" w:semiHidden="1" w:uiPriority="39" w:unhideWhenUsed="1" w:qFormat="1"/>
+    <w:lsdException w:name="Plain Table 1" w:uiPriority="41"/>
+    <w:lsdException w:name="Plain Table 2" w:uiPriority="42"/>
+    <w:lsdException w:name="Plain Table 3" w:uiPriority="43"/>
+    <w:lsdException w:name="Plain Table 4" w:uiPriority="44"/>
+    <w:lsdException w:name="Plain Table 5" w:uiPriority="45"/>
+    <w:lsdException w:name="Grid Table Light" w:uiPriority="40"/>
+    <w:lsdException w:name="Grid Table 1 Light" w:uiPriority="46"/>
+    <w:lsdException w:name="Grid Table 2" w:uiPriority="47"/>
+    <w:lsdException w:name="Grid Table 3" w:uiPriority="48"/>
+    <w:lsdException w:name="Grid Table 4" w:uiPriority="49"/>
+    <w:lsdException w:name="Grid Table 5 Dark" w:uiPriority="50"/>
+    <w:lsdException w:name="Grid Table 6 Colorful" w:uiPriority="51"/>
+    <w:lsdException w:name="Grid Table 7 Colorful" w:uiPriority="52"/>
+    <w:lsdException w:name="Grid Table 1 Light Accent 1" w:uiPriority="46"/>
+    <w:lsdException w:name="Grid Table 2 Accent 1" w:uiPriority="47"/>
+    <w:lsdException w:name="Grid Table 3 Accent 1" w:uiPriority="48"/>
+    <w:lsdException w:name="Grid Table 4 Accent 1" w:uiPriority="49"/>
+    <w:lsdException w:name="Grid Table 5 Dark Accent 1" w:uiPriority="50"/>
+    <w:lsdException w:name="Grid Table 6 Colorful Accent 1" w:uiPriority="51"/>
+    <w:lsdException w:name="Grid Table 7 Colorful Accent 1" w:uiPriority="52"/>
+    <w:lsdException w:name="Grid Table 1 Light Accent 2" w:uiPriority="46"/>
+    <w:lsdException w:name="Grid Table 2 Accent 2" w:uiPriority="47"/>
+    <w:lsdException w:name="Grid Table 3 Accent 2" w:uiPriority="48"/>
+    <w:lsdException w:name="Grid Table 4 Accent 2" w:uiPriority="49"/>
+    <w:lsdException w:name="Grid Table 5 Dark Accent 2" w:uiPriority="50"/>
+    <w:lsdException w:name="Grid Table 6 Colorful Accent 2" w:uiPriority="51"/>
+    <w:lsdException w:name="Grid Table 7 Colorful Accent 2" w:uiPriority="52"/>
+    <w:lsdException w:name="Grid Table 1 Light Accent 3" w:uiPriority="46"/>
+    <w:lsdException w:name="Grid Table 2 Accent 3" w:uiPriority="47"/>
+    <w:lsdException w:name="Grid Table 3 Accent 3" w:uiPriority="48"/>
+    <w:lsdException w:name="Grid Table 4 Accent 3" w:uiPriority="49"/>
+    <w:lsdException w:name="Grid Table 5 Dark Accent 3" w:uiPriority="50"/>
+    <w:lsdException w:name="Grid Table 6 Colorful Accent 3" w:uiPriority="51"/>
+    <w:lsdException w:name="Grid Table 7 Colorful Accent 3" w:uiPriority="52"/>
+    <w:lsdException w:name="Grid Table 1 Light Accent 4" w:uiPriority="46"/>
+    <w:lsdException w:name="Grid Table 2 Accent 4" w:uiPriority="47"/>
+    <w:lsdException w:name="Grid Table 3 Accent 4" w:uiPriority="48"/>
+    <w:lsdException w:name="Grid Table 4 Accent 4" w:uiPriority="49"/>
+    <w:lsdException w:name="Grid Table 5 Dark Accent 4" w:uiPriority="50"/>
+    <w:lsdException w:name="Grid Table 6 Colorful Accent 4" w:uiPriority="51"/>
+    <w:lsdException w:name="Grid Table 7 Colorful Accent 4" w:uiPriority="52"/>
+    <w:lsdException w:name="Grid Table 1 Light Accent 5" w:uiPriority="46"/>
+    <w:lsdException w:name="Grid Table 2 Accent 5" w:uiPriority="47"/>
+    <w:lsdException w:name="Grid Table 3 Accent 5" w:uiPriority="48"/>
+    <w:lsdException w:name="Grid Table 4 Accent 5" w:uiPriority="49"/>
+    <w:lsdException w:name="Grid Table 5 Dark Accent 5" w:uiPriority="50"/>
+    <w:lsdException w:name="Grid Table 6 Colorful Accent 5" w:uiPriority="51"/>
+    <w:lsdException w:name="Grid Table 7 Colorful Accent 5" w:uiPriority="52"/>
+    <w:lsdException w:name="Grid Table 1 Light Accent 6" w:uiPriority="46"/>
+    <w:lsdException w:name="Grid Table 2 Accent 6" w:uiPriority="47"/>
+    <w:lsdException w:name="Grid Table 3 Accent 6" w:uiPriority="48"/>
+    <w:lsdException w:name="Grid Table 4 Accent 6" w:uiPriority="49"/>
+    <w:lsdException w:name="Grid Table 5 Dark Accent 6" w:uiPriority="50"/>
+    <w:lsdException w:name="Grid Table 6 Colorful Accent 6" w:uiPriority="51"/>
+    <w:lsdException w:name="Grid Table 7 Colorful Accent 6" w:uiPriority="52"/>
+    <w:lsdException w:name="List Table 1 Light" w:uiPriority="46"/>
+    <w:lsdException w:name="List Table 2" w:uiPriority="47"/>
+    <w:lsdException w:name="List Table 3" w:uiPriority="48"/>
+    <w:lsdException w:name="List Table 4" w:uiPriority="49"/>
+    <w:lsdException w:name="List Table 5 Dark" w:uiPriority="50"/>
+    <w:lsdException w:name="List Table 6 Colorful" w:uiPriority="51"/>
+    <w:lsdException w:name="List Table 7 Colorful" w:uiPriority="52"/>
+    <w:lsdException w:name="List Table 1 Light Accent 1" w:uiPriority="46"/>
+    <w:lsdException w:name="List Table 2 Accent 1" w:uiPriority="47"/>
+    <w:lsdException w:name="List Table 3 Accent 1" w:uiPriority="48"/>
+    <w:lsdException w:name="List Table 4 Accent 1" w:uiPriority="49"/>
+    <w:lsdException w:name="List Table 5 Dark Accent 1" w:uiPriority="50"/>
+    <w:lsdException w:name="List Table 6 Colorful Accent 1" w:uiPriority="51"/>
+    <w:lsdException w:name="List Table 7 Colorful Accent 1" w:uiPriority="52"/>
+    <w:lsdException w:name="List Table 1 Light Accent 2" w:uiPriority="46"/>
+    <w:lsdException w:name="List Table 2 Accent 2" w:uiPriority="47"/>
+    <w:lsdException w:name="List Table 3 Accent 2" w:uiPriority="48"/>
+    <w:lsdException w:name="List Table 4 Accent 2" w:uiPriority="49"/>
+    <w:lsdException w:name="List Table 5 Dark Accent 2" w:uiPriority="50"/>
+    <w:lsdException w:name="List Table 6 Colorful Accent 2" w:uiPriority="51"/>
+    <w:lsdException w:name="List Table 7 Colorful Accent 2" w:uiPriority="52"/>
+    <w:lsdException w:name="List Table 1 Light Accent 3" w:uiPriority="46"/>
+    <w:lsdException w:name="List Table 2 Accent 3" w:uiPriority="47"/>
+    <w:lsdException w:name="List Table 3 Accent 3" w:uiPriority="48"/>
+    <w:lsdException w:name="List Table 4 Accent 3" w:uiPriority="49"/>
+    <w:lsdException w:name="List Table 5 Dark Accent 3" w:uiPriority="50"/>
+    <w:lsdException w:name="List Table 6 Colorful Accent 3" w:uiPriority="51"/>
+    <w:lsdException w:name="List Table 7 Colorful Accent 3" w:uiPriority="52"/>
+    <w:lsdException w:name="List Table 1 Light Accent 4" w:uiPriority="46"/>
+    <w:lsdException w:name="List Table 2 Accent 4" w:uiPriority="47"/>
+    <w:lsdException w:name="List Table 3 Accent 4" w:uiPriority="48"/>
+    <w:lsdException w:name="List Table 4 Accent 4" w:uiPriority="49"/>
+    <w:lsdException w:name="List Table 5 Dark Accent 4" w:uiPriority="50"/>
+    <w:lsdException w:name="List Table 6 Colorful Accent 4" w:uiPriority="51"/>
+    <w:lsdException w:name="List Table 7 Colorful Accent 4" w:uiPriority="52"/>
+    <w:lsdException w:name="List Table 1 Light Accent 5" w:uiPriority="46"/>
+    <w:lsdException w:name="List Table 2 Accent 5" w:uiPriority="47"/>
+    <w:lsdException w:name="List Table 3 Accent 5" w:uiPriority="48"/>
+    <w:lsdException w:name="List Table 4 Accent 5" w:uiPriority="49"/>
+    <w:lsdException w:name="List Table 5 Dark Accent 5" w:uiPriority="50"/>
+    <w:lsdException w:name="List Table 6 Colorful Accent 5" w:uiPriority="51"/>
+    <w:lsdException w:name="List Table 7 Colorful Accent 5" w:uiPriority="52"/>
+    <w:lsdException w:name="List Table 1 Light Accent 6" w:uiPriority="46"/>
+    <w:lsdException w:name="List Table 2 Accent 6" w:uiPriority="47"/>
+    <w:lsdException w:name="List Table 3 Accent 6" w:uiPriority="48"/>
+    <w:lsdException w:name="List Table 4 Accent 6" w:uiPriority="49"/>
+    <w:lsdException w:name="List Table 5 Dark Accent 6" w:uiPriority="50"/>
+    <w:lsdException w:name="List Table 6 Colorful Accent 6" w:uiPriority="51"/>
+    <w:lsdException w:name="List Table 7 Colorful Accent 6" w:uiPriority="52"/>
   </w:latentStyles>
   <w:style w:type="paragraph" w:default="1" w:styleId="Normal">
     <w:name w:val="Normal"/>
@@ -27776,7 +27986,6 @@
     <w:uiPriority w:val="99"/>
     <w:semiHidden/>
     <w:unhideWhenUsed/>
-    <w:qFormat/>
     <w:tblPr>
       <w:tblInd w:w="0" w:type="dxa"/>
       <w:tblCellMar>
@@ -27859,7 +28068,6 @@
     <w:basedOn w:val="Normal"/>
     <w:link w:val="HeaderChar"/>
     <w:uiPriority w:val="99"/>
-    <w:semiHidden/>
     <w:unhideWhenUsed/>
     <w:rsid w:val="00ED0B52"/>
     <w:pPr>
@@ -27875,7 +28083,6 @@
     <w:basedOn w:val="DefaultParagraphFont"/>
     <w:link w:val="Header"/>
     <w:uiPriority w:val="99"/>
-    <w:semiHidden/>
     <w:rsid w:val="00ED0B52"/>
   </w:style>
   <w:style w:type="paragraph" w:styleId="Footer">
@@ -27883,7 +28090,6 @@
     <w:basedOn w:val="Normal"/>
     <w:link w:val="FooterChar"/>
     <w:uiPriority w:val="99"/>
-    <w:semiHidden/>
     <w:unhideWhenUsed/>
     <w:rsid w:val="00ED0B52"/>
     <w:pPr>
@@ -27899,7 +28105,6 @@
     <w:basedOn w:val="DefaultParagraphFont"/>
     <w:link w:val="Footer"/>
     <w:uiPriority w:val="99"/>
-    <w:semiHidden/>
     <w:rsid w:val="00ED0B52"/>
   </w:style>
   <w:style w:type="character" w:customStyle="1" w:styleId="Heading2Char">
@@ -28042,362 +28247,6 @@
     </w:rPr>
   </w:style>
 </w:styles>
-</file>
-
-<file path=word/glossary/document.xml><?xml version="1.0" encoding="utf-8"?>
-<w:glossaryDocument xmlns:ve="http://schemas.openxmlformats.org/markup-compatibility/2006" xmlns:o="urn:schemas-microsoft-com:office:office" xmlns:r="http://schemas.openxmlformats.org/officeDocument/2006/relationships" xmlns:m="http://schemas.openxmlformats.org/officeDocument/2006/math" xmlns:v="urn:schemas-microsoft-com:vml" xmlns:wp="http://schemas.openxmlformats.org/drawingml/2006/wordprocessingDrawing" xmlns:w10="urn:schemas-microsoft-com:office:word" xmlns:w="http://schemas.openxmlformats.org/wordprocessingml/2006/main" xmlns:wne="http://schemas.microsoft.com/office/word/2006/wordml">
-  <w:docParts/>
-</w:glossaryDocument>
-</file>
-
-<file path=word/glossary/fontTable.xml><?xml version="1.0" encoding="utf-8"?>
-<w:fonts xmlns:r="http://schemas.openxmlformats.org/officeDocument/2006/relationships" xmlns:w="http://schemas.openxmlformats.org/wordprocessingml/2006/main">
-  <w:font w:name="Symbol">
-    <w:panose1 w:val="05050102010706020507"/>
-    <w:charset w:val="02"/>
-    <w:family w:val="roman"/>
-    <w:pitch w:val="variable"/>
-    <w:sig w:usb0="00000000" w:usb1="10000000" w:usb2="00000000" w:usb3="00000000" w:csb0="80000000" w:csb1="00000000"/>
-  </w:font>
-  <w:font w:name="Times New Roman">
-    <w:panose1 w:val="02020603050405020304"/>
-    <w:charset w:val="CC"/>
-    <w:family w:val="roman"/>
-    <w:pitch w:val="variable"/>
-    <w:sig w:usb0="E0002AFF" w:usb1="C0007841" w:usb2="00000009" w:usb3="00000000" w:csb0="000001FF" w:csb1="00000000"/>
-  </w:font>
-  <w:font w:name="Courier New">
-    <w:panose1 w:val="02070309020205020404"/>
-    <w:charset w:val="CC"/>
-    <w:family w:val="modern"/>
-    <w:pitch w:val="fixed"/>
-    <w:sig w:usb0="E0002AFF" w:usb1="C0007843" w:usb2="00000009" w:usb3="00000000" w:csb0="000001FF" w:csb1="00000000"/>
-  </w:font>
-  <w:font w:name="Wingdings">
-    <w:panose1 w:val="05000000000000000000"/>
-    <w:charset w:val="02"/>
-    <w:family w:val="auto"/>
-    <w:pitch w:val="variable"/>
-    <w:sig w:usb0="00000000" w:usb1="10000000" w:usb2="00000000" w:usb3="00000000" w:csb0="80000000" w:csb1="00000000"/>
-  </w:font>
-  <w:font w:name="Calibri">
-    <w:panose1 w:val="020F0502020204030204"/>
-    <w:charset w:val="CC"/>
-    <w:family w:val="swiss"/>
-    <w:pitch w:val="variable"/>
-    <w:sig w:usb0="E00002FF" w:usb1="4000ACFF" w:usb2="00000001" w:usb3="00000000" w:csb0="0000019F" w:csb1="00000000"/>
-  </w:font>
-  <w:font w:name="Calibri Light">
-    <w:panose1 w:val="020F0302020204030204"/>
-    <w:charset w:val="CC"/>
-    <w:family w:val="swiss"/>
-    <w:pitch w:val="variable"/>
-    <w:sig w:usb0="A00002EF" w:usb1="4000207B" w:usb2="00000000" w:usb3="00000000" w:csb0="0000019F" w:csb1="00000000"/>
-  </w:font>
-  <w:font w:name="Cambria">
-    <w:panose1 w:val="02040503050406030204"/>
-    <w:charset w:val="CC"/>
-    <w:family w:val="roman"/>
-    <w:pitch w:val="variable"/>
-    <w:sig w:usb0="E00002FF" w:usb1="400004FF" w:usb2="00000000" w:usb3="00000000" w:csb0="0000019F" w:csb1="00000000"/>
-  </w:font>
-  <w:font w:name="Tahoma">
-    <w:panose1 w:val="020B0604030504040204"/>
-    <w:charset w:val="00"/>
-    <w:family w:val="swiss"/>
-    <w:notTrueType/>
-    <w:pitch w:val="variable"/>
-    <w:sig w:usb0="00000003" w:usb1="00000000" w:usb2="00000000" w:usb3="00000000" w:csb0="00000001" w:csb1="00000000"/>
-  </w:font>
-  <w:font w:name="SimSun">
-    <w:altName w:val="宋体"/>
-    <w:panose1 w:val="02010600030101010101"/>
-    <w:charset w:val="86"/>
-    <w:family w:val="auto"/>
-    <w:pitch w:val="variable"/>
-    <w:sig w:usb0="00000003" w:usb1="288F0000" w:usb2="00000016" w:usb3="00000000" w:csb0="00040001" w:csb1="00000000"/>
-  </w:font>
-  <w:font w:name="Cambria Math">
-    <w:panose1 w:val="02040503050406030204"/>
-    <w:charset w:val="CC"/>
-    <w:family w:val="roman"/>
-    <w:pitch w:val="variable"/>
-    <w:sig w:usb0="E00002FF" w:usb1="420024FF" w:usb2="00000000" w:usb3="00000000" w:csb0="0000019F" w:csb1="00000000"/>
-  </w:font>
-</w:fonts>
-</file>
-
-<file path=word/glossary/settings.xml><?xml version="1.0" encoding="utf-8"?>
-<w:settings xmlns:o="urn:schemas-microsoft-com:office:office" xmlns:r="http://schemas.openxmlformats.org/officeDocument/2006/relationships" xmlns:m="http://schemas.openxmlformats.org/officeDocument/2006/math" xmlns:v="urn:schemas-microsoft-com:vml" xmlns:w10="urn:schemas-microsoft-com:office:word" xmlns:w="http://schemas.openxmlformats.org/wordprocessingml/2006/main" xmlns:sl="http://schemas.openxmlformats.org/schemaLibrary/2006/main">
-  <w:view w:val="normal"/>
-  <w:defaultTabStop w:val="720"/>
-  <w:characterSpacingControl w:val="doNotCompress"/>
-  <w:compat>
-    <w:useFELayout/>
-  </w:compat>
-  <w:rsids>
-    <w:rsidRoot w:val="006E5BA3"/>
-    <w:rsid w:val="000D4F4E"/>
-    <w:rsid w:val="001D1ABD"/>
-    <w:rsid w:val="006E5BA3"/>
-    <w:rsid w:val="00DF1E3F"/>
-  </w:rsids>
-  <m:mathPr>
-    <m:mathFont m:val="Cambria Math"/>
-    <m:brkBin m:val="before"/>
-    <m:brkBinSub m:val="--"/>
-    <m:smallFrac m:val="off"/>
-    <m:dispDef/>
-    <m:lMargin m:val="0"/>
-    <m:rMargin m:val="0"/>
-    <m:defJc m:val="centerGroup"/>
-    <m:wrapIndent m:val="1440"/>
-    <m:intLim m:val="subSup"/>
-    <m:naryLim m:val="undOvr"/>
-  </m:mathPr>
-  <w:themeFontLang w:val="en-US"/>
-  <w:clrSchemeMapping w:bg1="light1" w:t1="dark1" w:bg2="light2" w:t2="dark2" w:accent1="accent1" w:accent2="accent2" w:accent3="accent3" w:accent4="accent4" w:accent5="accent5" w:accent6="accent6" w:hyperlink="hyperlink" w:followedHyperlink="followedHyperlink"/>
-  <w:decimalSymbol w:val="."/>
-  <w:listSeparator w:val=","/>
-</w:settings>
-</file>
-
-<file path=word/glossary/styles.xml><?xml version="1.0" encoding="utf-8"?>
-<w:styles xmlns:r="http://schemas.openxmlformats.org/officeDocument/2006/relationships" xmlns:w="http://schemas.openxmlformats.org/wordprocessingml/2006/main">
-  <w:docDefaults>
-    <w:rPrDefault>
-      <w:rPr>
-        <w:rFonts w:asciiTheme="minorHAnsi" w:eastAsiaTheme="minorEastAsia" w:hAnsiTheme="minorHAnsi" w:cstheme="minorBidi"/>
-        <w:sz w:val="22"/>
-        <w:szCs w:val="22"/>
-        <w:lang w:val="en-US" w:eastAsia="en-US" w:bidi="ar-SA"/>
-      </w:rPr>
-    </w:rPrDefault>
-    <w:pPrDefault>
-      <w:pPr>
-        <w:spacing w:after="200" w:line="276" w:lineRule="auto"/>
-      </w:pPr>
-    </w:pPrDefault>
-  </w:docDefaults>
-  <w:latentStyles w:defLockedState="0" w:defUIPriority="99" w:defSemiHidden="1" w:defUnhideWhenUsed="1" w:defQFormat="0" w:count="267">
-    <w:lsdException w:name="Normal" w:semiHidden="0" w:uiPriority="0" w:unhideWhenUsed="0" w:qFormat="1"/>
-    <w:lsdException w:name="heading 1" w:semiHidden="0" w:uiPriority="9" w:unhideWhenUsed="0" w:qFormat="1"/>
-    <w:lsdException w:name="heading 2" w:uiPriority="9" w:qFormat="1"/>
-    <w:lsdException w:name="heading 3" w:uiPriority="9" w:qFormat="1"/>
-    <w:lsdException w:name="heading 4" w:uiPriority="9" w:qFormat="1"/>
-    <w:lsdException w:name="heading 5" w:uiPriority="9" w:qFormat="1"/>
-    <w:lsdException w:name="heading 6" w:uiPriority="9" w:qFormat="1"/>
-    <w:lsdException w:name="heading 7" w:uiPriority="9" w:qFormat="1"/>
-    <w:lsdException w:name="heading 8" w:uiPriority="9" w:qFormat="1"/>
-    <w:lsdException w:name="heading 9" w:uiPriority="9" w:qFormat="1"/>
-    <w:lsdException w:name="toc 1" w:uiPriority="39"/>
-    <w:lsdException w:name="toc 2" w:uiPriority="39"/>
-    <w:lsdException w:name="toc 3" w:uiPriority="39"/>
-    <w:lsdException w:name="toc 4" w:uiPriority="39"/>
-    <w:lsdException w:name="toc 5" w:uiPriority="39"/>
-    <w:lsdException w:name="toc 6" w:uiPriority="39"/>
-    <w:lsdException w:name="toc 7" w:uiPriority="39"/>
-    <w:lsdException w:name="toc 8" w:uiPriority="39"/>
-    <w:lsdException w:name="toc 9" w:uiPriority="39"/>
-    <w:lsdException w:name="caption" w:uiPriority="35" w:qFormat="1"/>
-    <w:lsdException w:name="Title" w:semiHidden="0" w:uiPriority="10" w:unhideWhenUsed="0" w:qFormat="1"/>
-    <w:lsdException w:name="Default Paragraph Font" w:uiPriority="1"/>
-    <w:lsdException w:name="Subtitle" w:semiHidden="0" w:uiPriority="11" w:unhideWhenUsed="0" w:qFormat="1"/>
-    <w:lsdException w:name="Strong" w:semiHidden="0" w:uiPriority="22" w:unhideWhenUsed="0" w:qFormat="1"/>
-    <w:lsdException w:name="Emphasis" w:semiHidden="0" w:uiPriority="20" w:unhideWhenUsed="0" w:qFormat="1"/>
-    <w:lsdException w:name="Table Grid" w:semiHidden="0" w:uiPriority="59" w:unhideWhenUsed="0"/>
-    <w:lsdException w:name="Placeholder Text" w:unhideWhenUsed="0"/>
-    <w:lsdException w:name="No Spacing" w:semiHidden="0" w:uiPriority="1" w:unhideWhenUsed="0" w:qFormat="1"/>
-    <w:lsdException w:name="Light Shading" w:semiHidden="0" w:uiPriority="60" w:unhideWhenUsed="0"/>
-    <w:lsdException w:name="Light List" w:semiHidden="0" w:uiPriority="61" w:unhideWhenUsed="0"/>
-    <w:lsdException w:name="Light Grid" w:semiHidden="0" w:uiPriority="62" w:unhideWhenUsed="0"/>
-    <w:lsdException w:name="Medium Shading 1" w:semiHidden="0" w:uiPriority="63" w:unhideWhenUsed="0"/>
-    <w:lsdException w:name="Medium Shading 2" w:semiHidden="0" w:uiPriority="64" w:unhideWhenUsed="0"/>
-    <w:lsdException w:name="Medium List 1" w:semiHidden="0" w:uiPriority="65" w:unhideWhenUsed="0"/>
-    <w:lsdException w:name="Medium List 2" w:semiHidden="0" w:uiPriority="66" w:unhideWhenUsed="0"/>
-    <w:lsdException w:name="Medium Grid 1" w:semiHidden="0" w:uiPriority="67" w:unhideWhenUsed="0"/>
-    <w:lsdException w:name="Medium Grid 2" w:semiHidden="0" w:uiPriority="68" w:unhideWhenUsed="0"/>
-    <w:lsdException w:name="Medium Grid 3" w:semiHidden="0" w:uiPriority="69" w:unhideWhenUsed="0"/>
-    <w:lsdException w:name="Dark List" w:semiHidden="0" w:uiPriority="70" w:unhideWhenUsed="0"/>
-    <w:lsdException w:name="Colorful Shading" w:semiHidden="0" w:uiPriority="71" w:unhideWhenUsed="0"/>
-    <w:lsdException w:name="Colorful List" w:semiHidden="0" w:uiPriority="72" w:unhideWhenUsed="0"/>
-    <w:lsdException w:name="Colorful Grid" w:semiHidden="0" w:uiPriority="73" w:unhideWhenUsed="0"/>
-    <w:lsdException w:name="Light Shading Accent 1" w:semiHidden="0" w:uiPriority="60" w:unhideWhenUsed="0"/>
-    <w:lsdException w:name="Light List Accent 1" w:semiHidden="0" w:uiPriority="61" w:unhideWhenUsed="0"/>
-    <w:lsdException w:name="Light Grid Accent 1" w:semiHidden="0" w:uiPriority="62" w:unhideWhenUsed="0"/>
-    <w:lsdException w:name="Medium Shading 1 Accent 1" w:semiHidden="0" w:uiPriority="63" w:unhideWhenUsed="0"/>
-    <w:lsdException w:name="Medium Shading 2 Accent 1" w:semiHidden="0" w:uiPriority="64" w:unhideWhenUsed="0"/>
-    <w:lsdException w:name="Medium List 1 Accent 1" w:semiHidden="0" w:uiPriority="65" w:unhideWhenUsed="0"/>
-    <w:lsdException w:name="Revision" w:unhideWhenUsed="0"/>
-    <w:lsdException w:name="List Paragraph" w:semiHidden="0" w:uiPriority="34" w:unhideWhenUsed="0" w:qFormat="1"/>
-    <w:lsdException w:name="Quote" w:semiHidden="0" w:uiPriority="29" w:unhideWhenUsed="0" w:qFormat="1"/>
-    <w:lsdException w:name="Intense Quote" w:semiHidden="0" w:uiPriority="30" w:unhideWhenUsed="0" w:qFormat="1"/>
-    <w:lsdException w:name="Medium List 2 Accent 1" w:semiHidden="0" w:uiPriority="66" w:unhideWhenUsed="0"/>
-    <w:lsdException w:name="Medium Grid 1 Accent 1" w:semiHidden="0" w:uiPriority="67" w:unhideWhenUsed="0"/>
-    <w:lsdException w:name="Medium Grid 2 Accent 1" w:semiHidden="0" w:uiPriority="68" w:unhideWhenUsed="0"/>
-    <w:lsdException w:name="Medium Grid 3 Accent 1" w:semiHidden="0" w:uiPriority="69" w:unhideWhenUsed="0"/>
-    <w:lsdException w:name="Dark List Accent 1" w:semiHidden="0" w:uiPriority="70" w:unhideWhenUsed="0"/>
-    <w:lsdException w:name="Colorful Shading Accent 1" w:semiHidden="0" w:uiPriority="71" w:unhideWhenUsed="0"/>
-    <w:lsdException w:name="Colorful List Accent 1" w:semiHidden="0" w:uiPriority="72" w:unhideWhenUsed="0"/>
-    <w:lsdException w:name="Colorful Grid Accent 1" w:semiHidden="0" w:uiPriority="73" w:unhideWhenUsed="0"/>
-    <w:lsdException w:name="Light Shading Accent 2" w:semiHidden="0" w:uiPriority="60" w:unhideWhenUsed="0"/>
-    <w:lsdException w:name="Light List Accent 2" w:semiHidden="0" w:uiPriority="61" w:unhideWhenUsed="0"/>
-    <w:lsdException w:name="Light Grid Accent 2" w:semiHidden="0" w:uiPriority="62" w:unhideWhenUsed="0"/>
-    <w:lsdException w:name="Medium Shading 1 Accent 2" w:semiHidden="0" w:uiPriority="63" w:unhideWhenUsed="0"/>
-    <w:lsdException w:name="Medium Shading 2 Accent 2" w:semiHidden="0" w:uiPriority="64" w:unhideWhenUsed="0"/>
-    <w:lsdException w:name="Medium List 1 Accent 2" w:semiHidden="0" w:uiPriority="65" w:unhideWhenUsed="0"/>
-    <w:lsdException w:name="Medium List 2 Accent 2" w:semiHidden="0" w:uiPriority="66" w:unhideWhenUsed="0"/>
-    <w:lsdException w:name="Medium Grid 1 Accent 2" w:semiHidden="0" w:uiPriority="67" w:unhideWhenUsed="0"/>
-    <w:lsdException w:name="Medium Grid 2 Accent 2" w:semiHidden="0" w:uiPriority="68" w:unhideWhenUsed="0"/>
-    <w:lsdException w:name="Medium Grid 3 Accent 2" w:semiHidden="0" w:uiPriority="69" w:unhideWhenUsed="0"/>
-    <w:lsdException w:name="Dark List Accent 2" w:semiHidden="0" w:uiPriority="70" w:unhideWhenUsed="0"/>
-    <w:lsdException w:name="Colorful Shading Accent 2" w:semiHidden="0" w:uiPriority="71" w:unhideWhenUsed="0"/>
-    <w:lsdException w:name="Colorful List Accent 2" w:semiHidden="0" w:uiPriority="72" w:unhideWhenUsed="0"/>
-    <w:lsdException w:name="Colorful Grid Accent 2" w:semiHidden="0" w:uiPriority="73" w:unhideWhenUsed="0"/>
-    <w:lsdException w:name="Light Shading Accent 3" w:semiHidden="0" w:uiPriority="60" w:unhideWhenUsed="0"/>
-    <w:lsdException w:name="Light List Accent 3" w:semiHidden="0" w:uiPriority="61" w:unhideWhenUsed="0"/>
-    <w:lsdException w:name="Light Grid Accent 3" w:semiHidden="0" w:uiPriority="62" w:unhideWhenUsed="0"/>
-    <w:lsdException w:name="Medium Shading 1 Accent 3" w:semiHidden="0" w:uiPriority="63" w:unhideWhenUsed="0"/>
-    <w:lsdException w:name="Medium Shading 2 Accent 3" w:semiHidden="0" w:uiPriority="64" w:unhideWhenUsed="0"/>
-    <w:lsdException w:name="Medium List 1 Accent 3" w:semiHidden="0" w:uiPriority="65" w:unhideWhenUsed="0"/>
-    <w:lsdException w:name="Medium List 2 Accent 3" w:semiHidden="0" w:uiPriority="66" w:unhideWhenUsed="0"/>
-    <w:lsdException w:name="Medium Grid 1 Accent 3" w:semiHidden="0" w:uiPriority="67" w:unhideWhenUsed="0"/>
-    <w:lsdException w:name="Medium Grid 2 Accent 3" w:semiHidden="0" w:uiPriority="68" w:unhideWhenUsed="0"/>
-    <w:lsdException w:name="Medium Grid 3 Accent 3" w:semiHidden="0" w:uiPriority="69" w:unhideWhenUsed="0"/>
-    <w:lsdException w:name="Dark List Accent 3" w:semiHidden="0" w:uiPriority="70" w:unhideWhenUsed="0"/>
-    <w:lsdException w:name="Colorful Shading Accent 3" w:semiHidden="0" w:uiPriority="71" w:unhideWhenUsed="0"/>
-    <w:lsdException w:name="Colorful List Accent 3" w:semiHidden="0" w:uiPriority="72" w:unhideWhenUsed="0"/>
-    <w:lsdException w:name="Colorful Grid Accent 3" w:semiHidden="0" w:uiPriority="73" w:unhideWhenUsed="0"/>
-    <w:lsdException w:name="Light Shading Accent 4" w:semiHidden="0" w:uiPriority="60" w:unhideWhenUsed="0"/>
-    <w:lsdException w:name="Light List Accent 4" w:semiHidden="0" w:uiPriority="61" w:unhideWhenUsed="0"/>
-    <w:lsdException w:name="Light Grid Accent 4" w:semiHidden="0" w:uiPriority="62" w:unhideWhenUsed="0"/>
-    <w:lsdException w:name="Medium Shading 1 Accent 4" w:semiHidden="0" w:uiPriority="63" w:unhideWhenUsed="0"/>
-    <w:lsdException w:name="Medium Shading 2 Accent 4" w:semiHidden="0" w:uiPriority="64" w:unhideWhenUsed="0"/>
-    <w:lsdException w:name="Medium List 1 Accent 4" w:semiHidden="0" w:uiPriority="65" w:unhideWhenUsed="0"/>
-    <w:lsdException w:name="Medium List 2 Accent 4" w:semiHidden="0" w:uiPriority="66" w:unhideWhenUsed="0"/>
-    <w:lsdException w:name="Medium Grid 1 Accent 4" w:semiHidden="0" w:uiPriority="67" w:unhideWhenUsed="0"/>
-    <w:lsdException w:name="Medium Grid 2 Accent 4" w:semiHidden="0" w:uiPriority="68" w:unhideWhenUsed="0"/>
-    <w:lsdException w:name="Medium Grid 3 Accent 4" w:semiHidden="0" w:uiPriority="69" w:unhideWhenUsed="0"/>
-    <w:lsdException w:name="Dark List Accent 4" w:semiHidden="0" w:uiPriority="70" w:unhideWhenUsed="0"/>
-    <w:lsdException w:name="Colorful Shading Accent 4" w:semiHidden="0" w:uiPriority="71" w:unhideWhenUsed="0"/>
-    <w:lsdException w:name="Colorful List Accent 4" w:semiHidden="0" w:uiPriority="72" w:unhideWhenUsed="0"/>
-    <w:lsdException w:name="Colorful Grid Accent 4" w:semiHidden="0" w:uiPriority="73" w:unhideWhenUsed="0"/>
-    <w:lsdException w:name="Light Shading Accent 5" w:semiHidden="0" w:uiPriority="60" w:unhideWhenUsed="0"/>
-    <w:lsdException w:name="Light List Accent 5" w:semiHidden="0" w:uiPriority="61" w:unhideWhenUsed="0"/>
-    <w:lsdException w:name="Light Grid Accent 5" w:semiHidden="0" w:uiPriority="62" w:unhideWhenUsed="0"/>
-    <w:lsdException w:name="Medium Shading 1 Accent 5" w:semiHidden="0" w:uiPriority="63" w:unhideWhenUsed="0"/>
-    <w:lsdException w:name="Medium Shading 2 Accent 5" w:semiHidden="0" w:uiPriority="64" w:unhideWhenUsed="0"/>
-    <w:lsdException w:name="Medium List 1 Accent 5" w:semiHidden="0" w:uiPriority="65" w:unhideWhenUsed="0"/>
-    <w:lsdException w:name="Medium List 2 Accent 5" w:semiHidden="0" w:uiPriority="66" w:unhideWhenUsed="0"/>
-    <w:lsdException w:name="Medium Grid 1 Accent 5" w:semiHidden="0" w:uiPriority="67" w:unhideWhenUsed="0"/>
-    <w:lsdException w:name="Medium Grid 2 Accent 5" w:semiHidden="0" w:uiPriority="68" w:unhideWhenUsed="0"/>
-    <w:lsdException w:name="Medium Grid 3 Accent 5" w:semiHidden="0" w:uiPriority="69" w:unhideWhenUsed="0"/>
-    <w:lsdException w:name="Dark List Accent 5" w:semiHidden="0" w:uiPriority="70" w:unhideWhenUsed="0"/>
-    <w:lsdException w:name="Colorful Shading Accent 5" w:semiHidden="0" w:uiPriority="71" w:unhideWhenUsed="0"/>
-    <w:lsdException w:name="Colorful List Accent 5" w:semiHidden="0" w:uiPriority="72" w:unhideWhenUsed="0"/>
-    <w:lsdException w:name="Colorful Grid Accent 5" w:semiHidden="0" w:uiPriority="73" w:unhideWhenUsed="0"/>
-    <w:lsdException w:name="Light Shading Accent 6" w:semiHidden="0" w:uiPriority="60" w:unhideWhenUsed="0"/>
-    <w:lsdException w:name="Light List Accent 6" w:semiHidden="0" w:uiPriority="61" w:unhideWhenUsed="0"/>
-    <w:lsdException w:name="Light Grid Accent 6" w:semiHidden="0" w:uiPriority="62" w:unhideWhenUsed="0"/>
-    <w:lsdException w:name="Medium Shading 1 Accent 6" w:semiHidden="0" w:uiPriority="63" w:unhideWhenUsed="0"/>
-    <w:lsdException w:name="Medium Shading 2 Accent 6" w:semiHidden="0" w:uiPriority="64" w:unhideWhenUsed="0"/>
-    <w:lsdException w:name="Medium List 1 Accent 6" w:semiHidden="0" w:uiPriority="65" w:unhideWhenUsed="0"/>
-    <w:lsdException w:name="Medium List 2 Accent 6" w:semiHidden="0" w:uiPriority="66" w:unhideWhenUsed="0"/>
-    <w:lsdException w:name="Medium Grid 1 Accent 6" w:semiHidden="0" w:uiPriority="67" w:unhideWhenUsed="0"/>
-    <w:lsdException w:name="Medium Grid 2 Accent 6" w:semiHidden="0" w:uiPriority="68" w:unhideWhenUsed="0"/>
-    <w:lsdException w:name="Medium Grid 3 Accent 6" w:semiHidden="0" w:uiPriority="69" w:unhideWhenUsed="0"/>
-    <w:lsdException w:name="Dark List Accent 6" w:semiHidden="0" w:uiPriority="70" w:unhideWhenUsed="0"/>
-    <w:lsdException w:name="Colorful Shading Accent 6" w:semiHidden="0" w:uiPriority="71" w:unhideWhenUsed="0"/>
-    <w:lsdException w:name="Colorful List Accent 6" w:semiHidden="0" w:uiPriority="72" w:unhideWhenUsed="0"/>
-    <w:lsdException w:name="Colorful Grid Accent 6" w:semiHidden="0" w:uiPriority="73" w:unhideWhenUsed="0"/>
-    <w:lsdException w:name="Subtle Emphasis" w:semiHidden="0" w:uiPriority="19" w:unhideWhenUsed="0" w:qFormat="1"/>
-    <w:lsdException w:name="Intense Emphasis" w:semiHidden="0" w:uiPriority="21" w:unhideWhenUsed="0" w:qFormat="1"/>
-    <w:lsdException w:name="Subtle Reference" w:semiHidden="0" w:uiPriority="31" w:unhideWhenUsed="0" w:qFormat="1"/>
-    <w:lsdException w:name="Intense Reference" w:semiHidden="0" w:uiPriority="32" w:unhideWhenUsed="0" w:qFormat="1"/>
-    <w:lsdException w:name="Book Title" w:semiHidden="0" w:uiPriority="33" w:unhideWhenUsed="0" w:qFormat="1"/>
-    <w:lsdException w:name="Bibliography" w:uiPriority="37"/>
-    <w:lsdException w:name="TOC Heading" w:uiPriority="39" w:qFormat="1"/>
-  </w:latentStyles>
-  <w:style w:type="paragraph" w:default="1" w:styleId="Normal">
-    <w:name w:val="Normal"/>
-    <w:qFormat/>
-    <w:rsid w:val="00DF1E3F"/>
-  </w:style>
-  <w:style w:type="character" w:default="1" w:styleId="DefaultParagraphFont">
-    <w:name w:val="Default Paragraph Font"/>
-    <w:uiPriority w:val="1"/>
-    <w:semiHidden/>
-    <w:unhideWhenUsed/>
-  </w:style>
-  <w:style w:type="table" w:default="1" w:styleId="TableNormal">
-    <w:name w:val="Normal Table"/>
-    <w:uiPriority w:val="99"/>
-    <w:semiHidden/>
-    <w:unhideWhenUsed/>
-    <w:qFormat/>
-    <w:tblPr>
-      <w:tblInd w:w="0" w:type="dxa"/>
-      <w:tblCellMar>
-        <w:top w:w="0" w:type="dxa"/>
-        <w:left w:w="108" w:type="dxa"/>
-        <w:bottom w:w="0" w:type="dxa"/>
-        <w:right w:w="108" w:type="dxa"/>
-      </w:tblCellMar>
-    </w:tblPr>
-  </w:style>
-  <w:style w:type="numbering" w:default="1" w:styleId="NoList">
-    <w:name w:val="No List"/>
-    <w:uiPriority w:val="99"/>
-    <w:semiHidden/>
-    <w:unhideWhenUsed/>
-  </w:style>
-  <w:style w:type="paragraph" w:customStyle="1" w:styleId="33A8610FA65A4241A0AF56AB62F82ECA">
-    <w:name w:val="33A8610FA65A4241A0AF56AB62F82ECA"/>
-    <w:rsid w:val="006E5BA3"/>
-  </w:style>
-  <w:style w:type="paragraph" w:customStyle="1" w:styleId="D1CB24C4A772490BB00256E6BEE48DB8">
-    <w:name w:val="D1CB24C4A772490BB00256E6BEE48DB8"/>
-    <w:rsid w:val="006E5BA3"/>
-  </w:style>
-  <w:style w:type="paragraph" w:customStyle="1" w:styleId="9A824B66A32D42C88D0E844C4756D98A">
-    <w:name w:val="9A824B66A32D42C88D0E844C4756D98A"/>
-    <w:rsid w:val="006E5BA3"/>
-  </w:style>
-  <w:style w:type="paragraph" w:customStyle="1" w:styleId="B1471AF5F12D482F8977CACCC0DF1E04">
-    <w:name w:val="B1471AF5F12D482F8977CACCC0DF1E04"/>
-    <w:rsid w:val="006E5BA3"/>
-  </w:style>
-  <w:style w:type="paragraph" w:customStyle="1" w:styleId="30348AE84605434EB675BC1CE3CC1B8B">
-    <w:name w:val="30348AE84605434EB675BC1CE3CC1B8B"/>
-    <w:rsid w:val="006E5BA3"/>
-  </w:style>
-  <w:style w:type="paragraph" w:customStyle="1" w:styleId="1A8C3EFC5FCC4254BDD8E502348C7086">
-    <w:name w:val="1A8C3EFC5FCC4254BDD8E502348C7086"/>
-    <w:rsid w:val="006E5BA3"/>
-  </w:style>
-  <w:style w:type="paragraph" w:customStyle="1" w:styleId="69E2B79910CE441DA9AA7A8AA44108B1">
-    <w:name w:val="69E2B79910CE441DA9AA7A8AA44108B1"/>
-    <w:rsid w:val="006E5BA3"/>
-  </w:style>
-  <w:style w:type="paragraph" w:customStyle="1" w:styleId="31BCB0669B324E7A9FA2FB5E96745372">
-    <w:name w:val="31BCB0669B324E7A9FA2FB5E96745372"/>
-    <w:rsid w:val="006E5BA3"/>
-  </w:style>
-  <w:style w:type="paragraph" w:customStyle="1" w:styleId="8BBF23A9B2BB406BAE3BA8B86AABA160">
-    <w:name w:val="8BBF23A9B2BB406BAE3BA8B86AABA160"/>
-    <w:rsid w:val="006E5BA3"/>
-  </w:style>
-  <w:style w:type="paragraph" w:customStyle="1" w:styleId="06EAE6A159C74DA0807A90D180AE117E">
-    <w:name w:val="06EAE6A159C74DA0807A90D180AE117E"/>
-    <w:rsid w:val="006E5BA3"/>
-  </w:style>
-</w:styles>
-</file>
-
-<file path=word/glossary/webSettings.xml><?xml version="1.0" encoding="utf-8"?>
-<w:webSettings xmlns:r="http://schemas.openxmlformats.org/officeDocument/2006/relationships" xmlns:w="http://schemas.openxmlformats.org/wordprocessingml/2006/main">
-  <w:optimizeForBrowser/>
-</w:webSettings>
 </file>
 
 <file path=word/theme/theme1.xml><?xml version="1.0" encoding="utf-8"?>
@@ -28707,7 +28556,7 @@
 </file>
 
 <file path=customXml/itemProps2.xml><?xml version="1.0" encoding="utf-8"?>
-<ds:datastoreItem xmlns:ds="http://schemas.openxmlformats.org/officeDocument/2006/customXml" ds:itemID="{E8F5CD44-5B90-48D6-9785-A16AAE679180}">
+<ds:datastoreItem xmlns:ds="http://schemas.openxmlformats.org/officeDocument/2006/customXml" ds:itemID="{83A6C3B2-7D60-41F5-A3BC-83E0D241B8A1}">
   <ds:schemaRefs>
     <ds:schemaRef ds:uri="http://schemas.openxmlformats.org/officeDocument/2006/bibliography"/>
   </ds:schemaRefs>

--- a/Final Report.docx
+++ b/Final Report.docx
@@ -1,9 +1,9 @@
 
 <file path=word/document.xml><?xml version="1.0" encoding="utf-8"?>
-<w:document xmlns:wpc="http://schemas.microsoft.com/office/word/2010/wordprocessingCanvas" xmlns:mc="http://schemas.openxmlformats.org/markup-compatibility/2006" xmlns:o="urn:schemas-microsoft-com:office:office" xmlns:r="http://schemas.openxmlformats.org/officeDocument/2006/relationships" xmlns:m="http://schemas.openxmlformats.org/officeDocument/2006/math" xmlns:v="urn:schemas-microsoft-com:vml" xmlns:wp14="http://schemas.microsoft.com/office/word/2010/wordprocessingDrawing" xmlns:wp="http://schemas.openxmlformats.org/drawingml/2006/wordprocessingDrawing" xmlns:w10="urn:schemas-microsoft-com:office:word" xmlns:w="http://schemas.openxmlformats.org/wordprocessingml/2006/main" xmlns:w14="http://schemas.microsoft.com/office/word/2010/wordml" xmlns:w15="http://schemas.microsoft.com/office/word/2012/wordml" xmlns:wpg="http://schemas.microsoft.com/office/word/2010/wordprocessingGroup" xmlns:wpi="http://schemas.microsoft.com/office/word/2010/wordprocessingInk" xmlns:wne="http://schemas.microsoft.com/office/word/2006/wordml" xmlns:wps="http://schemas.microsoft.com/office/word/2010/wordprocessingShape" mc:Ignorable="w14 w15 wp14">
+<w:document xmlns:ve="http://schemas.openxmlformats.org/markup-compatibility/2006" xmlns:o="urn:schemas-microsoft-com:office:office" xmlns:r="http://schemas.openxmlformats.org/officeDocument/2006/relationships" xmlns:m="http://schemas.openxmlformats.org/officeDocument/2006/math" xmlns:v="urn:schemas-microsoft-com:vml" xmlns:wp="http://schemas.openxmlformats.org/drawingml/2006/wordprocessingDrawing" xmlns:w10="urn:schemas-microsoft-com:office:word" xmlns:w="http://schemas.openxmlformats.org/wordprocessingml/2006/main" xmlns:wne="http://schemas.microsoft.com/office/word/2006/wordml">
   <w:body>
-    <w:bookmarkStart w:id="0" w:name="_Toc420657092" w:displacedByCustomXml="next"/>
-    <w:bookmarkStart w:id="1" w:name="_Toc420342725" w:displacedByCustomXml="next"/>
+    <w:bookmarkStart w:id="0" w:name="_Toc420342725" w:displacedByCustomXml="next"/>
+    <w:bookmarkStart w:id="1" w:name="_Toc420657092" w:displacedByCustomXml="next"/>
     <w:sdt>
       <w:sdtPr>
         <w:id w:val="399732"/>
@@ -84,7 +84,6 @@
                           <w:dataBinding w:prefixMappings="xmlns:ns0='http://schemas.openxmlformats.org/officeDocument/2006/extended-properties'" w:xpath="/ns0:Properties[1]/ns0:Company[1]" w:storeItemID="{6668398D-A668-4E3E-A5EB-62B293D839F1}"/>
                           <w:text/>
                         </w:sdtPr>
-                        <w:sdtEndPr/>
                         <w:sdtContent>
                           <w:p>
                             <w:pPr>
@@ -158,7 +157,6 @@
                           <w:dataBinding w:prefixMappings="xmlns:ns0='http://schemas.openxmlformats.org/package/2006/metadata/core-properties' xmlns:ns1='http://purl.org/dc/elements/1.1/'" w:xpath="/ns0:coreProperties[1]/ns1:title[1]" w:storeItemID="{6C3C8BC8-F283-45AE-878A-BAB7291924A1}"/>
                           <w:text/>
                         </w:sdtPr>
-                        <w:sdtEndPr/>
                         <w:sdtContent>
                           <w:p>
                             <w:pPr>
@@ -198,7 +196,6 @@
                           <w:dataBinding w:prefixMappings="xmlns:ns0='http://schemas.openxmlformats.org/package/2006/metadata/core-properties' xmlns:ns1='http://purl.org/dc/elements/1.1/'" w:xpath="/ns0:coreProperties[1]/ns1:subject[1]" w:storeItemID="{6C3C8BC8-F283-45AE-878A-BAB7291924A1}"/>
                           <w:text/>
                         </w:sdtPr>
-                        <w:sdtEndPr/>
                         <w:sdtContent>
                           <w:p>
                             <w:pPr>
@@ -237,7 +234,6 @@
                           <w:dataBinding w:prefixMappings="xmlns:ns0='http://schemas.openxmlformats.org/package/2006/metadata/core-properties' xmlns:ns1='http://purl.org/dc/elements/1.1/'" w:xpath="/ns0:coreProperties[1]/ns1:creator[1]" w:storeItemID="{6C3C8BC8-F283-45AE-878A-BAB7291924A1}"/>
                           <w:text/>
                         </w:sdtPr>
-                        <w:sdtEndPr/>
                         <w:sdtContent>
                           <w:p>
                             <w:pPr>
@@ -469,7 +465,67 @@
           <w:szCs w:val="24"/>
           <w:lang w:val="en-GB"/>
         </w:rPr>
-        <w:t xml:space="preserve"> in various market sectors, covering medical devices, aerospace and defence, communications, digital printing, etc. New companies are created inside the group and TTP Meteor Ltd is one of them.</w:t>
+        <w:t xml:space="preserve"> in various market sectors, covering medical devices, aerospace and defence, communications, digital printing, etc. New </w:t>
+      </w:r>
+      <w:r>
+        <w:rPr>
+          <w:rFonts w:cs="Calibri"/>
+          <w:color w:val="000000"/>
+          <w:sz w:val="24"/>
+          <w:szCs w:val="24"/>
+          <w:lang w:val="en-GB"/>
+        </w:rPr>
+        <w:t>ventures</w:t>
+      </w:r>
+      <w:r>
+        <w:rPr>
+          <w:rFonts w:cs="Calibri"/>
+          <w:color w:val="000000"/>
+          <w:sz w:val="24"/>
+          <w:szCs w:val="24"/>
+          <w:lang w:val="en-GB"/>
+        </w:rPr>
+        <w:t xml:space="preserve"> are </w:t>
+      </w:r>
+      <w:r>
+        <w:rPr>
+          <w:rFonts w:cs="Calibri"/>
+          <w:color w:val="000000"/>
+          <w:sz w:val="24"/>
+          <w:szCs w:val="24"/>
+          <w:lang w:val="en-GB"/>
+        </w:rPr>
+        <w:t>placed</w:t>
+      </w:r>
+      <w:r>
+        <w:rPr>
+          <w:rFonts w:cs="Calibri"/>
+          <w:color w:val="000000"/>
+          <w:sz w:val="24"/>
+          <w:szCs w:val="24"/>
+          <w:lang w:val="en-GB"/>
+        </w:rPr>
+        <w:t xml:space="preserve"> </w:t>
+      </w:r>
+      <w:r>
+        <w:rPr>
+          <w:rFonts w:cs="Calibri"/>
+          <w:color w:val="000000"/>
+          <w:sz w:val="24"/>
+          <w:szCs w:val="24"/>
+          <w:lang w:val="en-GB"/>
+        </w:rPr>
+        <w:t>under the umbrella of TTP Group</w:t>
+      </w:r>
+      <w:r>
+        <w:rPr>
+          <w:rFonts w:cs="Calibri"/>
+          <w:color w:val="000000"/>
+          <w:sz w:val="24"/>
+          <w:szCs w:val="24"/>
+          <w:lang w:val="en-GB"/>
+        </w:rPr>
+        <w:t xml:space="preserve"> and TTP Meteor Ltd is one of them.</w:t>
       </w:r>
     </w:p>
     <w:p>
@@ -959,47 +1015,27 @@
           <w:szCs w:val="24"/>
           <w:lang w:val="en-GB"/>
         </w:rPr>
-        <w:t>Apart from the main project as mentioned above, I was also involved in other project</w:t>
-      </w:r>
-      <w:r>
-        <w:rPr>
-          <w:rFonts w:cs="Calibri"/>
-          <w:color w:val="000000"/>
-          <w:sz w:val="24"/>
-          <w:szCs w:val="24"/>
-          <w:lang w:val="en-GB"/>
-        </w:rPr>
-        <w:t>s</w:t>
-      </w:r>
-      <w:r>
-        <w:rPr>
-          <w:rFonts w:cs="Calibri"/>
-          <w:color w:val="000000"/>
-          <w:sz w:val="24"/>
-          <w:szCs w:val="24"/>
-          <w:lang w:val="en-GB"/>
-        </w:rPr>
-        <w:t xml:space="preserve"> and </w:t>
-      </w:r>
-      <w:r>
-        <w:rPr>
-          <w:rFonts w:cs="Calibri"/>
-          <w:color w:val="000000"/>
-          <w:sz w:val="24"/>
-          <w:szCs w:val="24"/>
-          <w:lang w:val="en-GB"/>
-        </w:rPr>
-        <w:t>assigned to</w:t>
-      </w:r>
-      <w:r>
-        <w:rPr>
-          <w:rFonts w:cs="Calibri"/>
-          <w:color w:val="000000"/>
-          <w:sz w:val="24"/>
-          <w:szCs w:val="24"/>
-          <w:lang w:val="en-GB"/>
-        </w:rPr>
-        <w:t xml:space="preserve"> other jobs.</w:t>
+        <w:t xml:space="preserve">Apart from the main project as mentioned above, I was also </w:t>
+      </w:r>
+      <w:r>
+        <w:rPr>
+          <w:rFonts w:cs="Calibri"/>
+          <w:color w:val="000000"/>
+          <w:sz w:val="24"/>
+          <w:szCs w:val="24"/>
+          <w:lang w:val="en-GB"/>
+        </w:rPr>
+        <w:t>allocated tasks in various other projects</w:t>
+      </w:r>
+      <w:r>
+        <w:rPr>
+          <w:rFonts w:cs="Calibri"/>
+          <w:color w:val="000000"/>
+          <w:sz w:val="24"/>
+          <w:szCs w:val="24"/>
+          <w:lang w:val="en-GB"/>
+        </w:rPr>
+        <w:t>.</w:t>
       </w:r>
       <w:r>
         <w:rPr>
@@ -1049,17 +1085,17 @@
           <w:szCs w:val="24"/>
           <w:lang w:val="en-GB"/>
         </w:rPr>
-        <w:t>testboard development</w:t>
-      </w:r>
-      <w:r>
-        <w:rPr>
-          <w:rFonts w:cs="Calibri"/>
-          <w:color w:val="000000"/>
-          <w:sz w:val="24"/>
-          <w:szCs w:val="24"/>
-          <w:lang w:val="en-GB"/>
-        </w:rPr>
-        <w:t xml:space="preserve">, which </w:t>
+        <w:t>developing testboards</w:t>
+      </w:r>
+      <w:r>
+        <w:rPr>
+          <w:rFonts w:cs="Calibri"/>
+          <w:color w:val="000000"/>
+          <w:sz w:val="24"/>
+          <w:szCs w:val="24"/>
+          <w:lang w:val="en-GB"/>
+        </w:rPr>
+        <w:t xml:space="preserve">, which performs quick </w:t>
       </w:r>
       <w:r>
         <w:rPr>
@@ -1070,16 +1106,6 @@
           <w:lang w:val="en-GB"/>
         </w:rPr>
         <w:lastRenderedPageBreak/>
-        <w:t xml:space="preserve">performs quick </w:t>
-      </w:r>
-      <w:r>
-        <w:rPr>
-          <w:rFonts w:cs="Calibri"/>
-          <w:color w:val="000000"/>
-          <w:sz w:val="24"/>
-          <w:szCs w:val="24"/>
-          <w:lang w:val="en-GB"/>
-        </w:rPr>
         <w:t>examination</w:t>
       </w:r>
       <w:r>
@@ -1215,7 +1241,7 @@
         <w:adjustRightInd w:val="0"/>
         <w:spacing w:after="0" w:line="360" w:lineRule="auto"/>
         <w:rPr>
-          <w:rFonts w:eastAsia="宋体" w:cs="Calibri"/>
+          <w:rFonts w:eastAsia="SimSun" w:cs="Calibri"/>
           <w:color w:val="000000"/>
           <w:sz w:val="24"/>
           <w:szCs w:val="24"/>
@@ -1240,27 +1266,57 @@
           <w:szCs w:val="24"/>
           <w:lang w:val="en-GB"/>
         </w:rPr>
-        <w:t xml:space="preserve"> placement project is closely related to my college course content and requires me to apply and develop my knowledge in practical situations. </w:t>
-      </w:r>
-      <w:r>
-        <w:rPr>
-          <w:rFonts w:cs="Calibri"/>
-          <w:color w:val="000000"/>
-          <w:sz w:val="24"/>
-          <w:szCs w:val="24"/>
-          <w:lang w:val="en-GB"/>
-        </w:rPr>
-        <w:t>During</w:t>
-      </w:r>
-      <w:r>
-        <w:rPr>
-          <w:rFonts w:cs="Calibri"/>
-          <w:color w:val="000000"/>
-          <w:sz w:val="24"/>
-          <w:szCs w:val="24"/>
-          <w:lang w:val="en-GB"/>
-        </w:rPr>
-        <w:t xml:space="preserve"> the placement, I had the opportunity to broaden my skill set by learning PCB design, FPGA development and </w:t>
+        <w:t xml:space="preserve"> placement project has been</w:t>
+      </w:r>
+      <w:r>
+        <w:rPr>
+          <w:rFonts w:cs="Calibri"/>
+          <w:color w:val="000000"/>
+          <w:sz w:val="24"/>
+          <w:szCs w:val="24"/>
+          <w:lang w:val="en-GB"/>
+        </w:rPr>
+        <w:t xml:space="preserve"> closely related to my college course content and requires me to apply and develop my knowledge in practical situations. </w:t>
+      </w:r>
+      <w:r>
+        <w:rPr>
+          <w:rFonts w:cs="Calibri"/>
+          <w:color w:val="000000"/>
+          <w:sz w:val="24"/>
+          <w:szCs w:val="24"/>
+          <w:lang w:val="en-GB"/>
+        </w:rPr>
+        <w:t>In addition to that</w:t>
+      </w:r>
+      <w:r>
+        <w:rPr>
+          <w:rFonts w:cs="Calibri"/>
+          <w:color w:val="000000"/>
+          <w:sz w:val="24"/>
+          <w:szCs w:val="24"/>
+          <w:lang w:val="en-GB"/>
+        </w:rPr>
+        <w:t xml:space="preserve">, I had the opportunity to broaden my skill set </w:t>
+      </w:r>
+      <w:r>
+        <w:rPr>
+          <w:rFonts w:cs="Calibri"/>
+          <w:color w:val="000000"/>
+          <w:sz w:val="24"/>
+          <w:szCs w:val="24"/>
+          <w:lang w:val="en-GB"/>
+        </w:rPr>
+        <w:t>in</w:t>
+      </w:r>
+      <w:r>
+        <w:rPr>
+          <w:rFonts w:cs="Calibri"/>
+          <w:color w:val="000000"/>
+          <w:sz w:val="24"/>
+          <w:szCs w:val="24"/>
+          <w:lang w:val="en-GB"/>
+        </w:rPr>
+        <w:t xml:space="preserve"> PCB design, FPGA development and </w:t>
       </w:r>
       <w:r>
         <w:rPr>
@@ -1290,83 +1346,38 @@
           <w:szCs w:val="24"/>
           <w:lang w:val="en-GB"/>
         </w:rPr>
-        <w:t xml:space="preserve">On the </w:t>
-      </w:r>
-      <w:r>
-        <w:rPr>
-          <w:rFonts w:cs="Calibri"/>
-          <w:color w:val="000000"/>
-          <w:sz w:val="24"/>
-          <w:szCs w:val="24"/>
-          <w:lang w:val="en-GB"/>
-        </w:rPr>
-        <w:t>commercial</w:t>
-      </w:r>
-      <w:r>
-        <w:rPr>
-          <w:rFonts w:cs="Calibri"/>
-          <w:color w:val="000000"/>
-          <w:sz w:val="24"/>
-          <w:szCs w:val="24"/>
-          <w:lang w:val="en-GB"/>
-        </w:rPr>
-        <w:t xml:space="preserve"> side, t</w:t>
-      </w:r>
-      <w:r>
-        <w:rPr>
-          <w:rFonts w:cs="Calibri"/>
-          <w:color w:val="000000"/>
-          <w:sz w:val="24"/>
-          <w:szCs w:val="24"/>
-          <w:lang w:val="en-GB"/>
-        </w:rPr>
-        <w:t>he business strategies this company is following, which explored the new market and contributed to the independency of</w:t>
-      </w:r>
-      <w:r>
-        <w:rPr>
-          <w:rFonts w:cs="Calibri"/>
-          <w:color w:val="000000"/>
-          <w:sz w:val="24"/>
-          <w:szCs w:val="24"/>
-          <w:lang w:val="en-GB"/>
-        </w:rPr>
-        <w:t xml:space="preserve"> TTP Meteor is also impressive. It provided</w:t>
-      </w:r>
-      <w:r>
-        <w:rPr>
-          <w:rFonts w:cs="Calibri"/>
-          <w:color w:val="000000"/>
-          <w:sz w:val="24"/>
-          <w:szCs w:val="24"/>
-          <w:lang w:val="en-GB"/>
-        </w:rPr>
-        <w:t xml:space="preserve"> me with an insight into </w:t>
-      </w:r>
-      <w:r>
-        <w:rPr>
-          <w:rFonts w:cs="Calibri"/>
-          <w:color w:val="000000"/>
-          <w:sz w:val="24"/>
-          <w:szCs w:val="24"/>
-          <w:lang w:val="en-GB"/>
-        </w:rPr>
-        <w:t>company management and business operation.</w:t>
-      </w:r>
-    </w:p>
-    <w:p>
-      <w:pPr>
-        <w:autoSpaceDE w:val="0"/>
-        <w:autoSpaceDN w:val="0"/>
-        <w:adjustRightInd w:val="0"/>
-        <w:spacing w:after="0" w:line="360" w:lineRule="auto"/>
-        <w:rPr>
-          <w:rFonts w:eastAsia="宋体" w:cs="Calibri"/>
-          <w:color w:val="000000"/>
-          <w:sz w:val="24"/>
-          <w:szCs w:val="24"/>
-          <w:lang w:val="en-GB"/>
-        </w:rPr>
-      </w:pPr>
+        <w:t>Integral to e</w:t>
+      </w:r>
+      <w:r>
+        <w:rPr>
+          <w:rFonts w:cs="Calibri"/>
+          <w:color w:val="000000"/>
+          <w:sz w:val="24"/>
+          <w:szCs w:val="24"/>
+          <w:lang w:val="en-GB"/>
+        </w:rPr>
+        <w:t>very successful business is its</w:t>
+      </w:r>
+      <w:r>
+        <w:rPr>
+          <w:rFonts w:cs="Calibri"/>
+          <w:color w:val="000000"/>
+          <w:sz w:val="24"/>
+          <w:szCs w:val="24"/>
+          <w:lang w:val="en-GB"/>
+        </w:rPr>
+        <w:t xml:space="preserve"> business strategy. TTP is no stranger to impressive business strategies, where new markets are explored which contributes to the independency of TTP Meteor. Having been part of the company for 6 months, it has given me deep insight into company management as well as business operation</w:t>
+      </w:r>
+      <w:r>
+        <w:rPr>
+          <w:rFonts w:cs="Calibri"/>
+          <w:color w:val="000000"/>
+          <w:sz w:val="24"/>
+          <w:szCs w:val="24"/>
+          <w:lang w:val="en-GB"/>
+        </w:rPr>
+        <w:t>.</w:t>
+      </w:r>
     </w:p>
     <w:p>
       <w:pPr>
@@ -1400,7 +1411,6 @@
           <w:docPartUnique/>
         </w:docPartObj>
       </w:sdtPr>
-      <w:sdtEndPr/>
       <w:sdtContent>
         <w:p>
           <w:pPr>
@@ -2771,7 +2781,47 @@
           <w:szCs w:val="24"/>
           <w:lang w:val="en-GB"/>
         </w:rPr>
-        <w:t xml:space="preserve">TTP Group is a world-leading technology and development company, focusing on meeting needs of companies through the use of advanced technology and innovations. It is located in a Science Part near Cambridge. The main business in TTP Group is technical consulting, providing ideas and designing solutions to clients. It has </w:t>
+        <w:t>TTP Group is a world-leading technology and development company, focusing on meeting needs of companies through the use of advanced technology and innovations. It is located in a Science Part near</w:t>
+      </w:r>
+      <w:r>
+        <w:rPr>
+          <w:rFonts w:cs="Calibri"/>
+          <w:color w:val="000000"/>
+          <w:sz w:val="24"/>
+          <w:szCs w:val="24"/>
+          <w:lang w:val="en-GB"/>
+        </w:rPr>
+        <w:t xml:space="preserve"> Cambridge. The main industry</w:t>
+      </w:r>
+      <w:r>
+        <w:rPr>
+          <w:rFonts w:cs="Calibri"/>
+          <w:color w:val="000000"/>
+          <w:sz w:val="24"/>
+          <w:szCs w:val="24"/>
+          <w:lang w:val="en-GB"/>
+        </w:rPr>
+        <w:t xml:space="preserve"> TTP Group</w:t>
+      </w:r>
+      <w:r>
+        <w:rPr>
+          <w:rFonts w:cs="Calibri"/>
+          <w:color w:val="000000"/>
+          <w:sz w:val="24"/>
+          <w:szCs w:val="24"/>
+          <w:lang w:val="en-GB"/>
+        </w:rPr>
+        <w:t xml:space="preserve"> has a hand in</w:t>
+      </w:r>
+      <w:r>
+        <w:rPr>
+          <w:rFonts w:cs="Calibri"/>
+          <w:color w:val="000000"/>
+          <w:sz w:val="24"/>
+          <w:szCs w:val="24"/>
+          <w:lang w:val="en-GB"/>
+        </w:rPr>
+        <w:t xml:space="preserve"> is technical consulting, providing ideas and designing solutions to clients. It has </w:t>
       </w:r>
       <w:r>
         <w:rPr>
@@ -2946,29 +2996,69 @@
         <w:adjustRightInd w:val="0"/>
         <w:spacing w:after="0" w:line="360" w:lineRule="auto"/>
         <w:rPr>
-          <w:rFonts w:eastAsia="宋体" w:cs="Calibri"/>
-          <w:color w:val="000000"/>
-          <w:sz w:val="24"/>
-          <w:szCs w:val="24"/>
-          <w:lang w:val="en-GB"/>
-        </w:rPr>
-      </w:pPr>
-      <w:r>
-        <w:rPr>
-          <w:rFonts w:cs="Calibri"/>
-          <w:color w:val="000000"/>
-          <w:sz w:val="24"/>
-          <w:szCs w:val="24"/>
-          <w:lang w:val="en-GB"/>
-        </w:rPr>
-        <w:t>TTP Meteor was born with TTP, closely involved in digital printing for decades, and has officially become an independent company this year, specialised in providing industrial-used printhead driver systems. TTP Meteor is not only limited in consulting business, but also including hardware production and customer support into the business. Now it has fourteen engineers and consultants, and a number of salesmen based in Europe, Asian and America.</w:t>
+          <w:rFonts w:cs="Calibri"/>
+          <w:color w:val="000000"/>
+          <w:sz w:val="24"/>
+          <w:szCs w:val="24"/>
+          <w:lang w:val="en-GB"/>
+        </w:rPr>
+      </w:pPr>
+      <w:r>
+        <w:rPr>
+          <w:rFonts w:cs="Calibri"/>
+          <w:color w:val="000000"/>
+          <w:sz w:val="24"/>
+          <w:szCs w:val="24"/>
+          <w:lang w:val="en-GB"/>
+        </w:rPr>
+        <w:t xml:space="preserve">TTP Meteor, which is closely involved in digital printing for decades, was established within TTP and has just officially become </w:t>
+      </w:r>
+      <w:r>
+        <w:rPr>
+          <w:rFonts w:cs="Calibri"/>
+          <w:color w:val="000000"/>
+          <w:sz w:val="24"/>
+          <w:szCs w:val="24"/>
+          <w:lang w:val="en-GB"/>
+        </w:rPr>
+        <w:t>an</w:t>
+      </w:r>
+      <w:r>
+        <w:rPr>
+          <w:rFonts w:cs="Calibri"/>
+          <w:color w:val="000000"/>
+          <w:sz w:val="24"/>
+          <w:szCs w:val="24"/>
+          <w:lang w:val="en-GB"/>
+        </w:rPr>
+        <w:t xml:space="preserve"> independent company this year.</w:t>
+      </w:r>
+      <w:r>
+        <w:rPr>
+          <w:rFonts w:cs="Calibri"/>
+          <w:color w:val="000000"/>
+          <w:sz w:val="24"/>
+          <w:szCs w:val="24"/>
+          <w:lang w:val="en-GB"/>
+        </w:rPr>
+        <w:t xml:space="preserve"> </w:t>
+      </w:r>
+      <w:r>
+        <w:rPr>
+          <w:rFonts w:cs="Calibri"/>
+          <w:color w:val="000000"/>
+          <w:sz w:val="24"/>
+          <w:szCs w:val="24"/>
+          <w:lang w:val="en-GB"/>
+        </w:rPr>
+        <w:t xml:space="preserve"> TTP Meteor is not only limited in consulting business, but also including hardware production and customer support into the business. Now it has fourteen engineers and consultants, and a number of salesmen based in Europe, Asian and America.</w:t>
       </w:r>
     </w:p>
     <w:p>
       <w:pPr>
         <w:spacing w:line="360" w:lineRule="auto"/>
         <w:rPr>
-          <w:rFonts w:eastAsia="宋体"/>
+          <w:rFonts w:eastAsia="SimSun"/>
           <w:sz w:val="24"/>
           <w:szCs w:val="24"/>
           <w:lang w:val="en-GB"/>
@@ -3053,7 +3143,23 @@
           <w:szCs w:val="24"/>
           <w:lang w:val="en-GB"/>
         </w:rPr>
-        <w:t xml:space="preserve">TTP Meteor survives the competition due to its uniqueness. </w:t>
+        <w:t xml:space="preserve">TTP Meteor </w:t>
+      </w:r>
+      <w:r>
+        <w:rPr>
+          <w:sz w:val="24"/>
+          <w:szCs w:val="24"/>
+          <w:lang w:val="en-GB"/>
+        </w:rPr>
+        <w:t>manages to stay extremely competitive due to its high performance solutions</w:t>
+      </w:r>
+      <w:r>
+        <w:rPr>
+          <w:sz w:val="24"/>
+          <w:szCs w:val="24"/>
+          <w:lang w:val="en-GB"/>
+        </w:rPr>
+        <w:t xml:space="preserve">. </w:t>
       </w:r>
       <w:r>
         <w:rPr>
@@ -3169,7 +3275,31 @@
           <w:szCs w:val="24"/>
           <w:lang w:val="en-GB"/>
         </w:rPr>
-        <w:t>I came to TTP Meteor as a member of the research and development team</w:t>
+        <w:t xml:space="preserve">I </w:t>
+      </w:r>
+      <w:r>
+        <w:rPr>
+          <w:sz w:val="24"/>
+          <w:szCs w:val="24"/>
+          <w:lang w:val="en-GB"/>
+        </w:rPr>
+        <w:t>joined</w:t>
+      </w:r>
+      <w:r>
+        <w:rPr>
+          <w:sz w:val="24"/>
+          <w:szCs w:val="24"/>
+          <w:lang w:val="en-GB"/>
+        </w:rPr>
+        <w:t xml:space="preserve"> TTP Meteor</w:t>
+      </w:r>
+      <w:r>
+        <w:rPr>
+          <w:sz w:val="24"/>
+          <w:szCs w:val="24"/>
+          <w:lang w:val="en-GB"/>
+        </w:rPr>
+        <w:t>’s Research and Development</w:t>
       </w:r>
       <w:r>
         <w:rPr>
@@ -3243,29 +3373,23 @@
         </w:rPr>
         <w:t xml:space="preserve">, </w:t>
       </w:r>
-      <w:r>
-        <w:rPr>
-          <w:sz w:val="24"/>
-          <w:szCs w:val="24"/>
-          <w:lang w:val="en-GB"/>
-        </w:rPr>
-        <w:t>TTP Meteor organises monthly company business meeting, showing the operation and situation of the company, such as monthly revenue report, customer demand and human resource</w:t>
-      </w:r>
-      <w:r>
-        <w:rPr>
-          <w:sz w:val="24"/>
-          <w:szCs w:val="24"/>
-          <w:lang w:val="en-GB"/>
-        </w:rPr>
-        <w:t>, making company employees being aware of the business operation of the company</w:t>
-      </w:r>
-      <w:r>
-        <w:rPr>
-          <w:sz w:val="24"/>
-          <w:szCs w:val="24"/>
-          <w:lang w:val="en-GB"/>
-        </w:rPr>
-        <w:t xml:space="preserve">. </w:t>
+      <w:proofErr w:type="gramStart"/>
+      <w:r>
+        <w:rPr>
+          <w:sz w:val="24"/>
+          <w:szCs w:val="24"/>
+          <w:lang w:val="en-GB"/>
+        </w:rPr>
+        <w:t>In</w:t>
+      </w:r>
+      <w:proofErr w:type="gramEnd"/>
+      <w:r>
+        <w:rPr>
+          <w:sz w:val="24"/>
+          <w:szCs w:val="24"/>
+          <w:lang w:val="en-GB"/>
+        </w:rPr>
+        <w:t xml:space="preserve"> an effort to have company employees fully aware of the company’s ongoing state, TTP Meteor organizes monthly company business meetings, where monthly revenue reports, customer demand and human resource topics are part of the agenda.</w:t>
       </w:r>
     </w:p>
     <w:p>
@@ -3295,7 +3419,23 @@
           <w:szCs w:val="24"/>
           <w:lang w:val="en-GB"/>
         </w:rPr>
-        <w:t>During the six-month internship in this company, I received tremendous help from my colleagues. With</w:t>
+        <w:t xml:space="preserve">During the six-month internship in this company, I received tremendous </w:t>
+      </w:r>
+      <w:r>
+        <w:rPr>
+          <w:sz w:val="24"/>
+          <w:szCs w:val="24"/>
+          <w:lang w:val="en-GB"/>
+        </w:rPr>
+        <w:t>supports</w:t>
+      </w:r>
+      <w:r>
+        <w:rPr>
+          <w:sz w:val="24"/>
+          <w:szCs w:val="24"/>
+          <w:lang w:val="en-GB"/>
+        </w:rPr>
+        <w:t xml:space="preserve"> from my colleagues. With</w:t>
       </w:r>
       <w:r>
         <w:rPr>
@@ -3327,15 +3467,15 @@
           <w:szCs w:val="24"/>
           <w:lang w:val="en-GB"/>
         </w:rPr>
-        <w:t>experience in TTP Meteor and</w:t>
-      </w:r>
-      <w:r>
-        <w:rPr>
-          <w:sz w:val="24"/>
-          <w:szCs w:val="24"/>
-          <w:lang w:val="en-GB"/>
-        </w:rPr>
-        <w:t xml:space="preserve"> in printing industry</w:t>
+        <w:t xml:space="preserve">experience </w:t>
+      </w:r>
+      <w:r>
+        <w:rPr>
+          <w:sz w:val="24"/>
+          <w:szCs w:val="24"/>
+          <w:lang w:val="en-GB"/>
+        </w:rPr>
+        <w:t>in printing industry</w:t>
       </w:r>
       <w:r>
         <w:rPr>
@@ -4293,6 +4433,7 @@
                       <w:lang w:val="en-GB"/>
                     </w:rPr>
                   </w:pPr>
+                  <w:proofErr w:type="gramStart"/>
                   <w:r>
                     <w:rPr>
                       <w:rFonts w:cs="Calibri"/>
@@ -4304,6 +4445,7 @@
                     </w:rPr>
                     <w:t>Figure 1.</w:t>
                   </w:r>
+                  <w:proofErr w:type="gramEnd"/>
                   <w:r>
                     <w:rPr>
                       <w:rFonts w:cs="Calibri"/>
@@ -5102,6 +5244,7 @@
                       <w:lang w:val="en-GB"/>
                     </w:rPr>
                   </w:pPr>
+                  <w:proofErr w:type="gramStart"/>
                   <w:r>
                     <w:rPr>
                       <w:rFonts w:cs="Calibri"/>
@@ -5113,6 +5256,7 @@
                     </w:rPr>
                     <w:t>Figure 2.</w:t>
                   </w:r>
+                  <w:proofErr w:type="gramEnd"/>
                   <w:r>
                     <w:rPr>
                       <w:rFonts w:cs="Calibri"/>
@@ -5384,7 +5528,17 @@
           <w:szCs w:val="24"/>
           <w:lang w:val="en-GB"/>
         </w:rPr>
-        <w:t xml:space="preserve">Software application is </w:t>
+        <w:t>The software application consists of</w:t>
+      </w:r>
+      <w:r>
+        <w:rPr>
+          <w:rFonts w:cs="Calibri"/>
+          <w:color w:val="000000"/>
+          <w:sz w:val="24"/>
+          <w:szCs w:val="24"/>
+          <w:lang w:val="en-GB"/>
+        </w:rPr>
+        <w:t xml:space="preserve"> </w:t>
       </w:r>
       <w:r>
         <w:rPr>
@@ -5434,7 +5588,27 @@
           <w:szCs w:val="24"/>
           <w:lang w:val="en-GB"/>
         </w:rPr>
-        <w:t>n allows the high printing speed</w:t>
+        <w:t>n</w:t>
+      </w:r>
+      <w:r>
+        <w:rPr>
+          <w:rFonts w:cs="Calibri"/>
+          <w:color w:val="000000"/>
+          <w:sz w:val="24"/>
+          <w:szCs w:val="24"/>
+          <w:lang w:val="en-GB"/>
+        </w:rPr>
+        <w:t xml:space="preserve"> from PC to printheads</w:t>
+      </w:r>
+      <w:r>
+        <w:rPr>
+          <w:rFonts w:cs="Calibri"/>
+          <w:color w:val="000000"/>
+          <w:sz w:val="24"/>
+          <w:szCs w:val="24"/>
+          <w:lang w:val="en-GB"/>
+        </w:rPr>
+        <w:t xml:space="preserve"> allows the high printing speed</w:t>
       </w:r>
       <w:r>
         <w:rPr>
@@ -5484,7 +5658,27 @@
           <w:szCs w:val="24"/>
           <w:lang w:val="en-GB"/>
         </w:rPr>
-        <w:t>Print Controller Card (PCC) is the control hub, distributing image data and command</w:t>
+        <w:t xml:space="preserve">Print Controller Card (PCC) is the control hub, </w:t>
+      </w:r>
+      <w:r>
+        <w:rPr>
+          <w:rFonts w:cs="Calibri"/>
+          <w:color w:val="000000"/>
+          <w:sz w:val="24"/>
+          <w:szCs w:val="24"/>
+          <w:lang w:val="en-GB"/>
+        </w:rPr>
+        <w:t>which distributes</w:t>
+      </w:r>
+      <w:r>
+        <w:rPr>
+          <w:rFonts w:cs="Calibri"/>
+          <w:color w:val="000000"/>
+          <w:sz w:val="24"/>
+          <w:szCs w:val="24"/>
+          <w:lang w:val="en-GB"/>
+        </w:rPr>
+        <w:t xml:space="preserve"> image data and command</w:t>
       </w:r>
       <w:r>
         <w:rPr>
@@ -5938,6 +6132,7 @@
                       <w:lang w:val="en-GB"/>
                     </w:rPr>
                   </w:pPr>
+                  <w:proofErr w:type="gramStart"/>
                   <w:r>
                     <w:rPr>
                       <w:rFonts w:cs="Calibri"/>
@@ -5971,6 +6166,7 @@
                     </w:rPr>
                     <w:t>.</w:t>
                   </w:r>
+                  <w:proofErr w:type="gramEnd"/>
                   <w:r>
                     <w:rPr>
                       <w:rFonts w:cs="Calibri"/>
@@ -6993,6 +7189,7 @@
                       <w:lang w:val="en-GB"/>
                     </w:rPr>
                   </w:pPr>
+                  <w:proofErr w:type="gramStart"/>
                   <w:r>
                     <w:rPr>
                       <w:rFonts w:cs="Calibri"/>
@@ -7026,6 +7223,7 @@
                     </w:rPr>
                     <w:t>.</w:t>
                   </w:r>
+                  <w:proofErr w:type="gramEnd"/>
                   <w:r>
                     <w:rPr>
                       <w:rFonts w:cs="Calibri"/>
@@ -8479,6 +8677,7 @@
                       <w:lang w:val="en-GB"/>
                     </w:rPr>
                   </w:pPr>
+                  <w:proofErr w:type="gramStart"/>
                   <w:r>
                     <w:rPr>
                       <w:rFonts w:cs="Calibri"/>
@@ -8512,6 +8711,7 @@
                     </w:rPr>
                     <w:t>.</w:t>
                   </w:r>
+                  <w:proofErr w:type="gramEnd"/>
                   <w:r>
                     <w:rPr>
                       <w:rFonts w:cs="Calibri"/>
@@ -9932,6 +10132,7 @@
                       <w:lang w:val="en-GB"/>
                     </w:rPr>
                   </w:pPr>
+                  <w:proofErr w:type="gramStart"/>
                   <w:r>
                     <w:rPr>
                       <w:rFonts w:cs="Calibri"/>
@@ -9943,6 +10144,7 @@
                     </w:rPr>
                     <w:t>Figure 4.</w:t>
                   </w:r>
+                  <w:proofErr w:type="gramEnd"/>
                   <w:r>
                     <w:rPr>
                       <w:rFonts w:cs="Calibri"/>
@@ -10434,6 +10636,7 @@
                       <w:lang w:val="en-GB"/>
                     </w:rPr>
                   </w:pPr>
+                  <w:proofErr w:type="gramStart"/>
                   <w:r>
                     <w:rPr>
                       <w:rFonts w:cs="Calibri"/>
@@ -10467,6 +10670,7 @@
                     </w:rPr>
                     <w:t>.</w:t>
                   </w:r>
+                  <w:proofErr w:type="gramEnd"/>
                   <w:r>
                     <w:rPr>
                       <w:rFonts w:cs="Calibri"/>
@@ -10835,6 +11039,7 @@
                       <w:lang w:val="en-GB"/>
                     </w:rPr>
                   </w:pPr>
+                  <w:proofErr w:type="gramStart"/>
                   <w:r>
                     <w:rPr>
                       <w:rFonts w:cs="Calibri"/>
@@ -10868,6 +11073,7 @@
                     </w:rPr>
                     <w:t>.</w:t>
                   </w:r>
+                  <w:proofErr w:type="gramEnd"/>
                   <w:r>
                     <w:rPr>
                       <w:rFonts w:cs="Calibri"/>
@@ -11440,6 +11646,7 @@
                       <w:lang w:val="en-GB"/>
                     </w:rPr>
                   </w:pPr>
+                  <w:proofErr w:type="gramStart"/>
                   <w:r>
                     <w:rPr>
                       <w:rFonts w:cs="Calibri"/>
@@ -11473,6 +11680,7 @@
                     </w:rPr>
                     <w:t>.</w:t>
                   </w:r>
+                  <w:proofErr w:type="gramEnd"/>
                   <w:r>
                     <w:rPr>
                       <w:rFonts w:cs="Calibri"/>
@@ -12178,6 +12386,7 @@
                       <w:lang w:val="en-GB"/>
                     </w:rPr>
                   </w:pPr>
+                  <w:proofErr w:type="gramStart"/>
                   <w:r>
                     <w:rPr>
                       <w:rFonts w:cs="Calibri"/>
@@ -12211,6 +12420,7 @@
                     </w:rPr>
                     <w:t>.</w:t>
                   </w:r>
+                  <w:proofErr w:type="gramEnd"/>
                   <w:r>
                     <w:rPr>
                       <w:rFonts w:cs="Calibri"/>
@@ -12678,6 +12888,7 @@
                       <w:lang w:val="en-GB"/>
                     </w:rPr>
                   </w:pPr>
+                  <w:proofErr w:type="gramStart"/>
                   <w:r>
                     <w:rPr>
                       <w:rFonts w:cs="Calibri"/>
@@ -12711,6 +12922,7 @@
                     </w:rPr>
                     <w:t>.</w:t>
                   </w:r>
+                  <w:proofErr w:type="gramEnd"/>
                   <w:r>
                     <w:rPr>
                       <w:rFonts w:cs="Calibri"/>
@@ -13077,6 +13289,7 @@
                       <w:lang w:val="en-GB"/>
                     </w:rPr>
                   </w:pPr>
+                  <w:proofErr w:type="gramStart"/>
                   <w:r>
                     <w:rPr>
                       <w:rFonts w:cs="Calibri"/>
@@ -13110,6 +13323,7 @@
                     </w:rPr>
                     <w:t>.</w:t>
                   </w:r>
+                  <w:proofErr w:type="gramEnd"/>
                   <w:r>
                     <w:rPr>
                       <w:rFonts w:cs="Calibri"/>
@@ -13238,6 +13452,7 @@
                       <w:lang w:val="en-GB"/>
                     </w:rPr>
                   </w:pPr>
+                  <w:proofErr w:type="gramStart"/>
                   <w:r>
                     <w:rPr>
                       <w:rFonts w:cs="Calibri"/>
@@ -13269,7 +13484,19 @@
                       <w:szCs w:val="24"/>
                       <w:lang w:val="en-GB"/>
                     </w:rPr>
-                    <w:t xml:space="preserve">. </w:t>
+                    <w:t>.</w:t>
+                  </w:r>
+                  <w:proofErr w:type="gramEnd"/>
+                  <w:r>
+                    <w:rPr>
+                      <w:rFonts w:cs="Calibri"/>
+                      <w:b/>
+                      <w:color w:val="000000"/>
+                      <w:sz w:val="24"/>
+                      <w:szCs w:val="24"/>
+                      <w:lang w:val="en-GB"/>
+                    </w:rPr>
+                    <w:t xml:space="preserve"> </w:t>
                   </w:r>
                   <w:r>
                     <w:rPr>
@@ -14045,12 +14272,12 @@
                     <w:spacing w:after="0" w:line="360" w:lineRule="auto"/>
                     <w:jc w:val="center"/>
                     <w:rPr>
-                      <w:rFonts w:ascii="Cambria Math" w:hAnsi="Cambria Math" w:cs="Calibri" w:hint="eastAsia"/>
+                      <w:oMath/>
+                      <w:rFonts w:ascii="Cambria Math" w:hAnsi="Cambria Math" w:cs="Calibri"/>
                       <w:color w:val="000000"/>
                       <w:sz w:val="16"/>
                       <w:szCs w:val="24"/>
                       <w:lang w:val="en-GB"/>
-                      <w:oMath/>
                     </w:rPr>
                   </w:pPr>
                   <m:oMathPara>
@@ -14169,12 +14396,12 @@
                     <w:spacing w:after="0" w:line="360" w:lineRule="auto"/>
                     <w:jc w:val="center"/>
                     <w:rPr>
-                      <w:rFonts w:ascii="Cambria Math" w:hAnsi="Cambria Math" w:cs="Calibri" w:hint="eastAsia"/>
+                      <w:oMath/>
+                      <w:rFonts w:ascii="Cambria Math" w:hAnsi="Cambria Math" w:cs="Calibri"/>
                       <w:color w:val="000000"/>
                       <w:sz w:val="16"/>
                       <w:szCs w:val="24"/>
                       <w:lang w:val="en-GB"/>
-                      <w:oMath/>
                     </w:rPr>
                   </w:pPr>
                   <m:oMathPara>
@@ -14316,6 +14543,7 @@
                       <w:lang w:val="en-GB"/>
                     </w:rPr>
                   </w:pPr>
+                  <w:proofErr w:type="gramStart"/>
                   <w:r>
                     <w:rPr>
                       <w:rFonts w:cs="Calibri"/>
@@ -14360,6 +14588,7 @@
                     </w:rPr>
                     <w:t>.</w:t>
                   </w:r>
+                  <w:proofErr w:type="gramEnd"/>
                   <w:r>
                     <w:rPr>
                       <w:rFonts w:cs="Calibri"/>
@@ -15265,6 +15494,7 @@
                       <w:lang w:val="en-GB"/>
                     </w:rPr>
                   </w:pPr>
+                  <w:proofErr w:type="gramStart"/>
                   <w:r>
                     <w:rPr>
                       <w:rFonts w:cs="Calibri"/>
@@ -15298,6 +15528,7 @@
                     </w:rPr>
                     <w:t>.</w:t>
                   </w:r>
+                  <w:proofErr w:type="gramEnd"/>
                   <w:r>
                     <w:rPr>
                       <w:rFonts w:cs="Calibri"/>
@@ -23833,6 +24064,7 @@
                       <w:lang w:val="en-GB"/>
                     </w:rPr>
                   </w:pPr>
+                  <w:proofErr w:type="gramStart"/>
                   <w:r>
                     <w:rPr>
                       <w:rFonts w:cs="Calibri"/>
@@ -23864,7 +24096,19 @@
                       <w:szCs w:val="24"/>
                       <w:lang w:val="en-GB"/>
                     </w:rPr>
-                    <w:t xml:space="preserve">. </w:t>
+                    <w:t>.</w:t>
+                  </w:r>
+                  <w:proofErr w:type="gramEnd"/>
+                  <w:r>
+                    <w:rPr>
+                      <w:rFonts w:cs="Calibri"/>
+                      <w:b/>
+                      <w:color w:val="000000"/>
+                      <w:sz w:val="24"/>
+                      <w:szCs w:val="24"/>
+                      <w:lang w:val="en-GB"/>
+                    </w:rPr>
+                    <w:t xml:space="preserve"> </w:t>
                   </w:r>
                   <w:r>
                     <w:rPr>
@@ -26161,7 +26405,7 @@
         <w:adjustRightInd w:val="0"/>
         <w:spacing w:after="0" w:line="360" w:lineRule="auto"/>
         <w:rPr>
-          <w:rFonts w:eastAsia="宋体"/>
+          <w:rFonts w:eastAsia="SimSun"/>
           <w:sz w:val="24"/>
           <w:lang w:val="en-GB"/>
         </w:rPr>
@@ -26555,15 +26799,31 @@
           <w:sz w:val="24"/>
           <w:lang w:val="en-GB"/>
         </w:rPr>
-        <w:t xml:space="preserve"> StarFire SG-1024-C Printheads</w:t>
-      </w:r>
-      <w:r>
-        <w:rPr>
-          <w:sz w:val="24"/>
-          <w:lang w:val="en-GB"/>
-        </w:rPr>
         <w:t xml:space="preserve"> </w:t>
       </w:r>
+      <w:proofErr w:type="spellStart"/>
+      <w:r>
+        <w:rPr>
+          <w:sz w:val="24"/>
+          <w:lang w:val="en-GB"/>
+        </w:rPr>
+        <w:t>StarFire</w:t>
+      </w:r>
+      <w:proofErr w:type="spellEnd"/>
+      <w:r>
+        <w:rPr>
+          <w:sz w:val="24"/>
+          <w:lang w:val="en-GB"/>
+        </w:rPr>
+        <w:t xml:space="preserve"> SG-1024-C Printheads</w:t>
+      </w:r>
+      <w:r>
+        <w:rPr>
+          <w:sz w:val="24"/>
+          <w:lang w:val="en-GB"/>
+        </w:rPr>
+        <w:t xml:space="preserve"> </w:t>
+      </w:r>
       <w:r>
         <w:rPr>
           <w:sz w:val="24"/>
@@ -26631,7 +26891,23 @@
           <w:sz w:val="24"/>
           <w:lang w:val="en-GB"/>
         </w:rPr>
-        <w:t xml:space="preserve">Image source: Altium Designer Logo </w:t>
+        <w:t xml:space="preserve">Image source: </w:t>
+      </w:r>
+      <w:proofErr w:type="spellStart"/>
+      <w:r>
+        <w:rPr>
+          <w:sz w:val="24"/>
+          <w:lang w:val="en-GB"/>
+        </w:rPr>
+        <w:t>Altium</w:t>
+      </w:r>
+      <w:proofErr w:type="spellEnd"/>
+      <w:r>
+        <w:rPr>
+          <w:sz w:val="24"/>
+          <w:lang w:val="en-GB"/>
+        </w:rPr>
+        <w:t xml:space="preserve"> Designer Logo </w:t>
       </w:r>
       <w:hyperlink r:id="rId33" w:history="1">
         <w:r>
@@ -26681,7 +26957,23 @@
           <w:sz w:val="24"/>
           <w:lang w:val="en-GB"/>
         </w:rPr>
-        <w:t xml:space="preserve"> Image source: Quartus II logo </w:t>
+        <w:t xml:space="preserve"> Image source: </w:t>
+      </w:r>
+      <w:proofErr w:type="spellStart"/>
+      <w:r>
+        <w:rPr>
+          <w:sz w:val="24"/>
+          <w:lang w:val="en-GB"/>
+        </w:rPr>
+        <w:t>Quartus</w:t>
+      </w:r>
+      <w:proofErr w:type="spellEnd"/>
+      <w:r>
+        <w:rPr>
+          <w:sz w:val="24"/>
+          <w:lang w:val="en-GB"/>
+        </w:rPr>
+        <w:t xml:space="preserve"> II logo </w:t>
       </w:r>
       <w:hyperlink r:id="rId34" w:history="1">
         <w:r>
@@ -26845,7 +27137,15 @@
           <w:sz w:val="24"/>
           <w:lang w:val="en-GB"/>
         </w:rPr>
-        <w:t xml:space="preserve">GUIDELINES FOR DESIGNING USER INTERFACE SOFTWARE </w:t>
+        <w:t xml:space="preserve">GUIDELINES FOR DESIGNING USER INTERFACE </w:t>
+      </w:r>
+      <w:proofErr w:type="gramStart"/>
+      <w:r>
+        <w:rPr>
+          <w:sz w:val="24"/>
+          <w:lang w:val="en-GB"/>
+        </w:rPr>
+        <w:t xml:space="preserve">SOFTWARE </w:t>
       </w:r>
       <w:r>
         <w:rPr>
@@ -26854,6 +27154,7 @@
         </w:rPr>
         <w:t xml:space="preserve"> </w:t>
       </w:r>
+      <w:proofErr w:type="gramEnd"/>
       <w:hyperlink r:id="rId37" w:history="1">
         <w:r>
           <w:rPr>
@@ -26915,7 +27216,7 @@
 </file>
 
 <file path=word/endnotes.xml><?xml version="1.0" encoding="utf-8"?>
-<w:endnotes xmlns:wpc="http://schemas.microsoft.com/office/word/2010/wordprocessingCanvas" xmlns:mc="http://schemas.openxmlformats.org/markup-compatibility/2006" xmlns:o="urn:schemas-microsoft-com:office:office" xmlns:r="http://schemas.openxmlformats.org/officeDocument/2006/relationships" xmlns:m="http://schemas.openxmlformats.org/officeDocument/2006/math" xmlns:v="urn:schemas-microsoft-com:vml" xmlns:wp14="http://schemas.microsoft.com/office/word/2010/wordprocessingDrawing" xmlns:wp="http://schemas.openxmlformats.org/drawingml/2006/wordprocessingDrawing" xmlns:w10="urn:schemas-microsoft-com:office:word" xmlns:w="http://schemas.openxmlformats.org/wordprocessingml/2006/main" xmlns:w14="http://schemas.microsoft.com/office/word/2010/wordml" xmlns:w15="http://schemas.microsoft.com/office/word/2012/wordml" xmlns:wpg="http://schemas.microsoft.com/office/word/2010/wordprocessingGroup" xmlns:wpi="http://schemas.microsoft.com/office/word/2010/wordprocessingInk" xmlns:wne="http://schemas.microsoft.com/office/word/2006/wordml" xmlns:wps="http://schemas.microsoft.com/office/word/2010/wordprocessingShape" mc:Ignorable="w14 w15 wp14">
+<w:endnotes xmlns:ve="http://schemas.openxmlformats.org/markup-compatibility/2006" xmlns:o="urn:schemas-microsoft-com:office:office" xmlns:r="http://schemas.openxmlformats.org/officeDocument/2006/relationships" xmlns:m="http://schemas.openxmlformats.org/officeDocument/2006/math" xmlns:v="urn:schemas-microsoft-com:vml" xmlns:wp="http://schemas.openxmlformats.org/drawingml/2006/wordprocessingDrawing" xmlns:w10="urn:schemas-microsoft-com:office:word" xmlns:w="http://schemas.openxmlformats.org/wordprocessingml/2006/main" xmlns:wne="http://schemas.microsoft.com/office/word/2006/wordml">
   <w:endnote w:type="separator" w:id="-1">
     <w:p>
       <w:pPr>
@@ -26940,7 +27241,7 @@
 </file>
 
 <file path=word/footer1.xml><?xml version="1.0" encoding="utf-8"?>
-<w:ftr xmlns:wpc="http://schemas.microsoft.com/office/word/2010/wordprocessingCanvas" xmlns:mc="http://schemas.openxmlformats.org/markup-compatibility/2006" xmlns:o="urn:schemas-microsoft-com:office:office" xmlns:r="http://schemas.openxmlformats.org/officeDocument/2006/relationships" xmlns:m="http://schemas.openxmlformats.org/officeDocument/2006/math" xmlns:v="urn:schemas-microsoft-com:vml" xmlns:wp14="http://schemas.microsoft.com/office/word/2010/wordprocessingDrawing" xmlns:wp="http://schemas.openxmlformats.org/drawingml/2006/wordprocessingDrawing" xmlns:w10="urn:schemas-microsoft-com:office:word" xmlns:w="http://schemas.openxmlformats.org/wordprocessingml/2006/main" xmlns:w14="http://schemas.microsoft.com/office/word/2010/wordml" xmlns:w15="http://schemas.microsoft.com/office/word/2012/wordml" xmlns:wpg="http://schemas.microsoft.com/office/word/2010/wordprocessingGroup" xmlns:wpi="http://schemas.microsoft.com/office/word/2010/wordprocessingInk" xmlns:wne="http://schemas.microsoft.com/office/word/2006/wordml" xmlns:wps="http://schemas.microsoft.com/office/word/2010/wordprocessingShape" mc:Ignorable="w14 w15 wp14">
+<w:ftr xmlns:ve="http://schemas.openxmlformats.org/markup-compatibility/2006" xmlns:o="urn:schemas-microsoft-com:office:office" xmlns:r="http://schemas.openxmlformats.org/officeDocument/2006/relationships" xmlns:m="http://schemas.openxmlformats.org/officeDocument/2006/math" xmlns:v="urn:schemas-microsoft-com:vml" xmlns:wp="http://schemas.openxmlformats.org/drawingml/2006/wordprocessingDrawing" xmlns:w10="urn:schemas-microsoft-com:office:word" xmlns:w="http://schemas.openxmlformats.org/wordprocessingml/2006/main" xmlns:wne="http://schemas.microsoft.com/office/word/2006/wordml">
   <w:sdt>
     <w:sdtPr>
       <w:id w:val="1132217617"/>
@@ -26973,7 +27274,7 @@
           <w:rPr>
             <w:noProof/>
           </w:rPr>
-          <w:t>8</w:t>
+          <w:t>14</w:t>
         </w:r>
         <w:r>
           <w:rPr>
@@ -26993,7 +27294,7 @@
 </file>
 
 <file path=word/footnotes.xml><?xml version="1.0" encoding="utf-8"?>
-<w:footnotes xmlns:wpc="http://schemas.microsoft.com/office/word/2010/wordprocessingCanvas" xmlns:mc="http://schemas.openxmlformats.org/markup-compatibility/2006" xmlns:o="urn:schemas-microsoft-com:office:office" xmlns:r="http://schemas.openxmlformats.org/officeDocument/2006/relationships" xmlns:m="http://schemas.openxmlformats.org/officeDocument/2006/math" xmlns:v="urn:schemas-microsoft-com:vml" xmlns:wp14="http://schemas.microsoft.com/office/word/2010/wordprocessingDrawing" xmlns:wp="http://schemas.openxmlformats.org/drawingml/2006/wordprocessingDrawing" xmlns:w10="urn:schemas-microsoft-com:office:word" xmlns:w="http://schemas.openxmlformats.org/wordprocessingml/2006/main" xmlns:w14="http://schemas.microsoft.com/office/word/2010/wordml" xmlns:w15="http://schemas.microsoft.com/office/word/2012/wordml" xmlns:wpg="http://schemas.microsoft.com/office/word/2010/wordprocessingGroup" xmlns:wpi="http://schemas.microsoft.com/office/word/2010/wordprocessingInk" xmlns:wne="http://schemas.microsoft.com/office/word/2006/wordml" xmlns:wps="http://schemas.microsoft.com/office/word/2010/wordprocessingShape" mc:Ignorable="w14 w15 wp14">
+<w:footnotes xmlns:ve="http://schemas.openxmlformats.org/markup-compatibility/2006" xmlns:o="urn:schemas-microsoft-com:office:office" xmlns:r="http://schemas.openxmlformats.org/officeDocument/2006/relationships" xmlns:m="http://schemas.openxmlformats.org/officeDocument/2006/math" xmlns:v="urn:schemas-microsoft-com:vml" xmlns:wp="http://schemas.openxmlformats.org/drawingml/2006/wordprocessingDrawing" xmlns:w10="urn:schemas-microsoft-com:office:word" xmlns:w="http://schemas.openxmlformats.org/wordprocessingml/2006/main" xmlns:wne="http://schemas.microsoft.com/office/word/2006/wordml">
   <w:footnote w:type="separator" w:id="-1">
     <w:p>
       <w:pPr>
@@ -27018,8 +27319,8 @@
 </file>
 
 <file path=word/numbering.xml><?xml version="1.0" encoding="utf-8"?>
-<w:numbering xmlns:wpc="http://schemas.microsoft.com/office/word/2010/wordprocessingCanvas" xmlns:mc="http://schemas.openxmlformats.org/markup-compatibility/2006" xmlns:o="urn:schemas-microsoft-com:office:office" xmlns:r="http://schemas.openxmlformats.org/officeDocument/2006/relationships" xmlns:m="http://schemas.openxmlformats.org/officeDocument/2006/math" xmlns:v="urn:schemas-microsoft-com:vml" xmlns:wp14="http://schemas.microsoft.com/office/word/2010/wordprocessingDrawing" xmlns:wp="http://schemas.openxmlformats.org/drawingml/2006/wordprocessingDrawing" xmlns:w10="urn:schemas-microsoft-com:office:word" xmlns:w="http://schemas.openxmlformats.org/wordprocessingml/2006/main" xmlns:w14="http://schemas.microsoft.com/office/word/2010/wordml" xmlns:w15="http://schemas.microsoft.com/office/word/2012/wordml" xmlns:wpg="http://schemas.microsoft.com/office/word/2010/wordprocessingGroup" xmlns:wpi="http://schemas.microsoft.com/office/word/2010/wordprocessingInk" xmlns:wne="http://schemas.microsoft.com/office/word/2006/wordml" xmlns:wps="http://schemas.microsoft.com/office/word/2010/wordprocessingShape" mc:Ignorable="w14 w15 wp14">
-  <w:abstractNum w:abstractNumId="0" w15:restartNumberingAfterBreak="0">
+<w:numbering xmlns:ve="http://schemas.openxmlformats.org/markup-compatibility/2006" xmlns:o="urn:schemas-microsoft-com:office:office" xmlns:r="http://schemas.openxmlformats.org/officeDocument/2006/relationships" xmlns:m="http://schemas.openxmlformats.org/officeDocument/2006/math" xmlns:v="urn:schemas-microsoft-com:vml" xmlns:wp="http://schemas.openxmlformats.org/drawingml/2006/wordprocessingDrawing" xmlns:w10="urn:schemas-microsoft-com:office:word" xmlns:w="http://schemas.openxmlformats.org/wordprocessingml/2006/main" xmlns:wne="http://schemas.microsoft.com/office/word/2006/wordml">
+  <w:abstractNum w:abstractNumId="0">
     <w:nsid w:val="02C7488E"/>
     <w:multiLevelType w:val="hybridMultilevel"/>
     <w:tmpl w:val="F02A4390"/>
@@ -27132,7 +27433,7 @@
       </w:rPr>
     </w:lvl>
   </w:abstractNum>
-  <w:abstractNum w:abstractNumId="1" w15:restartNumberingAfterBreak="0">
+  <w:abstractNum w:abstractNumId="1">
     <w:nsid w:val="041A0AB8"/>
     <w:multiLevelType w:val="hybridMultilevel"/>
     <w:tmpl w:val="A69C6320"/>
@@ -27245,7 +27546,7 @@
       </w:rPr>
     </w:lvl>
   </w:abstractNum>
-  <w:abstractNum w:abstractNumId="2" w15:restartNumberingAfterBreak="0">
+  <w:abstractNum w:abstractNumId="2">
     <w:nsid w:val="1C995EBF"/>
     <w:multiLevelType w:val="hybridMultilevel"/>
     <w:tmpl w:val="44003D26"/>
@@ -27358,7 +27659,7 @@
       </w:rPr>
     </w:lvl>
   </w:abstractNum>
-  <w:abstractNum w:abstractNumId="3" w15:restartNumberingAfterBreak="0">
+  <w:abstractNum w:abstractNumId="3">
     <w:nsid w:val="76266856"/>
     <w:multiLevelType w:val="hybridMultilevel"/>
     <w:tmpl w:val="01EAD6A4"/>
@@ -27487,7 +27788,7 @@
 </file>
 
 <file path=word/styles.xml><?xml version="1.0" encoding="utf-8"?>
-<w:styles xmlns:mc="http://schemas.openxmlformats.org/markup-compatibility/2006" xmlns:r="http://schemas.openxmlformats.org/officeDocument/2006/relationships" xmlns:w="http://schemas.openxmlformats.org/wordprocessingml/2006/main" xmlns:w14="http://schemas.microsoft.com/office/word/2010/wordml" xmlns:w15="http://schemas.microsoft.com/office/word/2012/wordml" mc:Ignorable="w14 w15">
+<w:styles xmlns:r="http://schemas.openxmlformats.org/officeDocument/2006/relationships" xmlns:w="http://schemas.openxmlformats.org/wordprocessingml/2006/main">
   <w:docDefaults>
     <w:rPrDefault>
       <w:rPr>
@@ -27503,378 +27804,144 @@
       </w:pPr>
     </w:pPrDefault>
   </w:docDefaults>
-  <w:latentStyles w:defLockedState="0" w:defUIPriority="99" w:defSemiHidden="0" w:defUnhideWhenUsed="0" w:defQFormat="0" w:count="371">
-    <w:lsdException w:name="Normal" w:uiPriority="0" w:qFormat="1"/>
-    <w:lsdException w:name="heading 1" w:uiPriority="9" w:qFormat="1"/>
-    <w:lsdException w:name="heading 2" w:semiHidden="1" w:uiPriority="9" w:unhideWhenUsed="1" w:qFormat="1"/>
-    <w:lsdException w:name="heading 3" w:semiHidden="1" w:uiPriority="9" w:unhideWhenUsed="1" w:qFormat="1"/>
-    <w:lsdException w:name="heading 4" w:semiHidden="1" w:uiPriority="9" w:unhideWhenUsed="1" w:qFormat="1"/>
-    <w:lsdException w:name="heading 5" w:semiHidden="1" w:uiPriority="9" w:unhideWhenUsed="1" w:qFormat="1"/>
-    <w:lsdException w:name="heading 6" w:semiHidden="1" w:uiPriority="9" w:unhideWhenUsed="1" w:qFormat="1"/>
-    <w:lsdException w:name="heading 7" w:semiHidden="1" w:uiPriority="9" w:unhideWhenUsed="1" w:qFormat="1"/>
-    <w:lsdException w:name="heading 8" w:semiHidden="1" w:uiPriority="9" w:unhideWhenUsed="1" w:qFormat="1"/>
-    <w:lsdException w:name="heading 9" w:semiHidden="1" w:uiPriority="9" w:unhideWhenUsed="1" w:qFormat="1"/>
-    <w:lsdException w:name="index 1" w:semiHidden="1" w:unhideWhenUsed="1"/>
-    <w:lsdException w:name="index 2" w:semiHidden="1" w:unhideWhenUsed="1"/>
-    <w:lsdException w:name="index 3" w:semiHidden="1" w:unhideWhenUsed="1"/>
-    <w:lsdException w:name="index 4" w:semiHidden="1" w:unhideWhenUsed="1"/>
-    <w:lsdException w:name="index 5" w:semiHidden="1" w:unhideWhenUsed="1"/>
-    <w:lsdException w:name="index 6" w:semiHidden="1" w:unhideWhenUsed="1"/>
-    <w:lsdException w:name="index 7" w:semiHidden="1" w:unhideWhenUsed="1"/>
-    <w:lsdException w:name="index 8" w:semiHidden="1" w:unhideWhenUsed="1"/>
-    <w:lsdException w:name="index 9" w:semiHidden="1" w:unhideWhenUsed="1"/>
-    <w:lsdException w:name="toc 1" w:semiHidden="1" w:uiPriority="39" w:unhideWhenUsed="1"/>
-    <w:lsdException w:name="toc 2" w:semiHidden="1" w:uiPriority="39" w:unhideWhenUsed="1"/>
-    <w:lsdException w:name="toc 3" w:semiHidden="1" w:uiPriority="39" w:unhideWhenUsed="1"/>
-    <w:lsdException w:name="toc 4" w:semiHidden="1" w:uiPriority="39" w:unhideWhenUsed="1"/>
-    <w:lsdException w:name="toc 5" w:semiHidden="1" w:uiPriority="39" w:unhideWhenUsed="1"/>
-    <w:lsdException w:name="toc 6" w:semiHidden="1" w:uiPriority="39" w:unhideWhenUsed="1"/>
-    <w:lsdException w:name="toc 7" w:semiHidden="1" w:uiPriority="39" w:unhideWhenUsed="1"/>
-    <w:lsdException w:name="toc 8" w:semiHidden="1" w:uiPriority="39" w:unhideWhenUsed="1"/>
-    <w:lsdException w:name="toc 9" w:semiHidden="1" w:uiPriority="39" w:unhideWhenUsed="1"/>
-    <w:lsdException w:name="Normal Indent" w:semiHidden="1" w:unhideWhenUsed="1"/>
-    <w:lsdException w:name="footnote text" w:semiHidden="1" w:unhideWhenUsed="1"/>
-    <w:lsdException w:name="annotation text" w:semiHidden="1" w:unhideWhenUsed="1"/>
-    <w:lsdException w:name="header" w:semiHidden="1" w:unhideWhenUsed="1"/>
-    <w:lsdException w:name="footer" w:semiHidden="1" w:unhideWhenUsed="1"/>
-    <w:lsdException w:name="index heading" w:semiHidden="1" w:unhideWhenUsed="1"/>
-    <w:lsdException w:name="caption" w:semiHidden="1" w:uiPriority="35" w:unhideWhenUsed="1" w:qFormat="1"/>
-    <w:lsdException w:name="table of figures" w:semiHidden="1" w:unhideWhenUsed="1"/>
-    <w:lsdException w:name="envelope address" w:semiHidden="1" w:unhideWhenUsed="1"/>
-    <w:lsdException w:name="envelope return" w:semiHidden="1" w:unhideWhenUsed="1"/>
-    <w:lsdException w:name="footnote reference" w:semiHidden="1" w:unhideWhenUsed="1"/>
-    <w:lsdException w:name="annotation reference" w:semiHidden="1" w:unhideWhenUsed="1"/>
-    <w:lsdException w:name="line number" w:semiHidden="1" w:unhideWhenUsed="1"/>
-    <w:lsdException w:name="page number" w:semiHidden="1" w:unhideWhenUsed="1"/>
-    <w:lsdException w:name="endnote reference" w:semiHidden="1" w:unhideWhenUsed="1"/>
-    <w:lsdException w:name="endnote text" w:semiHidden="1" w:unhideWhenUsed="1"/>
-    <w:lsdException w:name="table of authorities" w:semiHidden="1" w:unhideWhenUsed="1"/>
-    <w:lsdException w:name="macro" w:semiHidden="1" w:unhideWhenUsed="1"/>
-    <w:lsdException w:name="toa heading" w:semiHidden="1" w:unhideWhenUsed="1"/>
-    <w:lsdException w:name="List" w:semiHidden="1" w:unhideWhenUsed="1"/>
-    <w:lsdException w:name="List Bullet" w:semiHidden="1" w:unhideWhenUsed="1"/>
-    <w:lsdException w:name="List Number" w:semiHidden="1" w:unhideWhenUsed="1"/>
-    <w:lsdException w:name="List 2" w:semiHidden="1" w:unhideWhenUsed="1"/>
-    <w:lsdException w:name="List 3" w:semiHidden="1" w:unhideWhenUsed="1"/>
-    <w:lsdException w:name="List 4" w:semiHidden="1" w:unhideWhenUsed="1"/>
-    <w:lsdException w:name="List 5" w:semiHidden="1" w:unhideWhenUsed="1"/>
-    <w:lsdException w:name="List Bullet 2" w:semiHidden="1" w:unhideWhenUsed="1"/>
-    <w:lsdException w:name="List Bullet 3" w:semiHidden="1" w:unhideWhenUsed="1"/>
-    <w:lsdException w:name="List Bullet 4" w:semiHidden="1" w:unhideWhenUsed="1"/>
-    <w:lsdException w:name="List Bullet 5" w:semiHidden="1" w:unhideWhenUsed="1"/>
-    <w:lsdException w:name="List Number 2" w:semiHidden="1" w:unhideWhenUsed="1"/>
-    <w:lsdException w:name="List Number 3" w:semiHidden="1" w:unhideWhenUsed="1"/>
-    <w:lsdException w:name="List Number 4" w:semiHidden="1" w:unhideWhenUsed="1"/>
-    <w:lsdException w:name="List Number 5" w:semiHidden="1" w:unhideWhenUsed="1"/>
-    <w:lsdException w:name="Title" w:uiPriority="10" w:qFormat="1"/>
-    <w:lsdException w:name="Closing" w:semiHidden="1" w:unhideWhenUsed="1"/>
-    <w:lsdException w:name="Signature" w:semiHidden="1" w:unhideWhenUsed="1"/>
-    <w:lsdException w:name="Default Paragraph Font" w:semiHidden="1" w:uiPriority="1" w:unhideWhenUsed="1"/>
-    <w:lsdException w:name="Body Text" w:semiHidden="1" w:unhideWhenUsed="1"/>
-    <w:lsdException w:name="Body Text Indent" w:semiHidden="1" w:unhideWhenUsed="1"/>
-    <w:lsdException w:name="List Continue" w:semiHidden="1" w:unhideWhenUsed="1"/>
-    <w:lsdException w:name="List Continue 2" w:semiHidden="1" w:unhideWhenUsed="1"/>
-    <w:lsdException w:name="List Continue 3" w:semiHidden="1" w:unhideWhenUsed="1"/>
-    <w:lsdException w:name="List Continue 4" w:semiHidden="1" w:unhideWhenUsed="1"/>
-    <w:lsdException w:name="List Continue 5" w:semiHidden="1" w:unhideWhenUsed="1"/>
-    <w:lsdException w:name="Message Header" w:semiHidden="1" w:unhideWhenUsed="1"/>
-    <w:lsdException w:name="Subtitle" w:uiPriority="11" w:qFormat="1"/>
-    <w:lsdException w:name="Salutation" w:semiHidden="1" w:unhideWhenUsed="1"/>
-    <w:lsdException w:name="Date" w:semiHidden="1" w:unhideWhenUsed="1"/>
-    <w:lsdException w:name="Body Text First Indent" w:semiHidden="1" w:unhideWhenUsed="1"/>
-    <w:lsdException w:name="Body Text First Indent 2" w:semiHidden="1" w:unhideWhenUsed="1"/>
-    <w:lsdException w:name="Note Heading" w:semiHidden="1" w:unhideWhenUsed="1"/>
-    <w:lsdException w:name="Body Text 2" w:semiHidden="1" w:unhideWhenUsed="1"/>
-    <w:lsdException w:name="Body Text 3" w:semiHidden="1" w:unhideWhenUsed="1"/>
-    <w:lsdException w:name="Body Text Indent 2" w:semiHidden="1" w:unhideWhenUsed="1"/>
-    <w:lsdException w:name="Body Text Indent 3" w:semiHidden="1" w:unhideWhenUsed="1"/>
-    <w:lsdException w:name="Block Text" w:semiHidden="1" w:unhideWhenUsed="1"/>
-    <w:lsdException w:name="Hyperlink" w:semiHidden="1" w:unhideWhenUsed="1"/>
-    <w:lsdException w:name="FollowedHyperlink" w:semiHidden="1" w:unhideWhenUsed="1"/>
-    <w:lsdException w:name="Strong" w:uiPriority="22" w:qFormat="1"/>
-    <w:lsdException w:name="Emphasis" w:uiPriority="20" w:qFormat="1"/>
-    <w:lsdException w:name="Document Map" w:semiHidden="1" w:unhideWhenUsed="1"/>
-    <w:lsdException w:name="Plain Text" w:semiHidden="1" w:unhideWhenUsed="1"/>
-    <w:lsdException w:name="E-mail Signature" w:semiHidden="1" w:unhideWhenUsed="1"/>
-    <w:lsdException w:name="HTML Top of Form" w:semiHidden="1" w:unhideWhenUsed="1"/>
-    <w:lsdException w:name="HTML Bottom of Form" w:semiHidden="1" w:unhideWhenUsed="1"/>
-    <w:lsdException w:name="Normal (Web)" w:semiHidden="1" w:unhideWhenUsed="1"/>
-    <w:lsdException w:name="HTML Acronym" w:semiHidden="1" w:unhideWhenUsed="1"/>
-    <w:lsdException w:name="HTML Address" w:semiHidden="1" w:unhideWhenUsed="1"/>
-    <w:lsdException w:name="HTML Cite" w:semiHidden="1" w:unhideWhenUsed="1"/>
-    <w:lsdException w:name="HTML Code" w:semiHidden="1" w:unhideWhenUsed="1"/>
-    <w:lsdException w:name="HTML Definition" w:semiHidden="1" w:unhideWhenUsed="1"/>
-    <w:lsdException w:name="HTML Keyboard" w:semiHidden="1" w:unhideWhenUsed="1"/>
-    <w:lsdException w:name="HTML Preformatted" w:semiHidden="1" w:unhideWhenUsed="1"/>
-    <w:lsdException w:name="HTML Sample" w:semiHidden="1" w:unhideWhenUsed="1"/>
-    <w:lsdException w:name="HTML Typewriter" w:semiHidden="1" w:unhideWhenUsed="1"/>
-    <w:lsdException w:name="HTML Variable" w:semiHidden="1" w:unhideWhenUsed="1"/>
-    <w:lsdException w:name="Normal Table" w:semiHidden="1" w:unhideWhenUsed="1"/>
-    <w:lsdException w:name="annotation subject" w:semiHidden="1" w:unhideWhenUsed="1"/>
-    <w:lsdException w:name="No List" w:semiHidden="1" w:unhideWhenUsed="1"/>
-    <w:lsdException w:name="Outline List 1" w:semiHidden="1" w:unhideWhenUsed="1"/>
-    <w:lsdException w:name="Outline List 2" w:semiHidden="1" w:unhideWhenUsed="1"/>
-    <w:lsdException w:name="Outline List 3" w:semiHidden="1" w:unhideWhenUsed="1"/>
-    <w:lsdException w:name="Table Simple 1" w:semiHidden="1" w:unhideWhenUsed="1"/>
-    <w:lsdException w:name="Table Simple 2" w:semiHidden="1" w:unhideWhenUsed="1"/>
-    <w:lsdException w:name="Table Simple 3" w:semiHidden="1" w:unhideWhenUsed="1"/>
-    <w:lsdException w:name="Table Classic 1" w:semiHidden="1" w:unhideWhenUsed="1"/>
-    <w:lsdException w:name="Table Classic 2" w:semiHidden="1" w:unhideWhenUsed="1"/>
-    <w:lsdException w:name="Table Classic 3" w:semiHidden="1" w:unhideWhenUsed="1"/>
-    <w:lsdException w:name="Table Classic 4" w:semiHidden="1" w:unhideWhenUsed="1"/>
-    <w:lsdException w:name="Table Colorful 1" w:semiHidden="1" w:unhideWhenUsed="1"/>
-    <w:lsdException w:name="Table Colorful 2" w:semiHidden="1" w:unhideWhenUsed="1"/>
-    <w:lsdException w:name="Table Colorful 3" w:semiHidden="1" w:unhideWhenUsed="1"/>
-    <w:lsdException w:name="Table Columns 1" w:semiHidden="1" w:unhideWhenUsed="1"/>
-    <w:lsdException w:name="Table Columns 2" w:semiHidden="1" w:unhideWhenUsed="1"/>
-    <w:lsdException w:name="Table Columns 3" w:semiHidden="1" w:unhideWhenUsed="1"/>
-    <w:lsdException w:name="Table Columns 4" w:semiHidden="1" w:unhideWhenUsed="1"/>
-    <w:lsdException w:name="Table Columns 5" w:semiHidden="1" w:unhideWhenUsed="1"/>
-    <w:lsdException w:name="Table Grid 1" w:semiHidden="1" w:unhideWhenUsed="1"/>
-    <w:lsdException w:name="Table Grid 2" w:semiHidden="1" w:unhideWhenUsed="1"/>
-    <w:lsdException w:name="Table Grid 3" w:semiHidden="1" w:unhideWhenUsed="1"/>
-    <w:lsdException w:name="Table Grid 4" w:semiHidden="1" w:unhideWhenUsed="1"/>
-    <w:lsdException w:name="Table Grid 5" w:semiHidden="1" w:unhideWhenUsed="1"/>
-    <w:lsdException w:name="Table Grid 6" w:semiHidden="1" w:unhideWhenUsed="1"/>
-    <w:lsdException w:name="Table Grid 7" w:semiHidden="1" w:unhideWhenUsed="1"/>
-    <w:lsdException w:name="Table Grid 8" w:semiHidden="1" w:unhideWhenUsed="1"/>
-    <w:lsdException w:name="Table List 1" w:semiHidden="1" w:unhideWhenUsed="1"/>
-    <w:lsdException w:name="Table List 2" w:semiHidden="1" w:unhideWhenUsed="1"/>
-    <w:lsdException w:name="Table List 3" w:semiHidden="1" w:unhideWhenUsed="1"/>
-    <w:lsdException w:name="Table List 4" w:semiHidden="1" w:unhideWhenUsed="1"/>
-    <w:lsdException w:name="Table List 5" w:semiHidden="1" w:unhideWhenUsed="1"/>
-    <w:lsdException w:name="Table List 6" w:semiHidden="1" w:unhideWhenUsed="1"/>
-    <w:lsdException w:name="Table List 7" w:semiHidden="1" w:unhideWhenUsed="1"/>
-    <w:lsdException w:name="Table List 8" w:semiHidden="1" w:unhideWhenUsed="1"/>
-    <w:lsdException w:name="Table 3D effects 1" w:semiHidden="1" w:unhideWhenUsed="1"/>
-    <w:lsdException w:name="Table 3D effects 2" w:semiHidden="1" w:unhideWhenUsed="1"/>
-    <w:lsdException w:name="Table 3D effects 3" w:semiHidden="1" w:unhideWhenUsed="1"/>
-    <w:lsdException w:name="Table Contemporary" w:semiHidden="1" w:unhideWhenUsed="1"/>
-    <w:lsdException w:name="Table Elegant" w:semiHidden="1" w:unhideWhenUsed="1"/>
-    <w:lsdException w:name="Table Professional" w:semiHidden="1" w:unhideWhenUsed="1"/>
-    <w:lsdException w:name="Table Subtle 1" w:semiHidden="1" w:unhideWhenUsed="1"/>
-    <w:lsdException w:name="Table Subtle 2" w:semiHidden="1" w:unhideWhenUsed="1"/>
-    <w:lsdException w:name="Table Web 1" w:semiHidden="1" w:unhideWhenUsed="1"/>
-    <w:lsdException w:name="Table Web 2" w:semiHidden="1" w:unhideWhenUsed="1"/>
-    <w:lsdException w:name="Table Web 3" w:semiHidden="1" w:unhideWhenUsed="1"/>
-    <w:lsdException w:name="Balloon Text" w:semiHidden="1" w:unhideWhenUsed="1"/>
-    <w:lsdException w:name="Table Grid" w:uiPriority="59"/>
-    <w:lsdException w:name="Table Theme" w:semiHidden="1" w:unhideWhenUsed="1"/>
-    <w:lsdException w:name="Placeholder Text" w:semiHidden="1"/>
-    <w:lsdException w:name="No Spacing" w:uiPriority="1" w:qFormat="1"/>
-    <w:lsdException w:name="Light Shading" w:uiPriority="60"/>
-    <w:lsdException w:name="Light List" w:uiPriority="61"/>
-    <w:lsdException w:name="Light Grid" w:uiPriority="62"/>
-    <w:lsdException w:name="Medium Shading 1" w:uiPriority="63"/>
-    <w:lsdException w:name="Medium Shading 2" w:uiPriority="64"/>
-    <w:lsdException w:name="Medium List 1" w:uiPriority="65"/>
-    <w:lsdException w:name="Medium List 2" w:uiPriority="66"/>
-    <w:lsdException w:name="Medium Grid 1" w:uiPriority="67"/>
-    <w:lsdException w:name="Medium Grid 2" w:uiPriority="68"/>
-    <w:lsdException w:name="Medium Grid 3" w:uiPriority="69"/>
-    <w:lsdException w:name="Dark List" w:uiPriority="70"/>
-    <w:lsdException w:name="Colorful Shading" w:uiPriority="71"/>
-    <w:lsdException w:name="Colorful List" w:uiPriority="72"/>
-    <w:lsdException w:name="Colorful Grid" w:uiPriority="73"/>
-    <w:lsdException w:name="Light Shading Accent 1" w:uiPriority="60"/>
-    <w:lsdException w:name="Light List Accent 1" w:uiPriority="61"/>
-    <w:lsdException w:name="Light Grid Accent 1" w:uiPriority="62"/>
-    <w:lsdException w:name="Medium Shading 1 Accent 1" w:uiPriority="63"/>
-    <w:lsdException w:name="Medium Shading 2 Accent 1" w:uiPriority="64"/>
-    <w:lsdException w:name="Medium List 1 Accent 1" w:uiPriority="65"/>
-    <w:lsdException w:name="Revision" w:semiHidden="1"/>
-    <w:lsdException w:name="List Paragraph" w:uiPriority="34" w:qFormat="1"/>
-    <w:lsdException w:name="Quote" w:uiPriority="29" w:qFormat="1"/>
-    <w:lsdException w:name="Intense Quote" w:uiPriority="30" w:qFormat="1"/>
-    <w:lsdException w:name="Medium List 2 Accent 1" w:uiPriority="66"/>
-    <w:lsdException w:name="Medium Grid 1 Accent 1" w:uiPriority="67"/>
-    <w:lsdException w:name="Medium Grid 2 Accent 1" w:uiPriority="68"/>
-    <w:lsdException w:name="Medium Grid 3 Accent 1" w:uiPriority="69"/>
-    <w:lsdException w:name="Dark List Accent 1" w:uiPriority="70"/>
-    <w:lsdException w:name="Colorful Shading Accent 1" w:uiPriority="71"/>
-    <w:lsdException w:name="Colorful List Accent 1" w:uiPriority="72"/>
-    <w:lsdException w:name="Colorful Grid Accent 1" w:uiPriority="73"/>
-    <w:lsdException w:name="Light Shading Accent 2" w:uiPriority="60"/>
-    <w:lsdException w:name="Light List Accent 2" w:uiPriority="61"/>
-    <w:lsdException w:name="Light Grid Accent 2" w:uiPriority="62"/>
-    <w:lsdException w:name="Medium Shading 1 Accent 2" w:uiPriority="63"/>
-    <w:lsdException w:name="Medium Shading 2 Accent 2" w:uiPriority="64"/>
-    <w:lsdException w:name="Medium List 1 Accent 2" w:uiPriority="65"/>
-    <w:lsdException w:name="Medium List 2 Accent 2" w:uiPriority="66"/>
-    <w:lsdException w:name="Medium Grid 1 Accent 2" w:uiPriority="67"/>
-    <w:lsdException w:name="Medium Grid 2 Accent 2" w:uiPriority="68"/>
-    <w:lsdException w:name="Medium Grid 3 Accent 2" w:uiPriority="69"/>
-    <w:lsdException w:name="Dark List Accent 2" w:uiPriority="70"/>
-    <w:lsdException w:name="Colorful Shading Accent 2" w:uiPriority="71"/>
-    <w:lsdException w:name="Colorful List Accent 2" w:uiPriority="72"/>
-    <w:lsdException w:name="Colorful Grid Accent 2" w:uiPriority="73"/>
-    <w:lsdException w:name="Light Shading Accent 3" w:uiPriority="60"/>
-    <w:lsdException w:name="Light List Accent 3" w:uiPriority="61"/>
-    <w:lsdException w:name="Light Grid Accent 3" w:uiPriority="62"/>
-    <w:lsdException w:name="Medium Shading 1 Accent 3" w:uiPriority="63"/>
-    <w:lsdException w:name="Medium Shading 2 Accent 3" w:uiPriority="64"/>
-    <w:lsdException w:name="Medium List 1 Accent 3" w:uiPriority="65"/>
-    <w:lsdException w:name="Medium List 2 Accent 3" w:uiPriority="66"/>
-    <w:lsdException w:name="Medium Grid 1 Accent 3" w:uiPriority="67"/>
-    <w:lsdException w:name="Medium Grid 2 Accent 3" w:uiPriority="68"/>
-    <w:lsdException w:name="Medium Grid 3 Accent 3" w:uiPriority="69"/>
-    <w:lsdException w:name="Dark List Accent 3" w:uiPriority="70"/>
-    <w:lsdException w:name="Colorful Shading Accent 3" w:uiPriority="71"/>
-    <w:lsdException w:name="Colorful List Accent 3" w:uiPriority="72"/>
-    <w:lsdException w:name="Colorful Grid Accent 3" w:uiPriority="73"/>
-    <w:lsdException w:name="Light Shading Accent 4" w:uiPriority="60"/>
-    <w:lsdException w:name="Light List Accent 4" w:uiPriority="61"/>
-    <w:lsdException w:name="Light Grid Accent 4" w:uiPriority="62"/>
-    <w:lsdException w:name="Medium Shading 1 Accent 4" w:uiPriority="63"/>
-    <w:lsdException w:name="Medium Shading 2 Accent 4" w:uiPriority="64"/>
-    <w:lsdException w:name="Medium List 1 Accent 4" w:uiPriority="65"/>
-    <w:lsdException w:name="Medium List 2 Accent 4" w:uiPriority="66"/>
-    <w:lsdException w:name="Medium Grid 1 Accent 4" w:uiPriority="67"/>
-    <w:lsdException w:name="Medium Grid 2 Accent 4" w:uiPriority="68"/>
-    <w:lsdException w:name="Medium Grid 3 Accent 4" w:uiPriority="69"/>
-    <w:lsdException w:name="Dark List Accent 4" w:uiPriority="70"/>
-    <w:lsdException w:name="Colorful Shading Accent 4" w:uiPriority="71"/>
-    <w:lsdException w:name="Colorful List Accent 4" w:uiPriority="72"/>
-    <w:lsdException w:name="Colorful Grid Accent 4" w:uiPriority="73"/>
-    <w:lsdException w:name="Light Shading Accent 5" w:uiPriority="60"/>
-    <w:lsdException w:name="Light List Accent 5" w:uiPriority="61"/>
-    <w:lsdException w:name="Light Grid Accent 5" w:uiPriority="62"/>
-    <w:lsdException w:name="Medium Shading 1 Accent 5" w:uiPriority="63"/>
-    <w:lsdException w:name="Medium Shading 2 Accent 5" w:uiPriority="64"/>
-    <w:lsdException w:name="Medium List 1 Accent 5" w:uiPriority="65"/>
-    <w:lsdException w:name="Medium List 2 Accent 5" w:uiPriority="66"/>
-    <w:lsdException w:name="Medium Grid 1 Accent 5" w:uiPriority="67"/>
-    <w:lsdException w:name="Medium Grid 2 Accent 5" w:uiPriority="68"/>
-    <w:lsdException w:name="Medium Grid 3 Accent 5" w:uiPriority="69"/>
-    <w:lsdException w:name="Dark List Accent 5" w:uiPriority="70"/>
-    <w:lsdException w:name="Colorful Shading Accent 5" w:uiPriority="71"/>
-    <w:lsdException w:name="Colorful List Accent 5" w:uiPriority="72"/>
-    <w:lsdException w:name="Colorful Grid Accent 5" w:uiPriority="73"/>
-    <w:lsdException w:name="Light Shading Accent 6" w:uiPriority="60"/>
-    <w:lsdException w:name="Light List Accent 6" w:uiPriority="61"/>
-    <w:lsdException w:name="Light Grid Accent 6" w:uiPriority="62"/>
-    <w:lsdException w:name="Medium Shading 1 Accent 6" w:uiPriority="63"/>
-    <w:lsdException w:name="Medium Shading 2 Accent 6" w:uiPriority="64"/>
-    <w:lsdException w:name="Medium List 1 Accent 6" w:uiPriority="65"/>
-    <w:lsdException w:name="Medium List 2 Accent 6" w:uiPriority="66"/>
-    <w:lsdException w:name="Medium Grid 1 Accent 6" w:uiPriority="67"/>
-    <w:lsdException w:name="Medium Grid 2 Accent 6" w:uiPriority="68"/>
-    <w:lsdException w:name="Medium Grid 3 Accent 6" w:uiPriority="69"/>
-    <w:lsdException w:name="Dark List Accent 6" w:uiPriority="70"/>
-    <w:lsdException w:name="Colorful Shading Accent 6" w:uiPriority="71"/>
-    <w:lsdException w:name="Colorful List Accent 6" w:uiPriority="72"/>
-    <w:lsdException w:name="Colorful Grid Accent 6" w:uiPriority="73"/>
-    <w:lsdException w:name="Subtle Emphasis" w:uiPriority="19" w:qFormat="1"/>
-    <w:lsdException w:name="Intense Emphasis" w:uiPriority="21" w:qFormat="1"/>
-    <w:lsdException w:name="Subtle Reference" w:uiPriority="31" w:qFormat="1"/>
-    <w:lsdException w:name="Intense Reference" w:uiPriority="32" w:qFormat="1"/>
-    <w:lsdException w:name="Book Title" w:uiPriority="33" w:qFormat="1"/>
-    <w:lsdException w:name="Bibliography" w:semiHidden="1" w:uiPriority="37" w:unhideWhenUsed="1"/>
-    <w:lsdException w:name="TOC Heading" w:semiHidden="1" w:uiPriority="39" w:unhideWhenUsed="1" w:qFormat="1"/>
-    <w:lsdException w:name="Plain Table 1" w:uiPriority="41"/>
-    <w:lsdException w:name="Plain Table 2" w:uiPriority="42"/>
-    <w:lsdException w:name="Plain Table 3" w:uiPriority="43"/>
-    <w:lsdException w:name="Plain Table 4" w:uiPriority="44"/>
-    <w:lsdException w:name="Plain Table 5" w:uiPriority="45"/>
-    <w:lsdException w:name="Grid Table Light" w:uiPriority="40"/>
-    <w:lsdException w:name="Grid Table 1 Light" w:uiPriority="46"/>
-    <w:lsdException w:name="Grid Table 2" w:uiPriority="47"/>
-    <w:lsdException w:name="Grid Table 3" w:uiPriority="48"/>
-    <w:lsdException w:name="Grid Table 4" w:uiPriority="49"/>
-    <w:lsdException w:name="Grid Table 5 Dark" w:uiPriority="50"/>
-    <w:lsdException w:name="Grid Table 6 Colorful" w:uiPriority="51"/>
-    <w:lsdException w:name="Grid Table 7 Colorful" w:uiPriority="52"/>
-    <w:lsdException w:name="Grid Table 1 Light Accent 1" w:uiPriority="46"/>
-    <w:lsdException w:name="Grid Table 2 Accent 1" w:uiPriority="47"/>
-    <w:lsdException w:name="Grid Table 3 Accent 1" w:uiPriority="48"/>
-    <w:lsdException w:name="Grid Table 4 Accent 1" w:uiPriority="49"/>
-    <w:lsdException w:name="Grid Table 5 Dark Accent 1" w:uiPriority="50"/>
-    <w:lsdException w:name="Grid Table 6 Colorful Accent 1" w:uiPriority="51"/>
-    <w:lsdException w:name="Grid Table 7 Colorful Accent 1" w:uiPriority="52"/>
-    <w:lsdException w:name="Grid Table 1 Light Accent 2" w:uiPriority="46"/>
-    <w:lsdException w:name="Grid Table 2 Accent 2" w:uiPriority="47"/>
-    <w:lsdException w:name="Grid Table 3 Accent 2" w:uiPriority="48"/>
-    <w:lsdException w:name="Grid Table 4 Accent 2" w:uiPriority="49"/>
-    <w:lsdException w:name="Grid Table 5 Dark Accent 2" w:uiPriority="50"/>
-    <w:lsdException w:name="Grid Table 6 Colorful Accent 2" w:uiPriority="51"/>
-    <w:lsdException w:name="Grid Table 7 Colorful Accent 2" w:uiPriority="52"/>
-    <w:lsdException w:name="Grid Table 1 Light Accent 3" w:uiPriority="46"/>
-    <w:lsdException w:name="Grid Table 2 Accent 3" w:uiPriority="47"/>
-    <w:lsdException w:name="Grid Table 3 Accent 3" w:uiPriority="48"/>
-    <w:lsdException w:name="Grid Table 4 Accent 3" w:uiPriority="49"/>
-    <w:lsdException w:name="Grid Table 5 Dark Accent 3" w:uiPriority="50"/>
-    <w:lsdException w:name="Grid Table 6 Colorful Accent 3" w:uiPriority="51"/>
-    <w:lsdException w:name="Grid Table 7 Colorful Accent 3" w:uiPriority="52"/>
-    <w:lsdException w:name="Grid Table 1 Light Accent 4" w:uiPriority="46"/>
-    <w:lsdException w:name="Grid Table 2 Accent 4" w:uiPriority="47"/>
-    <w:lsdException w:name="Grid Table 3 Accent 4" w:uiPriority="48"/>
-    <w:lsdException w:name="Grid Table 4 Accent 4" w:uiPriority="49"/>
-    <w:lsdException w:name="Grid Table 5 Dark Accent 4" w:uiPriority="50"/>
-    <w:lsdException w:name="Grid Table 6 Colorful Accent 4" w:uiPriority="51"/>
-    <w:lsdException w:name="Grid Table 7 Colorful Accent 4" w:uiPriority="52"/>
-    <w:lsdException w:name="Grid Table 1 Light Accent 5" w:uiPriority="46"/>
-    <w:lsdException w:name="Grid Table 2 Accent 5" w:uiPriority="47"/>
-    <w:lsdException w:name="Grid Table 3 Accent 5" w:uiPriority="48"/>
-    <w:lsdException w:name="Grid Table 4 Accent 5" w:uiPriority="49"/>
-    <w:lsdException w:name="Grid Table 5 Dark Accent 5" w:uiPriority="50"/>
-    <w:lsdException w:name="Grid Table 6 Colorful Accent 5" w:uiPriority="51"/>
-    <w:lsdException w:name="Grid Table 7 Colorful Accent 5" w:uiPriority="52"/>
-    <w:lsdException w:name="Grid Table 1 Light Accent 6" w:uiPriority="46"/>
-    <w:lsdException w:name="Grid Table 2 Accent 6" w:uiPriority="47"/>
-    <w:lsdException w:name="Grid Table 3 Accent 6" w:uiPriority="48"/>
-    <w:lsdException w:name="Grid Table 4 Accent 6" w:uiPriority="49"/>
-    <w:lsdException w:name="Grid Table 5 Dark Accent 6" w:uiPriority="50"/>
-    <w:lsdException w:name="Grid Table 6 Colorful Accent 6" w:uiPriority="51"/>
-    <w:lsdException w:name="Grid Table 7 Colorful Accent 6" w:uiPriority="52"/>
-    <w:lsdException w:name="List Table 1 Light" w:uiPriority="46"/>
-    <w:lsdException w:name="List Table 2" w:uiPriority="47"/>
-    <w:lsdException w:name="List Table 3" w:uiPriority="48"/>
-    <w:lsdException w:name="List Table 4" w:uiPriority="49"/>
-    <w:lsdException w:name="List Table 5 Dark" w:uiPriority="50"/>
-    <w:lsdException w:name="List Table 6 Colorful" w:uiPriority="51"/>
-    <w:lsdException w:name="List Table 7 Colorful" w:uiPriority="52"/>
-    <w:lsdException w:name="List Table 1 Light Accent 1" w:uiPriority="46"/>
-    <w:lsdException w:name="List Table 2 Accent 1" w:uiPriority="47"/>
-    <w:lsdException w:name="List Table 3 Accent 1" w:uiPriority="48"/>
-    <w:lsdException w:name="List Table 4 Accent 1" w:uiPriority="49"/>
-    <w:lsdException w:name="List Table 5 Dark Accent 1" w:uiPriority="50"/>
-    <w:lsdException w:name="List Table 6 Colorful Accent 1" w:uiPriority="51"/>
-    <w:lsdException w:name="List Table 7 Colorful Accent 1" w:uiPriority="52"/>
-    <w:lsdException w:name="List Table 1 Light Accent 2" w:uiPriority="46"/>
-    <w:lsdException w:name="List Table 2 Accent 2" w:uiPriority="47"/>
-    <w:lsdException w:name="List Table 3 Accent 2" w:uiPriority="48"/>
-    <w:lsdException w:name="List Table 4 Accent 2" w:uiPriority="49"/>
-    <w:lsdException w:name="List Table 5 Dark Accent 2" w:uiPriority="50"/>
-    <w:lsdException w:name="List Table 6 Colorful Accent 2" w:uiPriority="51"/>
-    <w:lsdException w:name="List Table 7 Colorful Accent 2" w:uiPriority="52"/>
-    <w:lsdException w:name="List Table 1 Light Accent 3" w:uiPriority="46"/>
-    <w:lsdException w:name="List Table 2 Accent 3" w:uiPriority="47"/>
-    <w:lsdException w:name="List Table 3 Accent 3" w:uiPriority="48"/>
-    <w:lsdException w:name="List Table 4 Accent 3" w:uiPriority="49"/>
-    <w:lsdException w:name="List Table 5 Dark Accent 3" w:uiPriority="50"/>
-    <w:lsdException w:name="List Table 6 Colorful Accent 3" w:uiPriority="51"/>
-    <w:lsdException w:name="List Table 7 Colorful Accent 3" w:uiPriority="52"/>
-    <w:lsdException w:name="List Table 1 Light Accent 4" w:uiPriority="46"/>
-    <w:lsdException w:name="List Table 2 Accent 4" w:uiPriority="47"/>
-    <w:lsdException w:name="List Table 3 Accent 4" w:uiPriority="48"/>
-    <w:lsdException w:name="List Table 4 Accent 4" w:uiPriority="49"/>
-    <w:lsdException w:name="List Table 5 Dark Accent 4" w:uiPriority="50"/>
-    <w:lsdException w:name="List Table 6 Colorful Accent 4" w:uiPriority="51"/>
-    <w:lsdException w:name="List Table 7 Colorful Accent 4" w:uiPriority="52"/>
-    <w:lsdException w:name="List Table 1 Light Accent 5" w:uiPriority="46"/>
-    <w:lsdException w:name="List Table 2 Accent 5" w:uiPriority="47"/>
-    <w:lsdException w:name="List Table 3 Accent 5" w:uiPriority="48"/>
-    <w:lsdException w:name="List Table 4 Accent 5" w:uiPriority="49"/>
-    <w:lsdException w:name="List Table 5 Dark Accent 5" w:uiPriority="50"/>
-    <w:lsdException w:name="List Table 6 Colorful Accent 5" w:uiPriority="51"/>
-    <w:lsdException w:name="List Table 7 Colorful Accent 5" w:uiPriority="52"/>
-    <w:lsdException w:name="List Table 1 Light Accent 6" w:uiPriority="46"/>
-    <w:lsdException w:name="List Table 2 Accent 6" w:uiPriority="47"/>
-    <w:lsdException w:name="List Table 3 Accent 6" w:uiPriority="48"/>
-    <w:lsdException w:name="List Table 4 Accent 6" w:uiPriority="49"/>
-    <w:lsdException w:name="List Table 5 Dark Accent 6" w:uiPriority="50"/>
-    <w:lsdException w:name="List Table 6 Colorful Accent 6" w:uiPriority="51"/>
-    <w:lsdException w:name="List Table 7 Colorful Accent 6" w:uiPriority="52"/>
+  <w:latentStyles w:defLockedState="0" w:defUIPriority="99" w:defSemiHidden="1" w:defUnhideWhenUsed="1" w:defQFormat="0" w:count="267">
+    <w:lsdException w:name="Normal" w:semiHidden="0" w:uiPriority="0" w:unhideWhenUsed="0" w:qFormat="1"/>
+    <w:lsdException w:name="heading 1" w:semiHidden="0" w:uiPriority="9" w:unhideWhenUsed="0" w:qFormat="1"/>
+    <w:lsdException w:name="heading 2" w:uiPriority="9" w:qFormat="1"/>
+    <w:lsdException w:name="heading 3" w:uiPriority="9" w:qFormat="1"/>
+    <w:lsdException w:name="heading 4" w:uiPriority="9" w:qFormat="1"/>
+    <w:lsdException w:name="heading 5" w:uiPriority="9" w:qFormat="1"/>
+    <w:lsdException w:name="heading 6" w:uiPriority="9" w:qFormat="1"/>
+    <w:lsdException w:name="heading 7" w:uiPriority="9" w:qFormat="1"/>
+    <w:lsdException w:name="heading 8" w:uiPriority="9" w:qFormat="1"/>
+    <w:lsdException w:name="heading 9" w:uiPriority="9" w:qFormat="1"/>
+    <w:lsdException w:name="toc 1" w:uiPriority="39"/>
+    <w:lsdException w:name="toc 2" w:uiPriority="39"/>
+    <w:lsdException w:name="toc 3" w:uiPriority="39"/>
+    <w:lsdException w:name="toc 4" w:uiPriority="39"/>
+    <w:lsdException w:name="toc 5" w:uiPriority="39"/>
+    <w:lsdException w:name="toc 6" w:uiPriority="39"/>
+    <w:lsdException w:name="toc 7" w:uiPriority="39"/>
+    <w:lsdException w:name="toc 8" w:uiPriority="39"/>
+    <w:lsdException w:name="toc 9" w:uiPriority="39"/>
+    <w:lsdException w:name="caption" w:uiPriority="35" w:qFormat="1"/>
+    <w:lsdException w:name="Title" w:semiHidden="0" w:uiPriority="10" w:unhideWhenUsed="0" w:qFormat="1"/>
+    <w:lsdException w:name="Default Paragraph Font" w:uiPriority="1"/>
+    <w:lsdException w:name="Subtitle" w:semiHidden="0" w:uiPriority="11" w:unhideWhenUsed="0" w:qFormat="1"/>
+    <w:lsdException w:name="Strong" w:semiHidden="0" w:uiPriority="22" w:unhideWhenUsed="0" w:qFormat="1"/>
+    <w:lsdException w:name="Emphasis" w:semiHidden="0" w:uiPriority="20" w:unhideWhenUsed="0" w:qFormat="1"/>
+    <w:lsdException w:name="Table Grid" w:semiHidden="0" w:uiPriority="59" w:unhideWhenUsed="0"/>
+    <w:lsdException w:name="Placeholder Text" w:unhideWhenUsed="0"/>
+    <w:lsdException w:name="No Spacing" w:semiHidden="0" w:uiPriority="1" w:unhideWhenUsed="0" w:qFormat="1"/>
+    <w:lsdException w:name="Light Shading" w:semiHidden="0" w:uiPriority="60" w:unhideWhenUsed="0"/>
+    <w:lsdException w:name="Light List" w:semiHidden="0" w:uiPriority="61" w:unhideWhenUsed="0"/>
+    <w:lsdException w:name="Light Grid" w:semiHidden="0" w:uiPriority="62" w:unhideWhenUsed="0"/>
+    <w:lsdException w:name="Medium Shading 1" w:semiHidden="0" w:uiPriority="63" w:unhideWhenUsed="0"/>
+    <w:lsdException w:name="Medium Shading 2" w:semiHidden="0" w:uiPriority="64" w:unhideWhenUsed="0"/>
+    <w:lsdException w:name="Medium List 1" w:semiHidden="0" w:uiPriority="65" w:unhideWhenUsed="0"/>
+    <w:lsdException w:name="Medium List 2" w:semiHidden="0" w:uiPriority="66" w:unhideWhenUsed="0"/>
+    <w:lsdException w:name="Medium Grid 1" w:semiHidden="0" w:uiPriority="67" w:unhideWhenUsed="0"/>
+    <w:lsdException w:name="Medium Grid 2" w:semiHidden="0" w:uiPriority="68" w:unhideWhenUsed="0"/>
+    <w:lsdException w:name="Medium Grid 3" w:semiHidden="0" w:uiPriority="69" w:unhideWhenUsed="0"/>
+    <w:lsdException w:name="Dark List" w:semiHidden="0" w:uiPriority="70" w:unhideWhenUsed="0"/>
+    <w:lsdException w:name="Colorful Shading" w:semiHidden="0" w:uiPriority="71" w:unhideWhenUsed="0"/>
+    <w:lsdException w:name="Colorful List" w:semiHidden="0" w:uiPriority="72" w:unhideWhenUsed="0"/>
+    <w:lsdException w:name="Colorful Grid" w:semiHidden="0" w:uiPriority="73" w:unhideWhenUsed="0"/>
+    <w:lsdException w:name="Light Shading Accent 1" w:semiHidden="0" w:uiPriority="60" w:unhideWhenUsed="0"/>
+    <w:lsdException w:name="Light List Accent 1" w:semiHidden="0" w:uiPriority="61" w:unhideWhenUsed="0"/>
+    <w:lsdException w:name="Light Grid Accent 1" w:semiHidden="0" w:uiPriority="62" w:unhideWhenUsed="0"/>
+    <w:lsdException w:name="Medium Shading 1 Accent 1" w:semiHidden="0" w:uiPriority="63" w:unhideWhenUsed="0"/>
+    <w:lsdException w:name="Medium Shading 2 Accent 1" w:semiHidden="0" w:uiPriority="64" w:unhideWhenUsed="0"/>
+    <w:lsdException w:name="Medium List 1 Accent 1" w:semiHidden="0" w:uiPriority="65" w:unhideWhenUsed="0"/>
+    <w:lsdException w:name="Revision" w:unhideWhenUsed="0"/>
+    <w:lsdException w:name="List Paragraph" w:semiHidden="0" w:uiPriority="34" w:unhideWhenUsed="0" w:qFormat="1"/>
+    <w:lsdException w:name="Quote" w:semiHidden="0" w:uiPriority="29" w:unhideWhenUsed="0" w:qFormat="1"/>
+    <w:lsdException w:name="Intense Quote" w:semiHidden="0" w:uiPriority="30" w:unhideWhenUsed="0" w:qFormat="1"/>
+    <w:lsdException w:name="Medium List 2 Accent 1" w:semiHidden="0" w:uiPriority="66" w:unhideWhenUsed="0"/>
+    <w:lsdException w:name="Medium Grid 1 Accent 1" w:semiHidden="0" w:uiPriority="67" w:unhideWhenUsed="0"/>
+    <w:lsdException w:name="Medium Grid 2 Accent 1" w:semiHidden="0" w:uiPriority="68" w:unhideWhenUsed="0"/>
+    <w:lsdException w:name="Medium Grid 3 Accent 1" w:semiHidden="0" w:uiPriority="69" w:unhideWhenUsed="0"/>
+    <w:lsdException w:name="Dark List Accent 1" w:semiHidden="0" w:uiPriority="70" w:unhideWhenUsed="0"/>
+    <w:lsdException w:name="Colorful Shading Accent 1" w:semiHidden="0" w:uiPriority="71" w:unhideWhenUsed="0"/>
+    <w:lsdException w:name="Colorful List Accent 1" w:semiHidden="0" w:uiPriority="72" w:unhideWhenUsed="0"/>
+    <w:lsdException w:name="Colorful Grid Accent 1" w:semiHidden="0" w:uiPriority="73" w:unhideWhenUsed="0"/>
+    <w:lsdException w:name="Light Shading Accent 2" w:semiHidden="0" w:uiPriority="60" w:unhideWhenUsed="0"/>
+    <w:lsdException w:name="Light List Accent 2" w:semiHidden="0" w:uiPriority="61" w:unhideWhenUsed="0"/>
+    <w:lsdException w:name="Light Grid Accent 2" w:semiHidden="0" w:uiPriority="62" w:unhideWhenUsed="0"/>
+    <w:lsdException w:name="Medium Shading 1 Accent 2" w:semiHidden="0" w:uiPriority="63" w:unhideWhenUsed="0"/>
+    <w:lsdException w:name="Medium Shading 2 Accent 2" w:semiHidden="0" w:uiPriority="64" w:unhideWhenUsed="0"/>
+    <w:lsdException w:name="Medium List 1 Accent 2" w:semiHidden="0" w:uiPriority="65" w:unhideWhenUsed="0"/>
+    <w:lsdException w:name="Medium List 2 Accent 2" w:semiHidden="0" w:uiPriority="66" w:unhideWhenUsed="0"/>
+    <w:lsdException w:name="Medium Grid 1 Accent 2" w:semiHidden="0" w:uiPriority="67" w:unhideWhenUsed="0"/>
+    <w:lsdException w:name="Medium Grid 2 Accent 2" w:semiHidden="0" w:uiPriority="68" w:unhideWhenUsed="0"/>
+    <w:lsdException w:name="Medium Grid 3 Accent 2" w:semiHidden="0" w:uiPriority="69" w:unhideWhenUsed="0"/>
+    <w:lsdException w:name="Dark List Accent 2" w:semiHidden="0" w:uiPriority="70" w:unhideWhenUsed="0"/>
+    <w:lsdException w:name="Colorful Shading Accent 2" w:semiHidden="0" w:uiPriority="71" w:unhideWhenUsed="0"/>
+    <w:lsdException w:name="Colorful List Accent 2" w:semiHidden="0" w:uiPriority="72" w:unhideWhenUsed="0"/>
+    <w:lsdException w:name="Colorful Grid Accent 2" w:semiHidden="0" w:uiPriority="73" w:unhideWhenUsed="0"/>
+    <w:lsdException w:name="Light Shading Accent 3" w:semiHidden="0" w:uiPriority="60" w:unhideWhenUsed="0"/>
+    <w:lsdException w:name="Light List Accent 3" w:semiHidden="0" w:uiPriority="61" w:unhideWhenUsed="0"/>
+    <w:lsdException w:name="Light Grid Accent 3" w:semiHidden="0" w:uiPriority="62" w:unhideWhenUsed="0"/>
+    <w:lsdException w:name="Medium Shading 1 Accent 3" w:semiHidden="0" w:uiPriority="63" w:unhideWhenUsed="0"/>
+    <w:lsdException w:name="Medium Shading 2 Accent 3" w:semiHidden="0" w:uiPriority="64" w:unhideWhenUsed="0"/>
+    <w:lsdException w:name="Medium List 1 Accent 3" w:semiHidden="0" w:uiPriority="65" w:unhideWhenUsed="0"/>
+    <w:lsdException w:name="Medium List 2 Accent 3" w:semiHidden="0" w:uiPriority="66" w:unhideWhenUsed="0"/>
+    <w:lsdException w:name="Medium Grid 1 Accent 3" w:semiHidden="0" w:uiPriority="67" w:unhideWhenUsed="0"/>
+    <w:lsdException w:name="Medium Grid 2 Accent 3" w:semiHidden="0" w:uiPriority="68" w:unhideWhenUsed="0"/>
+    <w:lsdException w:name="Medium Grid 3 Accent 3" w:semiHidden="0" w:uiPriority="69" w:unhideWhenUsed="0"/>
+    <w:lsdException w:name="Dark List Accent 3" w:semiHidden="0" w:uiPriority="70" w:unhideWhenUsed="0"/>
+    <w:lsdException w:name="Colorful Shading Accent 3" w:semiHidden="0" w:uiPriority="71" w:unhideWhenUsed="0"/>
+    <w:lsdException w:name="Colorful List Accent 3" w:semiHidden="0" w:uiPriority="72" w:unhideWhenUsed="0"/>
+    <w:lsdException w:name="Colorful Grid Accent 3" w:semiHidden="0" w:uiPriority="73" w:unhideWhenUsed="0"/>
+    <w:lsdException w:name="Light Shading Accent 4" w:semiHidden="0" w:uiPriority="60" w:unhideWhenUsed="0"/>
+    <w:lsdException w:name="Light List Accent 4" w:semiHidden="0" w:uiPriority="61" w:unhideWhenUsed="0"/>
+    <w:lsdException w:name="Light Grid Accent 4" w:semiHidden="0" w:uiPriority="62" w:unhideWhenUsed="0"/>
+    <w:lsdException w:name="Medium Shading 1 Accent 4" w:semiHidden="0" w:uiPriority="63" w:unhideWhenUsed="0"/>
+    <w:lsdException w:name="Medium Shading 2 Accent 4" w:semiHidden="0" w:uiPriority="64" w:unhideWhenUsed="0"/>
+    <w:lsdException w:name="Medium List 1 Accent 4" w:semiHidden="0" w:uiPriority="65" w:unhideWhenUsed="0"/>
+    <w:lsdException w:name="Medium List 2 Accent 4" w:semiHidden="0" w:uiPriority="66" w:unhideWhenUsed="0"/>
+    <w:lsdException w:name="Medium Grid 1 Accent 4" w:semiHidden="0" w:uiPriority="67" w:unhideWhenUsed="0"/>
+    <w:lsdException w:name="Medium Grid 2 Accent 4" w:semiHidden="0" w:uiPriority="68" w:unhideWhenUsed="0"/>
+    <w:lsdException w:name="Medium Grid 3 Accent 4" w:semiHidden="0" w:uiPriority="69" w:unhideWhenUsed="0"/>
+    <w:lsdException w:name="Dark List Accent 4" w:semiHidden="0" w:uiPriority="70" w:unhideWhenUsed="0"/>
+    <w:lsdException w:name="Colorful Shading Accent 4" w:semiHidden="0" w:uiPriority="71" w:unhideWhenUsed="0"/>
+    <w:lsdException w:name="Colorful List Accent 4" w:semiHidden="0" w:uiPriority="72" w:unhideWhenUsed="0"/>
+    <w:lsdException w:name="Colorful Grid Accent 4" w:semiHidden="0" w:uiPriority="73" w:unhideWhenUsed="0"/>
+    <w:lsdException w:name="Light Shading Accent 5" w:semiHidden="0" w:uiPriority="60" w:unhideWhenUsed="0"/>
+    <w:lsdException w:name="Light List Accent 5" w:semiHidden="0" w:uiPriority="61" w:unhideWhenUsed="0"/>
+    <w:lsdException w:name="Light Grid Accent 5" w:semiHidden="0" w:uiPriority="62" w:unhideWhenUsed="0"/>
+    <w:lsdException w:name="Medium Shading 1 Accent 5" w:semiHidden="0" w:uiPriority="63" w:unhideWhenUsed="0"/>
+    <w:lsdException w:name="Medium Shading 2 Accent 5" w:semiHidden="0" w:uiPriority="64" w:unhideWhenUsed="0"/>
+    <w:lsdException w:name="Medium List 1 Accent 5" w:semiHidden="0" w:uiPriority="65" w:unhideWhenUsed="0"/>
+    <w:lsdException w:name="Medium List 2 Accent 5" w:semiHidden="0" w:uiPriority="66" w:unhideWhenUsed="0"/>
+    <w:lsdException w:name="Medium Grid 1 Accent 5" w:semiHidden="0" w:uiPriority="67" w:unhideWhenUsed="0"/>
+    <w:lsdException w:name="Medium Grid 2 Accent 5" w:semiHidden="0" w:uiPriority="68" w:unhideWhenUsed="0"/>
+    <w:lsdException w:name="Medium Grid 3 Accent 5" w:semiHidden="0" w:uiPriority="69" w:unhideWhenUsed="0"/>
+    <w:lsdException w:name="Dark List Accent 5" w:semiHidden="0" w:uiPriority="70" w:unhideWhenUsed="0"/>
+    <w:lsdException w:name="Colorful Shading Accent 5" w:semiHidden="0" w:uiPriority="71" w:unhideWhenUsed="0"/>
+    <w:lsdException w:name="Colorful List Accent 5" w:semiHidden="0" w:uiPriority="72" w:unhideWhenUsed="0"/>
+    <w:lsdException w:name="Colorful Grid Accent 5" w:semiHidden="0" w:uiPriority="73" w:unhideWhenUsed="0"/>
+    <w:lsdException w:name="Light Shading Accent 6" w:semiHidden="0" w:uiPriority="60" w:unhideWhenUsed="0"/>
+    <w:lsdException w:name="Light List Accent 6" w:semiHidden="0" w:uiPriority="61" w:unhideWhenUsed="0"/>
+    <w:lsdException w:name="Light Grid Accent 6" w:semiHidden="0" w:uiPriority="62" w:unhideWhenUsed="0"/>
+    <w:lsdException w:name="Medium Shading 1 Accent 6" w:semiHidden="0" w:uiPriority="63" w:unhideWhenUsed="0"/>
+    <w:lsdException w:name="Medium Shading 2 Accent 6" w:semiHidden="0" w:uiPriority="64" w:unhideWhenUsed="0"/>
+    <w:lsdException w:name="Medium List 1 Accent 6" w:semiHidden="0" w:uiPriority="65" w:unhideWhenUsed="0"/>
+    <w:lsdException w:name="Medium List 2 Accent 6" w:semiHidden="0" w:uiPriority="66" w:unhideWhenUsed="0"/>
+    <w:lsdException w:name="Medium Grid 1 Accent 6" w:semiHidden="0" w:uiPriority="67" w:unhideWhenUsed="0"/>
+    <w:lsdException w:name="Medium Grid 2 Accent 6" w:semiHidden="0" w:uiPriority="68" w:unhideWhenUsed="0"/>
+    <w:lsdException w:name="Medium Grid 3 Accent 6" w:semiHidden="0" w:uiPriority="69" w:unhideWhenUsed="0"/>
+    <w:lsdException w:name="Dark List Accent 6" w:semiHidden="0" w:uiPriority="70" w:unhideWhenUsed="0"/>
+    <w:lsdException w:name="Colorful Shading Accent 6" w:semiHidden="0" w:uiPriority="71" w:unhideWhenUsed="0"/>
+    <w:lsdException w:name="Colorful List Accent 6" w:semiHidden="0" w:uiPriority="72" w:unhideWhenUsed="0"/>
+    <w:lsdException w:name="Colorful Grid Accent 6" w:semiHidden="0" w:uiPriority="73" w:unhideWhenUsed="0"/>
+    <w:lsdException w:name="Subtle Emphasis" w:semiHidden="0" w:uiPriority="19" w:unhideWhenUsed="0" w:qFormat="1"/>
+    <w:lsdException w:name="Intense Emphasis" w:semiHidden="0" w:uiPriority="21" w:unhideWhenUsed="0" w:qFormat="1"/>
+    <w:lsdException w:name="Subtle Reference" w:semiHidden="0" w:uiPriority="31" w:unhideWhenUsed="0" w:qFormat="1"/>
+    <w:lsdException w:name="Intense Reference" w:semiHidden="0" w:uiPriority="32" w:unhideWhenUsed="0" w:qFormat="1"/>
+    <w:lsdException w:name="Book Title" w:semiHidden="0" w:uiPriority="33" w:unhideWhenUsed="0" w:qFormat="1"/>
+    <w:lsdException w:name="Bibliography" w:uiPriority="37"/>
+    <w:lsdException w:name="TOC Heading" w:uiPriority="39" w:qFormat="1"/>
   </w:latentStyles>
   <w:style w:type="paragraph" w:default="1" w:styleId="Normal">
     <w:name w:val="Normal"/>
@@ -27986,6 +28053,7 @@
     <w:uiPriority w:val="99"/>
     <w:semiHidden/>
     <w:unhideWhenUsed/>
+    <w:qFormat/>
     <w:tblPr>
       <w:tblInd w:w="0" w:type="dxa"/>
       <w:tblCellMar>
@@ -28244,6 +28312,34 @@
     <w:rPr>
       <w:color w:val="800080" w:themeColor="followedHyperlink"/>
       <w:u w:val="single"/>
+    </w:rPr>
+  </w:style>
+  <w:style w:type="paragraph" w:styleId="CommentText">
+    <w:name w:val="annotation text"/>
+    <w:basedOn w:val="Normal"/>
+    <w:link w:val="CommentTextChar"/>
+    <w:uiPriority w:val="99"/>
+    <w:semiHidden/>
+    <w:unhideWhenUsed/>
+    <w:rsid w:val="00F42F6B"/>
+    <w:pPr>
+      <w:spacing w:line="240" w:lineRule="auto"/>
+    </w:pPr>
+    <w:rPr>
+      <w:sz w:val="20"/>
+      <w:szCs w:val="20"/>
+    </w:rPr>
+  </w:style>
+  <w:style w:type="character" w:customStyle="1" w:styleId="CommentTextChar">
+    <w:name w:val="Comment Text Char"/>
+    <w:basedOn w:val="DefaultParagraphFont"/>
+    <w:link w:val="CommentText"/>
+    <w:uiPriority w:val="99"/>
+    <w:semiHidden/>
+    <w:rsid w:val="00F42F6B"/>
+    <w:rPr>
+      <w:sz w:val="20"/>
+      <w:szCs w:val="20"/>
     </w:rPr>
   </w:style>
 </w:styles>
@@ -28556,7 +28652,7 @@
 </file>
 
 <file path=customXml/itemProps2.xml><?xml version="1.0" encoding="utf-8"?>
-<ds:datastoreItem xmlns:ds="http://schemas.openxmlformats.org/officeDocument/2006/customXml" ds:itemID="{83A6C3B2-7D60-41F5-A3BC-83E0D241B8A1}">
+<ds:datastoreItem xmlns:ds="http://schemas.openxmlformats.org/officeDocument/2006/customXml" ds:itemID="{A7E3B47C-E9C9-43CD-88DC-F54AA4075CE7}">
   <ds:schemaRefs>
     <ds:schemaRef ds:uri="http://schemas.openxmlformats.org/officeDocument/2006/bibliography"/>
   </ds:schemaRefs>
